--- a/templates/DMT/MauBienBan-PK0400.docx
+++ b/templates/DMT/MauBienBan-PK0400.docx
@@ -1602,6 +1602,8 @@
         <w:spacing w:before="240" w:after="240" w:line="240" w:lineRule="atLeast"/>
         <w:rPr>
           <w:rFonts w:ascii="Times New Roman" w:hAnsi="Times New Roman"/>
+          <w:i/>
+          <w:iCs/>
           <w:sz w:val="28"/>
           <w:szCs w:val="28"/>
         </w:rPr>
@@ -1609,6 +1611,8 @@
       <w:r>
         <w:rPr>
           <w:rFonts w:ascii="Times New Roman" w:hAnsi="Times New Roman"/>
+          <w:i/>
+          <w:iCs/>
           <w:sz w:val="28"/>
           <w:szCs w:val="28"/>
         </w:rPr>
@@ -1617,6 +1621,8 @@
       <w:r>
         <w:rPr>
           <w:rFonts w:ascii="Times New Roman" w:hAnsi="Times New Roman"/>
+          <w:i/>
+          <w:iCs/>
           <w:sz w:val="28"/>
           <w:szCs w:val="28"/>
         </w:rPr>
@@ -1627,6 +1633,8 @@
           <w:rFonts w:ascii="Times New Roman" w:hAnsi="Times New Roman"/>
           <w:b/>
           <w:bCs/>
+          <w:i/>
+          <w:iCs/>
           <w:sz w:val="28"/>
           <w:szCs w:val="28"/>
         </w:rPr>
@@ -1679,6 +1687,19 @@
               </w:rPr>
               <w:t>BÊN BÁN ĐIỆN</w:t>
             </w:r>
+          </w:p>
+          <w:p>
+            <w:pPr>
+              <w:spacing w:line="240" w:lineRule="atLeast"/>
+              <w:jc w:val="center"/>
+              <w:rPr>
+                <w:rFonts w:ascii="Times New Roman" w:hAnsi="Times New Roman"/>
+                <w:b/>
+                <w:bCs/>
+                <w:sz w:val="28"/>
+                <w:szCs w:val="28"/>
+              </w:rPr>
+            </w:pPr>
           </w:p>
           <w:p>
             <w:pPr>

--- a/templates/DMT/MauBienBan-PK0400.docx
+++ b/templates/DMT/MauBienBan-PK0400.docx
@@ -45,6 +45,7 @@
           <w:szCs w:val="26"/>
         </w:rPr>
       </w:pPr>
+      <w:proofErr w:type="spellStart"/>
       <w:r>
         <w:rPr>
           <w:rFonts w:ascii="Times New Roman" w:hAnsi="Times New Roman"/>
@@ -53,8 +54,9 @@
           <w:sz w:val="26"/>
           <w:szCs w:val="26"/>
         </w:rPr>
-        <w:t xml:space="preserve">Độc lập </w:t>
-      </w:r>
+        <w:t>Độc</w:t>
+      </w:r>
+      <w:proofErr w:type="spellEnd"/>
       <w:r>
         <w:rPr>
           <w:rFonts w:ascii="Times New Roman" w:hAnsi="Times New Roman"/>
@@ -63,9 +65,9 @@
           <w:sz w:val="26"/>
           <w:szCs w:val="26"/>
         </w:rPr>
-        <w:noBreakHyphen/>
-        <w:t xml:space="preserve"> Tự do </w:t>
-      </w:r>
+        <w:t xml:space="preserve"> </w:t>
+      </w:r>
+      <w:proofErr w:type="spellStart"/>
       <w:r>
         <w:rPr>
           <w:rFonts w:ascii="Times New Roman" w:hAnsi="Times New Roman"/>
@@ -74,9 +76,97 @@
           <w:sz w:val="26"/>
           <w:szCs w:val="26"/>
         </w:rPr>
+        <w:t>lập</w:t>
+      </w:r>
+      <w:proofErr w:type="spellEnd"/>
+      <w:r>
+        <w:rPr>
+          <w:rFonts w:ascii="Times New Roman" w:hAnsi="Times New Roman"/>
+          <w:b/>
+          <w:bCs/>
+          <w:sz w:val="26"/>
+          <w:szCs w:val="26"/>
+        </w:rPr>
+        <w:t xml:space="preserve"> </w:t>
+      </w:r>
+      <w:r>
+        <w:rPr>
+          <w:rFonts w:ascii="Times New Roman" w:hAnsi="Times New Roman"/>
+          <w:b/>
+          <w:bCs/>
+          <w:sz w:val="26"/>
+          <w:szCs w:val="26"/>
+        </w:rPr>
         <w:noBreakHyphen/>
-        <w:t xml:space="preserve"> Hạnh phúc</w:t>
-      </w:r>
+        <w:t xml:space="preserve"> </w:t>
+      </w:r>
+      <w:proofErr w:type="spellStart"/>
+      <w:r>
+        <w:rPr>
+          <w:rFonts w:ascii="Times New Roman" w:hAnsi="Times New Roman"/>
+          <w:b/>
+          <w:bCs/>
+          <w:sz w:val="26"/>
+          <w:szCs w:val="26"/>
+        </w:rPr>
+        <w:t>Tự</w:t>
+      </w:r>
+      <w:proofErr w:type="spellEnd"/>
+      <w:r>
+        <w:rPr>
+          <w:rFonts w:ascii="Times New Roman" w:hAnsi="Times New Roman"/>
+          <w:b/>
+          <w:bCs/>
+          <w:sz w:val="26"/>
+          <w:szCs w:val="26"/>
+        </w:rPr>
+        <w:t xml:space="preserve"> do </w:t>
+      </w:r>
+      <w:r>
+        <w:rPr>
+          <w:rFonts w:ascii="Times New Roman" w:hAnsi="Times New Roman"/>
+          <w:b/>
+          <w:bCs/>
+          <w:sz w:val="26"/>
+          <w:szCs w:val="26"/>
+        </w:rPr>
+        <w:noBreakHyphen/>
+        <w:t xml:space="preserve"> </w:t>
+      </w:r>
+      <w:proofErr w:type="spellStart"/>
+      <w:r>
+        <w:rPr>
+          <w:rFonts w:ascii="Times New Roman" w:hAnsi="Times New Roman"/>
+          <w:b/>
+          <w:bCs/>
+          <w:sz w:val="26"/>
+          <w:szCs w:val="26"/>
+        </w:rPr>
+        <w:t>Hạnh</w:t>
+      </w:r>
+      <w:proofErr w:type="spellEnd"/>
+      <w:r>
+        <w:rPr>
+          <w:rFonts w:ascii="Times New Roman" w:hAnsi="Times New Roman"/>
+          <w:b/>
+          <w:bCs/>
+          <w:sz w:val="26"/>
+          <w:szCs w:val="26"/>
+        </w:rPr>
+        <w:t xml:space="preserve"> </w:t>
+      </w:r>
+      <w:proofErr w:type="spellStart"/>
+      <w:r>
+        <w:rPr>
+          <w:rFonts w:ascii="Times New Roman" w:hAnsi="Times New Roman"/>
+          <w:b/>
+          <w:bCs/>
+          <w:sz w:val="26"/>
+          <w:szCs w:val="26"/>
+        </w:rPr>
+        <w:t>phúc</w:t>
+      </w:r>
+      <w:proofErr w:type="spellEnd"/>
     </w:p>
     <w:p>
       <w:pPr>
@@ -187,21 +277,103 @@
           <w:szCs w:val="28"/>
         </w:rPr>
       </w:pPr>
-      <w:r>
-        <w:rPr>
-          <w:rFonts w:ascii="Times New Roman" w:hAnsi="Times New Roman"/>
-          <w:sz w:val="28"/>
-          <w:szCs w:val="28"/>
-        </w:rPr>
-        <w:t xml:space="preserve">Bên bán điện (Bên A): </w:t>
-      </w:r>
-      <w:r>
-        <w:rPr>
-          <w:rFonts w:ascii="Times New Roman" w:hAnsi="Times New Roman"/>
-          <w:sz w:val="28"/>
-          <w:szCs w:val="28"/>
-        </w:rPr>
-        <w:t>{TenKH}</w:t>
+      <w:proofErr w:type="spellStart"/>
+      <w:r>
+        <w:rPr>
+          <w:rFonts w:ascii="Times New Roman" w:hAnsi="Times New Roman"/>
+          <w:sz w:val="28"/>
+          <w:szCs w:val="28"/>
+        </w:rPr>
+        <w:t>Bên</w:t>
+      </w:r>
+      <w:proofErr w:type="spellEnd"/>
+      <w:r>
+        <w:rPr>
+          <w:rFonts w:ascii="Times New Roman" w:hAnsi="Times New Roman"/>
+          <w:sz w:val="28"/>
+          <w:szCs w:val="28"/>
+        </w:rPr>
+        <w:t xml:space="preserve"> </w:t>
+      </w:r>
+      <w:proofErr w:type="spellStart"/>
+      <w:r>
+        <w:rPr>
+          <w:rFonts w:ascii="Times New Roman" w:hAnsi="Times New Roman"/>
+          <w:sz w:val="28"/>
+          <w:szCs w:val="28"/>
+        </w:rPr>
+        <w:t>bán</w:t>
+      </w:r>
+      <w:proofErr w:type="spellEnd"/>
+      <w:r>
+        <w:rPr>
+          <w:rFonts w:ascii="Times New Roman" w:hAnsi="Times New Roman"/>
+          <w:sz w:val="28"/>
+          <w:szCs w:val="28"/>
+        </w:rPr>
+        <w:t xml:space="preserve"> </w:t>
+      </w:r>
+      <w:proofErr w:type="spellStart"/>
+      <w:r>
+        <w:rPr>
+          <w:rFonts w:ascii="Times New Roman" w:hAnsi="Times New Roman"/>
+          <w:sz w:val="28"/>
+          <w:szCs w:val="28"/>
+        </w:rPr>
+        <w:t>điện</w:t>
+      </w:r>
+      <w:proofErr w:type="spellEnd"/>
+      <w:r>
+        <w:rPr>
+          <w:rFonts w:ascii="Times New Roman" w:hAnsi="Times New Roman"/>
+          <w:sz w:val="28"/>
+          <w:szCs w:val="28"/>
+        </w:rPr>
+        <w:t xml:space="preserve"> (</w:t>
+      </w:r>
+      <w:proofErr w:type="spellStart"/>
+      <w:r>
+        <w:rPr>
+          <w:rFonts w:ascii="Times New Roman" w:hAnsi="Times New Roman"/>
+          <w:sz w:val="28"/>
+          <w:szCs w:val="28"/>
+        </w:rPr>
+        <w:t>Bên</w:t>
+      </w:r>
+      <w:proofErr w:type="spellEnd"/>
+      <w:r>
+        <w:rPr>
+          <w:rFonts w:ascii="Times New Roman" w:hAnsi="Times New Roman"/>
+          <w:sz w:val="28"/>
+          <w:szCs w:val="28"/>
+        </w:rPr>
+        <w:t xml:space="preserve"> A): </w:t>
+      </w:r>
+      <w:r>
+        <w:rPr>
+          <w:rFonts w:ascii="Times New Roman" w:hAnsi="Times New Roman"/>
+          <w:sz w:val="28"/>
+          <w:szCs w:val="28"/>
+        </w:rPr>
+        <w:t>{</w:t>
+      </w:r>
+      <w:proofErr w:type="spellStart"/>
+      <w:r>
+        <w:rPr>
+          <w:rFonts w:ascii="Times New Roman" w:hAnsi="Times New Roman"/>
+          <w:sz w:val="28"/>
+          <w:szCs w:val="28"/>
+        </w:rPr>
+        <w:t>TenKH</w:t>
+      </w:r>
+      <w:proofErr w:type="spellEnd"/>
+      <w:r>
+        <w:rPr>
+          <w:rFonts w:ascii="Times New Roman" w:hAnsi="Times New Roman"/>
+          <w:sz w:val="28"/>
+          <w:szCs w:val="28"/>
+        </w:rPr>
+        <w:t>}</w:t>
       </w:r>
     </w:p>
     <w:p>
@@ -216,13 +388,41 @@
           <w:szCs w:val="28"/>
         </w:rPr>
       </w:pPr>
-      <w:r>
-        <w:rPr>
-          <w:rFonts w:ascii="Times New Roman" w:hAnsi="Times New Roman"/>
-          <w:sz w:val="28"/>
-          <w:szCs w:val="28"/>
-        </w:rPr>
-        <w:t>Địa chỉ:</w:t>
+      <w:proofErr w:type="spellStart"/>
+      <w:r>
+        <w:rPr>
+          <w:rFonts w:ascii="Times New Roman" w:hAnsi="Times New Roman"/>
+          <w:sz w:val="28"/>
+          <w:szCs w:val="28"/>
+        </w:rPr>
+        <w:t>Địa</w:t>
+      </w:r>
+      <w:proofErr w:type="spellEnd"/>
+      <w:r>
+        <w:rPr>
+          <w:rFonts w:ascii="Times New Roman" w:hAnsi="Times New Roman"/>
+          <w:sz w:val="28"/>
+          <w:szCs w:val="28"/>
+        </w:rPr>
+        <w:t xml:space="preserve"> </w:t>
+      </w:r>
+      <w:proofErr w:type="spellStart"/>
+      <w:r>
+        <w:rPr>
+          <w:rFonts w:ascii="Times New Roman" w:hAnsi="Times New Roman"/>
+          <w:sz w:val="28"/>
+          <w:szCs w:val="28"/>
+        </w:rPr>
+        <w:t>chỉ</w:t>
+      </w:r>
+      <w:proofErr w:type="spellEnd"/>
+      <w:r>
+        <w:rPr>
+          <w:rFonts w:ascii="Times New Roman" w:hAnsi="Times New Roman"/>
+          <w:sz w:val="28"/>
+          <w:szCs w:val="28"/>
+        </w:rPr>
+        <w:t>:</w:t>
       </w:r>
       <w:r>
         <w:rPr>
@@ -232,6 +432,7 @@
         </w:rPr>
         <w:t xml:space="preserve"> {</w:t>
       </w:r>
+      <w:proofErr w:type="spellStart"/>
       <w:r>
         <w:rPr>
           <w:rFonts w:ascii="Times New Roman" w:hAnsi="Times New Roman"/>
@@ -240,6 +441,7 @@
         </w:rPr>
         <w:t>DiaChi</w:t>
       </w:r>
+      <w:proofErr w:type="spellEnd"/>
       <w:r>
         <w:rPr>
           <w:rFonts w:ascii="Times New Roman" w:hAnsi="Times New Roman"/>
@@ -264,13 +466,23 @@
         </w:rPr>
         <w:tab/>
       </w:r>
-      <w:r>
-        <w:rPr>
-          <w:rFonts w:ascii="Times New Roman" w:hAnsi="Times New Roman"/>
-          <w:sz w:val="28"/>
-          <w:szCs w:val="28"/>
-        </w:rPr>
-        <w:t>Mã KH:</w:t>
+      <w:proofErr w:type="spellStart"/>
+      <w:r>
+        <w:rPr>
+          <w:rFonts w:ascii="Times New Roman" w:hAnsi="Times New Roman"/>
+          <w:sz w:val="28"/>
+          <w:szCs w:val="28"/>
+        </w:rPr>
+        <w:t>Mã</w:t>
+      </w:r>
+      <w:proofErr w:type="spellEnd"/>
+      <w:r>
+        <w:rPr>
+          <w:rFonts w:ascii="Times New Roman" w:hAnsi="Times New Roman"/>
+          <w:sz w:val="28"/>
+          <w:szCs w:val="28"/>
+        </w:rPr>
+        <w:t xml:space="preserve"> KH:</w:t>
       </w:r>
       <w:r>
         <w:rPr>
@@ -317,21 +529,185 @@
           <w:szCs w:val="28"/>
         </w:rPr>
       </w:pPr>
-      <w:r>
-        <w:rPr>
-          <w:rFonts w:ascii="Times New Roman" w:hAnsi="Times New Roman"/>
-          <w:sz w:val="28"/>
-          <w:szCs w:val="28"/>
-        </w:rPr>
-        <w:t>Bên mua điện</w:t>
-      </w:r>
-      <w:r>
-        <w:rPr>
-          <w:rFonts w:ascii="Times New Roman" w:hAnsi="Times New Roman"/>
-          <w:sz w:val="28"/>
-          <w:szCs w:val="28"/>
-        </w:rPr>
-        <w:t xml:space="preserve"> (Bên B): Công ty TNHH một thành viên Điện lực Đồng Nai.</w:t>
+      <w:proofErr w:type="spellStart"/>
+      <w:r>
+        <w:rPr>
+          <w:rFonts w:ascii="Times New Roman" w:hAnsi="Times New Roman"/>
+          <w:sz w:val="28"/>
+          <w:szCs w:val="28"/>
+        </w:rPr>
+        <w:t>Bên</w:t>
+      </w:r>
+      <w:proofErr w:type="spellEnd"/>
+      <w:r>
+        <w:rPr>
+          <w:rFonts w:ascii="Times New Roman" w:hAnsi="Times New Roman"/>
+          <w:sz w:val="28"/>
+          <w:szCs w:val="28"/>
+        </w:rPr>
+        <w:t xml:space="preserve"> </w:t>
+      </w:r>
+      <w:proofErr w:type="spellStart"/>
+      <w:r>
+        <w:rPr>
+          <w:rFonts w:ascii="Times New Roman" w:hAnsi="Times New Roman"/>
+          <w:sz w:val="28"/>
+          <w:szCs w:val="28"/>
+        </w:rPr>
+        <w:t>mua</w:t>
+      </w:r>
+      <w:proofErr w:type="spellEnd"/>
+      <w:r>
+        <w:rPr>
+          <w:rFonts w:ascii="Times New Roman" w:hAnsi="Times New Roman"/>
+          <w:sz w:val="28"/>
+          <w:szCs w:val="28"/>
+        </w:rPr>
+        <w:t xml:space="preserve"> </w:t>
+      </w:r>
+      <w:proofErr w:type="spellStart"/>
+      <w:r>
+        <w:rPr>
+          <w:rFonts w:ascii="Times New Roman" w:hAnsi="Times New Roman"/>
+          <w:sz w:val="28"/>
+          <w:szCs w:val="28"/>
+        </w:rPr>
+        <w:t>điện</w:t>
+      </w:r>
+      <w:proofErr w:type="spellEnd"/>
+      <w:r>
+        <w:rPr>
+          <w:rFonts w:ascii="Times New Roman" w:hAnsi="Times New Roman"/>
+          <w:sz w:val="28"/>
+          <w:szCs w:val="28"/>
+        </w:rPr>
+        <w:t xml:space="preserve"> (</w:t>
+      </w:r>
+      <w:proofErr w:type="spellStart"/>
+      <w:r>
+        <w:rPr>
+          <w:rFonts w:ascii="Times New Roman" w:hAnsi="Times New Roman"/>
+          <w:sz w:val="28"/>
+          <w:szCs w:val="28"/>
+        </w:rPr>
+        <w:t>Bên</w:t>
+      </w:r>
+      <w:proofErr w:type="spellEnd"/>
+      <w:r>
+        <w:rPr>
+          <w:rFonts w:ascii="Times New Roman" w:hAnsi="Times New Roman"/>
+          <w:sz w:val="28"/>
+          <w:szCs w:val="28"/>
+        </w:rPr>
+        <w:t xml:space="preserve"> B): Công ty TNHH </w:t>
+      </w:r>
+      <w:proofErr w:type="spellStart"/>
+      <w:r>
+        <w:rPr>
+          <w:rFonts w:ascii="Times New Roman" w:hAnsi="Times New Roman"/>
+          <w:sz w:val="28"/>
+          <w:szCs w:val="28"/>
+        </w:rPr>
+        <w:t>một</w:t>
+      </w:r>
+      <w:proofErr w:type="spellEnd"/>
+      <w:r>
+        <w:rPr>
+          <w:rFonts w:ascii="Times New Roman" w:hAnsi="Times New Roman"/>
+          <w:sz w:val="28"/>
+          <w:szCs w:val="28"/>
+        </w:rPr>
+        <w:t xml:space="preserve"> </w:t>
+      </w:r>
+      <w:proofErr w:type="spellStart"/>
+      <w:r>
+        <w:rPr>
+          <w:rFonts w:ascii="Times New Roman" w:hAnsi="Times New Roman"/>
+          <w:sz w:val="28"/>
+          <w:szCs w:val="28"/>
+        </w:rPr>
+        <w:t>thành</w:t>
+      </w:r>
+      <w:proofErr w:type="spellEnd"/>
+      <w:r>
+        <w:rPr>
+          <w:rFonts w:ascii="Times New Roman" w:hAnsi="Times New Roman"/>
+          <w:sz w:val="28"/>
+          <w:szCs w:val="28"/>
+        </w:rPr>
+        <w:t xml:space="preserve"> </w:t>
+      </w:r>
+      <w:proofErr w:type="spellStart"/>
+      <w:r>
+        <w:rPr>
+          <w:rFonts w:ascii="Times New Roman" w:hAnsi="Times New Roman"/>
+          <w:sz w:val="28"/>
+          <w:szCs w:val="28"/>
+        </w:rPr>
+        <w:t>viên</w:t>
+      </w:r>
+      <w:proofErr w:type="spellEnd"/>
+      <w:r>
+        <w:rPr>
+          <w:rFonts w:ascii="Times New Roman" w:hAnsi="Times New Roman"/>
+          <w:sz w:val="28"/>
+          <w:szCs w:val="28"/>
+        </w:rPr>
+        <w:t xml:space="preserve"> </w:t>
+      </w:r>
+      <w:proofErr w:type="spellStart"/>
+      <w:r>
+        <w:rPr>
+          <w:rFonts w:ascii="Times New Roman" w:hAnsi="Times New Roman"/>
+          <w:sz w:val="28"/>
+          <w:szCs w:val="28"/>
+        </w:rPr>
+        <w:t>Điện</w:t>
+      </w:r>
+      <w:proofErr w:type="spellEnd"/>
+      <w:r>
+        <w:rPr>
+          <w:rFonts w:ascii="Times New Roman" w:hAnsi="Times New Roman"/>
+          <w:sz w:val="28"/>
+          <w:szCs w:val="28"/>
+        </w:rPr>
+        <w:t xml:space="preserve"> </w:t>
+      </w:r>
+      <w:proofErr w:type="spellStart"/>
+      <w:r>
+        <w:rPr>
+          <w:rFonts w:ascii="Times New Roman" w:hAnsi="Times New Roman"/>
+          <w:sz w:val="28"/>
+          <w:szCs w:val="28"/>
+        </w:rPr>
+        <w:t>lực</w:t>
+      </w:r>
+      <w:proofErr w:type="spellEnd"/>
+      <w:r>
+        <w:rPr>
+          <w:rFonts w:ascii="Times New Roman" w:hAnsi="Times New Roman"/>
+          <w:sz w:val="28"/>
+          <w:szCs w:val="28"/>
+        </w:rPr>
+        <w:t xml:space="preserve"> </w:t>
+      </w:r>
+      <w:proofErr w:type="spellStart"/>
+      <w:r>
+        <w:rPr>
+          <w:rFonts w:ascii="Times New Roman" w:hAnsi="Times New Roman"/>
+          <w:sz w:val="28"/>
+          <w:szCs w:val="28"/>
+        </w:rPr>
+        <w:t>Đồng</w:t>
+      </w:r>
+      <w:proofErr w:type="spellEnd"/>
+      <w:r>
+        <w:rPr>
+          <w:rFonts w:ascii="Times New Roman" w:hAnsi="Times New Roman"/>
+          <w:sz w:val="28"/>
+          <w:szCs w:val="28"/>
+        </w:rPr>
+        <w:t xml:space="preserve"> Nai.</w:t>
       </w:r>
       <w:r>
         <w:rPr>
@@ -359,29 +735,219 @@
           <w:szCs w:val="28"/>
         </w:rPr>
       </w:pPr>
-      <w:r>
-        <w:rPr>
-          <w:rFonts w:ascii="Times New Roman" w:hAnsi="Times New Roman"/>
-          <w:sz w:val="28"/>
-          <w:szCs w:val="28"/>
-        </w:rPr>
-        <w:t>Địa chỉ</w:t>
-      </w:r>
-      <w:r>
-        <w:rPr>
-          <w:rFonts w:ascii="Times New Roman" w:hAnsi="Times New Roman"/>
-          <w:sz w:val="28"/>
-          <w:szCs w:val="28"/>
-        </w:rPr>
-        <w:t xml:space="preserve">: </w:t>
-      </w:r>
-      <w:r>
-        <w:rPr>
-          <w:rFonts w:ascii="Times New Roman" w:hAnsi="Times New Roman"/>
-          <w:sz w:val="28"/>
-          <w:szCs w:val="28"/>
-        </w:rPr>
-        <w:t>Số 03 đường Nguyễn Công Trứ, Phường Xuân An, Tp. Long Khánh, Tỉnh Đồng Nai</w:t>
+      <w:proofErr w:type="spellStart"/>
+      <w:r>
+        <w:rPr>
+          <w:rFonts w:ascii="Times New Roman" w:hAnsi="Times New Roman"/>
+          <w:sz w:val="28"/>
+          <w:szCs w:val="28"/>
+        </w:rPr>
+        <w:t>Địa</w:t>
+      </w:r>
+      <w:proofErr w:type="spellEnd"/>
+      <w:r>
+        <w:rPr>
+          <w:rFonts w:ascii="Times New Roman" w:hAnsi="Times New Roman"/>
+          <w:sz w:val="28"/>
+          <w:szCs w:val="28"/>
+        </w:rPr>
+        <w:t xml:space="preserve"> </w:t>
+      </w:r>
+      <w:proofErr w:type="spellStart"/>
+      <w:r>
+        <w:rPr>
+          <w:rFonts w:ascii="Times New Roman" w:hAnsi="Times New Roman"/>
+          <w:sz w:val="28"/>
+          <w:szCs w:val="28"/>
+        </w:rPr>
+        <w:t>chỉ</w:t>
+      </w:r>
+      <w:proofErr w:type="spellEnd"/>
+      <w:r>
+        <w:rPr>
+          <w:rFonts w:ascii="Times New Roman" w:hAnsi="Times New Roman"/>
+          <w:sz w:val="28"/>
+          <w:szCs w:val="28"/>
+        </w:rPr>
+        <w:t>:</w:t>
+      </w:r>
+      <w:r>
+        <w:rPr>
+          <w:rFonts w:ascii="Times New Roman" w:hAnsi="Times New Roman"/>
+          <w:sz w:val="28"/>
+          <w:szCs w:val="28"/>
+        </w:rPr>
+        <w:t xml:space="preserve"> </w:t>
+      </w:r>
+      <w:r>
+        <w:rPr>
+          <w:rFonts w:ascii="Times New Roman" w:hAnsi="Times New Roman"/>
+          <w:sz w:val="28"/>
+          <w:szCs w:val="28"/>
+        </w:rPr>
+        <w:t xml:space="preserve">01, KP 1, </w:t>
+      </w:r>
+      <w:proofErr w:type="spellStart"/>
+      <w:r>
+        <w:rPr>
+          <w:rFonts w:ascii="Times New Roman" w:hAnsi="Times New Roman"/>
+          <w:sz w:val="28"/>
+          <w:szCs w:val="28"/>
+        </w:rPr>
+        <w:t>đường</w:t>
+      </w:r>
+      <w:proofErr w:type="spellEnd"/>
+      <w:r>
+        <w:rPr>
+          <w:rFonts w:ascii="Times New Roman" w:hAnsi="Times New Roman"/>
+          <w:sz w:val="28"/>
+          <w:szCs w:val="28"/>
+        </w:rPr>
+        <w:t xml:space="preserve"> Nguyễn </w:t>
+      </w:r>
+      <w:proofErr w:type="spellStart"/>
+      <w:r>
+        <w:rPr>
+          <w:rFonts w:ascii="Times New Roman" w:hAnsi="Times New Roman"/>
+          <w:sz w:val="28"/>
+          <w:szCs w:val="28"/>
+        </w:rPr>
+        <w:t>Ái</w:t>
+      </w:r>
+      <w:proofErr w:type="spellEnd"/>
+      <w:r>
+        <w:rPr>
+          <w:rFonts w:ascii="Times New Roman" w:hAnsi="Times New Roman"/>
+          <w:sz w:val="28"/>
+          <w:szCs w:val="28"/>
+        </w:rPr>
+        <w:t xml:space="preserve"> Quốc, </w:t>
+      </w:r>
+      <w:proofErr w:type="spellStart"/>
+      <w:r>
+        <w:rPr>
+          <w:rFonts w:ascii="Times New Roman" w:hAnsi="Times New Roman"/>
+          <w:sz w:val="28"/>
+          <w:szCs w:val="28"/>
+        </w:rPr>
+        <w:t>Phường</w:t>
+      </w:r>
+      <w:proofErr w:type="spellEnd"/>
+      <w:r>
+        <w:rPr>
+          <w:rFonts w:ascii="Times New Roman" w:hAnsi="Times New Roman"/>
+          <w:sz w:val="28"/>
+          <w:szCs w:val="28"/>
+        </w:rPr>
+        <w:t xml:space="preserve"> Tân </w:t>
+      </w:r>
+      <w:proofErr w:type="spellStart"/>
+      <w:r>
+        <w:rPr>
+          <w:rFonts w:ascii="Times New Roman" w:hAnsi="Times New Roman"/>
+          <w:sz w:val="28"/>
+          <w:szCs w:val="28"/>
+        </w:rPr>
+        <w:t>Hiệp</w:t>
+      </w:r>
+      <w:proofErr w:type="spellEnd"/>
+      <w:r>
+        <w:rPr>
+          <w:rFonts w:ascii="Times New Roman" w:hAnsi="Times New Roman"/>
+          <w:sz w:val="28"/>
+          <w:szCs w:val="28"/>
+        </w:rPr>
+        <w:t xml:space="preserve">, Thành </w:t>
+      </w:r>
+      <w:proofErr w:type="spellStart"/>
+      <w:r>
+        <w:rPr>
+          <w:rFonts w:ascii="Times New Roman" w:hAnsi="Times New Roman"/>
+          <w:sz w:val="28"/>
+          <w:szCs w:val="28"/>
+        </w:rPr>
+        <w:t>phố</w:t>
+      </w:r>
+      <w:proofErr w:type="spellEnd"/>
+      <w:r>
+        <w:rPr>
+          <w:rFonts w:ascii="Times New Roman" w:hAnsi="Times New Roman"/>
+          <w:sz w:val="28"/>
+          <w:szCs w:val="28"/>
+        </w:rPr>
+        <w:t xml:space="preserve"> </w:t>
+      </w:r>
+      <w:proofErr w:type="spellStart"/>
+      <w:r>
+        <w:rPr>
+          <w:rFonts w:ascii="Times New Roman" w:hAnsi="Times New Roman"/>
+          <w:sz w:val="28"/>
+          <w:szCs w:val="28"/>
+        </w:rPr>
+        <w:t>Biên</w:t>
+      </w:r>
+      <w:proofErr w:type="spellEnd"/>
+      <w:r>
+        <w:rPr>
+          <w:rFonts w:ascii="Times New Roman" w:hAnsi="Times New Roman"/>
+          <w:sz w:val="28"/>
+          <w:szCs w:val="28"/>
+        </w:rPr>
+        <w:t xml:space="preserve"> </w:t>
+      </w:r>
+      <w:proofErr w:type="spellStart"/>
+      <w:r>
+        <w:rPr>
+          <w:rFonts w:ascii="Times New Roman" w:hAnsi="Times New Roman"/>
+          <w:sz w:val="28"/>
+          <w:szCs w:val="28"/>
+        </w:rPr>
+        <w:t>Hòa</w:t>
+      </w:r>
+      <w:proofErr w:type="spellEnd"/>
+      <w:r>
+        <w:rPr>
+          <w:rFonts w:ascii="Times New Roman" w:hAnsi="Times New Roman"/>
+          <w:sz w:val="28"/>
+          <w:szCs w:val="28"/>
+        </w:rPr>
+        <w:t xml:space="preserve">, </w:t>
+      </w:r>
+      <w:proofErr w:type="spellStart"/>
+      <w:r>
+        <w:rPr>
+          <w:rFonts w:ascii="Times New Roman" w:hAnsi="Times New Roman"/>
+          <w:sz w:val="28"/>
+          <w:szCs w:val="28"/>
+        </w:rPr>
+        <w:t>tỉnh</w:t>
+      </w:r>
+      <w:proofErr w:type="spellEnd"/>
+      <w:r>
+        <w:rPr>
+          <w:rFonts w:ascii="Times New Roman" w:hAnsi="Times New Roman"/>
+          <w:sz w:val="28"/>
+          <w:szCs w:val="28"/>
+        </w:rPr>
+        <w:t xml:space="preserve"> </w:t>
+      </w:r>
+      <w:proofErr w:type="spellStart"/>
+      <w:r>
+        <w:rPr>
+          <w:rFonts w:ascii="Times New Roman" w:hAnsi="Times New Roman"/>
+          <w:sz w:val="28"/>
+          <w:szCs w:val="28"/>
+        </w:rPr>
+        <w:t>Đồng</w:t>
+      </w:r>
+      <w:proofErr w:type="spellEnd"/>
+      <w:r>
+        <w:rPr>
+          <w:rFonts w:ascii="Times New Roman" w:hAnsi="Times New Roman"/>
+          <w:sz w:val="28"/>
+          <w:szCs w:val="28"/>
+        </w:rPr>
+        <w:t xml:space="preserve"> Nai, Việt Nam</w:t>
       </w:r>
       <w:r>
         <w:rPr>
@@ -401,13 +967,419 @@
           <w:szCs w:val="28"/>
         </w:rPr>
       </w:pPr>
-      <w:r>
-        <w:rPr>
-          <w:rFonts w:ascii="Times New Roman" w:hAnsi="Times New Roman"/>
-          <w:sz w:val="28"/>
-          <w:szCs w:val="28"/>
-        </w:rPr>
-        <w:t>Cùng nhau xác nhận chỉ số công tơ, sản lượng điện giao nhận và tiền điện thanh toán giữa hai bên như sau:</w:t>
+      <w:proofErr w:type="spellStart"/>
+      <w:r>
+        <w:rPr>
+          <w:rFonts w:ascii="Times New Roman" w:hAnsi="Times New Roman"/>
+          <w:sz w:val="28"/>
+          <w:szCs w:val="28"/>
+        </w:rPr>
+        <w:t>Cùng</w:t>
+      </w:r>
+      <w:proofErr w:type="spellEnd"/>
+      <w:r>
+        <w:rPr>
+          <w:rFonts w:ascii="Times New Roman" w:hAnsi="Times New Roman"/>
+          <w:sz w:val="28"/>
+          <w:szCs w:val="28"/>
+        </w:rPr>
+        <w:t xml:space="preserve"> </w:t>
+      </w:r>
+      <w:proofErr w:type="spellStart"/>
+      <w:r>
+        <w:rPr>
+          <w:rFonts w:ascii="Times New Roman" w:hAnsi="Times New Roman"/>
+          <w:sz w:val="28"/>
+          <w:szCs w:val="28"/>
+        </w:rPr>
+        <w:t>nhau</w:t>
+      </w:r>
+      <w:proofErr w:type="spellEnd"/>
+      <w:r>
+        <w:rPr>
+          <w:rFonts w:ascii="Times New Roman" w:hAnsi="Times New Roman"/>
+          <w:sz w:val="28"/>
+          <w:szCs w:val="28"/>
+        </w:rPr>
+        <w:t xml:space="preserve"> </w:t>
+      </w:r>
+      <w:proofErr w:type="spellStart"/>
+      <w:r>
+        <w:rPr>
+          <w:rFonts w:ascii="Times New Roman" w:hAnsi="Times New Roman"/>
+          <w:sz w:val="28"/>
+          <w:szCs w:val="28"/>
+        </w:rPr>
+        <w:t>xác</w:t>
+      </w:r>
+      <w:proofErr w:type="spellEnd"/>
+      <w:r>
+        <w:rPr>
+          <w:rFonts w:ascii="Times New Roman" w:hAnsi="Times New Roman"/>
+          <w:sz w:val="28"/>
+          <w:szCs w:val="28"/>
+        </w:rPr>
+        <w:t xml:space="preserve"> </w:t>
+      </w:r>
+      <w:proofErr w:type="spellStart"/>
+      <w:r>
+        <w:rPr>
+          <w:rFonts w:ascii="Times New Roman" w:hAnsi="Times New Roman"/>
+          <w:sz w:val="28"/>
+          <w:szCs w:val="28"/>
+        </w:rPr>
+        <w:t>nhận</w:t>
+      </w:r>
+      <w:proofErr w:type="spellEnd"/>
+      <w:r>
+        <w:rPr>
+          <w:rFonts w:ascii="Times New Roman" w:hAnsi="Times New Roman"/>
+          <w:sz w:val="28"/>
+          <w:szCs w:val="28"/>
+        </w:rPr>
+        <w:t xml:space="preserve"> </w:t>
+      </w:r>
+      <w:proofErr w:type="spellStart"/>
+      <w:r>
+        <w:rPr>
+          <w:rFonts w:ascii="Times New Roman" w:hAnsi="Times New Roman"/>
+          <w:sz w:val="28"/>
+          <w:szCs w:val="28"/>
+        </w:rPr>
+        <w:t>chỉ</w:t>
+      </w:r>
+      <w:proofErr w:type="spellEnd"/>
+      <w:r>
+        <w:rPr>
+          <w:rFonts w:ascii="Times New Roman" w:hAnsi="Times New Roman"/>
+          <w:sz w:val="28"/>
+          <w:szCs w:val="28"/>
+        </w:rPr>
+        <w:t xml:space="preserve"> </w:t>
+      </w:r>
+      <w:proofErr w:type="spellStart"/>
+      <w:r>
+        <w:rPr>
+          <w:rFonts w:ascii="Times New Roman" w:hAnsi="Times New Roman"/>
+          <w:sz w:val="28"/>
+          <w:szCs w:val="28"/>
+        </w:rPr>
+        <w:t>số</w:t>
+      </w:r>
+      <w:proofErr w:type="spellEnd"/>
+      <w:r>
+        <w:rPr>
+          <w:rFonts w:ascii="Times New Roman" w:hAnsi="Times New Roman"/>
+          <w:sz w:val="28"/>
+          <w:szCs w:val="28"/>
+        </w:rPr>
+        <w:t xml:space="preserve"> </w:t>
+      </w:r>
+      <w:proofErr w:type="spellStart"/>
+      <w:r>
+        <w:rPr>
+          <w:rFonts w:ascii="Times New Roman" w:hAnsi="Times New Roman"/>
+          <w:sz w:val="28"/>
+          <w:szCs w:val="28"/>
+        </w:rPr>
+        <w:t>công</w:t>
+      </w:r>
+      <w:proofErr w:type="spellEnd"/>
+      <w:r>
+        <w:rPr>
+          <w:rFonts w:ascii="Times New Roman" w:hAnsi="Times New Roman"/>
+          <w:sz w:val="28"/>
+          <w:szCs w:val="28"/>
+        </w:rPr>
+        <w:t xml:space="preserve"> </w:t>
+      </w:r>
+      <w:proofErr w:type="spellStart"/>
+      <w:r>
+        <w:rPr>
+          <w:rFonts w:ascii="Times New Roman" w:hAnsi="Times New Roman"/>
+          <w:sz w:val="28"/>
+          <w:szCs w:val="28"/>
+        </w:rPr>
+        <w:t>tơ</w:t>
+      </w:r>
+      <w:proofErr w:type="spellEnd"/>
+      <w:r>
+        <w:rPr>
+          <w:rFonts w:ascii="Times New Roman" w:hAnsi="Times New Roman"/>
+          <w:sz w:val="28"/>
+          <w:szCs w:val="28"/>
+        </w:rPr>
+        <w:t xml:space="preserve">, </w:t>
+      </w:r>
+      <w:proofErr w:type="spellStart"/>
+      <w:r>
+        <w:rPr>
+          <w:rFonts w:ascii="Times New Roman" w:hAnsi="Times New Roman"/>
+          <w:sz w:val="28"/>
+          <w:szCs w:val="28"/>
+        </w:rPr>
+        <w:t>sản</w:t>
+      </w:r>
+      <w:proofErr w:type="spellEnd"/>
+      <w:r>
+        <w:rPr>
+          <w:rFonts w:ascii="Times New Roman" w:hAnsi="Times New Roman"/>
+          <w:sz w:val="28"/>
+          <w:szCs w:val="28"/>
+        </w:rPr>
+        <w:t xml:space="preserve"> </w:t>
+      </w:r>
+      <w:proofErr w:type="spellStart"/>
+      <w:r>
+        <w:rPr>
+          <w:rFonts w:ascii="Times New Roman" w:hAnsi="Times New Roman"/>
+          <w:sz w:val="28"/>
+          <w:szCs w:val="28"/>
+        </w:rPr>
+        <w:t>lượng</w:t>
+      </w:r>
+      <w:proofErr w:type="spellEnd"/>
+      <w:r>
+        <w:rPr>
+          <w:rFonts w:ascii="Times New Roman" w:hAnsi="Times New Roman"/>
+          <w:sz w:val="28"/>
+          <w:szCs w:val="28"/>
+        </w:rPr>
+        <w:t xml:space="preserve"> </w:t>
+      </w:r>
+      <w:proofErr w:type="spellStart"/>
+      <w:r>
+        <w:rPr>
+          <w:rFonts w:ascii="Times New Roman" w:hAnsi="Times New Roman"/>
+          <w:sz w:val="28"/>
+          <w:szCs w:val="28"/>
+        </w:rPr>
+        <w:t>điện</w:t>
+      </w:r>
+      <w:proofErr w:type="spellEnd"/>
+      <w:r>
+        <w:rPr>
+          <w:rFonts w:ascii="Times New Roman" w:hAnsi="Times New Roman"/>
+          <w:sz w:val="28"/>
+          <w:szCs w:val="28"/>
+        </w:rPr>
+        <w:t xml:space="preserve"> </w:t>
+      </w:r>
+      <w:proofErr w:type="spellStart"/>
+      <w:r>
+        <w:rPr>
+          <w:rFonts w:ascii="Times New Roman" w:hAnsi="Times New Roman"/>
+          <w:sz w:val="28"/>
+          <w:szCs w:val="28"/>
+        </w:rPr>
+        <w:t>giao</w:t>
+      </w:r>
+      <w:proofErr w:type="spellEnd"/>
+      <w:r>
+        <w:rPr>
+          <w:rFonts w:ascii="Times New Roman" w:hAnsi="Times New Roman"/>
+          <w:sz w:val="28"/>
+          <w:szCs w:val="28"/>
+        </w:rPr>
+        <w:t xml:space="preserve"> </w:t>
+      </w:r>
+      <w:proofErr w:type="spellStart"/>
+      <w:r>
+        <w:rPr>
+          <w:rFonts w:ascii="Times New Roman" w:hAnsi="Times New Roman"/>
+          <w:sz w:val="28"/>
+          <w:szCs w:val="28"/>
+        </w:rPr>
+        <w:t>nhận</w:t>
+      </w:r>
+      <w:proofErr w:type="spellEnd"/>
+      <w:r>
+        <w:rPr>
+          <w:rFonts w:ascii="Times New Roman" w:hAnsi="Times New Roman"/>
+          <w:sz w:val="28"/>
+          <w:szCs w:val="28"/>
+        </w:rPr>
+        <w:t xml:space="preserve"> </w:t>
+      </w:r>
+      <w:proofErr w:type="spellStart"/>
+      <w:r>
+        <w:rPr>
+          <w:rFonts w:ascii="Times New Roman" w:hAnsi="Times New Roman"/>
+          <w:sz w:val="28"/>
+          <w:szCs w:val="28"/>
+        </w:rPr>
+        <w:t>và</w:t>
+      </w:r>
+      <w:proofErr w:type="spellEnd"/>
+      <w:r>
+        <w:rPr>
+          <w:rFonts w:ascii="Times New Roman" w:hAnsi="Times New Roman"/>
+          <w:sz w:val="28"/>
+          <w:szCs w:val="28"/>
+        </w:rPr>
+        <w:t xml:space="preserve"> </w:t>
+      </w:r>
+      <w:proofErr w:type="spellStart"/>
+      <w:r>
+        <w:rPr>
+          <w:rFonts w:ascii="Times New Roman" w:hAnsi="Times New Roman"/>
+          <w:sz w:val="28"/>
+          <w:szCs w:val="28"/>
+        </w:rPr>
+        <w:t>tiền</w:t>
+      </w:r>
+      <w:proofErr w:type="spellEnd"/>
+      <w:r>
+        <w:rPr>
+          <w:rFonts w:ascii="Times New Roman" w:hAnsi="Times New Roman"/>
+          <w:sz w:val="28"/>
+          <w:szCs w:val="28"/>
+        </w:rPr>
+        <w:t xml:space="preserve"> </w:t>
+      </w:r>
+      <w:proofErr w:type="spellStart"/>
+      <w:r>
+        <w:rPr>
+          <w:rFonts w:ascii="Times New Roman" w:hAnsi="Times New Roman"/>
+          <w:sz w:val="28"/>
+          <w:szCs w:val="28"/>
+        </w:rPr>
+        <w:t>điện</w:t>
+      </w:r>
+      <w:proofErr w:type="spellEnd"/>
+      <w:r>
+        <w:rPr>
+          <w:rFonts w:ascii="Times New Roman" w:hAnsi="Times New Roman"/>
+          <w:sz w:val="28"/>
+          <w:szCs w:val="28"/>
+        </w:rPr>
+        <w:t xml:space="preserve"> </w:t>
+      </w:r>
+      <w:proofErr w:type="spellStart"/>
+      <w:r>
+        <w:rPr>
+          <w:rFonts w:ascii="Times New Roman" w:hAnsi="Times New Roman"/>
+          <w:sz w:val="28"/>
+          <w:szCs w:val="28"/>
+        </w:rPr>
+        <w:t>thanh</w:t>
+      </w:r>
+      <w:proofErr w:type="spellEnd"/>
+      <w:r>
+        <w:rPr>
+          <w:rFonts w:ascii="Times New Roman" w:hAnsi="Times New Roman"/>
+          <w:sz w:val="28"/>
+          <w:szCs w:val="28"/>
+        </w:rPr>
+        <w:t xml:space="preserve"> </w:t>
+      </w:r>
+      <w:proofErr w:type="spellStart"/>
+      <w:r>
+        <w:rPr>
+          <w:rFonts w:ascii="Times New Roman" w:hAnsi="Times New Roman"/>
+          <w:sz w:val="28"/>
+          <w:szCs w:val="28"/>
+        </w:rPr>
+        <w:t>toán</w:t>
+      </w:r>
+      <w:proofErr w:type="spellEnd"/>
+      <w:r>
+        <w:rPr>
+          <w:rFonts w:ascii="Times New Roman" w:hAnsi="Times New Roman"/>
+          <w:sz w:val="28"/>
+          <w:szCs w:val="28"/>
+        </w:rPr>
+        <w:t xml:space="preserve"> </w:t>
+      </w:r>
+      <w:proofErr w:type="spellStart"/>
+      <w:r>
+        <w:rPr>
+          <w:rFonts w:ascii="Times New Roman" w:hAnsi="Times New Roman"/>
+          <w:sz w:val="28"/>
+          <w:szCs w:val="28"/>
+        </w:rPr>
+        <w:t>giữa</w:t>
+      </w:r>
+      <w:proofErr w:type="spellEnd"/>
+      <w:r>
+        <w:rPr>
+          <w:rFonts w:ascii="Times New Roman" w:hAnsi="Times New Roman"/>
+          <w:sz w:val="28"/>
+          <w:szCs w:val="28"/>
+        </w:rPr>
+        <w:t xml:space="preserve"> </w:t>
+      </w:r>
+      <w:proofErr w:type="spellStart"/>
+      <w:r>
+        <w:rPr>
+          <w:rFonts w:ascii="Times New Roman" w:hAnsi="Times New Roman"/>
+          <w:sz w:val="28"/>
+          <w:szCs w:val="28"/>
+        </w:rPr>
+        <w:t>hai</w:t>
+      </w:r>
+      <w:proofErr w:type="spellEnd"/>
+      <w:r>
+        <w:rPr>
+          <w:rFonts w:ascii="Times New Roman" w:hAnsi="Times New Roman"/>
+          <w:sz w:val="28"/>
+          <w:szCs w:val="28"/>
+        </w:rPr>
+        <w:t xml:space="preserve"> </w:t>
+      </w:r>
+      <w:proofErr w:type="spellStart"/>
+      <w:r>
+        <w:rPr>
+          <w:rFonts w:ascii="Times New Roman" w:hAnsi="Times New Roman"/>
+          <w:sz w:val="28"/>
+          <w:szCs w:val="28"/>
+        </w:rPr>
+        <w:t>bên</w:t>
+      </w:r>
+      <w:proofErr w:type="spellEnd"/>
+      <w:r>
+        <w:rPr>
+          <w:rFonts w:ascii="Times New Roman" w:hAnsi="Times New Roman"/>
+          <w:sz w:val="28"/>
+          <w:szCs w:val="28"/>
+        </w:rPr>
+        <w:t xml:space="preserve"> </w:t>
+      </w:r>
+      <w:proofErr w:type="spellStart"/>
+      <w:r>
+        <w:rPr>
+          <w:rFonts w:ascii="Times New Roman" w:hAnsi="Times New Roman"/>
+          <w:sz w:val="28"/>
+          <w:szCs w:val="28"/>
+        </w:rPr>
+        <w:t>như</w:t>
+      </w:r>
+      <w:proofErr w:type="spellEnd"/>
+      <w:r>
+        <w:rPr>
+          <w:rFonts w:ascii="Times New Roman" w:hAnsi="Times New Roman"/>
+          <w:sz w:val="28"/>
+          <w:szCs w:val="28"/>
+        </w:rPr>
+        <w:t xml:space="preserve"> </w:t>
+      </w:r>
+      <w:proofErr w:type="spellStart"/>
+      <w:r>
+        <w:rPr>
+          <w:rFonts w:ascii="Times New Roman" w:hAnsi="Times New Roman"/>
+          <w:sz w:val="28"/>
+          <w:szCs w:val="28"/>
+        </w:rPr>
+        <w:t>sau</w:t>
+      </w:r>
+      <w:proofErr w:type="spellEnd"/>
+      <w:r>
+        <w:rPr>
+          <w:rFonts w:ascii="Times New Roman" w:hAnsi="Times New Roman"/>
+          <w:sz w:val="28"/>
+          <w:szCs w:val="28"/>
+        </w:rPr>
+        <w:t>:</w:t>
       </w:r>
     </w:p>
     <w:tbl>
@@ -454,6 +1426,7 @@
                 <w:szCs w:val="24"/>
               </w:rPr>
             </w:pPr>
+            <w:proofErr w:type="spellStart"/>
             <w:r>
               <w:rPr>
                 <w:rFonts w:ascii="Times New Roman" w:hAnsi="Times New Roman"/>
@@ -464,6 +1437,7 @@
               </w:rPr>
               <w:t>Tháng</w:t>
             </w:r>
+            <w:proofErr w:type="spellEnd"/>
           </w:p>
         </w:tc>
         <w:tc>
@@ -482,16 +1456,84 @@
                 <w:szCs w:val="24"/>
               </w:rPr>
             </w:pPr>
-            <w:r>
-              <w:rPr>
-                <w:rFonts w:ascii="Times New Roman" w:hAnsi="Times New Roman"/>
-                <w:b/>
-                <w:bCs/>
-                <w:sz w:val="24"/>
-                <w:szCs w:val="24"/>
-              </w:rPr>
-              <w:t>Chỉ số công tơ</w:t>
-            </w:r>
+            <w:proofErr w:type="spellStart"/>
+            <w:r>
+              <w:rPr>
+                <w:rFonts w:ascii="Times New Roman" w:hAnsi="Times New Roman"/>
+                <w:b/>
+                <w:bCs/>
+                <w:sz w:val="24"/>
+                <w:szCs w:val="24"/>
+              </w:rPr>
+              <w:t>Chỉ</w:t>
+            </w:r>
+            <w:proofErr w:type="spellEnd"/>
+            <w:r>
+              <w:rPr>
+                <w:rFonts w:ascii="Times New Roman" w:hAnsi="Times New Roman"/>
+                <w:b/>
+                <w:bCs/>
+                <w:sz w:val="24"/>
+                <w:szCs w:val="24"/>
+              </w:rPr>
+              <w:t xml:space="preserve"> </w:t>
+            </w:r>
+            <w:proofErr w:type="spellStart"/>
+            <w:r>
+              <w:rPr>
+                <w:rFonts w:ascii="Times New Roman" w:hAnsi="Times New Roman"/>
+                <w:b/>
+                <w:bCs/>
+                <w:sz w:val="24"/>
+                <w:szCs w:val="24"/>
+              </w:rPr>
+              <w:t>số</w:t>
+            </w:r>
+            <w:proofErr w:type="spellEnd"/>
+            <w:r>
+              <w:rPr>
+                <w:rFonts w:ascii="Times New Roman" w:hAnsi="Times New Roman"/>
+                <w:b/>
+                <w:bCs/>
+                <w:sz w:val="24"/>
+                <w:szCs w:val="24"/>
+              </w:rPr>
+              <w:t xml:space="preserve"> </w:t>
+            </w:r>
+            <w:proofErr w:type="spellStart"/>
+            <w:r>
+              <w:rPr>
+                <w:rFonts w:ascii="Times New Roman" w:hAnsi="Times New Roman"/>
+                <w:b/>
+                <w:bCs/>
+                <w:sz w:val="24"/>
+                <w:szCs w:val="24"/>
+              </w:rPr>
+              <w:t>công</w:t>
+            </w:r>
+            <w:proofErr w:type="spellEnd"/>
+            <w:r>
+              <w:rPr>
+                <w:rFonts w:ascii="Times New Roman" w:hAnsi="Times New Roman"/>
+                <w:b/>
+                <w:bCs/>
+                <w:sz w:val="24"/>
+                <w:szCs w:val="24"/>
+              </w:rPr>
+              <w:t xml:space="preserve"> </w:t>
+            </w:r>
+            <w:proofErr w:type="spellStart"/>
+            <w:r>
+              <w:rPr>
+                <w:rFonts w:ascii="Times New Roman" w:hAnsi="Times New Roman"/>
+                <w:b/>
+                <w:bCs/>
+                <w:sz w:val="24"/>
+                <w:szCs w:val="24"/>
+              </w:rPr>
+              <w:t>tơ</w:t>
+            </w:r>
+            <w:proofErr w:type="spellEnd"/>
           </w:p>
         </w:tc>
         <w:tc>
@@ -511,15 +1553,49 @@
                 <w:szCs w:val="24"/>
               </w:rPr>
             </w:pPr>
-            <w:r>
-              <w:rPr>
-                <w:rFonts w:ascii="Times New Roman" w:hAnsi="Times New Roman"/>
-                <w:b/>
-                <w:bCs/>
-                <w:sz w:val="24"/>
-                <w:szCs w:val="24"/>
-              </w:rPr>
-              <w:t>Sản lượng (kWh)</w:t>
+            <w:proofErr w:type="spellStart"/>
+            <w:r>
+              <w:rPr>
+                <w:rFonts w:ascii="Times New Roman" w:hAnsi="Times New Roman"/>
+                <w:b/>
+                <w:bCs/>
+                <w:sz w:val="24"/>
+                <w:szCs w:val="24"/>
+              </w:rPr>
+              <w:t>Sản</w:t>
+            </w:r>
+            <w:proofErr w:type="spellEnd"/>
+            <w:r>
+              <w:rPr>
+                <w:rFonts w:ascii="Times New Roman" w:hAnsi="Times New Roman"/>
+                <w:b/>
+                <w:bCs/>
+                <w:sz w:val="24"/>
+                <w:szCs w:val="24"/>
+              </w:rPr>
+              <w:t xml:space="preserve"> </w:t>
+            </w:r>
+            <w:proofErr w:type="spellStart"/>
+            <w:r>
+              <w:rPr>
+                <w:rFonts w:ascii="Times New Roman" w:hAnsi="Times New Roman"/>
+                <w:b/>
+                <w:bCs/>
+                <w:sz w:val="24"/>
+                <w:szCs w:val="24"/>
+              </w:rPr>
+              <w:t>lượng</w:t>
+            </w:r>
+            <w:proofErr w:type="spellEnd"/>
+            <w:r>
+              <w:rPr>
+                <w:rFonts w:ascii="Times New Roman" w:hAnsi="Times New Roman"/>
+                <w:b/>
+                <w:bCs/>
+                <w:sz w:val="24"/>
+                <w:szCs w:val="24"/>
+              </w:rPr>
+              <w:t xml:space="preserve"> (kWh)</w:t>
             </w:r>
           </w:p>
         </w:tc>
@@ -540,15 +1616,71 @@
                 <w:szCs w:val="24"/>
               </w:rPr>
             </w:pPr>
-            <w:r>
-              <w:rPr>
-                <w:rFonts w:ascii="Times New Roman" w:hAnsi="Times New Roman"/>
-                <w:b/>
-                <w:bCs/>
-                <w:sz w:val="24"/>
-                <w:szCs w:val="24"/>
-              </w:rPr>
-              <w:t>Đơn giá (đồng/kWh)</w:t>
+            <w:proofErr w:type="spellStart"/>
+            <w:r>
+              <w:rPr>
+                <w:rFonts w:ascii="Times New Roman" w:hAnsi="Times New Roman"/>
+                <w:b/>
+                <w:bCs/>
+                <w:sz w:val="24"/>
+                <w:szCs w:val="24"/>
+              </w:rPr>
+              <w:t>Đơn</w:t>
+            </w:r>
+            <w:proofErr w:type="spellEnd"/>
+            <w:r>
+              <w:rPr>
+                <w:rFonts w:ascii="Times New Roman" w:hAnsi="Times New Roman"/>
+                <w:b/>
+                <w:bCs/>
+                <w:sz w:val="24"/>
+                <w:szCs w:val="24"/>
+              </w:rPr>
+              <w:t xml:space="preserve"> </w:t>
+            </w:r>
+            <w:proofErr w:type="spellStart"/>
+            <w:r>
+              <w:rPr>
+                <w:rFonts w:ascii="Times New Roman" w:hAnsi="Times New Roman"/>
+                <w:b/>
+                <w:bCs/>
+                <w:sz w:val="24"/>
+                <w:szCs w:val="24"/>
+              </w:rPr>
+              <w:t>giá</w:t>
+            </w:r>
+            <w:proofErr w:type="spellEnd"/>
+            <w:r>
+              <w:rPr>
+                <w:rFonts w:ascii="Times New Roman" w:hAnsi="Times New Roman"/>
+                <w:b/>
+                <w:bCs/>
+                <w:sz w:val="24"/>
+                <w:szCs w:val="24"/>
+              </w:rPr>
+              <w:t xml:space="preserve"> (</w:t>
+            </w:r>
+            <w:proofErr w:type="spellStart"/>
+            <w:r>
+              <w:rPr>
+                <w:rFonts w:ascii="Times New Roman" w:hAnsi="Times New Roman"/>
+                <w:b/>
+                <w:bCs/>
+                <w:sz w:val="24"/>
+                <w:szCs w:val="24"/>
+              </w:rPr>
+              <w:t>đồng</w:t>
+            </w:r>
+            <w:proofErr w:type="spellEnd"/>
+            <w:r>
+              <w:rPr>
+                <w:rFonts w:ascii="Times New Roman" w:hAnsi="Times New Roman"/>
+                <w:b/>
+                <w:bCs/>
+                <w:sz w:val="24"/>
+                <w:szCs w:val="24"/>
+              </w:rPr>
+              <w:t>/kWh)</w:t>
             </w:r>
           </w:p>
         </w:tc>
@@ -569,15 +1701,137 @@
                 <w:szCs w:val="24"/>
               </w:rPr>
             </w:pPr>
-            <w:r>
-              <w:rPr>
-                <w:rFonts w:ascii="Times New Roman" w:hAnsi="Times New Roman"/>
-                <w:b/>
-                <w:bCs/>
-                <w:sz w:val="24"/>
-                <w:szCs w:val="24"/>
-              </w:rPr>
-              <w:t>Tiền điện chưa có thuế (đồng)</w:t>
+            <w:proofErr w:type="spellStart"/>
+            <w:r>
+              <w:rPr>
+                <w:rFonts w:ascii="Times New Roman" w:hAnsi="Times New Roman"/>
+                <w:b/>
+                <w:bCs/>
+                <w:sz w:val="24"/>
+                <w:szCs w:val="24"/>
+              </w:rPr>
+              <w:t>Tiền</w:t>
+            </w:r>
+            <w:proofErr w:type="spellEnd"/>
+            <w:r>
+              <w:rPr>
+                <w:rFonts w:ascii="Times New Roman" w:hAnsi="Times New Roman"/>
+                <w:b/>
+                <w:bCs/>
+                <w:sz w:val="24"/>
+                <w:szCs w:val="24"/>
+              </w:rPr>
+              <w:t xml:space="preserve"> </w:t>
+            </w:r>
+            <w:proofErr w:type="spellStart"/>
+            <w:r>
+              <w:rPr>
+                <w:rFonts w:ascii="Times New Roman" w:hAnsi="Times New Roman"/>
+                <w:b/>
+                <w:bCs/>
+                <w:sz w:val="24"/>
+                <w:szCs w:val="24"/>
+              </w:rPr>
+              <w:t>điện</w:t>
+            </w:r>
+            <w:proofErr w:type="spellEnd"/>
+            <w:r>
+              <w:rPr>
+                <w:rFonts w:ascii="Times New Roman" w:hAnsi="Times New Roman"/>
+                <w:b/>
+                <w:bCs/>
+                <w:sz w:val="24"/>
+                <w:szCs w:val="24"/>
+              </w:rPr>
+              <w:t xml:space="preserve"> </w:t>
+            </w:r>
+            <w:proofErr w:type="spellStart"/>
+            <w:r>
+              <w:rPr>
+                <w:rFonts w:ascii="Times New Roman" w:hAnsi="Times New Roman"/>
+                <w:b/>
+                <w:bCs/>
+                <w:sz w:val="24"/>
+                <w:szCs w:val="24"/>
+              </w:rPr>
+              <w:t>chưa</w:t>
+            </w:r>
+            <w:proofErr w:type="spellEnd"/>
+            <w:r>
+              <w:rPr>
+                <w:rFonts w:ascii="Times New Roman" w:hAnsi="Times New Roman"/>
+                <w:b/>
+                <w:bCs/>
+                <w:sz w:val="24"/>
+                <w:szCs w:val="24"/>
+              </w:rPr>
+              <w:t xml:space="preserve"> </w:t>
+            </w:r>
+            <w:proofErr w:type="spellStart"/>
+            <w:r>
+              <w:rPr>
+                <w:rFonts w:ascii="Times New Roman" w:hAnsi="Times New Roman"/>
+                <w:b/>
+                <w:bCs/>
+                <w:sz w:val="24"/>
+                <w:szCs w:val="24"/>
+              </w:rPr>
+              <w:t>có</w:t>
+            </w:r>
+            <w:proofErr w:type="spellEnd"/>
+            <w:r>
+              <w:rPr>
+                <w:rFonts w:ascii="Times New Roman" w:hAnsi="Times New Roman"/>
+                <w:b/>
+                <w:bCs/>
+                <w:sz w:val="24"/>
+                <w:szCs w:val="24"/>
+              </w:rPr>
+              <w:t xml:space="preserve"> </w:t>
+            </w:r>
+            <w:proofErr w:type="spellStart"/>
+            <w:r>
+              <w:rPr>
+                <w:rFonts w:ascii="Times New Roman" w:hAnsi="Times New Roman"/>
+                <w:b/>
+                <w:bCs/>
+                <w:sz w:val="24"/>
+                <w:szCs w:val="24"/>
+              </w:rPr>
+              <w:t>thuế</w:t>
+            </w:r>
+            <w:proofErr w:type="spellEnd"/>
+            <w:r>
+              <w:rPr>
+                <w:rFonts w:ascii="Times New Roman" w:hAnsi="Times New Roman"/>
+                <w:b/>
+                <w:bCs/>
+                <w:sz w:val="24"/>
+                <w:szCs w:val="24"/>
+              </w:rPr>
+              <w:t xml:space="preserve"> (</w:t>
+            </w:r>
+            <w:proofErr w:type="spellStart"/>
+            <w:r>
+              <w:rPr>
+                <w:rFonts w:ascii="Times New Roman" w:hAnsi="Times New Roman"/>
+                <w:b/>
+                <w:bCs/>
+                <w:sz w:val="24"/>
+                <w:szCs w:val="24"/>
+              </w:rPr>
+              <w:t>đồng</w:t>
+            </w:r>
+            <w:proofErr w:type="spellEnd"/>
+            <w:r>
+              <w:rPr>
+                <w:rFonts w:ascii="Times New Roman" w:hAnsi="Times New Roman"/>
+                <w:b/>
+                <w:bCs/>
+                <w:sz w:val="24"/>
+                <w:szCs w:val="24"/>
+              </w:rPr>
+              <w:t>)</w:t>
             </w:r>
           </w:p>
         </w:tc>
@@ -598,15 +1852,49 @@
                 <w:szCs w:val="24"/>
               </w:rPr>
             </w:pPr>
-            <w:r>
-              <w:rPr>
-                <w:rFonts w:ascii="Times New Roman" w:hAnsi="Times New Roman"/>
-                <w:b/>
-                <w:bCs/>
-                <w:sz w:val="24"/>
-                <w:szCs w:val="24"/>
-              </w:rPr>
-              <w:t>Thuế GTGT (đồng)</w:t>
+            <w:proofErr w:type="spellStart"/>
+            <w:r>
+              <w:rPr>
+                <w:rFonts w:ascii="Times New Roman" w:hAnsi="Times New Roman"/>
+                <w:b/>
+                <w:bCs/>
+                <w:sz w:val="24"/>
+                <w:szCs w:val="24"/>
+              </w:rPr>
+              <w:t>Thuế</w:t>
+            </w:r>
+            <w:proofErr w:type="spellEnd"/>
+            <w:r>
+              <w:rPr>
+                <w:rFonts w:ascii="Times New Roman" w:hAnsi="Times New Roman"/>
+                <w:b/>
+                <w:bCs/>
+                <w:sz w:val="24"/>
+                <w:szCs w:val="24"/>
+              </w:rPr>
+              <w:t xml:space="preserve"> GTGT (</w:t>
+            </w:r>
+            <w:proofErr w:type="spellStart"/>
+            <w:r>
+              <w:rPr>
+                <w:rFonts w:ascii="Times New Roman" w:hAnsi="Times New Roman"/>
+                <w:b/>
+                <w:bCs/>
+                <w:sz w:val="24"/>
+                <w:szCs w:val="24"/>
+              </w:rPr>
+              <w:t>đồng</w:t>
+            </w:r>
+            <w:proofErr w:type="spellEnd"/>
+            <w:r>
+              <w:rPr>
+                <w:rFonts w:ascii="Times New Roman" w:hAnsi="Times New Roman"/>
+                <w:b/>
+                <w:bCs/>
+                <w:sz w:val="24"/>
+                <w:szCs w:val="24"/>
+              </w:rPr>
+              <w:t>)</w:t>
             </w:r>
           </w:p>
         </w:tc>
@@ -626,16 +1914,84 @@
                 <w:szCs w:val="24"/>
               </w:rPr>
             </w:pPr>
-            <w:r>
-              <w:rPr>
-                <w:rFonts w:ascii="Times New Roman" w:hAnsi="Times New Roman"/>
-                <w:b/>
-                <w:bCs/>
-                <w:sz w:val="24"/>
-                <w:szCs w:val="24"/>
-              </w:rPr>
-              <w:t>Tổng tiền thanh toán</w:t>
-            </w:r>
+            <w:proofErr w:type="spellStart"/>
+            <w:r>
+              <w:rPr>
+                <w:rFonts w:ascii="Times New Roman" w:hAnsi="Times New Roman"/>
+                <w:b/>
+                <w:bCs/>
+                <w:sz w:val="24"/>
+                <w:szCs w:val="24"/>
+              </w:rPr>
+              <w:t>Tổng</w:t>
+            </w:r>
+            <w:proofErr w:type="spellEnd"/>
+            <w:r>
+              <w:rPr>
+                <w:rFonts w:ascii="Times New Roman" w:hAnsi="Times New Roman"/>
+                <w:b/>
+                <w:bCs/>
+                <w:sz w:val="24"/>
+                <w:szCs w:val="24"/>
+              </w:rPr>
+              <w:t xml:space="preserve"> </w:t>
+            </w:r>
+            <w:proofErr w:type="spellStart"/>
+            <w:r>
+              <w:rPr>
+                <w:rFonts w:ascii="Times New Roman" w:hAnsi="Times New Roman"/>
+                <w:b/>
+                <w:bCs/>
+                <w:sz w:val="24"/>
+                <w:szCs w:val="24"/>
+              </w:rPr>
+              <w:t>tiền</w:t>
+            </w:r>
+            <w:proofErr w:type="spellEnd"/>
+            <w:r>
+              <w:rPr>
+                <w:rFonts w:ascii="Times New Roman" w:hAnsi="Times New Roman"/>
+                <w:b/>
+                <w:bCs/>
+                <w:sz w:val="24"/>
+                <w:szCs w:val="24"/>
+              </w:rPr>
+              <w:t xml:space="preserve"> </w:t>
+            </w:r>
+            <w:proofErr w:type="spellStart"/>
+            <w:r>
+              <w:rPr>
+                <w:rFonts w:ascii="Times New Roman" w:hAnsi="Times New Roman"/>
+                <w:b/>
+                <w:bCs/>
+                <w:sz w:val="24"/>
+                <w:szCs w:val="24"/>
+              </w:rPr>
+              <w:t>thanh</w:t>
+            </w:r>
+            <w:proofErr w:type="spellEnd"/>
+            <w:r>
+              <w:rPr>
+                <w:rFonts w:ascii="Times New Roman" w:hAnsi="Times New Roman"/>
+                <w:b/>
+                <w:bCs/>
+                <w:sz w:val="24"/>
+                <w:szCs w:val="24"/>
+              </w:rPr>
+              <w:t xml:space="preserve"> </w:t>
+            </w:r>
+            <w:proofErr w:type="spellStart"/>
+            <w:r>
+              <w:rPr>
+                <w:rFonts w:ascii="Times New Roman" w:hAnsi="Times New Roman"/>
+                <w:b/>
+                <w:bCs/>
+                <w:sz w:val="24"/>
+                <w:szCs w:val="24"/>
+              </w:rPr>
+              <w:t>toán</w:t>
+            </w:r>
+            <w:proofErr w:type="spellEnd"/>
           </w:p>
         </w:tc>
       </w:tr>
@@ -677,16 +2033,40 @@
                 <w:szCs w:val="24"/>
               </w:rPr>
             </w:pPr>
-            <w:r>
-              <w:rPr>
-                <w:rFonts w:ascii="Times New Roman" w:hAnsi="Times New Roman"/>
-                <w:b/>
-                <w:bCs/>
-                <w:sz w:val="24"/>
-                <w:szCs w:val="24"/>
-              </w:rPr>
-              <w:t>Thời gian</w:t>
-            </w:r>
+            <w:proofErr w:type="spellStart"/>
+            <w:r>
+              <w:rPr>
+                <w:rFonts w:ascii="Times New Roman" w:hAnsi="Times New Roman"/>
+                <w:b/>
+                <w:bCs/>
+                <w:sz w:val="24"/>
+                <w:szCs w:val="24"/>
+              </w:rPr>
+              <w:t>Thời</w:t>
+            </w:r>
+            <w:proofErr w:type="spellEnd"/>
+            <w:r>
+              <w:rPr>
+                <w:rFonts w:ascii="Times New Roman" w:hAnsi="Times New Roman"/>
+                <w:b/>
+                <w:bCs/>
+                <w:sz w:val="24"/>
+                <w:szCs w:val="24"/>
+              </w:rPr>
+              <w:t xml:space="preserve"> </w:t>
+            </w:r>
+            <w:proofErr w:type="spellStart"/>
+            <w:r>
+              <w:rPr>
+                <w:rFonts w:ascii="Times New Roman" w:hAnsi="Times New Roman"/>
+                <w:b/>
+                <w:bCs/>
+                <w:sz w:val="24"/>
+                <w:szCs w:val="24"/>
+              </w:rPr>
+              <w:t>gian</w:t>
+            </w:r>
+            <w:proofErr w:type="spellEnd"/>
           </w:p>
         </w:tc>
         <w:tc>
@@ -704,16 +2084,40 @@
                 <w:szCs w:val="24"/>
               </w:rPr>
             </w:pPr>
-            <w:r>
-              <w:rPr>
-                <w:rFonts w:ascii="Times New Roman" w:hAnsi="Times New Roman"/>
-                <w:b/>
-                <w:bCs/>
-                <w:sz w:val="24"/>
-                <w:szCs w:val="24"/>
-              </w:rPr>
-              <w:t>Đầu kỳ</w:t>
-            </w:r>
+            <w:proofErr w:type="spellStart"/>
+            <w:r>
+              <w:rPr>
+                <w:rFonts w:ascii="Times New Roman" w:hAnsi="Times New Roman"/>
+                <w:b/>
+                <w:bCs/>
+                <w:sz w:val="24"/>
+                <w:szCs w:val="24"/>
+              </w:rPr>
+              <w:t>Đầu</w:t>
+            </w:r>
+            <w:proofErr w:type="spellEnd"/>
+            <w:r>
+              <w:rPr>
+                <w:rFonts w:ascii="Times New Roman" w:hAnsi="Times New Roman"/>
+                <w:b/>
+                <w:bCs/>
+                <w:sz w:val="24"/>
+                <w:szCs w:val="24"/>
+              </w:rPr>
+              <w:t xml:space="preserve"> </w:t>
+            </w:r>
+            <w:proofErr w:type="spellStart"/>
+            <w:r>
+              <w:rPr>
+                <w:rFonts w:ascii="Times New Roman" w:hAnsi="Times New Roman"/>
+                <w:b/>
+                <w:bCs/>
+                <w:sz w:val="24"/>
+                <w:szCs w:val="24"/>
+              </w:rPr>
+              <w:t>kỳ</w:t>
+            </w:r>
+            <w:proofErr w:type="spellEnd"/>
           </w:p>
         </w:tc>
         <w:tc>
@@ -731,16 +2135,40 @@
                 <w:szCs w:val="24"/>
               </w:rPr>
             </w:pPr>
-            <w:r>
-              <w:rPr>
-                <w:rFonts w:ascii="Times New Roman" w:hAnsi="Times New Roman"/>
-                <w:b/>
-                <w:bCs/>
-                <w:sz w:val="24"/>
-                <w:szCs w:val="24"/>
-              </w:rPr>
-              <w:t>Cuối kỳ</w:t>
-            </w:r>
+            <w:proofErr w:type="spellStart"/>
+            <w:r>
+              <w:rPr>
+                <w:rFonts w:ascii="Times New Roman" w:hAnsi="Times New Roman"/>
+                <w:b/>
+                <w:bCs/>
+                <w:sz w:val="24"/>
+                <w:szCs w:val="24"/>
+              </w:rPr>
+              <w:t>Cuối</w:t>
+            </w:r>
+            <w:proofErr w:type="spellEnd"/>
+            <w:r>
+              <w:rPr>
+                <w:rFonts w:ascii="Times New Roman" w:hAnsi="Times New Roman"/>
+                <w:b/>
+                <w:bCs/>
+                <w:sz w:val="24"/>
+                <w:szCs w:val="24"/>
+              </w:rPr>
+              <w:t xml:space="preserve"> </w:t>
+            </w:r>
+            <w:proofErr w:type="spellStart"/>
+            <w:r>
+              <w:rPr>
+                <w:rFonts w:ascii="Times New Roman" w:hAnsi="Times New Roman"/>
+                <w:b/>
+                <w:bCs/>
+                <w:sz w:val="24"/>
+                <w:szCs w:val="24"/>
+              </w:rPr>
+              <w:t>kỳ</w:t>
+            </w:r>
+            <w:proofErr w:type="spellEnd"/>
           </w:p>
         </w:tc>
         <w:tc>
@@ -758,16 +2186,62 @@
                 <w:szCs w:val="24"/>
               </w:rPr>
             </w:pPr>
-            <w:r>
-              <w:rPr>
-                <w:rFonts w:ascii="Times New Roman" w:hAnsi="Times New Roman"/>
-                <w:b/>
-                <w:bCs/>
-                <w:sz w:val="24"/>
-                <w:szCs w:val="24"/>
-              </w:rPr>
-              <w:t>Hệ số nhân</w:t>
-            </w:r>
+            <w:proofErr w:type="spellStart"/>
+            <w:r>
+              <w:rPr>
+                <w:rFonts w:ascii="Times New Roman" w:hAnsi="Times New Roman"/>
+                <w:b/>
+                <w:bCs/>
+                <w:sz w:val="24"/>
+                <w:szCs w:val="24"/>
+              </w:rPr>
+              <w:t>Hệ</w:t>
+            </w:r>
+            <w:proofErr w:type="spellEnd"/>
+            <w:r>
+              <w:rPr>
+                <w:rFonts w:ascii="Times New Roman" w:hAnsi="Times New Roman"/>
+                <w:b/>
+                <w:bCs/>
+                <w:sz w:val="24"/>
+                <w:szCs w:val="24"/>
+              </w:rPr>
+              <w:t xml:space="preserve"> </w:t>
+            </w:r>
+            <w:proofErr w:type="spellStart"/>
+            <w:r>
+              <w:rPr>
+                <w:rFonts w:ascii="Times New Roman" w:hAnsi="Times New Roman"/>
+                <w:b/>
+                <w:bCs/>
+                <w:sz w:val="24"/>
+                <w:szCs w:val="24"/>
+              </w:rPr>
+              <w:t>số</w:t>
+            </w:r>
+            <w:proofErr w:type="spellEnd"/>
+            <w:r>
+              <w:rPr>
+                <w:rFonts w:ascii="Times New Roman" w:hAnsi="Times New Roman"/>
+                <w:b/>
+                <w:bCs/>
+                <w:sz w:val="24"/>
+                <w:szCs w:val="24"/>
+              </w:rPr>
+              <w:t xml:space="preserve"> </w:t>
+            </w:r>
+            <w:proofErr w:type="spellStart"/>
+            <w:r>
+              <w:rPr>
+                <w:rFonts w:ascii="Times New Roman" w:hAnsi="Times New Roman"/>
+                <w:b/>
+                <w:bCs/>
+                <w:sz w:val="24"/>
+                <w:szCs w:val="24"/>
+              </w:rPr>
+              <w:t>nhân</w:t>
+            </w:r>
+            <w:proofErr w:type="spellEnd"/>
           </w:p>
         </w:tc>
         <w:tc>
@@ -890,7 +2364,25 @@
                 <w:sz w:val="24"/>
                 <w:szCs w:val="24"/>
               </w:rPr>
-              <w:t>{#tb}{thang}</w:t>
+              <w:t>{#</w:t>
+            </w:r>
+            <w:proofErr w:type="gramStart"/>
+            <w:r>
+              <w:rPr>
+                <w:rFonts w:ascii="Times New Roman" w:hAnsi="Times New Roman"/>
+                <w:sz w:val="24"/>
+                <w:szCs w:val="24"/>
+              </w:rPr>
+              <w:t>tb}{</w:t>
+            </w:r>
+            <w:proofErr w:type="gramEnd"/>
+            <w:r>
+              <w:rPr>
+                <w:rFonts w:ascii="Times New Roman" w:hAnsi="Times New Roman"/>
+                <w:sz w:val="24"/>
+                <w:szCs w:val="24"/>
+              </w:rPr>
+              <w:t>thang}</w:t>
             </w:r>
           </w:p>
         </w:tc>
@@ -915,7 +2407,63 @@
                 <w:sz w:val="24"/>
                 <w:szCs w:val="24"/>
               </w:rPr>
-              <w:t>{-w:p tg}{type}{/tg}</w:t>
+              <w:t>{-</w:t>
+            </w:r>
+            <w:proofErr w:type="spellStart"/>
+            <w:proofErr w:type="gramStart"/>
+            <w:r>
+              <w:rPr>
+                <w:rFonts w:ascii="Times New Roman" w:hAnsi="Times New Roman"/>
+                <w:sz w:val="24"/>
+                <w:szCs w:val="24"/>
+              </w:rPr>
+              <w:t>w:p</w:t>
+            </w:r>
+            <w:proofErr w:type="spellEnd"/>
+            <w:proofErr w:type="gramEnd"/>
+            <w:r>
+              <w:rPr>
+                <w:rFonts w:ascii="Times New Roman" w:hAnsi="Times New Roman"/>
+                <w:sz w:val="24"/>
+                <w:szCs w:val="24"/>
+              </w:rPr>
+              <w:t xml:space="preserve"> </w:t>
+            </w:r>
+            <w:proofErr w:type="spellStart"/>
+            <w:r>
+              <w:rPr>
+                <w:rFonts w:ascii="Times New Roman" w:hAnsi="Times New Roman"/>
+                <w:sz w:val="24"/>
+                <w:szCs w:val="24"/>
+              </w:rPr>
+              <w:t>tg</w:t>
+            </w:r>
+            <w:proofErr w:type="spellEnd"/>
+            <w:r>
+              <w:rPr>
+                <w:rFonts w:ascii="Times New Roman" w:hAnsi="Times New Roman"/>
+                <w:sz w:val="24"/>
+                <w:szCs w:val="24"/>
+              </w:rPr>
+              <w:t>}{type}{/</w:t>
+            </w:r>
+            <w:proofErr w:type="spellStart"/>
+            <w:r>
+              <w:rPr>
+                <w:rFonts w:ascii="Times New Roman" w:hAnsi="Times New Roman"/>
+                <w:sz w:val="24"/>
+                <w:szCs w:val="24"/>
+              </w:rPr>
+              <w:t>tg</w:t>
+            </w:r>
+            <w:proofErr w:type="spellEnd"/>
+            <w:r>
+              <w:rPr>
+                <w:rFonts w:ascii="Times New Roman" w:hAnsi="Times New Roman"/>
+                <w:sz w:val="24"/>
+                <w:szCs w:val="24"/>
+              </w:rPr>
+              <w:t>}</w:t>
             </w:r>
           </w:p>
         </w:tc>
@@ -940,7 +2488,27 @@
                 <w:sz w:val="24"/>
                 <w:szCs w:val="24"/>
               </w:rPr>
-              <w:t xml:space="preserve">{-w:p </w:t>
+              <w:t>{-</w:t>
+            </w:r>
+            <w:proofErr w:type="spellStart"/>
+            <w:proofErr w:type="gramStart"/>
+            <w:r>
+              <w:rPr>
+                <w:rFonts w:ascii="Times New Roman" w:hAnsi="Times New Roman"/>
+                <w:sz w:val="24"/>
+                <w:szCs w:val="24"/>
+              </w:rPr>
+              <w:t>w:p</w:t>
+            </w:r>
+            <w:proofErr w:type="spellEnd"/>
+            <w:proofErr w:type="gramEnd"/>
+            <w:r>
+              <w:rPr>
+                <w:rFonts w:ascii="Times New Roman" w:hAnsi="Times New Roman"/>
+                <w:sz w:val="24"/>
+                <w:szCs w:val="24"/>
+              </w:rPr>
+              <w:t xml:space="preserve"> </w:t>
             </w:r>
             <w:r>
               <w:rPr>
@@ -997,7 +2565,27 @@
                 <w:sz w:val="24"/>
                 <w:szCs w:val="24"/>
               </w:rPr>
-              <w:t>{-w:p ck}{type}{/ck}</w:t>
+              <w:t>{-</w:t>
+            </w:r>
+            <w:proofErr w:type="spellStart"/>
+            <w:proofErr w:type="gramStart"/>
+            <w:r>
+              <w:rPr>
+                <w:rFonts w:ascii="Times New Roman" w:hAnsi="Times New Roman"/>
+                <w:sz w:val="24"/>
+                <w:szCs w:val="24"/>
+              </w:rPr>
+              <w:t>w:p</w:t>
+            </w:r>
+            <w:proofErr w:type="spellEnd"/>
+            <w:proofErr w:type="gramEnd"/>
+            <w:r>
+              <w:rPr>
+                <w:rFonts w:ascii="Times New Roman" w:hAnsi="Times New Roman"/>
+                <w:sz w:val="24"/>
+                <w:szCs w:val="24"/>
+              </w:rPr>
+              <w:t xml:space="preserve"> ck}{type}{/ck}</w:t>
             </w:r>
           </w:p>
         </w:tc>
@@ -1022,7 +2610,63 @@
                 <w:sz w:val="24"/>
                 <w:szCs w:val="24"/>
               </w:rPr>
-              <w:t>{-w:p hsn}{type}{/hsn}</w:t>
+              <w:t>{-</w:t>
+            </w:r>
+            <w:proofErr w:type="spellStart"/>
+            <w:proofErr w:type="gramStart"/>
+            <w:r>
+              <w:rPr>
+                <w:rFonts w:ascii="Times New Roman" w:hAnsi="Times New Roman"/>
+                <w:sz w:val="24"/>
+                <w:szCs w:val="24"/>
+              </w:rPr>
+              <w:t>w:p</w:t>
+            </w:r>
+            <w:proofErr w:type="spellEnd"/>
+            <w:proofErr w:type="gramEnd"/>
+            <w:r>
+              <w:rPr>
+                <w:rFonts w:ascii="Times New Roman" w:hAnsi="Times New Roman"/>
+                <w:sz w:val="24"/>
+                <w:szCs w:val="24"/>
+              </w:rPr>
+              <w:t xml:space="preserve"> </w:t>
+            </w:r>
+            <w:proofErr w:type="spellStart"/>
+            <w:r>
+              <w:rPr>
+                <w:rFonts w:ascii="Times New Roman" w:hAnsi="Times New Roman"/>
+                <w:sz w:val="24"/>
+                <w:szCs w:val="24"/>
+              </w:rPr>
+              <w:t>hsn</w:t>
+            </w:r>
+            <w:proofErr w:type="spellEnd"/>
+            <w:r>
+              <w:rPr>
+                <w:rFonts w:ascii="Times New Roman" w:hAnsi="Times New Roman"/>
+                <w:sz w:val="24"/>
+                <w:szCs w:val="24"/>
+              </w:rPr>
+              <w:t>}{type}{/</w:t>
+            </w:r>
+            <w:proofErr w:type="spellStart"/>
+            <w:r>
+              <w:rPr>
+                <w:rFonts w:ascii="Times New Roman" w:hAnsi="Times New Roman"/>
+                <w:sz w:val="24"/>
+                <w:szCs w:val="24"/>
+              </w:rPr>
+              <w:t>hsn</w:t>
+            </w:r>
+            <w:proofErr w:type="spellEnd"/>
+            <w:r>
+              <w:rPr>
+                <w:rFonts w:ascii="Times New Roman" w:hAnsi="Times New Roman"/>
+                <w:sz w:val="24"/>
+                <w:szCs w:val="24"/>
+              </w:rPr>
+              <w:t>}</w:t>
             </w:r>
           </w:p>
         </w:tc>
@@ -1048,7 +2692,25 @@
                 <w:sz w:val="24"/>
                 <w:szCs w:val="24"/>
               </w:rPr>
-              <w:t>{sl | number}</w:t>
+              <w:t>{</w:t>
+            </w:r>
+            <w:proofErr w:type="spellStart"/>
+            <w:r>
+              <w:rPr>
+                <w:rFonts w:ascii="Times New Roman" w:hAnsi="Times New Roman"/>
+                <w:sz w:val="24"/>
+                <w:szCs w:val="24"/>
+              </w:rPr>
+              <w:t>sl</w:t>
+            </w:r>
+            <w:proofErr w:type="spellEnd"/>
+            <w:r>
+              <w:rPr>
+                <w:rFonts w:ascii="Times New Roman" w:hAnsi="Times New Roman"/>
+                <w:sz w:val="24"/>
+                <w:szCs w:val="24"/>
+              </w:rPr>
+              <w:t xml:space="preserve"> | number}</w:t>
             </w:r>
           </w:p>
           <w:p>
@@ -1178,7 +2840,25 @@
                 <w:sz w:val="24"/>
                 <w:szCs w:val="24"/>
               </w:rPr>
-              <w:t>{cvat | number}</w:t>
+              <w:t>{</w:t>
+            </w:r>
+            <w:proofErr w:type="spellStart"/>
+            <w:r>
+              <w:rPr>
+                <w:rFonts w:ascii="Times New Roman" w:hAnsi="Times New Roman"/>
+                <w:sz w:val="24"/>
+                <w:szCs w:val="24"/>
+              </w:rPr>
+              <w:t>cvat</w:t>
+            </w:r>
+            <w:proofErr w:type="spellEnd"/>
+            <w:r>
+              <w:rPr>
+                <w:rFonts w:ascii="Times New Roman" w:hAnsi="Times New Roman"/>
+                <w:sz w:val="24"/>
+                <w:szCs w:val="24"/>
+              </w:rPr>
+              <w:t xml:space="preserve"> | number}</w:t>
             </w:r>
           </w:p>
           <w:p>
@@ -1334,7 +3014,25 @@
                 <w:sz w:val="24"/>
                 <w:szCs w:val="24"/>
               </w:rPr>
-              <w:t xml:space="preserve"> | number}{/tb}</w:t>
+              <w:t xml:space="preserve"> | </w:t>
+            </w:r>
+            <w:proofErr w:type="gramStart"/>
+            <w:r>
+              <w:rPr>
+                <w:rFonts w:ascii="Times New Roman" w:hAnsi="Times New Roman"/>
+                <w:sz w:val="24"/>
+                <w:szCs w:val="24"/>
+              </w:rPr>
+              <w:t>number}{</w:t>
+            </w:r>
+            <w:proofErr w:type="gramEnd"/>
+            <w:r>
+              <w:rPr>
+                <w:rFonts w:ascii="Times New Roman" w:hAnsi="Times New Roman"/>
+                <w:sz w:val="24"/>
+                <w:szCs w:val="24"/>
+              </w:rPr>
+              <w:t>/tb}</w:t>
             </w:r>
           </w:p>
         </w:tc>
@@ -1360,16 +3058,40 @@
                 <w:szCs w:val="24"/>
               </w:rPr>
             </w:pPr>
-            <w:r>
-              <w:rPr>
-                <w:rFonts w:ascii="Times New Roman" w:hAnsi="Times New Roman"/>
-                <w:b/>
-                <w:bCs/>
-                <w:sz w:val="24"/>
-                <w:szCs w:val="24"/>
-              </w:rPr>
-              <w:t>Tổng cộng</w:t>
-            </w:r>
+            <w:proofErr w:type="spellStart"/>
+            <w:r>
+              <w:rPr>
+                <w:rFonts w:ascii="Times New Roman" w:hAnsi="Times New Roman"/>
+                <w:b/>
+                <w:bCs/>
+                <w:sz w:val="24"/>
+                <w:szCs w:val="24"/>
+              </w:rPr>
+              <w:t>Tổng</w:t>
+            </w:r>
+            <w:proofErr w:type="spellEnd"/>
+            <w:r>
+              <w:rPr>
+                <w:rFonts w:ascii="Times New Roman" w:hAnsi="Times New Roman"/>
+                <w:b/>
+                <w:bCs/>
+                <w:sz w:val="24"/>
+                <w:szCs w:val="24"/>
+              </w:rPr>
+              <w:t xml:space="preserve"> </w:t>
+            </w:r>
+            <w:proofErr w:type="spellStart"/>
+            <w:r>
+              <w:rPr>
+                <w:rFonts w:ascii="Times New Roman" w:hAnsi="Times New Roman"/>
+                <w:b/>
+                <w:bCs/>
+                <w:sz w:val="24"/>
+                <w:szCs w:val="24"/>
+              </w:rPr>
+              <w:t>cộng</w:t>
+            </w:r>
+            <w:proofErr w:type="spellEnd"/>
             <w:r>
               <w:rPr>
                 <w:rFonts w:ascii="Times New Roman" w:hAnsi="Times New Roman"/>
@@ -1409,6 +3131,7 @@
               </w:rPr>
               <w:t>{</w:t>
             </w:r>
+            <w:proofErr w:type="spellStart"/>
             <w:r>
               <w:rPr>
                 <w:rFonts w:ascii="Times New Roman" w:hAnsi="Times New Roman"/>
@@ -1419,6 +3142,7 @@
               </w:rPr>
               <w:t>tongSL</w:t>
             </w:r>
+            <w:proofErr w:type="spellEnd"/>
             <w:r>
               <w:rPr>
                 <w:rFonts w:ascii="Times New Roman" w:hAnsi="Times New Roman"/>
@@ -1477,6 +3201,7 @@
               </w:rPr>
               <w:t>{</w:t>
             </w:r>
+            <w:proofErr w:type="spellStart"/>
             <w:r>
               <w:rPr>
                 <w:rFonts w:ascii="Times New Roman" w:hAnsi="Times New Roman"/>
@@ -1487,6 +3212,7 @@
               </w:rPr>
               <w:t>tongCVAT</w:t>
             </w:r>
+            <w:proofErr w:type="spellEnd"/>
             <w:r>
               <w:rPr>
                 <w:rFonts w:ascii="Times New Roman" w:hAnsi="Times New Roman"/>
@@ -1525,6 +3251,7 @@
               </w:rPr>
               <w:t>{</w:t>
             </w:r>
+            <w:proofErr w:type="spellStart"/>
             <w:r>
               <w:rPr>
                 <w:rFonts w:ascii="Times New Roman" w:hAnsi="Times New Roman"/>
@@ -1535,6 +3262,7 @@
               </w:rPr>
               <w:t>tongVAT</w:t>
             </w:r>
+            <w:proofErr w:type="spellEnd"/>
             <w:r>
               <w:rPr>
                 <w:rFonts w:ascii="Times New Roman" w:hAnsi="Times New Roman"/>
@@ -1573,6 +3301,7 @@
               </w:rPr>
               <w:t>{</w:t>
             </w:r>
+            <w:proofErr w:type="spellStart"/>
             <w:r>
               <w:rPr>
                 <w:rFonts w:ascii="Times New Roman" w:hAnsi="Times New Roman"/>
@@ -1583,6 +3312,7 @@
               </w:rPr>
               <w:t>tongTien</w:t>
             </w:r>
+            <w:proofErr w:type="spellEnd"/>
             <w:r>
               <w:rPr>
                 <w:rFonts w:ascii="Times New Roman" w:hAnsi="Times New Roman"/>
@@ -1618,6 +3348,7 @@
         </w:rPr>
         <w:tab/>
       </w:r>
+      <w:proofErr w:type="spellStart"/>
       <w:r>
         <w:rPr>
           <w:rFonts w:ascii="Times New Roman" w:hAnsi="Times New Roman"/>
@@ -1626,7 +3357,84 @@
           <w:sz w:val="28"/>
           <w:szCs w:val="28"/>
         </w:rPr>
-        <w:t xml:space="preserve">Tiền điện bằng chữ: </w:t>
+        <w:t>Tiền</w:t>
+      </w:r>
+      <w:proofErr w:type="spellEnd"/>
+      <w:r>
+        <w:rPr>
+          <w:rFonts w:ascii="Times New Roman" w:hAnsi="Times New Roman"/>
+          <w:i/>
+          <w:iCs/>
+          <w:sz w:val="28"/>
+          <w:szCs w:val="28"/>
+        </w:rPr>
+        <w:t xml:space="preserve"> </w:t>
+      </w:r>
+      <w:proofErr w:type="spellStart"/>
+      <w:r>
+        <w:rPr>
+          <w:rFonts w:ascii="Times New Roman" w:hAnsi="Times New Roman"/>
+          <w:i/>
+          <w:iCs/>
+          <w:sz w:val="28"/>
+          <w:szCs w:val="28"/>
+        </w:rPr>
+        <w:t>điện</w:t>
+      </w:r>
+      <w:proofErr w:type="spellEnd"/>
+      <w:r>
+        <w:rPr>
+          <w:rFonts w:ascii="Times New Roman" w:hAnsi="Times New Roman"/>
+          <w:i/>
+          <w:iCs/>
+          <w:sz w:val="28"/>
+          <w:szCs w:val="28"/>
+        </w:rPr>
+        <w:t xml:space="preserve"> </w:t>
+      </w:r>
+      <w:proofErr w:type="spellStart"/>
+      <w:r>
+        <w:rPr>
+          <w:rFonts w:ascii="Times New Roman" w:hAnsi="Times New Roman"/>
+          <w:i/>
+          <w:iCs/>
+          <w:sz w:val="28"/>
+          <w:szCs w:val="28"/>
+        </w:rPr>
+        <w:t>bằng</w:t>
+      </w:r>
+      <w:proofErr w:type="spellEnd"/>
+      <w:r>
+        <w:rPr>
+          <w:rFonts w:ascii="Times New Roman" w:hAnsi="Times New Roman"/>
+          <w:i/>
+          <w:iCs/>
+          <w:sz w:val="28"/>
+          <w:szCs w:val="28"/>
+        </w:rPr>
+        <w:t xml:space="preserve"> </w:t>
+      </w:r>
+      <w:proofErr w:type="spellStart"/>
+      <w:r>
+        <w:rPr>
+          <w:rFonts w:ascii="Times New Roman" w:hAnsi="Times New Roman"/>
+          <w:i/>
+          <w:iCs/>
+          <w:sz w:val="28"/>
+          <w:szCs w:val="28"/>
+        </w:rPr>
+        <w:t>chữ</w:t>
+      </w:r>
+      <w:proofErr w:type="spellEnd"/>
+      <w:r>
+        <w:rPr>
+          <w:rFonts w:ascii="Times New Roman" w:hAnsi="Times New Roman"/>
+          <w:i/>
+          <w:iCs/>
+          <w:sz w:val="28"/>
+          <w:szCs w:val="28"/>
+        </w:rPr>
+        <w:t xml:space="preserve">: </w:t>
       </w:r>
       <w:r>
         <w:rPr>
@@ -1638,7 +3446,59 @@
           <w:sz w:val="28"/>
           <w:szCs w:val="28"/>
         </w:rPr>
-        <w:t>{tongTien | vnd}.</w:t>
+        <w:t>{</w:t>
+      </w:r>
+      <w:proofErr w:type="spellStart"/>
+      <w:r>
+        <w:rPr>
+          <w:rFonts w:ascii="Times New Roman" w:hAnsi="Times New Roman"/>
+          <w:b/>
+          <w:bCs/>
+          <w:i/>
+          <w:iCs/>
+          <w:sz w:val="28"/>
+          <w:szCs w:val="28"/>
+        </w:rPr>
+        <w:t>tongTien</w:t>
+      </w:r>
+      <w:proofErr w:type="spellEnd"/>
+      <w:r>
+        <w:rPr>
+          <w:rFonts w:ascii="Times New Roman" w:hAnsi="Times New Roman"/>
+          <w:b/>
+          <w:bCs/>
+          <w:i/>
+          <w:iCs/>
+          <w:sz w:val="28"/>
+          <w:szCs w:val="28"/>
+        </w:rPr>
+        <w:t xml:space="preserve"> | </w:t>
+      </w:r>
+      <w:proofErr w:type="spellStart"/>
+      <w:r>
+        <w:rPr>
+          <w:rFonts w:ascii="Times New Roman" w:hAnsi="Times New Roman"/>
+          <w:b/>
+          <w:bCs/>
+          <w:i/>
+          <w:iCs/>
+          <w:sz w:val="28"/>
+          <w:szCs w:val="28"/>
+        </w:rPr>
+        <w:t>vnd</w:t>
+      </w:r>
+      <w:proofErr w:type="spellEnd"/>
+      <w:r>
+        <w:rPr>
+          <w:rFonts w:ascii="Times New Roman" w:hAnsi="Times New Roman"/>
+          <w:b/>
+          <w:bCs/>
+          <w:i/>
+          <w:iCs/>
+          <w:sz w:val="28"/>
+          <w:szCs w:val="28"/>
+        </w:rPr>
+        <w:t>}.</w:t>
       </w:r>
     </w:p>
     <w:tbl>
@@ -1656,14 +3516,15 @@
         <w:tblLook w:val="04A0" w:firstRow="1" w:lastRow="0" w:firstColumn="1" w:lastColumn="0" w:noHBand="0" w:noVBand="1"/>
       </w:tblPr>
       <w:tblGrid>
-        <w:gridCol w:w="4316"/>
-        <w:gridCol w:w="4317"/>
-        <w:gridCol w:w="4317"/>
+        <w:gridCol w:w="3565"/>
+        <w:gridCol w:w="3283"/>
+        <w:gridCol w:w="3389"/>
+        <w:gridCol w:w="3513"/>
       </w:tblGrid>
       <w:tr>
         <w:tc>
           <w:tcPr>
-            <w:tcW w:w="4316" w:type="dxa"/>
+            <w:tcW w:w="3565" w:type="dxa"/>
           </w:tcPr>
           <w:p>
             <w:pPr>
@@ -1765,25 +3626,16 @@
                 <w:szCs w:val="28"/>
               </w:rPr>
             </w:pPr>
-            <w:r>
-              <w:rPr>
-                <w:rFonts w:ascii="Times New Roman" w:hAnsi="Times New Roman"/>
-                <w:b/>
-                <w:bCs/>
-                <w:sz w:val="28"/>
-                <w:szCs w:val="28"/>
-              </w:rPr>
-              <w:t>{TenKH}</w:t>
-            </w:r>
           </w:p>
         </w:tc>
         <w:tc>
           <w:tcPr>
-            <w:tcW w:w="4317" w:type="dxa"/>
+            <w:tcW w:w="3283" w:type="dxa"/>
           </w:tcPr>
           <w:p>
             <w:pPr>
               <w:spacing w:line="240" w:lineRule="atLeast"/>
+              <w:jc w:val="center"/>
               <w:rPr>
                 <w:rFonts w:ascii="Times New Roman" w:hAnsi="Times New Roman"/>
                 <w:b/>
@@ -1792,11 +3644,110 @@
                 <w:szCs w:val="28"/>
               </w:rPr>
             </w:pPr>
+            <w:r>
+              <w:rPr>
+                <w:rFonts w:ascii="Times New Roman" w:hAnsi="Times New Roman"/>
+                <w:b/>
+                <w:bCs/>
+                <w:sz w:val="28"/>
+                <w:szCs w:val="28"/>
+              </w:rPr>
+              <w:lastRenderedPageBreak/>
+              <w:t>NGƯỜI LẬP</w:t>
+            </w:r>
+          </w:p>
+          <w:p>
+            <w:pPr>
+              <w:spacing w:line="240" w:lineRule="atLeast"/>
+              <w:jc w:val="center"/>
+              <w:rPr>
+                <w:rFonts w:ascii="Times New Roman" w:hAnsi="Times New Roman"/>
+                <w:b/>
+                <w:bCs/>
+                <w:sz w:val="28"/>
+                <w:szCs w:val="28"/>
+              </w:rPr>
+            </w:pPr>
+          </w:p>
+          <w:p>
+            <w:pPr>
+              <w:spacing w:line="240" w:lineRule="atLeast"/>
+              <w:jc w:val="center"/>
+              <w:rPr>
+                <w:rFonts w:ascii="Times New Roman" w:hAnsi="Times New Roman"/>
+                <w:b/>
+                <w:bCs/>
+                <w:sz w:val="28"/>
+                <w:szCs w:val="28"/>
+              </w:rPr>
+            </w:pPr>
+          </w:p>
+          <w:p>
+            <w:pPr>
+              <w:spacing w:line="240" w:lineRule="atLeast"/>
+              <w:jc w:val="center"/>
+              <w:rPr>
+                <w:rFonts w:ascii="Times New Roman" w:hAnsi="Times New Roman"/>
+                <w:b/>
+                <w:bCs/>
+                <w:sz w:val="28"/>
+                <w:szCs w:val="28"/>
+              </w:rPr>
+            </w:pPr>
+          </w:p>
+          <w:p>
+            <w:pPr>
+              <w:spacing w:line="240" w:lineRule="atLeast"/>
+              <w:jc w:val="center"/>
+              <w:rPr>
+                <w:rFonts w:ascii="Times New Roman" w:hAnsi="Times New Roman"/>
+                <w:b/>
+                <w:bCs/>
+                <w:sz w:val="28"/>
+                <w:szCs w:val="28"/>
+              </w:rPr>
+            </w:pPr>
+          </w:p>
+          <w:p>
+            <w:pPr>
+              <w:spacing w:line="240" w:lineRule="atLeast"/>
+              <w:jc w:val="center"/>
+              <w:rPr>
+                <w:rFonts w:ascii="Times New Roman" w:hAnsi="Times New Roman"/>
+                <w:b/>
+                <w:bCs/>
+                <w:sz w:val="28"/>
+                <w:szCs w:val="28"/>
+              </w:rPr>
+            </w:pPr>
+          </w:p>
+          <w:p>
+            <w:pPr>
+              <w:spacing w:line="240" w:lineRule="atLeast"/>
+              <w:jc w:val="center"/>
+              <w:rPr>
+                <w:rFonts w:ascii="Times New Roman" w:hAnsi="Times New Roman"/>
+                <w:b/>
+                <w:bCs/>
+                <w:sz w:val="28"/>
+                <w:szCs w:val="28"/>
+              </w:rPr>
+            </w:pPr>
+            <w:r>
+              <w:rPr>
+                <w:rFonts w:ascii="Times New Roman" w:hAnsi="Times New Roman"/>
+                <w:b/>
+                <w:bCs/>
+                <w:sz w:val="28"/>
+                <w:szCs w:val="28"/>
+              </w:rPr>
+              <w:t>Trần Bảo Quốc</w:t>
+            </w:r>
           </w:p>
         </w:tc>
         <w:tc>
           <w:tcPr>
-            <w:tcW w:w="4317" w:type="dxa"/>
+            <w:tcW w:w="3389" w:type="dxa"/>
           </w:tcPr>
           <w:p>
             <w:pPr>
@@ -1818,7 +3769,125 @@
                 <w:sz w:val="28"/>
                 <w:szCs w:val="28"/>
               </w:rPr>
-              <w:t>BÊN MUA ĐIỆN</w:t>
+              <w:lastRenderedPageBreak/>
+              <w:t>TP. KINH DOANH</w:t>
+            </w:r>
+          </w:p>
+          <w:p>
+            <w:pPr>
+              <w:spacing w:line="240" w:lineRule="atLeast"/>
+              <w:jc w:val="center"/>
+              <w:rPr>
+                <w:rFonts w:ascii="Times New Roman" w:hAnsi="Times New Roman"/>
+                <w:b/>
+                <w:bCs/>
+                <w:sz w:val="28"/>
+                <w:szCs w:val="28"/>
+              </w:rPr>
+            </w:pPr>
+          </w:p>
+          <w:p>
+            <w:pPr>
+              <w:spacing w:line="240" w:lineRule="atLeast"/>
+              <w:jc w:val="center"/>
+              <w:rPr>
+                <w:rFonts w:ascii="Times New Roman" w:hAnsi="Times New Roman"/>
+                <w:b/>
+                <w:bCs/>
+                <w:sz w:val="28"/>
+                <w:szCs w:val="28"/>
+              </w:rPr>
+            </w:pPr>
+          </w:p>
+          <w:p>
+            <w:pPr>
+              <w:spacing w:line="240" w:lineRule="atLeast"/>
+              <w:jc w:val="center"/>
+              <w:rPr>
+                <w:rFonts w:ascii="Times New Roman" w:hAnsi="Times New Roman"/>
+                <w:b/>
+                <w:bCs/>
+                <w:sz w:val="28"/>
+                <w:szCs w:val="28"/>
+              </w:rPr>
+            </w:pPr>
+          </w:p>
+          <w:p>
+            <w:pPr>
+              <w:spacing w:line="240" w:lineRule="atLeast"/>
+              <w:jc w:val="center"/>
+              <w:rPr>
+                <w:rFonts w:ascii="Times New Roman" w:hAnsi="Times New Roman"/>
+                <w:b/>
+                <w:bCs/>
+                <w:sz w:val="28"/>
+                <w:szCs w:val="28"/>
+              </w:rPr>
+            </w:pPr>
+          </w:p>
+          <w:p>
+            <w:pPr>
+              <w:spacing w:line="240" w:lineRule="atLeast"/>
+              <w:jc w:val="center"/>
+              <w:rPr>
+                <w:rFonts w:ascii="Times New Roman" w:hAnsi="Times New Roman"/>
+                <w:b/>
+                <w:bCs/>
+                <w:sz w:val="28"/>
+                <w:szCs w:val="28"/>
+              </w:rPr>
+            </w:pPr>
+          </w:p>
+          <w:p>
+            <w:pPr>
+              <w:spacing w:line="240" w:lineRule="atLeast"/>
+              <w:jc w:val="center"/>
+              <w:rPr>
+                <w:rFonts w:ascii="Times New Roman" w:hAnsi="Times New Roman"/>
+                <w:b/>
+                <w:bCs/>
+                <w:sz w:val="28"/>
+                <w:szCs w:val="28"/>
+              </w:rPr>
+            </w:pPr>
+            <w:r>
+              <w:rPr>
+                <w:rFonts w:ascii="Times New Roman" w:hAnsi="Times New Roman"/>
+                <w:b/>
+                <w:bCs/>
+                <w:sz w:val="28"/>
+                <w:szCs w:val="28"/>
+              </w:rPr>
+              <w:t>Lê Thành Thu</w:t>
+            </w:r>
+          </w:p>
+        </w:tc>
+        <w:tc>
+          <w:tcPr>
+            <w:tcW w:w="3513" w:type="dxa"/>
+          </w:tcPr>
+          <w:p>
+            <w:pPr>
+              <w:spacing w:line="240" w:lineRule="atLeast"/>
+              <w:jc w:val="center"/>
+              <w:rPr>
+                <w:rFonts w:ascii="Times New Roman" w:hAnsi="Times New Roman"/>
+                <w:b/>
+                <w:bCs/>
+                <w:sz w:val="28"/>
+                <w:szCs w:val="28"/>
+              </w:rPr>
+            </w:pPr>
+            <w:r>
+              <w:rPr>
+                <w:rFonts w:ascii="Times New Roman" w:hAnsi="Times New Roman"/>
+                <w:b/>
+                <w:bCs/>
+                <w:sz w:val="28"/>
+                <w:szCs w:val="28"/>
+              </w:rPr>
+              <w:lastRenderedPageBreak/>
+              <w:t>GIÁM ĐỐC</w:t>
             </w:r>
           </w:p>
           <w:p>

--- a/templates/DMT/MauBienBan-PK0400.docx
+++ b/templates/DMT/MauBienBan-PK0400.docx
@@ -45,7 +45,6 @@
           <w:szCs w:val="26"/>
         </w:rPr>
       </w:pPr>
-      <w:proofErr w:type="spellStart"/>
       <w:r>
         <w:rPr>
           <w:rFonts w:ascii="Times New Roman" w:hAnsi="Times New Roman"/>
@@ -54,9 +53,8 @@
           <w:sz w:val="26"/>
           <w:szCs w:val="26"/>
         </w:rPr>
-        <w:t>Độc</w:t>
+        <w:t xml:space="preserve">Độc lập </w:t>
       </w:r>
-      <w:proofErr w:type="spellEnd"/>
       <w:r>
         <w:rPr>
           <w:rFonts w:ascii="Times New Roman" w:hAnsi="Times New Roman"/>
@@ -65,9 +63,9 @@
           <w:sz w:val="26"/>
           <w:szCs w:val="26"/>
         </w:rPr>
-        <w:t xml:space="preserve"> </w:t>
+        <w:noBreakHyphen/>
+        <w:t xml:space="preserve"> Tự do </w:t>
       </w:r>
-      <w:proofErr w:type="spellStart"/>
       <w:r>
         <w:rPr>
           <w:rFonts w:ascii="Times New Roman" w:hAnsi="Times New Roman"/>
@@ -76,97 +74,9 @@
           <w:sz w:val="26"/>
           <w:szCs w:val="26"/>
         </w:rPr>
-        <w:t>lập</w:t>
+        <w:noBreakHyphen/>
+        <w:t xml:space="preserve"> Hạnh phúc</w:t>
       </w:r>
-      <w:proofErr w:type="spellEnd"/>
-      <w:r>
-        <w:rPr>
-          <w:rFonts w:ascii="Times New Roman" w:hAnsi="Times New Roman"/>
-          <w:b/>
-          <w:bCs/>
-          <w:sz w:val="26"/>
-          <w:szCs w:val="26"/>
-        </w:rPr>
-        <w:t xml:space="preserve"> </w:t>
-      </w:r>
-      <w:r>
-        <w:rPr>
-          <w:rFonts w:ascii="Times New Roman" w:hAnsi="Times New Roman"/>
-          <w:b/>
-          <w:bCs/>
-          <w:sz w:val="26"/>
-          <w:szCs w:val="26"/>
-        </w:rPr>
-        <w:noBreakHyphen/>
-        <w:t xml:space="preserve"> </w:t>
-      </w:r>
-      <w:proofErr w:type="spellStart"/>
-      <w:r>
-        <w:rPr>
-          <w:rFonts w:ascii="Times New Roman" w:hAnsi="Times New Roman"/>
-          <w:b/>
-          <w:bCs/>
-          <w:sz w:val="26"/>
-          <w:szCs w:val="26"/>
-        </w:rPr>
-        <w:t>Tự</w:t>
-      </w:r>
-      <w:proofErr w:type="spellEnd"/>
-      <w:r>
-        <w:rPr>
-          <w:rFonts w:ascii="Times New Roman" w:hAnsi="Times New Roman"/>
-          <w:b/>
-          <w:bCs/>
-          <w:sz w:val="26"/>
-          <w:szCs w:val="26"/>
-        </w:rPr>
-        <w:t xml:space="preserve"> do </w:t>
-      </w:r>
-      <w:r>
-        <w:rPr>
-          <w:rFonts w:ascii="Times New Roman" w:hAnsi="Times New Roman"/>
-          <w:b/>
-          <w:bCs/>
-          <w:sz w:val="26"/>
-          <w:szCs w:val="26"/>
-        </w:rPr>
-        <w:noBreakHyphen/>
-        <w:t xml:space="preserve"> </w:t>
-      </w:r>
-      <w:proofErr w:type="spellStart"/>
-      <w:r>
-        <w:rPr>
-          <w:rFonts w:ascii="Times New Roman" w:hAnsi="Times New Roman"/>
-          <w:b/>
-          <w:bCs/>
-          <w:sz w:val="26"/>
-          <w:szCs w:val="26"/>
-        </w:rPr>
-        <w:t>Hạnh</w:t>
-      </w:r>
-      <w:proofErr w:type="spellEnd"/>
-      <w:r>
-        <w:rPr>
-          <w:rFonts w:ascii="Times New Roman" w:hAnsi="Times New Roman"/>
-          <w:b/>
-          <w:bCs/>
-          <w:sz w:val="26"/>
-          <w:szCs w:val="26"/>
-        </w:rPr>
-        <w:t xml:space="preserve"> </w:t>
-      </w:r>
-      <w:proofErr w:type="spellStart"/>
-      <w:r>
-        <w:rPr>
-          <w:rFonts w:ascii="Times New Roman" w:hAnsi="Times New Roman"/>
-          <w:b/>
-          <w:bCs/>
-          <w:sz w:val="26"/>
-          <w:szCs w:val="26"/>
-        </w:rPr>
-        <w:t>phúc</w:t>
-      </w:r>
-      <w:proofErr w:type="spellEnd"/>
     </w:p>
     <w:p>
       <w:pPr>
@@ -259,14 +169,21 @@
     <w:p>
       <w:pPr>
         <w:spacing w:after="0" w:line="240" w:lineRule="atLeast"/>
-        <w:rPr>
-          <w:rFonts w:ascii="Times New Roman" w:hAnsi="Times New Roman"/>
-          <w:b/>
-          <w:bCs/>
-          <w:sz w:val="28"/>
-          <w:szCs w:val="28"/>
-        </w:rPr>
-      </w:pPr>
+        <w:jc w:val="center"/>
+        <w:rPr>
+          <w:rFonts w:ascii="Times New Roman" w:hAnsi="Times New Roman"/>
+          <w:sz w:val="28"/>
+          <w:szCs w:val="28"/>
+        </w:rPr>
+      </w:pPr>
+      <w:r>
+        <w:rPr>
+          <w:rFonts w:ascii="Times New Roman" w:hAnsi="Times New Roman"/>
+          <w:sz w:val="28"/>
+          <w:szCs w:val="28"/>
+        </w:rPr>
+        <w:t>Từ tháng 01 năm 2023 đến tháng 12 năm 2023</w:t>
+      </w:r>
     </w:p>
     <w:p>
       <w:pPr>
@@ -277,16 +194,91 @@
           <w:szCs w:val="28"/>
         </w:rPr>
       </w:pPr>
-      <w:proofErr w:type="spellStart"/>
       <w:r>
         <w:rPr>
           <w:rFonts w:ascii="Times New Roman" w:hAnsi="Times New Roman"/>
           <w:sz w:val="28"/>
           <w:szCs w:val="28"/>
         </w:rPr>
-        <w:t>Bên</w:t>
+        <w:t xml:space="preserve">Bên bán điện (Bên A): </w:t>
       </w:r>
-      <w:proofErr w:type="spellEnd"/>
+      <w:r>
+        <w:rPr>
+          <w:rFonts w:ascii="Times New Roman" w:hAnsi="Times New Roman"/>
+          <w:sz w:val="28"/>
+          <w:szCs w:val="28"/>
+        </w:rPr>
+        <w:t>{TenKH}</w:t>
+      </w:r>
+    </w:p>
+    <w:p>
+      <w:pPr>
+        <w:tabs>
+          <w:tab w:val="right" w:pos="12960"/>
+        </w:tabs>
+        <w:spacing w:before="120" w:after="120" w:line="240" w:lineRule="atLeast"/>
+        <w:rPr>
+          <w:rFonts w:ascii="Times New Roman" w:hAnsi="Times New Roman"/>
+          <w:sz w:val="28"/>
+          <w:szCs w:val="28"/>
+        </w:rPr>
+      </w:pPr>
+      <w:r>
+        <w:rPr>
+          <w:rFonts w:ascii="Times New Roman" w:hAnsi="Times New Roman"/>
+          <w:sz w:val="28"/>
+          <w:szCs w:val="28"/>
+        </w:rPr>
+        <w:t>Địa chỉ:</w:t>
+      </w:r>
+      <w:r>
+        <w:rPr>
+          <w:rFonts w:ascii="Times New Roman" w:hAnsi="Times New Roman"/>
+          <w:sz w:val="28"/>
+          <w:szCs w:val="28"/>
+        </w:rPr>
+        <w:t xml:space="preserve"> {</w:t>
+      </w:r>
+      <w:r>
+        <w:rPr>
+          <w:rFonts w:ascii="Times New Roman" w:hAnsi="Times New Roman"/>
+          <w:sz w:val="28"/>
+          <w:szCs w:val="28"/>
+        </w:rPr>
+        <w:t>DiaChi</w:t>
+      </w:r>
+      <w:r>
+        <w:rPr>
+          <w:rFonts w:ascii="Times New Roman" w:hAnsi="Times New Roman"/>
+          <w:sz w:val="28"/>
+          <w:szCs w:val="28"/>
+        </w:rPr>
+        <w:t>}</w:t>
+      </w:r>
+      <w:r>
+        <w:rPr>
+          <w:rFonts w:ascii="Times New Roman" w:hAnsi="Times New Roman"/>
+          <w:sz w:val="28"/>
+          <w:szCs w:val="28"/>
+        </w:rPr>
+        <w:t>.</w:t>
+      </w:r>
+      <w:r>
+        <w:rPr>
+          <w:rFonts w:ascii="Times New Roman" w:hAnsi="Times New Roman"/>
+          <w:sz w:val="28"/>
+          <w:szCs w:val="28"/>
+        </w:rPr>
+        <w:tab/>
+      </w:r>
+      <w:r>
+        <w:rPr>
+          <w:rFonts w:ascii="Times New Roman" w:hAnsi="Times New Roman"/>
+          <w:sz w:val="28"/>
+          <w:szCs w:val="28"/>
+        </w:rPr>
+        <w:t>Mã KH:</w:t>
+      </w:r>
       <w:r>
         <w:rPr>
           <w:rFonts w:ascii="Times New Roman" w:hAnsi="Times New Roman"/>
@@ -295,59 +287,13 @@
         </w:rPr>
         <w:t xml:space="preserve"> </w:t>
       </w:r>
-      <w:proofErr w:type="spellStart"/>
       <w:r>
         <w:rPr>
           <w:rFonts w:ascii="Times New Roman" w:hAnsi="Times New Roman"/>
           <w:sz w:val="28"/>
           <w:szCs w:val="28"/>
         </w:rPr>
-        <w:t>bán</w:t>
-      </w:r>
-      <w:proofErr w:type="spellEnd"/>
-      <w:r>
-        <w:rPr>
-          <w:rFonts w:ascii="Times New Roman" w:hAnsi="Times New Roman"/>
-          <w:sz w:val="28"/>
-          <w:szCs w:val="28"/>
-        </w:rPr>
-        <w:t xml:space="preserve"> </w:t>
-      </w:r>
-      <w:proofErr w:type="spellStart"/>
-      <w:r>
-        <w:rPr>
-          <w:rFonts w:ascii="Times New Roman" w:hAnsi="Times New Roman"/>
-          <w:sz w:val="28"/>
-          <w:szCs w:val="28"/>
-        </w:rPr>
-        <w:t>điện</w:t>
-      </w:r>
-      <w:proofErr w:type="spellEnd"/>
-      <w:r>
-        <w:rPr>
-          <w:rFonts w:ascii="Times New Roman" w:hAnsi="Times New Roman"/>
-          <w:sz w:val="28"/>
-          <w:szCs w:val="28"/>
-        </w:rPr>
-        <w:t xml:space="preserve"> (</w:t>
-      </w:r>
-      <w:proofErr w:type="spellStart"/>
-      <w:r>
-        <w:rPr>
-          <w:rFonts w:ascii="Times New Roman" w:hAnsi="Times New Roman"/>
-          <w:sz w:val="28"/>
-          <w:szCs w:val="28"/>
-        </w:rPr>
-        <w:t>Bên</w:t>
-      </w:r>
-      <w:proofErr w:type="spellEnd"/>
-      <w:r>
-        <w:rPr>
-          <w:rFonts w:ascii="Times New Roman" w:hAnsi="Times New Roman"/>
-          <w:sz w:val="28"/>
-          <w:szCs w:val="28"/>
-        </w:rPr>
-        <w:t xml:space="preserve"> A): </w:t>
+        <w:t>{</w:t>
       </w:r>
       <w:r>
         <w:rPr>
@@ -355,18 +301,8 @@
           <w:sz w:val="28"/>
           <w:szCs w:val="28"/>
         </w:rPr>
-        <w:t>{</w:t>
+        <w:t>MaKH</w:t>
       </w:r>
-      <w:proofErr w:type="spellStart"/>
-      <w:r>
-        <w:rPr>
-          <w:rFonts w:ascii="Times New Roman" w:hAnsi="Times New Roman"/>
-          <w:sz w:val="28"/>
-          <w:szCs w:val="28"/>
-        </w:rPr>
-        <w:t>TenKH</w:t>
-      </w:r>
-      <w:proofErr w:type="spellEnd"/>
       <w:r>
         <w:rPr>
           <w:rFonts w:ascii="Times New Roman" w:hAnsi="Times New Roman"/>
@@ -388,41 +324,13 @@
           <w:szCs w:val="28"/>
         </w:rPr>
       </w:pPr>
-      <w:proofErr w:type="spellStart"/>
       <w:r>
         <w:rPr>
           <w:rFonts w:ascii="Times New Roman" w:hAnsi="Times New Roman"/>
           <w:sz w:val="28"/>
           <w:szCs w:val="28"/>
         </w:rPr>
-        <w:t>Địa</w:t>
-      </w:r>
-      <w:proofErr w:type="spellEnd"/>
-      <w:r>
-        <w:rPr>
-          <w:rFonts w:ascii="Times New Roman" w:hAnsi="Times New Roman"/>
-          <w:sz w:val="28"/>
-          <w:szCs w:val="28"/>
-        </w:rPr>
-        <w:t xml:space="preserve"> </w:t>
-      </w:r>
-      <w:proofErr w:type="spellStart"/>
-      <w:r>
-        <w:rPr>
-          <w:rFonts w:ascii="Times New Roman" w:hAnsi="Times New Roman"/>
-          <w:sz w:val="28"/>
-          <w:szCs w:val="28"/>
-        </w:rPr>
-        <w:t>chỉ</w:t>
-      </w:r>
-      <w:proofErr w:type="spellEnd"/>
-      <w:r>
-        <w:rPr>
-          <w:rFonts w:ascii="Times New Roman" w:hAnsi="Times New Roman"/>
-          <w:sz w:val="28"/>
-          <w:szCs w:val="28"/>
-        </w:rPr>
-        <w:t>:</w:t>
+        <w:t>Bên mua điện</w:t>
       </w:r>
       <w:r>
         <w:rPr>
@@ -430,284 +338,7 @@
           <w:sz w:val="28"/>
           <w:szCs w:val="28"/>
         </w:rPr>
-        <w:t xml:space="preserve"> {</w:t>
-      </w:r>
-      <w:proofErr w:type="spellStart"/>
-      <w:r>
-        <w:rPr>
-          <w:rFonts w:ascii="Times New Roman" w:hAnsi="Times New Roman"/>
-          <w:sz w:val="28"/>
-          <w:szCs w:val="28"/>
-        </w:rPr>
-        <w:t>DiaChi</w:t>
-      </w:r>
-      <w:proofErr w:type="spellEnd"/>
-      <w:r>
-        <w:rPr>
-          <w:rFonts w:ascii="Times New Roman" w:hAnsi="Times New Roman"/>
-          <w:sz w:val="28"/>
-          <w:szCs w:val="28"/>
-        </w:rPr>
-        <w:t>}</w:t>
-      </w:r>
-      <w:r>
-        <w:rPr>
-          <w:rFonts w:ascii="Times New Roman" w:hAnsi="Times New Roman"/>
-          <w:sz w:val="28"/>
-          <w:szCs w:val="28"/>
-        </w:rPr>
-        <w:t>.</w:t>
-      </w:r>
-      <w:r>
-        <w:rPr>
-          <w:rFonts w:ascii="Times New Roman" w:hAnsi="Times New Roman"/>
-          <w:sz w:val="28"/>
-          <w:szCs w:val="28"/>
-        </w:rPr>
-        <w:tab/>
-      </w:r>
-      <w:proofErr w:type="spellStart"/>
-      <w:r>
-        <w:rPr>
-          <w:rFonts w:ascii="Times New Roman" w:hAnsi="Times New Roman"/>
-          <w:sz w:val="28"/>
-          <w:szCs w:val="28"/>
-        </w:rPr>
-        <w:t>Mã</w:t>
-      </w:r>
-      <w:proofErr w:type="spellEnd"/>
-      <w:r>
-        <w:rPr>
-          <w:rFonts w:ascii="Times New Roman" w:hAnsi="Times New Roman"/>
-          <w:sz w:val="28"/>
-          <w:szCs w:val="28"/>
-        </w:rPr>
-        <w:t xml:space="preserve"> KH:</w:t>
-      </w:r>
-      <w:r>
-        <w:rPr>
-          <w:rFonts w:ascii="Times New Roman" w:hAnsi="Times New Roman"/>
-          <w:sz w:val="28"/>
-          <w:szCs w:val="28"/>
-        </w:rPr>
-        <w:t xml:space="preserve"> </w:t>
-      </w:r>
-      <w:r>
-        <w:rPr>
-          <w:rFonts w:ascii="Times New Roman" w:hAnsi="Times New Roman"/>
-          <w:sz w:val="28"/>
-          <w:szCs w:val="28"/>
-        </w:rPr>
-        <w:t>{</w:t>
-      </w:r>
-      <w:r>
-        <w:rPr>
-          <w:rFonts w:ascii="Times New Roman" w:hAnsi="Times New Roman"/>
-          <w:sz w:val="28"/>
-          <w:szCs w:val="28"/>
-        </w:rPr>
-        <w:t>MaKH</w:t>
-      </w:r>
-      <w:r>
-        <w:rPr>
-          <w:rFonts w:ascii="Times New Roman" w:hAnsi="Times New Roman"/>
-          <w:sz w:val="28"/>
-          <w:szCs w:val="28"/>
-        </w:rPr>
-        <w:t>}</w:t>
-      </w:r>
-    </w:p>
-    <w:p>
-      <w:pPr>
-        <w:tabs>
-          <w:tab w:val="right" w:pos="12960"/>
-        </w:tabs>
-        <w:spacing w:before="120" w:after="120" w:line="240" w:lineRule="atLeast"/>
-        <w:rPr>
-          <w:rFonts w:ascii="Times New Roman" w:hAnsi="Times New Roman"/>
-          <w:sz w:val="28"/>
-          <w:szCs w:val="28"/>
-        </w:rPr>
-      </w:pPr>
-      <w:proofErr w:type="spellStart"/>
-      <w:r>
-        <w:rPr>
-          <w:rFonts w:ascii="Times New Roman" w:hAnsi="Times New Roman"/>
-          <w:sz w:val="28"/>
-          <w:szCs w:val="28"/>
-        </w:rPr>
-        <w:t>Bên</w:t>
-      </w:r>
-      <w:proofErr w:type="spellEnd"/>
-      <w:r>
-        <w:rPr>
-          <w:rFonts w:ascii="Times New Roman" w:hAnsi="Times New Roman"/>
-          <w:sz w:val="28"/>
-          <w:szCs w:val="28"/>
-        </w:rPr>
-        <w:t xml:space="preserve"> </w:t>
-      </w:r>
-      <w:proofErr w:type="spellStart"/>
-      <w:r>
-        <w:rPr>
-          <w:rFonts w:ascii="Times New Roman" w:hAnsi="Times New Roman"/>
-          <w:sz w:val="28"/>
-          <w:szCs w:val="28"/>
-        </w:rPr>
-        <w:t>mua</w:t>
-      </w:r>
-      <w:proofErr w:type="spellEnd"/>
-      <w:r>
-        <w:rPr>
-          <w:rFonts w:ascii="Times New Roman" w:hAnsi="Times New Roman"/>
-          <w:sz w:val="28"/>
-          <w:szCs w:val="28"/>
-        </w:rPr>
-        <w:t xml:space="preserve"> </w:t>
-      </w:r>
-      <w:proofErr w:type="spellStart"/>
-      <w:r>
-        <w:rPr>
-          <w:rFonts w:ascii="Times New Roman" w:hAnsi="Times New Roman"/>
-          <w:sz w:val="28"/>
-          <w:szCs w:val="28"/>
-        </w:rPr>
-        <w:t>điện</w:t>
-      </w:r>
-      <w:proofErr w:type="spellEnd"/>
-      <w:r>
-        <w:rPr>
-          <w:rFonts w:ascii="Times New Roman" w:hAnsi="Times New Roman"/>
-          <w:sz w:val="28"/>
-          <w:szCs w:val="28"/>
-        </w:rPr>
-        <w:t xml:space="preserve"> (</w:t>
-      </w:r>
-      <w:proofErr w:type="spellStart"/>
-      <w:r>
-        <w:rPr>
-          <w:rFonts w:ascii="Times New Roman" w:hAnsi="Times New Roman"/>
-          <w:sz w:val="28"/>
-          <w:szCs w:val="28"/>
-        </w:rPr>
-        <w:t>Bên</w:t>
-      </w:r>
-      <w:proofErr w:type="spellEnd"/>
-      <w:r>
-        <w:rPr>
-          <w:rFonts w:ascii="Times New Roman" w:hAnsi="Times New Roman"/>
-          <w:sz w:val="28"/>
-          <w:szCs w:val="28"/>
-        </w:rPr>
-        <w:t xml:space="preserve"> B): Công ty TNHH </w:t>
-      </w:r>
-      <w:proofErr w:type="spellStart"/>
-      <w:r>
-        <w:rPr>
-          <w:rFonts w:ascii="Times New Roman" w:hAnsi="Times New Roman"/>
-          <w:sz w:val="28"/>
-          <w:szCs w:val="28"/>
-        </w:rPr>
-        <w:t>một</w:t>
-      </w:r>
-      <w:proofErr w:type="spellEnd"/>
-      <w:r>
-        <w:rPr>
-          <w:rFonts w:ascii="Times New Roman" w:hAnsi="Times New Roman"/>
-          <w:sz w:val="28"/>
-          <w:szCs w:val="28"/>
-        </w:rPr>
-        <w:t xml:space="preserve"> </w:t>
-      </w:r>
-      <w:proofErr w:type="spellStart"/>
-      <w:r>
-        <w:rPr>
-          <w:rFonts w:ascii="Times New Roman" w:hAnsi="Times New Roman"/>
-          <w:sz w:val="28"/>
-          <w:szCs w:val="28"/>
-        </w:rPr>
-        <w:t>thành</w:t>
-      </w:r>
-      <w:proofErr w:type="spellEnd"/>
-      <w:r>
-        <w:rPr>
-          <w:rFonts w:ascii="Times New Roman" w:hAnsi="Times New Roman"/>
-          <w:sz w:val="28"/>
-          <w:szCs w:val="28"/>
-        </w:rPr>
-        <w:t xml:space="preserve"> </w:t>
-      </w:r>
-      <w:proofErr w:type="spellStart"/>
-      <w:r>
-        <w:rPr>
-          <w:rFonts w:ascii="Times New Roman" w:hAnsi="Times New Roman"/>
-          <w:sz w:val="28"/>
-          <w:szCs w:val="28"/>
-        </w:rPr>
-        <w:t>viên</w:t>
-      </w:r>
-      <w:proofErr w:type="spellEnd"/>
-      <w:r>
-        <w:rPr>
-          <w:rFonts w:ascii="Times New Roman" w:hAnsi="Times New Roman"/>
-          <w:sz w:val="28"/>
-          <w:szCs w:val="28"/>
-        </w:rPr>
-        <w:t xml:space="preserve"> </w:t>
-      </w:r>
-      <w:proofErr w:type="spellStart"/>
-      <w:r>
-        <w:rPr>
-          <w:rFonts w:ascii="Times New Roman" w:hAnsi="Times New Roman"/>
-          <w:sz w:val="28"/>
-          <w:szCs w:val="28"/>
-        </w:rPr>
-        <w:t>Điện</w:t>
-      </w:r>
-      <w:proofErr w:type="spellEnd"/>
-      <w:r>
-        <w:rPr>
-          <w:rFonts w:ascii="Times New Roman" w:hAnsi="Times New Roman"/>
-          <w:sz w:val="28"/>
-          <w:szCs w:val="28"/>
-        </w:rPr>
-        <w:t xml:space="preserve"> </w:t>
-      </w:r>
-      <w:proofErr w:type="spellStart"/>
-      <w:r>
-        <w:rPr>
-          <w:rFonts w:ascii="Times New Roman" w:hAnsi="Times New Roman"/>
-          <w:sz w:val="28"/>
-          <w:szCs w:val="28"/>
-        </w:rPr>
-        <w:t>lực</w:t>
-      </w:r>
-      <w:proofErr w:type="spellEnd"/>
-      <w:r>
-        <w:rPr>
-          <w:rFonts w:ascii="Times New Roman" w:hAnsi="Times New Roman"/>
-          <w:sz w:val="28"/>
-          <w:szCs w:val="28"/>
-        </w:rPr>
-        <w:t xml:space="preserve"> </w:t>
-      </w:r>
-      <w:proofErr w:type="spellStart"/>
-      <w:r>
-        <w:rPr>
-          <w:rFonts w:ascii="Times New Roman" w:hAnsi="Times New Roman"/>
-          <w:sz w:val="28"/>
-          <w:szCs w:val="28"/>
-        </w:rPr>
-        <w:t>Đồng</w:t>
-      </w:r>
-      <w:proofErr w:type="spellEnd"/>
-      <w:r>
-        <w:rPr>
-          <w:rFonts w:ascii="Times New Roman" w:hAnsi="Times New Roman"/>
-          <w:sz w:val="28"/>
-          <w:szCs w:val="28"/>
-        </w:rPr>
-        <w:t xml:space="preserve"> Nai.</w:t>
+        <w:t xml:space="preserve"> (Bên B): Công ty TNHH một thành viên Điện lực Đồng Nai.</w:t>
       </w:r>
       <w:r>
         <w:rPr>
@@ -735,34 +366,14 @@
           <w:szCs w:val="28"/>
         </w:rPr>
       </w:pPr>
-      <w:proofErr w:type="spellStart"/>
       <w:r>
         <w:rPr>
           <w:rFonts w:ascii="Times New Roman" w:hAnsi="Times New Roman"/>
           <w:sz w:val="28"/>
           <w:szCs w:val="28"/>
         </w:rPr>
-        <w:t>Địa</w:t>
+        <w:t>Địa chỉ</w:t>
       </w:r>
-      <w:proofErr w:type="spellEnd"/>
-      <w:r>
-        <w:rPr>
-          <w:rFonts w:ascii="Times New Roman" w:hAnsi="Times New Roman"/>
-          <w:sz w:val="28"/>
-          <w:szCs w:val="28"/>
-        </w:rPr>
-        <w:t xml:space="preserve"> </w:t>
-      </w:r>
-      <w:proofErr w:type="spellStart"/>
-      <w:r>
-        <w:rPr>
-          <w:rFonts w:ascii="Times New Roman" w:hAnsi="Times New Roman"/>
-          <w:sz w:val="28"/>
-          <w:szCs w:val="28"/>
-        </w:rPr>
-        <w:t>chỉ</w:t>
-      </w:r>
-      <w:proofErr w:type="spellEnd"/>
       <w:r>
         <w:rPr>
           <w:rFonts w:ascii="Times New Roman" w:hAnsi="Times New Roman"/>
@@ -785,169 +396,7 @@
           <w:sz w:val="28"/>
           <w:szCs w:val="28"/>
         </w:rPr>
-        <w:t xml:space="preserve">01, KP 1, </w:t>
-      </w:r>
-      <w:proofErr w:type="spellStart"/>
-      <w:r>
-        <w:rPr>
-          <w:rFonts w:ascii="Times New Roman" w:hAnsi="Times New Roman"/>
-          <w:sz w:val="28"/>
-          <w:szCs w:val="28"/>
-        </w:rPr>
-        <w:t>đường</w:t>
-      </w:r>
-      <w:proofErr w:type="spellEnd"/>
-      <w:r>
-        <w:rPr>
-          <w:rFonts w:ascii="Times New Roman" w:hAnsi="Times New Roman"/>
-          <w:sz w:val="28"/>
-          <w:szCs w:val="28"/>
-        </w:rPr>
-        <w:t xml:space="preserve"> Nguyễn </w:t>
-      </w:r>
-      <w:proofErr w:type="spellStart"/>
-      <w:r>
-        <w:rPr>
-          <w:rFonts w:ascii="Times New Roman" w:hAnsi="Times New Roman"/>
-          <w:sz w:val="28"/>
-          <w:szCs w:val="28"/>
-        </w:rPr>
-        <w:t>Ái</w:t>
-      </w:r>
-      <w:proofErr w:type="spellEnd"/>
-      <w:r>
-        <w:rPr>
-          <w:rFonts w:ascii="Times New Roman" w:hAnsi="Times New Roman"/>
-          <w:sz w:val="28"/>
-          <w:szCs w:val="28"/>
-        </w:rPr>
-        <w:t xml:space="preserve"> Quốc, </w:t>
-      </w:r>
-      <w:proofErr w:type="spellStart"/>
-      <w:r>
-        <w:rPr>
-          <w:rFonts w:ascii="Times New Roman" w:hAnsi="Times New Roman"/>
-          <w:sz w:val="28"/>
-          <w:szCs w:val="28"/>
-        </w:rPr>
-        <w:t>Phường</w:t>
-      </w:r>
-      <w:proofErr w:type="spellEnd"/>
-      <w:r>
-        <w:rPr>
-          <w:rFonts w:ascii="Times New Roman" w:hAnsi="Times New Roman"/>
-          <w:sz w:val="28"/>
-          <w:szCs w:val="28"/>
-        </w:rPr>
-        <w:t xml:space="preserve"> Tân </w:t>
-      </w:r>
-      <w:proofErr w:type="spellStart"/>
-      <w:r>
-        <w:rPr>
-          <w:rFonts w:ascii="Times New Roman" w:hAnsi="Times New Roman"/>
-          <w:sz w:val="28"/>
-          <w:szCs w:val="28"/>
-        </w:rPr>
-        <w:t>Hiệp</w:t>
-      </w:r>
-      <w:proofErr w:type="spellEnd"/>
-      <w:r>
-        <w:rPr>
-          <w:rFonts w:ascii="Times New Roman" w:hAnsi="Times New Roman"/>
-          <w:sz w:val="28"/>
-          <w:szCs w:val="28"/>
-        </w:rPr>
-        <w:t xml:space="preserve">, Thành </w:t>
-      </w:r>
-      <w:proofErr w:type="spellStart"/>
-      <w:r>
-        <w:rPr>
-          <w:rFonts w:ascii="Times New Roman" w:hAnsi="Times New Roman"/>
-          <w:sz w:val="28"/>
-          <w:szCs w:val="28"/>
-        </w:rPr>
-        <w:t>phố</w:t>
-      </w:r>
-      <w:proofErr w:type="spellEnd"/>
-      <w:r>
-        <w:rPr>
-          <w:rFonts w:ascii="Times New Roman" w:hAnsi="Times New Roman"/>
-          <w:sz w:val="28"/>
-          <w:szCs w:val="28"/>
-        </w:rPr>
-        <w:t xml:space="preserve"> </w:t>
-      </w:r>
-      <w:proofErr w:type="spellStart"/>
-      <w:r>
-        <w:rPr>
-          <w:rFonts w:ascii="Times New Roman" w:hAnsi="Times New Roman"/>
-          <w:sz w:val="28"/>
-          <w:szCs w:val="28"/>
-        </w:rPr>
-        <w:t>Biên</w:t>
-      </w:r>
-      <w:proofErr w:type="spellEnd"/>
-      <w:r>
-        <w:rPr>
-          <w:rFonts w:ascii="Times New Roman" w:hAnsi="Times New Roman"/>
-          <w:sz w:val="28"/>
-          <w:szCs w:val="28"/>
-        </w:rPr>
-        <w:t xml:space="preserve"> </w:t>
-      </w:r>
-      <w:proofErr w:type="spellStart"/>
-      <w:r>
-        <w:rPr>
-          <w:rFonts w:ascii="Times New Roman" w:hAnsi="Times New Roman"/>
-          <w:sz w:val="28"/>
-          <w:szCs w:val="28"/>
-        </w:rPr>
-        <w:t>Hòa</w:t>
-      </w:r>
-      <w:proofErr w:type="spellEnd"/>
-      <w:r>
-        <w:rPr>
-          <w:rFonts w:ascii="Times New Roman" w:hAnsi="Times New Roman"/>
-          <w:sz w:val="28"/>
-          <w:szCs w:val="28"/>
-        </w:rPr>
-        <w:t xml:space="preserve">, </w:t>
-      </w:r>
-      <w:proofErr w:type="spellStart"/>
-      <w:r>
-        <w:rPr>
-          <w:rFonts w:ascii="Times New Roman" w:hAnsi="Times New Roman"/>
-          <w:sz w:val="28"/>
-          <w:szCs w:val="28"/>
-        </w:rPr>
-        <w:t>tỉnh</w:t>
-      </w:r>
-      <w:proofErr w:type="spellEnd"/>
-      <w:r>
-        <w:rPr>
-          <w:rFonts w:ascii="Times New Roman" w:hAnsi="Times New Roman"/>
-          <w:sz w:val="28"/>
-          <w:szCs w:val="28"/>
-        </w:rPr>
-        <w:t xml:space="preserve"> </w:t>
-      </w:r>
-      <w:proofErr w:type="spellStart"/>
-      <w:r>
-        <w:rPr>
-          <w:rFonts w:ascii="Times New Roman" w:hAnsi="Times New Roman"/>
-          <w:sz w:val="28"/>
-          <w:szCs w:val="28"/>
-        </w:rPr>
-        <w:t>Đồng</w:t>
-      </w:r>
-      <w:proofErr w:type="spellEnd"/>
-      <w:r>
-        <w:rPr>
-          <w:rFonts w:ascii="Times New Roman" w:hAnsi="Times New Roman"/>
-          <w:sz w:val="28"/>
-          <w:szCs w:val="28"/>
-        </w:rPr>
-        <w:t xml:space="preserve"> Nai, Việt Nam</w:t>
+        <w:t>01, KP 1, đường Nguyễn Ái Quốc, Phường Tân Hiệp, Thành phố Biên Hòa, tỉnh Đồng Nai, Việt Nam</w:t>
       </w:r>
       <w:r>
         <w:rPr>
@@ -967,419 +416,13 @@
           <w:szCs w:val="28"/>
         </w:rPr>
       </w:pPr>
-      <w:proofErr w:type="spellStart"/>
       <w:r>
         <w:rPr>
           <w:rFonts w:ascii="Times New Roman" w:hAnsi="Times New Roman"/>
           <w:sz w:val="28"/>
           <w:szCs w:val="28"/>
         </w:rPr>
-        <w:t>Cùng</w:t>
-      </w:r>
-      <w:proofErr w:type="spellEnd"/>
-      <w:r>
-        <w:rPr>
-          <w:rFonts w:ascii="Times New Roman" w:hAnsi="Times New Roman"/>
-          <w:sz w:val="28"/>
-          <w:szCs w:val="28"/>
-        </w:rPr>
-        <w:t xml:space="preserve"> </w:t>
-      </w:r>
-      <w:proofErr w:type="spellStart"/>
-      <w:r>
-        <w:rPr>
-          <w:rFonts w:ascii="Times New Roman" w:hAnsi="Times New Roman"/>
-          <w:sz w:val="28"/>
-          <w:szCs w:val="28"/>
-        </w:rPr>
-        <w:t>nhau</w:t>
-      </w:r>
-      <w:proofErr w:type="spellEnd"/>
-      <w:r>
-        <w:rPr>
-          <w:rFonts w:ascii="Times New Roman" w:hAnsi="Times New Roman"/>
-          <w:sz w:val="28"/>
-          <w:szCs w:val="28"/>
-        </w:rPr>
-        <w:t xml:space="preserve"> </w:t>
-      </w:r>
-      <w:proofErr w:type="spellStart"/>
-      <w:r>
-        <w:rPr>
-          <w:rFonts w:ascii="Times New Roman" w:hAnsi="Times New Roman"/>
-          <w:sz w:val="28"/>
-          <w:szCs w:val="28"/>
-        </w:rPr>
-        <w:t>xác</w:t>
-      </w:r>
-      <w:proofErr w:type="spellEnd"/>
-      <w:r>
-        <w:rPr>
-          <w:rFonts w:ascii="Times New Roman" w:hAnsi="Times New Roman"/>
-          <w:sz w:val="28"/>
-          <w:szCs w:val="28"/>
-        </w:rPr>
-        <w:t xml:space="preserve"> </w:t>
-      </w:r>
-      <w:proofErr w:type="spellStart"/>
-      <w:r>
-        <w:rPr>
-          <w:rFonts w:ascii="Times New Roman" w:hAnsi="Times New Roman"/>
-          <w:sz w:val="28"/>
-          <w:szCs w:val="28"/>
-        </w:rPr>
-        <w:t>nhận</w:t>
-      </w:r>
-      <w:proofErr w:type="spellEnd"/>
-      <w:r>
-        <w:rPr>
-          <w:rFonts w:ascii="Times New Roman" w:hAnsi="Times New Roman"/>
-          <w:sz w:val="28"/>
-          <w:szCs w:val="28"/>
-        </w:rPr>
-        <w:t xml:space="preserve"> </w:t>
-      </w:r>
-      <w:proofErr w:type="spellStart"/>
-      <w:r>
-        <w:rPr>
-          <w:rFonts w:ascii="Times New Roman" w:hAnsi="Times New Roman"/>
-          <w:sz w:val="28"/>
-          <w:szCs w:val="28"/>
-        </w:rPr>
-        <w:t>chỉ</w:t>
-      </w:r>
-      <w:proofErr w:type="spellEnd"/>
-      <w:r>
-        <w:rPr>
-          <w:rFonts w:ascii="Times New Roman" w:hAnsi="Times New Roman"/>
-          <w:sz w:val="28"/>
-          <w:szCs w:val="28"/>
-        </w:rPr>
-        <w:t xml:space="preserve"> </w:t>
-      </w:r>
-      <w:proofErr w:type="spellStart"/>
-      <w:r>
-        <w:rPr>
-          <w:rFonts w:ascii="Times New Roman" w:hAnsi="Times New Roman"/>
-          <w:sz w:val="28"/>
-          <w:szCs w:val="28"/>
-        </w:rPr>
-        <w:t>số</w:t>
-      </w:r>
-      <w:proofErr w:type="spellEnd"/>
-      <w:r>
-        <w:rPr>
-          <w:rFonts w:ascii="Times New Roman" w:hAnsi="Times New Roman"/>
-          <w:sz w:val="28"/>
-          <w:szCs w:val="28"/>
-        </w:rPr>
-        <w:t xml:space="preserve"> </w:t>
-      </w:r>
-      <w:proofErr w:type="spellStart"/>
-      <w:r>
-        <w:rPr>
-          <w:rFonts w:ascii="Times New Roman" w:hAnsi="Times New Roman"/>
-          <w:sz w:val="28"/>
-          <w:szCs w:val="28"/>
-        </w:rPr>
-        <w:t>công</w:t>
-      </w:r>
-      <w:proofErr w:type="spellEnd"/>
-      <w:r>
-        <w:rPr>
-          <w:rFonts w:ascii="Times New Roman" w:hAnsi="Times New Roman"/>
-          <w:sz w:val="28"/>
-          <w:szCs w:val="28"/>
-        </w:rPr>
-        <w:t xml:space="preserve"> </w:t>
-      </w:r>
-      <w:proofErr w:type="spellStart"/>
-      <w:r>
-        <w:rPr>
-          <w:rFonts w:ascii="Times New Roman" w:hAnsi="Times New Roman"/>
-          <w:sz w:val="28"/>
-          <w:szCs w:val="28"/>
-        </w:rPr>
-        <w:t>tơ</w:t>
-      </w:r>
-      <w:proofErr w:type="spellEnd"/>
-      <w:r>
-        <w:rPr>
-          <w:rFonts w:ascii="Times New Roman" w:hAnsi="Times New Roman"/>
-          <w:sz w:val="28"/>
-          <w:szCs w:val="28"/>
-        </w:rPr>
-        <w:t xml:space="preserve">, </w:t>
-      </w:r>
-      <w:proofErr w:type="spellStart"/>
-      <w:r>
-        <w:rPr>
-          <w:rFonts w:ascii="Times New Roman" w:hAnsi="Times New Roman"/>
-          <w:sz w:val="28"/>
-          <w:szCs w:val="28"/>
-        </w:rPr>
-        <w:t>sản</w:t>
-      </w:r>
-      <w:proofErr w:type="spellEnd"/>
-      <w:r>
-        <w:rPr>
-          <w:rFonts w:ascii="Times New Roman" w:hAnsi="Times New Roman"/>
-          <w:sz w:val="28"/>
-          <w:szCs w:val="28"/>
-        </w:rPr>
-        <w:t xml:space="preserve"> </w:t>
-      </w:r>
-      <w:proofErr w:type="spellStart"/>
-      <w:r>
-        <w:rPr>
-          <w:rFonts w:ascii="Times New Roman" w:hAnsi="Times New Roman"/>
-          <w:sz w:val="28"/>
-          <w:szCs w:val="28"/>
-        </w:rPr>
-        <w:t>lượng</w:t>
-      </w:r>
-      <w:proofErr w:type="spellEnd"/>
-      <w:r>
-        <w:rPr>
-          <w:rFonts w:ascii="Times New Roman" w:hAnsi="Times New Roman"/>
-          <w:sz w:val="28"/>
-          <w:szCs w:val="28"/>
-        </w:rPr>
-        <w:t xml:space="preserve"> </w:t>
-      </w:r>
-      <w:proofErr w:type="spellStart"/>
-      <w:r>
-        <w:rPr>
-          <w:rFonts w:ascii="Times New Roman" w:hAnsi="Times New Roman"/>
-          <w:sz w:val="28"/>
-          <w:szCs w:val="28"/>
-        </w:rPr>
-        <w:t>điện</w:t>
-      </w:r>
-      <w:proofErr w:type="spellEnd"/>
-      <w:r>
-        <w:rPr>
-          <w:rFonts w:ascii="Times New Roman" w:hAnsi="Times New Roman"/>
-          <w:sz w:val="28"/>
-          <w:szCs w:val="28"/>
-        </w:rPr>
-        <w:t xml:space="preserve"> </w:t>
-      </w:r>
-      <w:proofErr w:type="spellStart"/>
-      <w:r>
-        <w:rPr>
-          <w:rFonts w:ascii="Times New Roman" w:hAnsi="Times New Roman"/>
-          <w:sz w:val="28"/>
-          <w:szCs w:val="28"/>
-        </w:rPr>
-        <w:t>giao</w:t>
-      </w:r>
-      <w:proofErr w:type="spellEnd"/>
-      <w:r>
-        <w:rPr>
-          <w:rFonts w:ascii="Times New Roman" w:hAnsi="Times New Roman"/>
-          <w:sz w:val="28"/>
-          <w:szCs w:val="28"/>
-        </w:rPr>
-        <w:t xml:space="preserve"> </w:t>
-      </w:r>
-      <w:proofErr w:type="spellStart"/>
-      <w:r>
-        <w:rPr>
-          <w:rFonts w:ascii="Times New Roman" w:hAnsi="Times New Roman"/>
-          <w:sz w:val="28"/>
-          <w:szCs w:val="28"/>
-        </w:rPr>
-        <w:t>nhận</w:t>
-      </w:r>
-      <w:proofErr w:type="spellEnd"/>
-      <w:r>
-        <w:rPr>
-          <w:rFonts w:ascii="Times New Roman" w:hAnsi="Times New Roman"/>
-          <w:sz w:val="28"/>
-          <w:szCs w:val="28"/>
-        </w:rPr>
-        <w:t xml:space="preserve"> </w:t>
-      </w:r>
-      <w:proofErr w:type="spellStart"/>
-      <w:r>
-        <w:rPr>
-          <w:rFonts w:ascii="Times New Roman" w:hAnsi="Times New Roman"/>
-          <w:sz w:val="28"/>
-          <w:szCs w:val="28"/>
-        </w:rPr>
-        <w:t>và</w:t>
-      </w:r>
-      <w:proofErr w:type="spellEnd"/>
-      <w:r>
-        <w:rPr>
-          <w:rFonts w:ascii="Times New Roman" w:hAnsi="Times New Roman"/>
-          <w:sz w:val="28"/>
-          <w:szCs w:val="28"/>
-        </w:rPr>
-        <w:t xml:space="preserve"> </w:t>
-      </w:r>
-      <w:proofErr w:type="spellStart"/>
-      <w:r>
-        <w:rPr>
-          <w:rFonts w:ascii="Times New Roman" w:hAnsi="Times New Roman"/>
-          <w:sz w:val="28"/>
-          <w:szCs w:val="28"/>
-        </w:rPr>
-        <w:t>tiền</w:t>
-      </w:r>
-      <w:proofErr w:type="spellEnd"/>
-      <w:r>
-        <w:rPr>
-          <w:rFonts w:ascii="Times New Roman" w:hAnsi="Times New Roman"/>
-          <w:sz w:val="28"/>
-          <w:szCs w:val="28"/>
-        </w:rPr>
-        <w:t xml:space="preserve"> </w:t>
-      </w:r>
-      <w:proofErr w:type="spellStart"/>
-      <w:r>
-        <w:rPr>
-          <w:rFonts w:ascii="Times New Roman" w:hAnsi="Times New Roman"/>
-          <w:sz w:val="28"/>
-          <w:szCs w:val="28"/>
-        </w:rPr>
-        <w:t>điện</w:t>
-      </w:r>
-      <w:proofErr w:type="spellEnd"/>
-      <w:r>
-        <w:rPr>
-          <w:rFonts w:ascii="Times New Roman" w:hAnsi="Times New Roman"/>
-          <w:sz w:val="28"/>
-          <w:szCs w:val="28"/>
-        </w:rPr>
-        <w:t xml:space="preserve"> </w:t>
-      </w:r>
-      <w:proofErr w:type="spellStart"/>
-      <w:r>
-        <w:rPr>
-          <w:rFonts w:ascii="Times New Roman" w:hAnsi="Times New Roman"/>
-          <w:sz w:val="28"/>
-          <w:szCs w:val="28"/>
-        </w:rPr>
-        <w:t>thanh</w:t>
-      </w:r>
-      <w:proofErr w:type="spellEnd"/>
-      <w:r>
-        <w:rPr>
-          <w:rFonts w:ascii="Times New Roman" w:hAnsi="Times New Roman"/>
-          <w:sz w:val="28"/>
-          <w:szCs w:val="28"/>
-        </w:rPr>
-        <w:t xml:space="preserve"> </w:t>
-      </w:r>
-      <w:proofErr w:type="spellStart"/>
-      <w:r>
-        <w:rPr>
-          <w:rFonts w:ascii="Times New Roman" w:hAnsi="Times New Roman"/>
-          <w:sz w:val="28"/>
-          <w:szCs w:val="28"/>
-        </w:rPr>
-        <w:t>toán</w:t>
-      </w:r>
-      <w:proofErr w:type="spellEnd"/>
-      <w:r>
-        <w:rPr>
-          <w:rFonts w:ascii="Times New Roman" w:hAnsi="Times New Roman"/>
-          <w:sz w:val="28"/>
-          <w:szCs w:val="28"/>
-        </w:rPr>
-        <w:t xml:space="preserve"> </w:t>
-      </w:r>
-      <w:proofErr w:type="spellStart"/>
-      <w:r>
-        <w:rPr>
-          <w:rFonts w:ascii="Times New Roman" w:hAnsi="Times New Roman"/>
-          <w:sz w:val="28"/>
-          <w:szCs w:val="28"/>
-        </w:rPr>
-        <w:t>giữa</w:t>
-      </w:r>
-      <w:proofErr w:type="spellEnd"/>
-      <w:r>
-        <w:rPr>
-          <w:rFonts w:ascii="Times New Roman" w:hAnsi="Times New Roman"/>
-          <w:sz w:val="28"/>
-          <w:szCs w:val="28"/>
-        </w:rPr>
-        <w:t xml:space="preserve"> </w:t>
-      </w:r>
-      <w:proofErr w:type="spellStart"/>
-      <w:r>
-        <w:rPr>
-          <w:rFonts w:ascii="Times New Roman" w:hAnsi="Times New Roman"/>
-          <w:sz w:val="28"/>
-          <w:szCs w:val="28"/>
-        </w:rPr>
-        <w:t>hai</w:t>
-      </w:r>
-      <w:proofErr w:type="spellEnd"/>
-      <w:r>
-        <w:rPr>
-          <w:rFonts w:ascii="Times New Roman" w:hAnsi="Times New Roman"/>
-          <w:sz w:val="28"/>
-          <w:szCs w:val="28"/>
-        </w:rPr>
-        <w:t xml:space="preserve"> </w:t>
-      </w:r>
-      <w:proofErr w:type="spellStart"/>
-      <w:r>
-        <w:rPr>
-          <w:rFonts w:ascii="Times New Roman" w:hAnsi="Times New Roman"/>
-          <w:sz w:val="28"/>
-          <w:szCs w:val="28"/>
-        </w:rPr>
-        <w:t>bên</w:t>
-      </w:r>
-      <w:proofErr w:type="spellEnd"/>
-      <w:r>
-        <w:rPr>
-          <w:rFonts w:ascii="Times New Roman" w:hAnsi="Times New Roman"/>
-          <w:sz w:val="28"/>
-          <w:szCs w:val="28"/>
-        </w:rPr>
-        <w:t xml:space="preserve"> </w:t>
-      </w:r>
-      <w:proofErr w:type="spellStart"/>
-      <w:r>
-        <w:rPr>
-          <w:rFonts w:ascii="Times New Roman" w:hAnsi="Times New Roman"/>
-          <w:sz w:val="28"/>
-          <w:szCs w:val="28"/>
-        </w:rPr>
-        <w:t>như</w:t>
-      </w:r>
-      <w:proofErr w:type="spellEnd"/>
-      <w:r>
-        <w:rPr>
-          <w:rFonts w:ascii="Times New Roman" w:hAnsi="Times New Roman"/>
-          <w:sz w:val="28"/>
-          <w:szCs w:val="28"/>
-        </w:rPr>
-        <w:t xml:space="preserve"> </w:t>
-      </w:r>
-      <w:proofErr w:type="spellStart"/>
-      <w:r>
-        <w:rPr>
-          <w:rFonts w:ascii="Times New Roman" w:hAnsi="Times New Roman"/>
-          <w:sz w:val="28"/>
-          <w:szCs w:val="28"/>
-        </w:rPr>
-        <w:t>sau</w:t>
-      </w:r>
-      <w:proofErr w:type="spellEnd"/>
-      <w:r>
-        <w:rPr>
-          <w:rFonts w:ascii="Times New Roman" w:hAnsi="Times New Roman"/>
-          <w:sz w:val="28"/>
-          <w:szCs w:val="28"/>
-        </w:rPr>
-        <w:t>:</w:t>
+        <w:t>Cùng nhau xác nhận chỉ số công tơ, sản lượng điện giao nhận và tiền điện thanh toán giữa hai bên như sau:</w:t>
       </w:r>
     </w:p>
     <w:tbl>
@@ -1426,7 +469,6 @@
                 <w:szCs w:val="24"/>
               </w:rPr>
             </w:pPr>
-            <w:proofErr w:type="spellStart"/>
             <w:r>
               <w:rPr>
                 <w:rFonts w:ascii="Times New Roman" w:hAnsi="Times New Roman"/>
@@ -1437,7 +479,6 @@
               </w:rPr>
               <w:t>Tháng</w:t>
             </w:r>
-            <w:proofErr w:type="spellEnd"/>
           </w:p>
         </w:tc>
         <w:tc>
@@ -1456,84 +497,16 @@
                 <w:szCs w:val="24"/>
               </w:rPr>
             </w:pPr>
-            <w:proofErr w:type="spellStart"/>
-            <w:r>
-              <w:rPr>
-                <w:rFonts w:ascii="Times New Roman" w:hAnsi="Times New Roman"/>
-                <w:b/>
-                <w:bCs/>
-                <w:sz w:val="24"/>
-                <w:szCs w:val="24"/>
-              </w:rPr>
-              <w:t>Chỉ</w:t>
-            </w:r>
-            <w:proofErr w:type="spellEnd"/>
-            <w:r>
-              <w:rPr>
-                <w:rFonts w:ascii="Times New Roman" w:hAnsi="Times New Roman"/>
-                <w:b/>
-                <w:bCs/>
-                <w:sz w:val="24"/>
-                <w:szCs w:val="24"/>
-              </w:rPr>
-              <w:t xml:space="preserve"> </w:t>
-            </w:r>
-            <w:proofErr w:type="spellStart"/>
-            <w:r>
-              <w:rPr>
-                <w:rFonts w:ascii="Times New Roman" w:hAnsi="Times New Roman"/>
-                <w:b/>
-                <w:bCs/>
-                <w:sz w:val="24"/>
-                <w:szCs w:val="24"/>
-              </w:rPr>
-              <w:t>số</w:t>
-            </w:r>
-            <w:proofErr w:type="spellEnd"/>
-            <w:r>
-              <w:rPr>
-                <w:rFonts w:ascii="Times New Roman" w:hAnsi="Times New Roman"/>
-                <w:b/>
-                <w:bCs/>
-                <w:sz w:val="24"/>
-                <w:szCs w:val="24"/>
-              </w:rPr>
-              <w:t xml:space="preserve"> </w:t>
-            </w:r>
-            <w:proofErr w:type="spellStart"/>
-            <w:r>
-              <w:rPr>
-                <w:rFonts w:ascii="Times New Roman" w:hAnsi="Times New Roman"/>
-                <w:b/>
-                <w:bCs/>
-                <w:sz w:val="24"/>
-                <w:szCs w:val="24"/>
-              </w:rPr>
-              <w:t>công</w:t>
-            </w:r>
-            <w:proofErr w:type="spellEnd"/>
-            <w:r>
-              <w:rPr>
-                <w:rFonts w:ascii="Times New Roman" w:hAnsi="Times New Roman"/>
-                <w:b/>
-                <w:bCs/>
-                <w:sz w:val="24"/>
-                <w:szCs w:val="24"/>
-              </w:rPr>
-              <w:t xml:space="preserve"> </w:t>
-            </w:r>
-            <w:proofErr w:type="spellStart"/>
-            <w:r>
-              <w:rPr>
-                <w:rFonts w:ascii="Times New Roman" w:hAnsi="Times New Roman"/>
-                <w:b/>
-                <w:bCs/>
-                <w:sz w:val="24"/>
-                <w:szCs w:val="24"/>
-              </w:rPr>
-              <w:t>tơ</w:t>
-            </w:r>
-            <w:proofErr w:type="spellEnd"/>
+            <w:r>
+              <w:rPr>
+                <w:rFonts w:ascii="Times New Roman" w:hAnsi="Times New Roman"/>
+                <w:b/>
+                <w:bCs/>
+                <w:sz w:val="24"/>
+                <w:szCs w:val="24"/>
+              </w:rPr>
+              <w:t>Chỉ số công tơ</w:t>
+            </w:r>
           </w:p>
         </w:tc>
         <w:tc>
@@ -1553,49 +526,15 @@
                 <w:szCs w:val="24"/>
               </w:rPr>
             </w:pPr>
-            <w:proofErr w:type="spellStart"/>
-            <w:r>
-              <w:rPr>
-                <w:rFonts w:ascii="Times New Roman" w:hAnsi="Times New Roman"/>
-                <w:b/>
-                <w:bCs/>
-                <w:sz w:val="24"/>
-                <w:szCs w:val="24"/>
-              </w:rPr>
-              <w:t>Sản</w:t>
-            </w:r>
-            <w:proofErr w:type="spellEnd"/>
-            <w:r>
-              <w:rPr>
-                <w:rFonts w:ascii="Times New Roman" w:hAnsi="Times New Roman"/>
-                <w:b/>
-                <w:bCs/>
-                <w:sz w:val="24"/>
-                <w:szCs w:val="24"/>
-              </w:rPr>
-              <w:t xml:space="preserve"> </w:t>
-            </w:r>
-            <w:proofErr w:type="spellStart"/>
-            <w:r>
-              <w:rPr>
-                <w:rFonts w:ascii="Times New Roman" w:hAnsi="Times New Roman"/>
-                <w:b/>
-                <w:bCs/>
-                <w:sz w:val="24"/>
-                <w:szCs w:val="24"/>
-              </w:rPr>
-              <w:t>lượng</w:t>
-            </w:r>
-            <w:proofErr w:type="spellEnd"/>
-            <w:r>
-              <w:rPr>
-                <w:rFonts w:ascii="Times New Roman" w:hAnsi="Times New Roman"/>
-                <w:b/>
-                <w:bCs/>
-                <w:sz w:val="24"/>
-                <w:szCs w:val="24"/>
-              </w:rPr>
-              <w:t xml:space="preserve"> (kWh)</w:t>
+            <w:r>
+              <w:rPr>
+                <w:rFonts w:ascii="Times New Roman" w:hAnsi="Times New Roman"/>
+                <w:b/>
+                <w:bCs/>
+                <w:sz w:val="24"/>
+                <w:szCs w:val="24"/>
+              </w:rPr>
+              <w:t>Sản lượng (kWh)</w:t>
             </w:r>
           </w:p>
         </w:tc>
@@ -1616,71 +555,15 @@
                 <w:szCs w:val="24"/>
               </w:rPr>
             </w:pPr>
-            <w:proofErr w:type="spellStart"/>
-            <w:r>
-              <w:rPr>
-                <w:rFonts w:ascii="Times New Roman" w:hAnsi="Times New Roman"/>
-                <w:b/>
-                <w:bCs/>
-                <w:sz w:val="24"/>
-                <w:szCs w:val="24"/>
-              </w:rPr>
-              <w:t>Đơn</w:t>
-            </w:r>
-            <w:proofErr w:type="spellEnd"/>
-            <w:r>
-              <w:rPr>
-                <w:rFonts w:ascii="Times New Roman" w:hAnsi="Times New Roman"/>
-                <w:b/>
-                <w:bCs/>
-                <w:sz w:val="24"/>
-                <w:szCs w:val="24"/>
-              </w:rPr>
-              <w:t xml:space="preserve"> </w:t>
-            </w:r>
-            <w:proofErr w:type="spellStart"/>
-            <w:r>
-              <w:rPr>
-                <w:rFonts w:ascii="Times New Roman" w:hAnsi="Times New Roman"/>
-                <w:b/>
-                <w:bCs/>
-                <w:sz w:val="24"/>
-                <w:szCs w:val="24"/>
-              </w:rPr>
-              <w:t>giá</w:t>
-            </w:r>
-            <w:proofErr w:type="spellEnd"/>
-            <w:r>
-              <w:rPr>
-                <w:rFonts w:ascii="Times New Roman" w:hAnsi="Times New Roman"/>
-                <w:b/>
-                <w:bCs/>
-                <w:sz w:val="24"/>
-                <w:szCs w:val="24"/>
-              </w:rPr>
-              <w:t xml:space="preserve"> (</w:t>
-            </w:r>
-            <w:proofErr w:type="spellStart"/>
-            <w:r>
-              <w:rPr>
-                <w:rFonts w:ascii="Times New Roman" w:hAnsi="Times New Roman"/>
-                <w:b/>
-                <w:bCs/>
-                <w:sz w:val="24"/>
-                <w:szCs w:val="24"/>
-              </w:rPr>
-              <w:t>đồng</w:t>
-            </w:r>
-            <w:proofErr w:type="spellEnd"/>
-            <w:r>
-              <w:rPr>
-                <w:rFonts w:ascii="Times New Roman" w:hAnsi="Times New Roman"/>
-                <w:b/>
-                <w:bCs/>
-                <w:sz w:val="24"/>
-                <w:szCs w:val="24"/>
-              </w:rPr>
-              <w:t>/kWh)</w:t>
+            <w:r>
+              <w:rPr>
+                <w:rFonts w:ascii="Times New Roman" w:hAnsi="Times New Roman"/>
+                <w:b/>
+                <w:bCs/>
+                <w:sz w:val="24"/>
+                <w:szCs w:val="24"/>
+              </w:rPr>
+              <w:t>Đơn giá (đồng/kWh)</w:t>
             </w:r>
           </w:p>
         </w:tc>
@@ -1701,137 +584,15 @@
                 <w:szCs w:val="24"/>
               </w:rPr>
             </w:pPr>
-            <w:proofErr w:type="spellStart"/>
-            <w:r>
-              <w:rPr>
-                <w:rFonts w:ascii="Times New Roman" w:hAnsi="Times New Roman"/>
-                <w:b/>
-                <w:bCs/>
-                <w:sz w:val="24"/>
-                <w:szCs w:val="24"/>
-              </w:rPr>
-              <w:t>Tiền</w:t>
-            </w:r>
-            <w:proofErr w:type="spellEnd"/>
-            <w:r>
-              <w:rPr>
-                <w:rFonts w:ascii="Times New Roman" w:hAnsi="Times New Roman"/>
-                <w:b/>
-                <w:bCs/>
-                <w:sz w:val="24"/>
-                <w:szCs w:val="24"/>
-              </w:rPr>
-              <w:t xml:space="preserve"> </w:t>
-            </w:r>
-            <w:proofErr w:type="spellStart"/>
-            <w:r>
-              <w:rPr>
-                <w:rFonts w:ascii="Times New Roman" w:hAnsi="Times New Roman"/>
-                <w:b/>
-                <w:bCs/>
-                <w:sz w:val="24"/>
-                <w:szCs w:val="24"/>
-              </w:rPr>
-              <w:t>điện</w:t>
-            </w:r>
-            <w:proofErr w:type="spellEnd"/>
-            <w:r>
-              <w:rPr>
-                <w:rFonts w:ascii="Times New Roman" w:hAnsi="Times New Roman"/>
-                <w:b/>
-                <w:bCs/>
-                <w:sz w:val="24"/>
-                <w:szCs w:val="24"/>
-              </w:rPr>
-              <w:t xml:space="preserve"> </w:t>
-            </w:r>
-            <w:proofErr w:type="spellStart"/>
-            <w:r>
-              <w:rPr>
-                <w:rFonts w:ascii="Times New Roman" w:hAnsi="Times New Roman"/>
-                <w:b/>
-                <w:bCs/>
-                <w:sz w:val="24"/>
-                <w:szCs w:val="24"/>
-              </w:rPr>
-              <w:t>chưa</w:t>
-            </w:r>
-            <w:proofErr w:type="spellEnd"/>
-            <w:r>
-              <w:rPr>
-                <w:rFonts w:ascii="Times New Roman" w:hAnsi="Times New Roman"/>
-                <w:b/>
-                <w:bCs/>
-                <w:sz w:val="24"/>
-                <w:szCs w:val="24"/>
-              </w:rPr>
-              <w:t xml:space="preserve"> </w:t>
-            </w:r>
-            <w:proofErr w:type="spellStart"/>
-            <w:r>
-              <w:rPr>
-                <w:rFonts w:ascii="Times New Roman" w:hAnsi="Times New Roman"/>
-                <w:b/>
-                <w:bCs/>
-                <w:sz w:val="24"/>
-                <w:szCs w:val="24"/>
-              </w:rPr>
-              <w:t>có</w:t>
-            </w:r>
-            <w:proofErr w:type="spellEnd"/>
-            <w:r>
-              <w:rPr>
-                <w:rFonts w:ascii="Times New Roman" w:hAnsi="Times New Roman"/>
-                <w:b/>
-                <w:bCs/>
-                <w:sz w:val="24"/>
-                <w:szCs w:val="24"/>
-              </w:rPr>
-              <w:t xml:space="preserve"> </w:t>
-            </w:r>
-            <w:proofErr w:type="spellStart"/>
-            <w:r>
-              <w:rPr>
-                <w:rFonts w:ascii="Times New Roman" w:hAnsi="Times New Roman"/>
-                <w:b/>
-                <w:bCs/>
-                <w:sz w:val="24"/>
-                <w:szCs w:val="24"/>
-              </w:rPr>
-              <w:t>thuế</w:t>
-            </w:r>
-            <w:proofErr w:type="spellEnd"/>
-            <w:r>
-              <w:rPr>
-                <w:rFonts w:ascii="Times New Roman" w:hAnsi="Times New Roman"/>
-                <w:b/>
-                <w:bCs/>
-                <w:sz w:val="24"/>
-                <w:szCs w:val="24"/>
-              </w:rPr>
-              <w:t xml:space="preserve"> (</w:t>
-            </w:r>
-            <w:proofErr w:type="spellStart"/>
-            <w:r>
-              <w:rPr>
-                <w:rFonts w:ascii="Times New Roman" w:hAnsi="Times New Roman"/>
-                <w:b/>
-                <w:bCs/>
-                <w:sz w:val="24"/>
-                <w:szCs w:val="24"/>
-              </w:rPr>
-              <w:t>đồng</w:t>
-            </w:r>
-            <w:proofErr w:type="spellEnd"/>
-            <w:r>
-              <w:rPr>
-                <w:rFonts w:ascii="Times New Roman" w:hAnsi="Times New Roman"/>
-                <w:b/>
-                <w:bCs/>
-                <w:sz w:val="24"/>
-                <w:szCs w:val="24"/>
-              </w:rPr>
-              <w:t>)</w:t>
+            <w:r>
+              <w:rPr>
+                <w:rFonts w:ascii="Times New Roman" w:hAnsi="Times New Roman"/>
+                <w:b/>
+                <w:bCs/>
+                <w:sz w:val="24"/>
+                <w:szCs w:val="24"/>
+              </w:rPr>
+              <w:t>Tiền điện chưa có thuế (đồng)</w:t>
             </w:r>
           </w:p>
         </w:tc>
@@ -1852,49 +613,15 @@
                 <w:szCs w:val="24"/>
               </w:rPr>
             </w:pPr>
-            <w:proofErr w:type="spellStart"/>
-            <w:r>
-              <w:rPr>
-                <w:rFonts w:ascii="Times New Roman" w:hAnsi="Times New Roman"/>
-                <w:b/>
-                <w:bCs/>
-                <w:sz w:val="24"/>
-                <w:szCs w:val="24"/>
-              </w:rPr>
-              <w:t>Thuế</w:t>
-            </w:r>
-            <w:proofErr w:type="spellEnd"/>
-            <w:r>
-              <w:rPr>
-                <w:rFonts w:ascii="Times New Roman" w:hAnsi="Times New Roman"/>
-                <w:b/>
-                <w:bCs/>
-                <w:sz w:val="24"/>
-                <w:szCs w:val="24"/>
-              </w:rPr>
-              <w:t xml:space="preserve"> GTGT (</w:t>
-            </w:r>
-            <w:proofErr w:type="spellStart"/>
-            <w:r>
-              <w:rPr>
-                <w:rFonts w:ascii="Times New Roman" w:hAnsi="Times New Roman"/>
-                <w:b/>
-                <w:bCs/>
-                <w:sz w:val="24"/>
-                <w:szCs w:val="24"/>
-              </w:rPr>
-              <w:t>đồng</w:t>
-            </w:r>
-            <w:proofErr w:type="spellEnd"/>
-            <w:r>
-              <w:rPr>
-                <w:rFonts w:ascii="Times New Roman" w:hAnsi="Times New Roman"/>
-                <w:b/>
-                <w:bCs/>
-                <w:sz w:val="24"/>
-                <w:szCs w:val="24"/>
-              </w:rPr>
-              <w:t>)</w:t>
+            <w:r>
+              <w:rPr>
+                <w:rFonts w:ascii="Times New Roman" w:hAnsi="Times New Roman"/>
+                <w:b/>
+                <w:bCs/>
+                <w:sz w:val="24"/>
+                <w:szCs w:val="24"/>
+              </w:rPr>
+              <w:t>Thuế GTGT (đồng)</w:t>
             </w:r>
           </w:p>
         </w:tc>
@@ -1914,84 +641,16 @@
                 <w:szCs w:val="24"/>
               </w:rPr>
             </w:pPr>
-            <w:proofErr w:type="spellStart"/>
-            <w:r>
-              <w:rPr>
-                <w:rFonts w:ascii="Times New Roman" w:hAnsi="Times New Roman"/>
-                <w:b/>
-                <w:bCs/>
-                <w:sz w:val="24"/>
-                <w:szCs w:val="24"/>
-              </w:rPr>
-              <w:t>Tổng</w:t>
-            </w:r>
-            <w:proofErr w:type="spellEnd"/>
-            <w:r>
-              <w:rPr>
-                <w:rFonts w:ascii="Times New Roman" w:hAnsi="Times New Roman"/>
-                <w:b/>
-                <w:bCs/>
-                <w:sz w:val="24"/>
-                <w:szCs w:val="24"/>
-              </w:rPr>
-              <w:t xml:space="preserve"> </w:t>
-            </w:r>
-            <w:proofErr w:type="spellStart"/>
-            <w:r>
-              <w:rPr>
-                <w:rFonts w:ascii="Times New Roman" w:hAnsi="Times New Roman"/>
-                <w:b/>
-                <w:bCs/>
-                <w:sz w:val="24"/>
-                <w:szCs w:val="24"/>
-              </w:rPr>
-              <w:t>tiền</w:t>
-            </w:r>
-            <w:proofErr w:type="spellEnd"/>
-            <w:r>
-              <w:rPr>
-                <w:rFonts w:ascii="Times New Roman" w:hAnsi="Times New Roman"/>
-                <w:b/>
-                <w:bCs/>
-                <w:sz w:val="24"/>
-                <w:szCs w:val="24"/>
-              </w:rPr>
-              <w:t xml:space="preserve"> </w:t>
-            </w:r>
-            <w:proofErr w:type="spellStart"/>
-            <w:r>
-              <w:rPr>
-                <w:rFonts w:ascii="Times New Roman" w:hAnsi="Times New Roman"/>
-                <w:b/>
-                <w:bCs/>
-                <w:sz w:val="24"/>
-                <w:szCs w:val="24"/>
-              </w:rPr>
-              <w:t>thanh</w:t>
-            </w:r>
-            <w:proofErr w:type="spellEnd"/>
-            <w:r>
-              <w:rPr>
-                <w:rFonts w:ascii="Times New Roman" w:hAnsi="Times New Roman"/>
-                <w:b/>
-                <w:bCs/>
-                <w:sz w:val="24"/>
-                <w:szCs w:val="24"/>
-              </w:rPr>
-              <w:t xml:space="preserve"> </w:t>
-            </w:r>
-            <w:proofErr w:type="spellStart"/>
-            <w:r>
-              <w:rPr>
-                <w:rFonts w:ascii="Times New Roman" w:hAnsi="Times New Roman"/>
-                <w:b/>
-                <w:bCs/>
-                <w:sz w:val="24"/>
-                <w:szCs w:val="24"/>
-              </w:rPr>
-              <w:t>toán</w:t>
-            </w:r>
-            <w:proofErr w:type="spellEnd"/>
+            <w:r>
+              <w:rPr>
+                <w:rFonts w:ascii="Times New Roman" w:hAnsi="Times New Roman"/>
+                <w:b/>
+                <w:bCs/>
+                <w:sz w:val="24"/>
+                <w:szCs w:val="24"/>
+              </w:rPr>
+              <w:t>Tổng tiền thanh toán</w:t>
+            </w:r>
           </w:p>
         </w:tc>
       </w:tr>
@@ -2033,40 +692,16 @@
                 <w:szCs w:val="24"/>
               </w:rPr>
             </w:pPr>
-            <w:proofErr w:type="spellStart"/>
-            <w:r>
-              <w:rPr>
-                <w:rFonts w:ascii="Times New Roman" w:hAnsi="Times New Roman"/>
-                <w:b/>
-                <w:bCs/>
-                <w:sz w:val="24"/>
-                <w:szCs w:val="24"/>
-              </w:rPr>
-              <w:t>Thời</w:t>
-            </w:r>
-            <w:proofErr w:type="spellEnd"/>
-            <w:r>
-              <w:rPr>
-                <w:rFonts w:ascii="Times New Roman" w:hAnsi="Times New Roman"/>
-                <w:b/>
-                <w:bCs/>
-                <w:sz w:val="24"/>
-                <w:szCs w:val="24"/>
-              </w:rPr>
-              <w:t xml:space="preserve"> </w:t>
-            </w:r>
-            <w:proofErr w:type="spellStart"/>
-            <w:r>
-              <w:rPr>
-                <w:rFonts w:ascii="Times New Roman" w:hAnsi="Times New Roman"/>
-                <w:b/>
-                <w:bCs/>
-                <w:sz w:val="24"/>
-                <w:szCs w:val="24"/>
-              </w:rPr>
-              <w:t>gian</w:t>
-            </w:r>
-            <w:proofErr w:type="spellEnd"/>
+            <w:r>
+              <w:rPr>
+                <w:rFonts w:ascii="Times New Roman" w:hAnsi="Times New Roman"/>
+                <w:b/>
+                <w:bCs/>
+                <w:sz w:val="24"/>
+                <w:szCs w:val="24"/>
+              </w:rPr>
+              <w:t>Thời gian</w:t>
+            </w:r>
           </w:p>
         </w:tc>
         <w:tc>
@@ -2084,40 +719,16 @@
                 <w:szCs w:val="24"/>
               </w:rPr>
             </w:pPr>
-            <w:proofErr w:type="spellStart"/>
-            <w:r>
-              <w:rPr>
-                <w:rFonts w:ascii="Times New Roman" w:hAnsi="Times New Roman"/>
-                <w:b/>
-                <w:bCs/>
-                <w:sz w:val="24"/>
-                <w:szCs w:val="24"/>
-              </w:rPr>
-              <w:t>Đầu</w:t>
-            </w:r>
-            <w:proofErr w:type="spellEnd"/>
-            <w:r>
-              <w:rPr>
-                <w:rFonts w:ascii="Times New Roman" w:hAnsi="Times New Roman"/>
-                <w:b/>
-                <w:bCs/>
-                <w:sz w:val="24"/>
-                <w:szCs w:val="24"/>
-              </w:rPr>
-              <w:t xml:space="preserve"> </w:t>
-            </w:r>
-            <w:proofErr w:type="spellStart"/>
-            <w:r>
-              <w:rPr>
-                <w:rFonts w:ascii="Times New Roman" w:hAnsi="Times New Roman"/>
-                <w:b/>
-                <w:bCs/>
-                <w:sz w:val="24"/>
-                <w:szCs w:val="24"/>
-              </w:rPr>
-              <w:t>kỳ</w:t>
-            </w:r>
-            <w:proofErr w:type="spellEnd"/>
+            <w:r>
+              <w:rPr>
+                <w:rFonts w:ascii="Times New Roman" w:hAnsi="Times New Roman"/>
+                <w:b/>
+                <w:bCs/>
+                <w:sz w:val="24"/>
+                <w:szCs w:val="24"/>
+              </w:rPr>
+              <w:t>Đầu kỳ</w:t>
+            </w:r>
           </w:p>
         </w:tc>
         <w:tc>
@@ -2135,40 +746,16 @@
                 <w:szCs w:val="24"/>
               </w:rPr>
             </w:pPr>
-            <w:proofErr w:type="spellStart"/>
-            <w:r>
-              <w:rPr>
-                <w:rFonts w:ascii="Times New Roman" w:hAnsi="Times New Roman"/>
-                <w:b/>
-                <w:bCs/>
-                <w:sz w:val="24"/>
-                <w:szCs w:val="24"/>
-              </w:rPr>
-              <w:t>Cuối</w:t>
-            </w:r>
-            <w:proofErr w:type="spellEnd"/>
-            <w:r>
-              <w:rPr>
-                <w:rFonts w:ascii="Times New Roman" w:hAnsi="Times New Roman"/>
-                <w:b/>
-                <w:bCs/>
-                <w:sz w:val="24"/>
-                <w:szCs w:val="24"/>
-              </w:rPr>
-              <w:t xml:space="preserve"> </w:t>
-            </w:r>
-            <w:proofErr w:type="spellStart"/>
-            <w:r>
-              <w:rPr>
-                <w:rFonts w:ascii="Times New Roman" w:hAnsi="Times New Roman"/>
-                <w:b/>
-                <w:bCs/>
-                <w:sz w:val="24"/>
-                <w:szCs w:val="24"/>
-              </w:rPr>
-              <w:t>kỳ</w:t>
-            </w:r>
-            <w:proofErr w:type="spellEnd"/>
+            <w:r>
+              <w:rPr>
+                <w:rFonts w:ascii="Times New Roman" w:hAnsi="Times New Roman"/>
+                <w:b/>
+                <w:bCs/>
+                <w:sz w:val="24"/>
+                <w:szCs w:val="24"/>
+              </w:rPr>
+              <w:t>Cuối kỳ</w:t>
+            </w:r>
           </w:p>
         </w:tc>
         <w:tc>
@@ -2186,62 +773,16 @@
                 <w:szCs w:val="24"/>
               </w:rPr>
             </w:pPr>
-            <w:proofErr w:type="spellStart"/>
-            <w:r>
-              <w:rPr>
-                <w:rFonts w:ascii="Times New Roman" w:hAnsi="Times New Roman"/>
-                <w:b/>
-                <w:bCs/>
-                <w:sz w:val="24"/>
-                <w:szCs w:val="24"/>
-              </w:rPr>
-              <w:t>Hệ</w:t>
-            </w:r>
-            <w:proofErr w:type="spellEnd"/>
-            <w:r>
-              <w:rPr>
-                <w:rFonts w:ascii="Times New Roman" w:hAnsi="Times New Roman"/>
-                <w:b/>
-                <w:bCs/>
-                <w:sz w:val="24"/>
-                <w:szCs w:val="24"/>
-              </w:rPr>
-              <w:t xml:space="preserve"> </w:t>
-            </w:r>
-            <w:proofErr w:type="spellStart"/>
-            <w:r>
-              <w:rPr>
-                <w:rFonts w:ascii="Times New Roman" w:hAnsi="Times New Roman"/>
-                <w:b/>
-                <w:bCs/>
-                <w:sz w:val="24"/>
-                <w:szCs w:val="24"/>
-              </w:rPr>
-              <w:t>số</w:t>
-            </w:r>
-            <w:proofErr w:type="spellEnd"/>
-            <w:r>
-              <w:rPr>
-                <w:rFonts w:ascii="Times New Roman" w:hAnsi="Times New Roman"/>
-                <w:b/>
-                <w:bCs/>
-                <w:sz w:val="24"/>
-                <w:szCs w:val="24"/>
-              </w:rPr>
-              <w:t xml:space="preserve"> </w:t>
-            </w:r>
-            <w:proofErr w:type="spellStart"/>
-            <w:r>
-              <w:rPr>
-                <w:rFonts w:ascii="Times New Roman" w:hAnsi="Times New Roman"/>
-                <w:b/>
-                <w:bCs/>
-                <w:sz w:val="24"/>
-                <w:szCs w:val="24"/>
-              </w:rPr>
-              <w:t>nhân</w:t>
-            </w:r>
-            <w:proofErr w:type="spellEnd"/>
+            <w:r>
+              <w:rPr>
+                <w:rFonts w:ascii="Times New Roman" w:hAnsi="Times New Roman"/>
+                <w:b/>
+                <w:bCs/>
+                <w:sz w:val="24"/>
+                <w:szCs w:val="24"/>
+              </w:rPr>
+              <w:t>Hệ số nhân</w:t>
+            </w:r>
           </w:p>
         </w:tc>
         <w:tc>
@@ -2364,25 +905,7 @@
                 <w:sz w:val="24"/>
                 <w:szCs w:val="24"/>
               </w:rPr>
-              <w:t>{#</w:t>
-            </w:r>
-            <w:proofErr w:type="gramStart"/>
-            <w:r>
-              <w:rPr>
-                <w:rFonts w:ascii="Times New Roman" w:hAnsi="Times New Roman"/>
-                <w:sz w:val="24"/>
-                <w:szCs w:val="24"/>
-              </w:rPr>
-              <w:t>tb}{</w:t>
-            </w:r>
-            <w:proofErr w:type="gramEnd"/>
-            <w:r>
-              <w:rPr>
-                <w:rFonts w:ascii="Times New Roman" w:hAnsi="Times New Roman"/>
-                <w:sz w:val="24"/>
-                <w:szCs w:val="24"/>
-              </w:rPr>
-              <w:t>thang}</w:t>
+              <w:t>{#tb}{thang}</w:t>
             </w:r>
           </w:p>
         </w:tc>
@@ -2407,63 +930,7 @@
                 <w:sz w:val="24"/>
                 <w:szCs w:val="24"/>
               </w:rPr>
-              <w:t>{-</w:t>
-            </w:r>
-            <w:proofErr w:type="spellStart"/>
-            <w:proofErr w:type="gramStart"/>
-            <w:r>
-              <w:rPr>
-                <w:rFonts w:ascii="Times New Roman" w:hAnsi="Times New Roman"/>
-                <w:sz w:val="24"/>
-                <w:szCs w:val="24"/>
-              </w:rPr>
-              <w:t>w:p</w:t>
-            </w:r>
-            <w:proofErr w:type="spellEnd"/>
-            <w:proofErr w:type="gramEnd"/>
-            <w:r>
-              <w:rPr>
-                <w:rFonts w:ascii="Times New Roman" w:hAnsi="Times New Roman"/>
-                <w:sz w:val="24"/>
-                <w:szCs w:val="24"/>
-              </w:rPr>
-              <w:t xml:space="preserve"> </w:t>
-            </w:r>
-            <w:proofErr w:type="spellStart"/>
-            <w:r>
-              <w:rPr>
-                <w:rFonts w:ascii="Times New Roman" w:hAnsi="Times New Roman"/>
-                <w:sz w:val="24"/>
-                <w:szCs w:val="24"/>
-              </w:rPr>
-              <w:t>tg</w:t>
-            </w:r>
-            <w:proofErr w:type="spellEnd"/>
-            <w:r>
-              <w:rPr>
-                <w:rFonts w:ascii="Times New Roman" w:hAnsi="Times New Roman"/>
-                <w:sz w:val="24"/>
-                <w:szCs w:val="24"/>
-              </w:rPr>
-              <w:t>}{type}{/</w:t>
-            </w:r>
-            <w:proofErr w:type="spellStart"/>
-            <w:r>
-              <w:rPr>
-                <w:rFonts w:ascii="Times New Roman" w:hAnsi="Times New Roman"/>
-                <w:sz w:val="24"/>
-                <w:szCs w:val="24"/>
-              </w:rPr>
-              <w:t>tg</w:t>
-            </w:r>
-            <w:proofErr w:type="spellEnd"/>
-            <w:r>
-              <w:rPr>
-                <w:rFonts w:ascii="Times New Roman" w:hAnsi="Times New Roman"/>
-                <w:sz w:val="24"/>
-                <w:szCs w:val="24"/>
-              </w:rPr>
-              <w:t>}</w:t>
+              <w:t>{-w:p tg}{type}{/tg}</w:t>
             </w:r>
           </w:p>
         </w:tc>
@@ -2488,27 +955,7 @@
                 <w:sz w:val="24"/>
                 <w:szCs w:val="24"/>
               </w:rPr>
-              <w:t>{-</w:t>
-            </w:r>
-            <w:proofErr w:type="spellStart"/>
-            <w:proofErr w:type="gramStart"/>
-            <w:r>
-              <w:rPr>
-                <w:rFonts w:ascii="Times New Roman" w:hAnsi="Times New Roman"/>
-                <w:sz w:val="24"/>
-                <w:szCs w:val="24"/>
-              </w:rPr>
-              <w:t>w:p</w:t>
-            </w:r>
-            <w:proofErr w:type="spellEnd"/>
-            <w:proofErr w:type="gramEnd"/>
-            <w:r>
-              <w:rPr>
-                <w:rFonts w:ascii="Times New Roman" w:hAnsi="Times New Roman"/>
-                <w:sz w:val="24"/>
-                <w:szCs w:val="24"/>
-              </w:rPr>
-              <w:t xml:space="preserve"> </w:t>
+              <w:t xml:space="preserve">{-w:p </w:t>
             </w:r>
             <w:r>
               <w:rPr>
@@ -2565,27 +1012,7 @@
                 <w:sz w:val="24"/>
                 <w:szCs w:val="24"/>
               </w:rPr>
-              <w:t>{-</w:t>
-            </w:r>
-            <w:proofErr w:type="spellStart"/>
-            <w:proofErr w:type="gramStart"/>
-            <w:r>
-              <w:rPr>
-                <w:rFonts w:ascii="Times New Roman" w:hAnsi="Times New Roman"/>
-                <w:sz w:val="24"/>
-                <w:szCs w:val="24"/>
-              </w:rPr>
-              <w:t>w:p</w:t>
-            </w:r>
-            <w:proofErr w:type="spellEnd"/>
-            <w:proofErr w:type="gramEnd"/>
-            <w:r>
-              <w:rPr>
-                <w:rFonts w:ascii="Times New Roman" w:hAnsi="Times New Roman"/>
-                <w:sz w:val="24"/>
-                <w:szCs w:val="24"/>
-              </w:rPr>
-              <w:t xml:space="preserve"> ck}{type}{/ck}</w:t>
+              <w:t>{-w:p ck}{type}{/ck}</w:t>
             </w:r>
           </w:p>
         </w:tc>
@@ -2610,63 +1037,7 @@
                 <w:sz w:val="24"/>
                 <w:szCs w:val="24"/>
               </w:rPr>
-              <w:t>{-</w:t>
-            </w:r>
-            <w:proofErr w:type="spellStart"/>
-            <w:proofErr w:type="gramStart"/>
-            <w:r>
-              <w:rPr>
-                <w:rFonts w:ascii="Times New Roman" w:hAnsi="Times New Roman"/>
-                <w:sz w:val="24"/>
-                <w:szCs w:val="24"/>
-              </w:rPr>
-              <w:t>w:p</w:t>
-            </w:r>
-            <w:proofErr w:type="spellEnd"/>
-            <w:proofErr w:type="gramEnd"/>
-            <w:r>
-              <w:rPr>
-                <w:rFonts w:ascii="Times New Roman" w:hAnsi="Times New Roman"/>
-                <w:sz w:val="24"/>
-                <w:szCs w:val="24"/>
-              </w:rPr>
-              <w:t xml:space="preserve"> </w:t>
-            </w:r>
-            <w:proofErr w:type="spellStart"/>
-            <w:r>
-              <w:rPr>
-                <w:rFonts w:ascii="Times New Roman" w:hAnsi="Times New Roman"/>
-                <w:sz w:val="24"/>
-                <w:szCs w:val="24"/>
-              </w:rPr>
-              <w:t>hsn</w:t>
-            </w:r>
-            <w:proofErr w:type="spellEnd"/>
-            <w:r>
-              <w:rPr>
-                <w:rFonts w:ascii="Times New Roman" w:hAnsi="Times New Roman"/>
-                <w:sz w:val="24"/>
-                <w:szCs w:val="24"/>
-              </w:rPr>
-              <w:t>}{type}{/</w:t>
-            </w:r>
-            <w:proofErr w:type="spellStart"/>
-            <w:r>
-              <w:rPr>
-                <w:rFonts w:ascii="Times New Roman" w:hAnsi="Times New Roman"/>
-                <w:sz w:val="24"/>
-                <w:szCs w:val="24"/>
-              </w:rPr>
-              <w:t>hsn</w:t>
-            </w:r>
-            <w:proofErr w:type="spellEnd"/>
-            <w:r>
-              <w:rPr>
-                <w:rFonts w:ascii="Times New Roman" w:hAnsi="Times New Roman"/>
-                <w:sz w:val="24"/>
-                <w:szCs w:val="24"/>
-              </w:rPr>
-              <w:t>}</w:t>
+              <w:t>{-w:p hsn}{type}{/hsn}</w:t>
             </w:r>
           </w:p>
         </w:tc>
@@ -2692,25 +1063,7 @@
                 <w:sz w:val="24"/>
                 <w:szCs w:val="24"/>
               </w:rPr>
-              <w:t>{</w:t>
-            </w:r>
-            <w:proofErr w:type="spellStart"/>
-            <w:r>
-              <w:rPr>
-                <w:rFonts w:ascii="Times New Roman" w:hAnsi="Times New Roman"/>
-                <w:sz w:val="24"/>
-                <w:szCs w:val="24"/>
-              </w:rPr>
-              <w:t>sl</w:t>
-            </w:r>
-            <w:proofErr w:type="spellEnd"/>
-            <w:r>
-              <w:rPr>
-                <w:rFonts w:ascii="Times New Roman" w:hAnsi="Times New Roman"/>
-                <w:sz w:val="24"/>
-                <w:szCs w:val="24"/>
-              </w:rPr>
-              <w:t xml:space="preserve"> | number}</w:t>
+              <w:t>{sl | number}</w:t>
             </w:r>
           </w:p>
           <w:p>
@@ -2840,25 +1193,7 @@
                 <w:sz w:val="24"/>
                 <w:szCs w:val="24"/>
               </w:rPr>
-              <w:t>{</w:t>
-            </w:r>
-            <w:proofErr w:type="spellStart"/>
-            <w:r>
-              <w:rPr>
-                <w:rFonts w:ascii="Times New Roman" w:hAnsi="Times New Roman"/>
-                <w:sz w:val="24"/>
-                <w:szCs w:val="24"/>
-              </w:rPr>
-              <w:t>cvat</w:t>
-            </w:r>
-            <w:proofErr w:type="spellEnd"/>
-            <w:r>
-              <w:rPr>
-                <w:rFonts w:ascii="Times New Roman" w:hAnsi="Times New Roman"/>
-                <w:sz w:val="24"/>
-                <w:szCs w:val="24"/>
-              </w:rPr>
-              <w:t xml:space="preserve"> | number}</w:t>
+              <w:t>{cvat | number}</w:t>
             </w:r>
           </w:p>
           <w:p>
@@ -3014,25 +1349,7 @@
                 <w:sz w:val="24"/>
                 <w:szCs w:val="24"/>
               </w:rPr>
-              <w:t xml:space="preserve"> | </w:t>
-            </w:r>
-            <w:proofErr w:type="gramStart"/>
-            <w:r>
-              <w:rPr>
-                <w:rFonts w:ascii="Times New Roman" w:hAnsi="Times New Roman"/>
-                <w:sz w:val="24"/>
-                <w:szCs w:val="24"/>
-              </w:rPr>
-              <w:t>number}{</w:t>
-            </w:r>
-            <w:proofErr w:type="gramEnd"/>
-            <w:r>
-              <w:rPr>
-                <w:rFonts w:ascii="Times New Roman" w:hAnsi="Times New Roman"/>
-                <w:sz w:val="24"/>
-                <w:szCs w:val="24"/>
-              </w:rPr>
-              <w:t>/tb}</w:t>
+              <w:t xml:space="preserve"> | number}{/tb}</w:t>
             </w:r>
           </w:p>
         </w:tc>
@@ -3058,40 +1375,16 @@
                 <w:szCs w:val="24"/>
               </w:rPr>
             </w:pPr>
-            <w:proofErr w:type="spellStart"/>
-            <w:r>
-              <w:rPr>
-                <w:rFonts w:ascii="Times New Roman" w:hAnsi="Times New Roman"/>
-                <w:b/>
-                <w:bCs/>
-                <w:sz w:val="24"/>
-                <w:szCs w:val="24"/>
-              </w:rPr>
-              <w:t>Tổng</w:t>
-            </w:r>
-            <w:proofErr w:type="spellEnd"/>
-            <w:r>
-              <w:rPr>
-                <w:rFonts w:ascii="Times New Roman" w:hAnsi="Times New Roman"/>
-                <w:b/>
-                <w:bCs/>
-                <w:sz w:val="24"/>
-                <w:szCs w:val="24"/>
-              </w:rPr>
-              <w:t xml:space="preserve"> </w:t>
-            </w:r>
-            <w:proofErr w:type="spellStart"/>
-            <w:r>
-              <w:rPr>
-                <w:rFonts w:ascii="Times New Roman" w:hAnsi="Times New Roman"/>
-                <w:b/>
-                <w:bCs/>
-                <w:sz w:val="24"/>
-                <w:szCs w:val="24"/>
-              </w:rPr>
-              <w:t>cộng</w:t>
-            </w:r>
-            <w:proofErr w:type="spellEnd"/>
+            <w:r>
+              <w:rPr>
+                <w:rFonts w:ascii="Times New Roman" w:hAnsi="Times New Roman"/>
+                <w:b/>
+                <w:bCs/>
+                <w:sz w:val="24"/>
+                <w:szCs w:val="24"/>
+              </w:rPr>
+              <w:t>Tổng cộng</w:t>
+            </w:r>
             <w:r>
               <w:rPr>
                 <w:rFonts w:ascii="Times New Roman" w:hAnsi="Times New Roman"/>
@@ -3131,7 +1424,6 @@
               </w:rPr>
               <w:t>{</w:t>
             </w:r>
-            <w:proofErr w:type="spellStart"/>
             <w:r>
               <w:rPr>
                 <w:rFonts w:ascii="Times New Roman" w:hAnsi="Times New Roman"/>
@@ -3142,7 +1434,6 @@
               </w:rPr>
               <w:t>tongSL</w:t>
             </w:r>
-            <w:proofErr w:type="spellEnd"/>
             <w:r>
               <w:rPr>
                 <w:rFonts w:ascii="Times New Roman" w:hAnsi="Times New Roman"/>
@@ -3201,7 +1492,6 @@
               </w:rPr>
               <w:t>{</w:t>
             </w:r>
-            <w:proofErr w:type="spellStart"/>
             <w:r>
               <w:rPr>
                 <w:rFonts w:ascii="Times New Roman" w:hAnsi="Times New Roman"/>
@@ -3212,7 +1502,6 @@
               </w:rPr>
               <w:t>tongCVAT</w:t>
             </w:r>
-            <w:proofErr w:type="spellEnd"/>
             <w:r>
               <w:rPr>
                 <w:rFonts w:ascii="Times New Roman" w:hAnsi="Times New Roman"/>
@@ -3251,7 +1540,6 @@
               </w:rPr>
               <w:t>{</w:t>
             </w:r>
-            <w:proofErr w:type="spellStart"/>
             <w:r>
               <w:rPr>
                 <w:rFonts w:ascii="Times New Roman" w:hAnsi="Times New Roman"/>
@@ -3262,7 +1550,6 @@
               </w:rPr>
               <w:t>tongVAT</w:t>
             </w:r>
-            <w:proofErr w:type="spellEnd"/>
             <w:r>
               <w:rPr>
                 <w:rFonts w:ascii="Times New Roman" w:hAnsi="Times New Roman"/>
@@ -3301,7 +1588,6 @@
               </w:rPr>
               <w:t>{</w:t>
             </w:r>
-            <w:proofErr w:type="spellStart"/>
             <w:r>
               <w:rPr>
                 <w:rFonts w:ascii="Times New Roman" w:hAnsi="Times New Roman"/>
@@ -3312,7 +1598,6 @@
               </w:rPr>
               <w:t>tongTien</w:t>
             </w:r>
-            <w:proofErr w:type="spellEnd"/>
             <w:r>
               <w:rPr>
                 <w:rFonts w:ascii="Times New Roman" w:hAnsi="Times New Roman"/>
@@ -3348,7 +1633,6 @@
         </w:rPr>
         <w:tab/>
       </w:r>
-      <w:proofErr w:type="spellStart"/>
       <w:r>
         <w:rPr>
           <w:rFonts w:ascii="Times New Roman" w:hAnsi="Times New Roman"/>
@@ -3357,84 +1641,7 @@
           <w:sz w:val="28"/>
           <w:szCs w:val="28"/>
         </w:rPr>
-        <w:t>Tiền</w:t>
-      </w:r>
-      <w:proofErr w:type="spellEnd"/>
-      <w:r>
-        <w:rPr>
-          <w:rFonts w:ascii="Times New Roman" w:hAnsi="Times New Roman"/>
-          <w:i/>
-          <w:iCs/>
-          <w:sz w:val="28"/>
-          <w:szCs w:val="28"/>
-        </w:rPr>
-        <w:t xml:space="preserve"> </w:t>
-      </w:r>
-      <w:proofErr w:type="spellStart"/>
-      <w:r>
-        <w:rPr>
-          <w:rFonts w:ascii="Times New Roman" w:hAnsi="Times New Roman"/>
-          <w:i/>
-          <w:iCs/>
-          <w:sz w:val="28"/>
-          <w:szCs w:val="28"/>
-        </w:rPr>
-        <w:t>điện</w:t>
-      </w:r>
-      <w:proofErr w:type="spellEnd"/>
-      <w:r>
-        <w:rPr>
-          <w:rFonts w:ascii="Times New Roman" w:hAnsi="Times New Roman"/>
-          <w:i/>
-          <w:iCs/>
-          <w:sz w:val="28"/>
-          <w:szCs w:val="28"/>
-        </w:rPr>
-        <w:t xml:space="preserve"> </w:t>
-      </w:r>
-      <w:proofErr w:type="spellStart"/>
-      <w:r>
-        <w:rPr>
-          <w:rFonts w:ascii="Times New Roman" w:hAnsi="Times New Roman"/>
-          <w:i/>
-          <w:iCs/>
-          <w:sz w:val="28"/>
-          <w:szCs w:val="28"/>
-        </w:rPr>
-        <w:t>bằng</w:t>
-      </w:r>
-      <w:proofErr w:type="spellEnd"/>
-      <w:r>
-        <w:rPr>
-          <w:rFonts w:ascii="Times New Roman" w:hAnsi="Times New Roman"/>
-          <w:i/>
-          <w:iCs/>
-          <w:sz w:val="28"/>
-          <w:szCs w:val="28"/>
-        </w:rPr>
-        <w:t xml:space="preserve"> </w:t>
-      </w:r>
-      <w:proofErr w:type="spellStart"/>
-      <w:r>
-        <w:rPr>
-          <w:rFonts w:ascii="Times New Roman" w:hAnsi="Times New Roman"/>
-          <w:i/>
-          <w:iCs/>
-          <w:sz w:val="28"/>
-          <w:szCs w:val="28"/>
-        </w:rPr>
-        <w:t>chữ</w:t>
-      </w:r>
-      <w:proofErr w:type="spellEnd"/>
-      <w:r>
-        <w:rPr>
-          <w:rFonts w:ascii="Times New Roman" w:hAnsi="Times New Roman"/>
-          <w:i/>
-          <w:iCs/>
-          <w:sz w:val="28"/>
-          <w:szCs w:val="28"/>
-        </w:rPr>
-        <w:t xml:space="preserve">: </w:t>
+        <w:t xml:space="preserve">Tiền điện bằng chữ: </w:t>
       </w:r>
       <w:r>
         <w:rPr>
@@ -3446,59 +1653,7 @@
           <w:sz w:val="28"/>
           <w:szCs w:val="28"/>
         </w:rPr>
-        <w:t>{</w:t>
-      </w:r>
-      <w:proofErr w:type="spellStart"/>
-      <w:r>
-        <w:rPr>
-          <w:rFonts w:ascii="Times New Roman" w:hAnsi="Times New Roman"/>
-          <w:b/>
-          <w:bCs/>
-          <w:i/>
-          <w:iCs/>
-          <w:sz w:val="28"/>
-          <w:szCs w:val="28"/>
-        </w:rPr>
-        <w:t>tongTien</w:t>
-      </w:r>
-      <w:proofErr w:type="spellEnd"/>
-      <w:r>
-        <w:rPr>
-          <w:rFonts w:ascii="Times New Roman" w:hAnsi="Times New Roman"/>
-          <w:b/>
-          <w:bCs/>
-          <w:i/>
-          <w:iCs/>
-          <w:sz w:val="28"/>
-          <w:szCs w:val="28"/>
-        </w:rPr>
-        <w:t xml:space="preserve"> | </w:t>
-      </w:r>
-      <w:proofErr w:type="spellStart"/>
-      <w:r>
-        <w:rPr>
-          <w:rFonts w:ascii="Times New Roman" w:hAnsi="Times New Roman"/>
-          <w:b/>
-          <w:bCs/>
-          <w:i/>
-          <w:iCs/>
-          <w:sz w:val="28"/>
-          <w:szCs w:val="28"/>
-        </w:rPr>
-        <w:t>vnd</w:t>
-      </w:r>
-      <w:proofErr w:type="spellEnd"/>
-      <w:r>
-        <w:rPr>
-          <w:rFonts w:ascii="Times New Roman" w:hAnsi="Times New Roman"/>
-          <w:b/>
-          <w:bCs/>
-          <w:i/>
-          <w:iCs/>
-          <w:sz w:val="28"/>
-          <w:szCs w:val="28"/>
-        </w:rPr>
-        <w:t>}.</w:t>
+        <w:t>{tongTien | vnd}.</w:t>
       </w:r>
     </w:p>
     <w:tbl>

--- a/templates/DMT/MauBienBan-PK0400.docx
+++ b/templates/DMT/MauBienBan-PK0400.docx
@@ -182,7 +182,7 @@
           <w:sz w:val="28"/>
           <w:szCs w:val="28"/>
         </w:rPr>
-        <w:t>Từ tháng 01 năm 2023 đến tháng 12 năm 2023</w:t>
+        <w:t>Từ tháng 01 năm {Nam} đến tháng 12 năm {Nam}</w:t>
       </w:r>
     </w:p>
     <w:p>

--- a/templates/DMT/MauBienBan-PK0400.docx
+++ b/templates/DMT/MauBienBan-PK0400.docx
@@ -1,6 +1,6 @@
 
 <file path=word/document.xml><?xml version="1.0" encoding="utf-8"?>
-<w:document xmlns:wpc="http://schemas.microsoft.com/office/word/2010/wordprocessingCanvas" xmlns:cx="http://schemas.microsoft.com/office/drawing/2014/chartex" xmlns:cx1="http://schemas.microsoft.com/office/drawing/2015/9/8/chartex" xmlns:cx2="http://schemas.microsoft.com/office/drawing/2015/10/21/chartex" xmlns:cx3="http://schemas.microsoft.com/office/drawing/2016/5/9/chartex" xmlns:cx4="http://schemas.microsoft.com/office/drawing/2016/5/10/chartex" xmlns:cx5="http://schemas.microsoft.com/office/drawing/2016/5/11/chartex" xmlns:cx6="http://schemas.microsoft.com/office/drawing/2016/5/12/chartex" xmlns:cx7="http://schemas.microsoft.com/office/drawing/2016/5/13/chartex" xmlns:cx8="http://schemas.microsoft.com/office/drawing/2016/5/14/chartex" xmlns:mc="http://schemas.openxmlformats.org/markup-compatibility/2006" xmlns:aink="http://schemas.microsoft.com/office/drawing/2016/ink" xmlns:am3d="http://schemas.microsoft.com/office/drawing/2017/model3d" xmlns:o="urn:schemas-microsoft-com:office:office" xmlns:oel="http://schemas.microsoft.com/office/2019/extlst" xmlns:r="http://schemas.openxmlformats.org/officeDocument/2006/relationships" xmlns:m="http://schemas.openxmlformats.org/officeDocument/2006/math" xmlns:v="urn:schemas-microsoft-com:vml" xmlns:wp14="http://schemas.microsoft.com/office/word/2010/wordprocessingDrawing" xmlns:wp="http://schemas.openxmlformats.org/drawingml/2006/wordprocessingDrawing" xmlns:w10="urn:schemas-microsoft-com:office:word" xmlns:w="http://schemas.openxmlformats.org/wordprocessingml/2006/main" xmlns:w14="http://schemas.microsoft.com/office/word/2010/wordml" xmlns:w15="http://schemas.microsoft.com/office/word/2012/wordml" xmlns:w16cex="http://schemas.microsoft.com/office/word/2018/wordml/cex" xmlns:w16cid="http://schemas.microsoft.com/office/word/2016/wordml/cid" xmlns:w16="http://schemas.microsoft.com/office/word/2018/wordml" xmlns:w16sdtdh="http://schemas.microsoft.com/office/word/2020/wordml/sdtdatahash" xmlns:w16se="http://schemas.microsoft.com/office/word/2015/wordml/symex" xmlns:wpg="http://schemas.microsoft.com/office/word/2010/wordprocessingGroup" xmlns:wpi="http://schemas.microsoft.com/office/word/2010/wordprocessingInk" xmlns:wne="http://schemas.microsoft.com/office/word/2006/wordml" xmlns:wps="http://schemas.microsoft.com/office/word/2010/wordprocessingShape" mc:Ignorable="w14 w15 w16se w16cid w16 w16cex w16sdtdh wp14">
+<w:document xmlns:wpc="http://schemas.microsoft.com/office/word/2010/wordprocessingCanvas" xmlns:cx="http://schemas.microsoft.com/office/drawing/2014/chartex" xmlns:cx1="http://schemas.microsoft.com/office/drawing/2015/9/8/chartex" xmlns:cx2="http://schemas.microsoft.com/office/drawing/2015/10/21/chartex" xmlns:cx3="http://schemas.microsoft.com/office/drawing/2016/5/9/chartex" xmlns:cx4="http://schemas.microsoft.com/office/drawing/2016/5/10/chartex" xmlns:cx5="http://schemas.microsoft.com/office/drawing/2016/5/11/chartex" xmlns:cx6="http://schemas.microsoft.com/office/drawing/2016/5/12/chartex" xmlns:cx7="http://schemas.microsoft.com/office/drawing/2016/5/13/chartex" xmlns:cx8="http://schemas.microsoft.com/office/drawing/2016/5/14/chartex" xmlns:mc="http://schemas.openxmlformats.org/markup-compatibility/2006" xmlns:aink="http://schemas.microsoft.com/office/drawing/2016/ink" xmlns:am3d="http://schemas.microsoft.com/office/drawing/2017/model3d" xmlns:o="urn:schemas-microsoft-com:office:office" xmlns:r="http://schemas.openxmlformats.org/officeDocument/2006/relationships" xmlns:m="http://schemas.openxmlformats.org/officeDocument/2006/math" xmlns:v="urn:schemas-microsoft-com:vml" xmlns:wp14="http://schemas.microsoft.com/office/word/2010/wordprocessingDrawing" xmlns:wp="http://schemas.openxmlformats.org/drawingml/2006/wordprocessingDrawing" xmlns:w10="urn:schemas-microsoft-com:office:word" xmlns:w="http://schemas.openxmlformats.org/wordprocessingml/2006/main" xmlns:w14="http://schemas.microsoft.com/office/word/2010/wordml" xmlns:w15="http://schemas.microsoft.com/office/word/2012/wordml" xmlns:w16cex="http://schemas.microsoft.com/office/word/2018/wordml/cex" xmlns:w16cid="http://schemas.microsoft.com/office/word/2016/wordml/cid" xmlns:w16="http://schemas.microsoft.com/office/word/2018/wordml" xmlns:w16se="http://schemas.microsoft.com/office/word/2015/wordml/symex" xmlns:wpg="http://schemas.microsoft.com/office/word/2010/wordprocessingGroup" xmlns:wpi="http://schemas.microsoft.com/office/word/2010/wordprocessingInk" xmlns:wne="http://schemas.microsoft.com/office/word/2006/wordml" xmlns:wps="http://schemas.microsoft.com/office/word/2010/wordprocessingShape" mc:Ignorable="w14 w15 w16se w16cid w16 w16cex wp14">
   <w:body>
     <w:p>
       <w:pPr>
@@ -45,6 +45,7 @@
           <w:szCs w:val="26"/>
         </w:rPr>
       </w:pPr>
+      <w:proofErr w:type="spellStart"/>
       <w:r>
         <w:rPr>
           <w:rFonts w:ascii="Times New Roman" w:hAnsi="Times New Roman"/>
@@ -53,8 +54,9 @@
           <w:sz w:val="26"/>
           <w:szCs w:val="26"/>
         </w:rPr>
-        <w:t xml:space="preserve">Độc lập </w:t>
-      </w:r>
+        <w:t>Độc</w:t>
+      </w:r>
+      <w:proofErr w:type="spellEnd"/>
       <w:r>
         <w:rPr>
           <w:rFonts w:ascii="Times New Roman" w:hAnsi="Times New Roman"/>
@@ -63,9 +65,9 @@
           <w:sz w:val="26"/>
           <w:szCs w:val="26"/>
         </w:rPr>
-        <w:noBreakHyphen/>
-        <w:t xml:space="preserve"> Tự do </w:t>
-      </w:r>
+        <w:t xml:space="preserve"> </w:t>
+      </w:r>
+      <w:proofErr w:type="spellStart"/>
       <w:r>
         <w:rPr>
           <w:rFonts w:ascii="Times New Roman" w:hAnsi="Times New Roman"/>
@@ -74,9 +76,97 @@
           <w:sz w:val="26"/>
           <w:szCs w:val="26"/>
         </w:rPr>
+        <w:t>lập</w:t>
+      </w:r>
+      <w:proofErr w:type="spellEnd"/>
+      <w:r>
+        <w:rPr>
+          <w:rFonts w:ascii="Times New Roman" w:hAnsi="Times New Roman"/>
+          <w:b/>
+          <w:bCs/>
+          <w:sz w:val="26"/>
+          <w:szCs w:val="26"/>
+        </w:rPr>
+        <w:t xml:space="preserve"> </w:t>
+      </w:r>
+      <w:r>
+        <w:rPr>
+          <w:rFonts w:ascii="Times New Roman" w:hAnsi="Times New Roman"/>
+          <w:b/>
+          <w:bCs/>
+          <w:sz w:val="26"/>
+          <w:szCs w:val="26"/>
+        </w:rPr>
         <w:noBreakHyphen/>
-        <w:t xml:space="preserve"> Hạnh phúc</w:t>
-      </w:r>
+        <w:t xml:space="preserve"> </w:t>
+      </w:r>
+      <w:proofErr w:type="spellStart"/>
+      <w:r>
+        <w:rPr>
+          <w:rFonts w:ascii="Times New Roman" w:hAnsi="Times New Roman"/>
+          <w:b/>
+          <w:bCs/>
+          <w:sz w:val="26"/>
+          <w:szCs w:val="26"/>
+        </w:rPr>
+        <w:t>Tự</w:t>
+      </w:r>
+      <w:proofErr w:type="spellEnd"/>
+      <w:r>
+        <w:rPr>
+          <w:rFonts w:ascii="Times New Roman" w:hAnsi="Times New Roman"/>
+          <w:b/>
+          <w:bCs/>
+          <w:sz w:val="26"/>
+          <w:szCs w:val="26"/>
+        </w:rPr>
+        <w:t xml:space="preserve"> do </w:t>
+      </w:r>
+      <w:r>
+        <w:rPr>
+          <w:rFonts w:ascii="Times New Roman" w:hAnsi="Times New Roman"/>
+          <w:b/>
+          <w:bCs/>
+          <w:sz w:val="26"/>
+          <w:szCs w:val="26"/>
+        </w:rPr>
+        <w:noBreakHyphen/>
+        <w:t xml:space="preserve"> </w:t>
+      </w:r>
+      <w:proofErr w:type="spellStart"/>
+      <w:r>
+        <w:rPr>
+          <w:rFonts w:ascii="Times New Roman" w:hAnsi="Times New Roman"/>
+          <w:b/>
+          <w:bCs/>
+          <w:sz w:val="26"/>
+          <w:szCs w:val="26"/>
+        </w:rPr>
+        <w:t>Hạnh</w:t>
+      </w:r>
+      <w:proofErr w:type="spellEnd"/>
+      <w:r>
+        <w:rPr>
+          <w:rFonts w:ascii="Times New Roman" w:hAnsi="Times New Roman"/>
+          <w:b/>
+          <w:bCs/>
+          <w:sz w:val="26"/>
+          <w:szCs w:val="26"/>
+        </w:rPr>
+        <w:t xml:space="preserve"> </w:t>
+      </w:r>
+      <w:proofErr w:type="spellStart"/>
+      <w:r>
+        <w:rPr>
+          <w:rFonts w:ascii="Times New Roman" w:hAnsi="Times New Roman"/>
+          <w:b/>
+          <w:bCs/>
+          <w:sz w:val="26"/>
+          <w:szCs w:val="26"/>
+        </w:rPr>
+        <w:t>phúc</w:t>
+      </w:r>
+      <w:proofErr w:type="spellEnd"/>
     </w:p>
     <w:p>
       <w:pPr>
@@ -176,13 +266,97 @@
           <w:szCs w:val="28"/>
         </w:rPr>
       </w:pPr>
-      <w:r>
-        <w:rPr>
-          <w:rFonts w:ascii="Times New Roman" w:hAnsi="Times New Roman"/>
-          <w:sz w:val="28"/>
-          <w:szCs w:val="28"/>
-        </w:rPr>
-        <w:t>Từ tháng 01 năm {Nam} đến tháng 12 năm {Nam}</w:t>
+      <w:proofErr w:type="spellStart"/>
+      <w:r>
+        <w:rPr>
+          <w:rFonts w:ascii="Times New Roman" w:hAnsi="Times New Roman"/>
+          <w:sz w:val="28"/>
+          <w:szCs w:val="28"/>
+        </w:rPr>
+        <w:t>Từ</w:t>
+      </w:r>
+      <w:proofErr w:type="spellEnd"/>
+      <w:r>
+        <w:rPr>
+          <w:rFonts w:ascii="Times New Roman" w:hAnsi="Times New Roman"/>
+          <w:sz w:val="28"/>
+          <w:szCs w:val="28"/>
+        </w:rPr>
+        <w:t xml:space="preserve"> </w:t>
+      </w:r>
+      <w:proofErr w:type="spellStart"/>
+      <w:r>
+        <w:rPr>
+          <w:rFonts w:ascii="Times New Roman" w:hAnsi="Times New Roman"/>
+          <w:sz w:val="28"/>
+          <w:szCs w:val="28"/>
+        </w:rPr>
+        <w:t>tháng</w:t>
+      </w:r>
+      <w:proofErr w:type="spellEnd"/>
+      <w:r>
+        <w:rPr>
+          <w:rFonts w:ascii="Times New Roman" w:hAnsi="Times New Roman"/>
+          <w:sz w:val="28"/>
+          <w:szCs w:val="28"/>
+        </w:rPr>
+        <w:t xml:space="preserve"> 01 </w:t>
+      </w:r>
+      <w:bookmarkStart w:id="0" w:name="_GoBack"/>
+      <w:bookmarkEnd w:id="0"/>
+      <w:proofErr w:type="spellStart"/>
+      <w:r>
+        <w:rPr>
+          <w:rFonts w:ascii="Times New Roman" w:hAnsi="Times New Roman"/>
+          <w:sz w:val="28"/>
+          <w:szCs w:val="28"/>
+        </w:rPr>
+        <w:t>đến</w:t>
+      </w:r>
+      <w:proofErr w:type="spellEnd"/>
+      <w:r>
+        <w:rPr>
+          <w:rFonts w:ascii="Times New Roman" w:hAnsi="Times New Roman"/>
+          <w:sz w:val="28"/>
+          <w:szCs w:val="28"/>
+        </w:rPr>
+        <w:t xml:space="preserve"> </w:t>
+      </w:r>
+      <w:proofErr w:type="spellStart"/>
+      <w:r>
+        <w:rPr>
+          <w:rFonts w:ascii="Times New Roman" w:hAnsi="Times New Roman"/>
+          <w:sz w:val="28"/>
+          <w:szCs w:val="28"/>
+        </w:rPr>
+        <w:t>tháng</w:t>
+      </w:r>
+      <w:proofErr w:type="spellEnd"/>
+      <w:r>
+        <w:rPr>
+          <w:rFonts w:ascii="Times New Roman" w:hAnsi="Times New Roman"/>
+          <w:sz w:val="28"/>
+          <w:szCs w:val="28"/>
+        </w:rPr>
+        <w:t xml:space="preserve"> 12 </w:t>
+      </w:r>
+      <w:proofErr w:type="spellStart"/>
+      <w:r>
+        <w:rPr>
+          <w:rFonts w:ascii="Times New Roman" w:hAnsi="Times New Roman"/>
+          <w:sz w:val="28"/>
+          <w:szCs w:val="28"/>
+        </w:rPr>
+        <w:t>năm</w:t>
+      </w:r>
+      <w:proofErr w:type="spellEnd"/>
+      <w:r>
+        <w:rPr>
+          <w:rFonts w:ascii="Times New Roman" w:hAnsi="Times New Roman"/>
+          <w:sz w:val="28"/>
+          <w:szCs w:val="28"/>
+        </w:rPr>
+        <w:t xml:space="preserve"> {Nam}</w:t>
       </w:r>
     </w:p>
     <w:p>
@@ -194,21 +368,103 @@
           <w:szCs w:val="28"/>
         </w:rPr>
       </w:pPr>
-      <w:r>
-        <w:rPr>
-          <w:rFonts w:ascii="Times New Roman" w:hAnsi="Times New Roman"/>
-          <w:sz w:val="28"/>
-          <w:szCs w:val="28"/>
-        </w:rPr>
-        <w:t xml:space="preserve">Bên bán điện (Bên A): </w:t>
-      </w:r>
-      <w:r>
-        <w:rPr>
-          <w:rFonts w:ascii="Times New Roman" w:hAnsi="Times New Roman"/>
-          <w:sz w:val="28"/>
-          <w:szCs w:val="28"/>
-        </w:rPr>
-        <w:t>{TenKH}</w:t>
+      <w:proofErr w:type="spellStart"/>
+      <w:r>
+        <w:rPr>
+          <w:rFonts w:ascii="Times New Roman" w:hAnsi="Times New Roman"/>
+          <w:sz w:val="28"/>
+          <w:szCs w:val="28"/>
+        </w:rPr>
+        <w:t>Bên</w:t>
+      </w:r>
+      <w:proofErr w:type="spellEnd"/>
+      <w:r>
+        <w:rPr>
+          <w:rFonts w:ascii="Times New Roman" w:hAnsi="Times New Roman"/>
+          <w:sz w:val="28"/>
+          <w:szCs w:val="28"/>
+        </w:rPr>
+        <w:t xml:space="preserve"> </w:t>
+      </w:r>
+      <w:proofErr w:type="spellStart"/>
+      <w:r>
+        <w:rPr>
+          <w:rFonts w:ascii="Times New Roman" w:hAnsi="Times New Roman"/>
+          <w:sz w:val="28"/>
+          <w:szCs w:val="28"/>
+        </w:rPr>
+        <w:t>bán</w:t>
+      </w:r>
+      <w:proofErr w:type="spellEnd"/>
+      <w:r>
+        <w:rPr>
+          <w:rFonts w:ascii="Times New Roman" w:hAnsi="Times New Roman"/>
+          <w:sz w:val="28"/>
+          <w:szCs w:val="28"/>
+        </w:rPr>
+        <w:t xml:space="preserve"> </w:t>
+      </w:r>
+      <w:proofErr w:type="spellStart"/>
+      <w:r>
+        <w:rPr>
+          <w:rFonts w:ascii="Times New Roman" w:hAnsi="Times New Roman"/>
+          <w:sz w:val="28"/>
+          <w:szCs w:val="28"/>
+        </w:rPr>
+        <w:t>điện</w:t>
+      </w:r>
+      <w:proofErr w:type="spellEnd"/>
+      <w:r>
+        <w:rPr>
+          <w:rFonts w:ascii="Times New Roman" w:hAnsi="Times New Roman"/>
+          <w:sz w:val="28"/>
+          <w:szCs w:val="28"/>
+        </w:rPr>
+        <w:t xml:space="preserve"> (</w:t>
+      </w:r>
+      <w:proofErr w:type="spellStart"/>
+      <w:r>
+        <w:rPr>
+          <w:rFonts w:ascii="Times New Roman" w:hAnsi="Times New Roman"/>
+          <w:sz w:val="28"/>
+          <w:szCs w:val="28"/>
+        </w:rPr>
+        <w:t>Bên</w:t>
+      </w:r>
+      <w:proofErr w:type="spellEnd"/>
+      <w:r>
+        <w:rPr>
+          <w:rFonts w:ascii="Times New Roman" w:hAnsi="Times New Roman"/>
+          <w:sz w:val="28"/>
+          <w:szCs w:val="28"/>
+        </w:rPr>
+        <w:t xml:space="preserve"> A): </w:t>
+      </w:r>
+      <w:r>
+        <w:rPr>
+          <w:rFonts w:ascii="Times New Roman" w:hAnsi="Times New Roman"/>
+          <w:sz w:val="28"/>
+          <w:szCs w:val="28"/>
+        </w:rPr>
+        <w:t>{</w:t>
+      </w:r>
+      <w:proofErr w:type="spellStart"/>
+      <w:r>
+        <w:rPr>
+          <w:rFonts w:ascii="Times New Roman" w:hAnsi="Times New Roman"/>
+          <w:sz w:val="28"/>
+          <w:szCs w:val="28"/>
+        </w:rPr>
+        <w:t>TenKH</w:t>
+      </w:r>
+      <w:proofErr w:type="spellEnd"/>
+      <w:r>
+        <w:rPr>
+          <w:rFonts w:ascii="Times New Roman" w:hAnsi="Times New Roman"/>
+          <w:sz w:val="28"/>
+          <w:szCs w:val="28"/>
+        </w:rPr>
+        <w:t>}</w:t>
       </w:r>
     </w:p>
     <w:p>
@@ -223,13 +479,41 @@
           <w:szCs w:val="28"/>
         </w:rPr>
       </w:pPr>
-      <w:r>
-        <w:rPr>
-          <w:rFonts w:ascii="Times New Roman" w:hAnsi="Times New Roman"/>
-          <w:sz w:val="28"/>
-          <w:szCs w:val="28"/>
-        </w:rPr>
-        <w:t>Địa chỉ:</w:t>
+      <w:proofErr w:type="spellStart"/>
+      <w:r>
+        <w:rPr>
+          <w:rFonts w:ascii="Times New Roman" w:hAnsi="Times New Roman"/>
+          <w:sz w:val="28"/>
+          <w:szCs w:val="28"/>
+        </w:rPr>
+        <w:t>Địa</w:t>
+      </w:r>
+      <w:proofErr w:type="spellEnd"/>
+      <w:r>
+        <w:rPr>
+          <w:rFonts w:ascii="Times New Roman" w:hAnsi="Times New Roman"/>
+          <w:sz w:val="28"/>
+          <w:szCs w:val="28"/>
+        </w:rPr>
+        <w:t xml:space="preserve"> </w:t>
+      </w:r>
+      <w:proofErr w:type="spellStart"/>
+      <w:r>
+        <w:rPr>
+          <w:rFonts w:ascii="Times New Roman" w:hAnsi="Times New Roman"/>
+          <w:sz w:val="28"/>
+          <w:szCs w:val="28"/>
+        </w:rPr>
+        <w:t>chỉ</w:t>
+      </w:r>
+      <w:proofErr w:type="spellEnd"/>
+      <w:r>
+        <w:rPr>
+          <w:rFonts w:ascii="Times New Roman" w:hAnsi="Times New Roman"/>
+          <w:sz w:val="28"/>
+          <w:szCs w:val="28"/>
+        </w:rPr>
+        <w:t>:</w:t>
       </w:r>
       <w:r>
         <w:rPr>
@@ -239,6 +523,7 @@
         </w:rPr>
         <w:t xml:space="preserve"> {</w:t>
       </w:r>
+      <w:proofErr w:type="spellStart"/>
       <w:r>
         <w:rPr>
           <w:rFonts w:ascii="Times New Roman" w:hAnsi="Times New Roman"/>
@@ -247,6 +532,7 @@
         </w:rPr>
         <w:t>DiaChi</w:t>
       </w:r>
+      <w:proofErr w:type="spellEnd"/>
       <w:r>
         <w:rPr>
           <w:rFonts w:ascii="Times New Roman" w:hAnsi="Times New Roman"/>
@@ -271,13 +557,23 @@
         </w:rPr>
         <w:tab/>
       </w:r>
-      <w:r>
-        <w:rPr>
-          <w:rFonts w:ascii="Times New Roman" w:hAnsi="Times New Roman"/>
-          <w:sz w:val="28"/>
-          <w:szCs w:val="28"/>
-        </w:rPr>
-        <w:t>Mã KH:</w:t>
+      <w:proofErr w:type="spellStart"/>
+      <w:r>
+        <w:rPr>
+          <w:rFonts w:ascii="Times New Roman" w:hAnsi="Times New Roman"/>
+          <w:sz w:val="28"/>
+          <w:szCs w:val="28"/>
+        </w:rPr>
+        <w:t>Mã</w:t>
+      </w:r>
+      <w:proofErr w:type="spellEnd"/>
+      <w:r>
+        <w:rPr>
+          <w:rFonts w:ascii="Times New Roman" w:hAnsi="Times New Roman"/>
+          <w:sz w:val="28"/>
+          <w:szCs w:val="28"/>
+        </w:rPr>
+        <w:t xml:space="preserve"> KH:</w:t>
       </w:r>
       <w:r>
         <w:rPr>
@@ -295,6 +591,7 @@
         </w:rPr>
         <w:t>{</w:t>
       </w:r>
+      <w:proofErr w:type="spellStart"/>
       <w:r>
         <w:rPr>
           <w:rFonts w:ascii="Times New Roman" w:hAnsi="Times New Roman"/>
@@ -303,6 +600,7 @@
         </w:rPr>
         <w:t>MaKH</w:t>
       </w:r>
+      <w:proofErr w:type="spellEnd"/>
       <w:r>
         <w:rPr>
           <w:rFonts w:ascii="Times New Roman" w:hAnsi="Times New Roman"/>
@@ -324,21 +622,221 @@
           <w:szCs w:val="28"/>
         </w:rPr>
       </w:pPr>
-      <w:r>
-        <w:rPr>
-          <w:rFonts w:ascii="Times New Roman" w:hAnsi="Times New Roman"/>
-          <w:sz w:val="28"/>
-          <w:szCs w:val="28"/>
-        </w:rPr>
-        <w:t>Bên mua điện</w:t>
-      </w:r>
-      <w:r>
-        <w:rPr>
-          <w:rFonts w:ascii="Times New Roman" w:hAnsi="Times New Roman"/>
-          <w:sz w:val="28"/>
-          <w:szCs w:val="28"/>
-        </w:rPr>
-        <w:t xml:space="preserve"> (Bên B): Công ty TNHH một thành viên Điện lực Đồng Nai.</w:t>
+      <w:proofErr w:type="spellStart"/>
+      <w:r>
+        <w:rPr>
+          <w:rFonts w:ascii="Times New Roman" w:hAnsi="Times New Roman"/>
+          <w:sz w:val="28"/>
+          <w:szCs w:val="28"/>
+        </w:rPr>
+        <w:t>Bên</w:t>
+      </w:r>
+      <w:proofErr w:type="spellEnd"/>
+      <w:r>
+        <w:rPr>
+          <w:rFonts w:ascii="Times New Roman" w:hAnsi="Times New Roman"/>
+          <w:sz w:val="28"/>
+          <w:szCs w:val="28"/>
+        </w:rPr>
+        <w:t xml:space="preserve"> </w:t>
+      </w:r>
+      <w:proofErr w:type="spellStart"/>
+      <w:r>
+        <w:rPr>
+          <w:rFonts w:ascii="Times New Roman" w:hAnsi="Times New Roman"/>
+          <w:sz w:val="28"/>
+          <w:szCs w:val="28"/>
+        </w:rPr>
+        <w:t>mua</w:t>
+      </w:r>
+      <w:proofErr w:type="spellEnd"/>
+      <w:r>
+        <w:rPr>
+          <w:rFonts w:ascii="Times New Roman" w:hAnsi="Times New Roman"/>
+          <w:sz w:val="28"/>
+          <w:szCs w:val="28"/>
+        </w:rPr>
+        <w:t xml:space="preserve"> </w:t>
+      </w:r>
+      <w:proofErr w:type="spellStart"/>
+      <w:r>
+        <w:rPr>
+          <w:rFonts w:ascii="Times New Roman" w:hAnsi="Times New Roman"/>
+          <w:sz w:val="28"/>
+          <w:szCs w:val="28"/>
+        </w:rPr>
+        <w:t>điện</w:t>
+      </w:r>
+      <w:proofErr w:type="spellEnd"/>
+      <w:r>
+        <w:rPr>
+          <w:rFonts w:ascii="Times New Roman" w:hAnsi="Times New Roman"/>
+          <w:sz w:val="28"/>
+          <w:szCs w:val="28"/>
+        </w:rPr>
+        <w:t xml:space="preserve"> (</w:t>
+      </w:r>
+      <w:proofErr w:type="spellStart"/>
+      <w:r>
+        <w:rPr>
+          <w:rFonts w:ascii="Times New Roman" w:hAnsi="Times New Roman"/>
+          <w:sz w:val="28"/>
+          <w:szCs w:val="28"/>
+        </w:rPr>
+        <w:t>Bên</w:t>
+      </w:r>
+      <w:proofErr w:type="spellEnd"/>
+      <w:r>
+        <w:rPr>
+          <w:rFonts w:ascii="Times New Roman" w:hAnsi="Times New Roman"/>
+          <w:sz w:val="28"/>
+          <w:szCs w:val="28"/>
+        </w:rPr>
+        <w:t xml:space="preserve"> B): </w:t>
+      </w:r>
+      <w:proofErr w:type="spellStart"/>
+      <w:r>
+        <w:rPr>
+          <w:rFonts w:ascii="Times New Roman" w:hAnsi="Times New Roman"/>
+          <w:sz w:val="28"/>
+          <w:szCs w:val="28"/>
+        </w:rPr>
+        <w:t>Công</w:t>
+      </w:r>
+      <w:proofErr w:type="spellEnd"/>
+      <w:r>
+        <w:rPr>
+          <w:rFonts w:ascii="Times New Roman" w:hAnsi="Times New Roman"/>
+          <w:sz w:val="28"/>
+          <w:szCs w:val="28"/>
+        </w:rPr>
+        <w:t xml:space="preserve"> ty TNHH </w:t>
+      </w:r>
+      <w:proofErr w:type="spellStart"/>
+      <w:r>
+        <w:rPr>
+          <w:rFonts w:ascii="Times New Roman" w:hAnsi="Times New Roman"/>
+          <w:sz w:val="28"/>
+          <w:szCs w:val="28"/>
+        </w:rPr>
+        <w:t>một</w:t>
+      </w:r>
+      <w:proofErr w:type="spellEnd"/>
+      <w:r>
+        <w:rPr>
+          <w:rFonts w:ascii="Times New Roman" w:hAnsi="Times New Roman"/>
+          <w:sz w:val="28"/>
+          <w:szCs w:val="28"/>
+        </w:rPr>
+        <w:t xml:space="preserve"> </w:t>
+      </w:r>
+      <w:proofErr w:type="spellStart"/>
+      <w:r>
+        <w:rPr>
+          <w:rFonts w:ascii="Times New Roman" w:hAnsi="Times New Roman"/>
+          <w:sz w:val="28"/>
+          <w:szCs w:val="28"/>
+        </w:rPr>
+        <w:t>thành</w:t>
+      </w:r>
+      <w:proofErr w:type="spellEnd"/>
+      <w:r>
+        <w:rPr>
+          <w:rFonts w:ascii="Times New Roman" w:hAnsi="Times New Roman"/>
+          <w:sz w:val="28"/>
+          <w:szCs w:val="28"/>
+        </w:rPr>
+        <w:t xml:space="preserve"> </w:t>
+      </w:r>
+      <w:proofErr w:type="spellStart"/>
+      <w:r>
+        <w:rPr>
+          <w:rFonts w:ascii="Times New Roman" w:hAnsi="Times New Roman"/>
+          <w:sz w:val="28"/>
+          <w:szCs w:val="28"/>
+        </w:rPr>
+        <w:t>viên</w:t>
+      </w:r>
+      <w:proofErr w:type="spellEnd"/>
+      <w:r>
+        <w:rPr>
+          <w:rFonts w:ascii="Times New Roman" w:hAnsi="Times New Roman"/>
+          <w:sz w:val="28"/>
+          <w:szCs w:val="28"/>
+        </w:rPr>
+        <w:t xml:space="preserve"> </w:t>
+      </w:r>
+      <w:proofErr w:type="spellStart"/>
+      <w:r>
+        <w:rPr>
+          <w:rFonts w:ascii="Times New Roman" w:hAnsi="Times New Roman"/>
+          <w:sz w:val="28"/>
+          <w:szCs w:val="28"/>
+        </w:rPr>
+        <w:t>Điện</w:t>
+      </w:r>
+      <w:proofErr w:type="spellEnd"/>
+      <w:r>
+        <w:rPr>
+          <w:rFonts w:ascii="Times New Roman" w:hAnsi="Times New Roman"/>
+          <w:sz w:val="28"/>
+          <w:szCs w:val="28"/>
+        </w:rPr>
+        <w:t xml:space="preserve"> </w:t>
+      </w:r>
+      <w:proofErr w:type="spellStart"/>
+      <w:r>
+        <w:rPr>
+          <w:rFonts w:ascii="Times New Roman" w:hAnsi="Times New Roman"/>
+          <w:sz w:val="28"/>
+          <w:szCs w:val="28"/>
+        </w:rPr>
+        <w:t>lực</w:t>
+      </w:r>
+      <w:proofErr w:type="spellEnd"/>
+      <w:r>
+        <w:rPr>
+          <w:rFonts w:ascii="Times New Roman" w:hAnsi="Times New Roman"/>
+          <w:sz w:val="28"/>
+          <w:szCs w:val="28"/>
+        </w:rPr>
+        <w:t xml:space="preserve"> </w:t>
+      </w:r>
+      <w:proofErr w:type="spellStart"/>
+      <w:r>
+        <w:rPr>
+          <w:rFonts w:ascii="Times New Roman" w:hAnsi="Times New Roman"/>
+          <w:sz w:val="28"/>
+          <w:szCs w:val="28"/>
+        </w:rPr>
+        <w:t>Đồng</w:t>
+      </w:r>
+      <w:proofErr w:type="spellEnd"/>
+      <w:r>
+        <w:rPr>
+          <w:rFonts w:ascii="Times New Roman" w:hAnsi="Times New Roman"/>
+          <w:sz w:val="28"/>
+          <w:szCs w:val="28"/>
+        </w:rPr>
+        <w:t xml:space="preserve"> </w:t>
+      </w:r>
+      <w:proofErr w:type="spellStart"/>
+      <w:r>
+        <w:rPr>
+          <w:rFonts w:ascii="Times New Roman" w:hAnsi="Times New Roman"/>
+          <w:sz w:val="28"/>
+          <w:szCs w:val="28"/>
+        </w:rPr>
+        <w:t>Nai</w:t>
+      </w:r>
+      <w:proofErr w:type="spellEnd"/>
+      <w:r>
+        <w:rPr>
+          <w:rFonts w:ascii="Times New Roman" w:hAnsi="Times New Roman"/>
+          <w:sz w:val="28"/>
+          <w:szCs w:val="28"/>
+        </w:rPr>
+        <w:t>.</w:t>
       </w:r>
       <w:r>
         <w:rPr>
@@ -366,14 +864,34 @@
           <w:szCs w:val="28"/>
         </w:rPr>
       </w:pPr>
-      <w:r>
-        <w:rPr>
-          <w:rFonts w:ascii="Times New Roman" w:hAnsi="Times New Roman"/>
-          <w:sz w:val="28"/>
-          <w:szCs w:val="28"/>
-        </w:rPr>
-        <w:t>Địa chỉ</w:t>
-      </w:r>
+      <w:proofErr w:type="spellStart"/>
+      <w:r>
+        <w:rPr>
+          <w:rFonts w:ascii="Times New Roman" w:hAnsi="Times New Roman"/>
+          <w:sz w:val="28"/>
+          <w:szCs w:val="28"/>
+        </w:rPr>
+        <w:t>Địa</w:t>
+      </w:r>
+      <w:proofErr w:type="spellEnd"/>
+      <w:r>
+        <w:rPr>
+          <w:rFonts w:ascii="Times New Roman" w:hAnsi="Times New Roman"/>
+          <w:sz w:val="28"/>
+          <w:szCs w:val="28"/>
+        </w:rPr>
+        <w:t xml:space="preserve"> </w:t>
+      </w:r>
+      <w:proofErr w:type="spellStart"/>
+      <w:r>
+        <w:rPr>
+          <w:rFonts w:ascii="Times New Roman" w:hAnsi="Times New Roman"/>
+          <w:sz w:val="28"/>
+          <w:szCs w:val="28"/>
+        </w:rPr>
+        <w:t>chỉ</w:t>
+      </w:r>
+      <w:proofErr w:type="spellEnd"/>
       <w:r>
         <w:rPr>
           <w:rFonts w:ascii="Times New Roman" w:hAnsi="Times New Roman"/>
@@ -396,7 +914,277 @@
           <w:sz w:val="28"/>
           <w:szCs w:val="28"/>
         </w:rPr>
-        <w:t>01, KP 1, đường Nguyễn Ái Quốc, Phường Tân Hiệp, Thành phố Biên Hòa, tỉnh Đồng Nai, Việt Nam</w:t>
+        <w:t xml:space="preserve">01, KP 1, </w:t>
+      </w:r>
+      <w:proofErr w:type="spellStart"/>
+      <w:r>
+        <w:rPr>
+          <w:rFonts w:ascii="Times New Roman" w:hAnsi="Times New Roman"/>
+          <w:sz w:val="28"/>
+          <w:szCs w:val="28"/>
+        </w:rPr>
+        <w:t>đường</w:t>
+      </w:r>
+      <w:proofErr w:type="spellEnd"/>
+      <w:r>
+        <w:rPr>
+          <w:rFonts w:ascii="Times New Roman" w:hAnsi="Times New Roman"/>
+          <w:sz w:val="28"/>
+          <w:szCs w:val="28"/>
+        </w:rPr>
+        <w:t xml:space="preserve"> </w:t>
+      </w:r>
+      <w:proofErr w:type="spellStart"/>
+      <w:r>
+        <w:rPr>
+          <w:rFonts w:ascii="Times New Roman" w:hAnsi="Times New Roman"/>
+          <w:sz w:val="28"/>
+          <w:szCs w:val="28"/>
+        </w:rPr>
+        <w:t>Nguyễn</w:t>
+      </w:r>
+      <w:proofErr w:type="spellEnd"/>
+      <w:r>
+        <w:rPr>
+          <w:rFonts w:ascii="Times New Roman" w:hAnsi="Times New Roman"/>
+          <w:sz w:val="28"/>
+          <w:szCs w:val="28"/>
+        </w:rPr>
+        <w:t xml:space="preserve"> </w:t>
+      </w:r>
+      <w:proofErr w:type="spellStart"/>
+      <w:r>
+        <w:rPr>
+          <w:rFonts w:ascii="Times New Roman" w:hAnsi="Times New Roman"/>
+          <w:sz w:val="28"/>
+          <w:szCs w:val="28"/>
+        </w:rPr>
+        <w:t>Ái</w:t>
+      </w:r>
+      <w:proofErr w:type="spellEnd"/>
+      <w:r>
+        <w:rPr>
+          <w:rFonts w:ascii="Times New Roman" w:hAnsi="Times New Roman"/>
+          <w:sz w:val="28"/>
+          <w:szCs w:val="28"/>
+        </w:rPr>
+        <w:t xml:space="preserve"> </w:t>
+      </w:r>
+      <w:proofErr w:type="spellStart"/>
+      <w:r>
+        <w:rPr>
+          <w:rFonts w:ascii="Times New Roman" w:hAnsi="Times New Roman"/>
+          <w:sz w:val="28"/>
+          <w:szCs w:val="28"/>
+        </w:rPr>
+        <w:t>Quốc</w:t>
+      </w:r>
+      <w:proofErr w:type="spellEnd"/>
+      <w:r>
+        <w:rPr>
+          <w:rFonts w:ascii="Times New Roman" w:hAnsi="Times New Roman"/>
+          <w:sz w:val="28"/>
+          <w:szCs w:val="28"/>
+        </w:rPr>
+        <w:t xml:space="preserve">, </w:t>
+      </w:r>
+      <w:proofErr w:type="spellStart"/>
+      <w:r>
+        <w:rPr>
+          <w:rFonts w:ascii="Times New Roman" w:hAnsi="Times New Roman"/>
+          <w:sz w:val="28"/>
+          <w:szCs w:val="28"/>
+        </w:rPr>
+        <w:t>Phường</w:t>
+      </w:r>
+      <w:proofErr w:type="spellEnd"/>
+      <w:r>
+        <w:rPr>
+          <w:rFonts w:ascii="Times New Roman" w:hAnsi="Times New Roman"/>
+          <w:sz w:val="28"/>
+          <w:szCs w:val="28"/>
+        </w:rPr>
+        <w:t xml:space="preserve"> </w:t>
+      </w:r>
+      <w:proofErr w:type="spellStart"/>
+      <w:r>
+        <w:rPr>
+          <w:rFonts w:ascii="Times New Roman" w:hAnsi="Times New Roman"/>
+          <w:sz w:val="28"/>
+          <w:szCs w:val="28"/>
+        </w:rPr>
+        <w:t>Tân</w:t>
+      </w:r>
+      <w:proofErr w:type="spellEnd"/>
+      <w:r>
+        <w:rPr>
+          <w:rFonts w:ascii="Times New Roman" w:hAnsi="Times New Roman"/>
+          <w:sz w:val="28"/>
+          <w:szCs w:val="28"/>
+        </w:rPr>
+        <w:t xml:space="preserve"> </w:t>
+      </w:r>
+      <w:proofErr w:type="spellStart"/>
+      <w:r>
+        <w:rPr>
+          <w:rFonts w:ascii="Times New Roman" w:hAnsi="Times New Roman"/>
+          <w:sz w:val="28"/>
+          <w:szCs w:val="28"/>
+        </w:rPr>
+        <w:t>Hiệp</w:t>
+      </w:r>
+      <w:proofErr w:type="spellEnd"/>
+      <w:r>
+        <w:rPr>
+          <w:rFonts w:ascii="Times New Roman" w:hAnsi="Times New Roman"/>
+          <w:sz w:val="28"/>
+          <w:szCs w:val="28"/>
+        </w:rPr>
+        <w:t xml:space="preserve">, </w:t>
+      </w:r>
+      <w:proofErr w:type="spellStart"/>
+      <w:r>
+        <w:rPr>
+          <w:rFonts w:ascii="Times New Roman" w:hAnsi="Times New Roman"/>
+          <w:sz w:val="28"/>
+          <w:szCs w:val="28"/>
+        </w:rPr>
+        <w:t>Thành</w:t>
+      </w:r>
+      <w:proofErr w:type="spellEnd"/>
+      <w:r>
+        <w:rPr>
+          <w:rFonts w:ascii="Times New Roman" w:hAnsi="Times New Roman"/>
+          <w:sz w:val="28"/>
+          <w:szCs w:val="28"/>
+        </w:rPr>
+        <w:t xml:space="preserve"> </w:t>
+      </w:r>
+      <w:proofErr w:type="spellStart"/>
+      <w:r>
+        <w:rPr>
+          <w:rFonts w:ascii="Times New Roman" w:hAnsi="Times New Roman"/>
+          <w:sz w:val="28"/>
+          <w:szCs w:val="28"/>
+        </w:rPr>
+        <w:t>phố</w:t>
+      </w:r>
+      <w:proofErr w:type="spellEnd"/>
+      <w:r>
+        <w:rPr>
+          <w:rFonts w:ascii="Times New Roman" w:hAnsi="Times New Roman"/>
+          <w:sz w:val="28"/>
+          <w:szCs w:val="28"/>
+        </w:rPr>
+        <w:t xml:space="preserve"> </w:t>
+      </w:r>
+      <w:proofErr w:type="spellStart"/>
+      <w:r>
+        <w:rPr>
+          <w:rFonts w:ascii="Times New Roman" w:hAnsi="Times New Roman"/>
+          <w:sz w:val="28"/>
+          <w:szCs w:val="28"/>
+        </w:rPr>
+        <w:t>Biên</w:t>
+      </w:r>
+      <w:proofErr w:type="spellEnd"/>
+      <w:r>
+        <w:rPr>
+          <w:rFonts w:ascii="Times New Roman" w:hAnsi="Times New Roman"/>
+          <w:sz w:val="28"/>
+          <w:szCs w:val="28"/>
+        </w:rPr>
+        <w:t xml:space="preserve"> </w:t>
+      </w:r>
+      <w:proofErr w:type="spellStart"/>
+      <w:r>
+        <w:rPr>
+          <w:rFonts w:ascii="Times New Roman" w:hAnsi="Times New Roman"/>
+          <w:sz w:val="28"/>
+          <w:szCs w:val="28"/>
+        </w:rPr>
+        <w:t>Hòa</w:t>
+      </w:r>
+      <w:proofErr w:type="spellEnd"/>
+      <w:r>
+        <w:rPr>
+          <w:rFonts w:ascii="Times New Roman" w:hAnsi="Times New Roman"/>
+          <w:sz w:val="28"/>
+          <w:szCs w:val="28"/>
+        </w:rPr>
+        <w:t xml:space="preserve">, </w:t>
+      </w:r>
+      <w:proofErr w:type="spellStart"/>
+      <w:r>
+        <w:rPr>
+          <w:rFonts w:ascii="Times New Roman" w:hAnsi="Times New Roman"/>
+          <w:sz w:val="28"/>
+          <w:szCs w:val="28"/>
+        </w:rPr>
+        <w:t>tỉnh</w:t>
+      </w:r>
+      <w:proofErr w:type="spellEnd"/>
+      <w:r>
+        <w:rPr>
+          <w:rFonts w:ascii="Times New Roman" w:hAnsi="Times New Roman"/>
+          <w:sz w:val="28"/>
+          <w:szCs w:val="28"/>
+        </w:rPr>
+        <w:t xml:space="preserve"> </w:t>
+      </w:r>
+      <w:proofErr w:type="spellStart"/>
+      <w:r>
+        <w:rPr>
+          <w:rFonts w:ascii="Times New Roman" w:hAnsi="Times New Roman"/>
+          <w:sz w:val="28"/>
+          <w:szCs w:val="28"/>
+        </w:rPr>
+        <w:t>Đồng</w:t>
+      </w:r>
+      <w:proofErr w:type="spellEnd"/>
+      <w:r>
+        <w:rPr>
+          <w:rFonts w:ascii="Times New Roman" w:hAnsi="Times New Roman"/>
+          <w:sz w:val="28"/>
+          <w:szCs w:val="28"/>
+        </w:rPr>
+        <w:t xml:space="preserve"> </w:t>
+      </w:r>
+      <w:proofErr w:type="spellStart"/>
+      <w:r>
+        <w:rPr>
+          <w:rFonts w:ascii="Times New Roman" w:hAnsi="Times New Roman"/>
+          <w:sz w:val="28"/>
+          <w:szCs w:val="28"/>
+        </w:rPr>
+        <w:t>Nai</w:t>
+      </w:r>
+      <w:proofErr w:type="spellEnd"/>
+      <w:r>
+        <w:rPr>
+          <w:rFonts w:ascii="Times New Roman" w:hAnsi="Times New Roman"/>
+          <w:sz w:val="28"/>
+          <w:szCs w:val="28"/>
+        </w:rPr>
+        <w:t xml:space="preserve">, </w:t>
+      </w:r>
+      <w:proofErr w:type="spellStart"/>
+      <w:r>
+        <w:rPr>
+          <w:rFonts w:ascii="Times New Roman" w:hAnsi="Times New Roman"/>
+          <w:sz w:val="28"/>
+          <w:szCs w:val="28"/>
+        </w:rPr>
+        <w:t>Việt</w:t>
+      </w:r>
+      <w:proofErr w:type="spellEnd"/>
+      <w:r>
+        <w:rPr>
+          <w:rFonts w:ascii="Times New Roman" w:hAnsi="Times New Roman"/>
+          <w:sz w:val="28"/>
+          <w:szCs w:val="28"/>
+        </w:rPr>
+        <w:t xml:space="preserve"> Nam</w:t>
       </w:r>
       <w:r>
         <w:rPr>
@@ -416,13 +1204,419 @@
           <w:szCs w:val="28"/>
         </w:rPr>
       </w:pPr>
-      <w:r>
-        <w:rPr>
-          <w:rFonts w:ascii="Times New Roman" w:hAnsi="Times New Roman"/>
-          <w:sz w:val="28"/>
-          <w:szCs w:val="28"/>
-        </w:rPr>
-        <w:t>Cùng nhau xác nhận chỉ số công tơ, sản lượng điện giao nhận và tiền điện thanh toán giữa hai bên như sau:</w:t>
+      <w:proofErr w:type="spellStart"/>
+      <w:r>
+        <w:rPr>
+          <w:rFonts w:ascii="Times New Roman" w:hAnsi="Times New Roman"/>
+          <w:sz w:val="28"/>
+          <w:szCs w:val="28"/>
+        </w:rPr>
+        <w:t>Cùng</w:t>
+      </w:r>
+      <w:proofErr w:type="spellEnd"/>
+      <w:r>
+        <w:rPr>
+          <w:rFonts w:ascii="Times New Roman" w:hAnsi="Times New Roman"/>
+          <w:sz w:val="28"/>
+          <w:szCs w:val="28"/>
+        </w:rPr>
+        <w:t xml:space="preserve"> </w:t>
+      </w:r>
+      <w:proofErr w:type="spellStart"/>
+      <w:r>
+        <w:rPr>
+          <w:rFonts w:ascii="Times New Roman" w:hAnsi="Times New Roman"/>
+          <w:sz w:val="28"/>
+          <w:szCs w:val="28"/>
+        </w:rPr>
+        <w:t>nhau</w:t>
+      </w:r>
+      <w:proofErr w:type="spellEnd"/>
+      <w:r>
+        <w:rPr>
+          <w:rFonts w:ascii="Times New Roman" w:hAnsi="Times New Roman"/>
+          <w:sz w:val="28"/>
+          <w:szCs w:val="28"/>
+        </w:rPr>
+        <w:t xml:space="preserve"> </w:t>
+      </w:r>
+      <w:proofErr w:type="spellStart"/>
+      <w:r>
+        <w:rPr>
+          <w:rFonts w:ascii="Times New Roman" w:hAnsi="Times New Roman"/>
+          <w:sz w:val="28"/>
+          <w:szCs w:val="28"/>
+        </w:rPr>
+        <w:t>xác</w:t>
+      </w:r>
+      <w:proofErr w:type="spellEnd"/>
+      <w:r>
+        <w:rPr>
+          <w:rFonts w:ascii="Times New Roman" w:hAnsi="Times New Roman"/>
+          <w:sz w:val="28"/>
+          <w:szCs w:val="28"/>
+        </w:rPr>
+        <w:t xml:space="preserve"> </w:t>
+      </w:r>
+      <w:proofErr w:type="spellStart"/>
+      <w:r>
+        <w:rPr>
+          <w:rFonts w:ascii="Times New Roman" w:hAnsi="Times New Roman"/>
+          <w:sz w:val="28"/>
+          <w:szCs w:val="28"/>
+        </w:rPr>
+        <w:t>nhận</w:t>
+      </w:r>
+      <w:proofErr w:type="spellEnd"/>
+      <w:r>
+        <w:rPr>
+          <w:rFonts w:ascii="Times New Roman" w:hAnsi="Times New Roman"/>
+          <w:sz w:val="28"/>
+          <w:szCs w:val="28"/>
+        </w:rPr>
+        <w:t xml:space="preserve"> </w:t>
+      </w:r>
+      <w:proofErr w:type="spellStart"/>
+      <w:r>
+        <w:rPr>
+          <w:rFonts w:ascii="Times New Roman" w:hAnsi="Times New Roman"/>
+          <w:sz w:val="28"/>
+          <w:szCs w:val="28"/>
+        </w:rPr>
+        <w:t>chỉ</w:t>
+      </w:r>
+      <w:proofErr w:type="spellEnd"/>
+      <w:r>
+        <w:rPr>
+          <w:rFonts w:ascii="Times New Roman" w:hAnsi="Times New Roman"/>
+          <w:sz w:val="28"/>
+          <w:szCs w:val="28"/>
+        </w:rPr>
+        <w:t xml:space="preserve"> </w:t>
+      </w:r>
+      <w:proofErr w:type="spellStart"/>
+      <w:r>
+        <w:rPr>
+          <w:rFonts w:ascii="Times New Roman" w:hAnsi="Times New Roman"/>
+          <w:sz w:val="28"/>
+          <w:szCs w:val="28"/>
+        </w:rPr>
+        <w:t>số</w:t>
+      </w:r>
+      <w:proofErr w:type="spellEnd"/>
+      <w:r>
+        <w:rPr>
+          <w:rFonts w:ascii="Times New Roman" w:hAnsi="Times New Roman"/>
+          <w:sz w:val="28"/>
+          <w:szCs w:val="28"/>
+        </w:rPr>
+        <w:t xml:space="preserve"> </w:t>
+      </w:r>
+      <w:proofErr w:type="spellStart"/>
+      <w:r>
+        <w:rPr>
+          <w:rFonts w:ascii="Times New Roman" w:hAnsi="Times New Roman"/>
+          <w:sz w:val="28"/>
+          <w:szCs w:val="28"/>
+        </w:rPr>
+        <w:t>công</w:t>
+      </w:r>
+      <w:proofErr w:type="spellEnd"/>
+      <w:r>
+        <w:rPr>
+          <w:rFonts w:ascii="Times New Roman" w:hAnsi="Times New Roman"/>
+          <w:sz w:val="28"/>
+          <w:szCs w:val="28"/>
+        </w:rPr>
+        <w:t xml:space="preserve"> </w:t>
+      </w:r>
+      <w:proofErr w:type="spellStart"/>
+      <w:r>
+        <w:rPr>
+          <w:rFonts w:ascii="Times New Roman" w:hAnsi="Times New Roman"/>
+          <w:sz w:val="28"/>
+          <w:szCs w:val="28"/>
+        </w:rPr>
+        <w:t>tơ</w:t>
+      </w:r>
+      <w:proofErr w:type="spellEnd"/>
+      <w:r>
+        <w:rPr>
+          <w:rFonts w:ascii="Times New Roman" w:hAnsi="Times New Roman"/>
+          <w:sz w:val="28"/>
+          <w:szCs w:val="28"/>
+        </w:rPr>
+        <w:t xml:space="preserve">, </w:t>
+      </w:r>
+      <w:proofErr w:type="spellStart"/>
+      <w:r>
+        <w:rPr>
+          <w:rFonts w:ascii="Times New Roman" w:hAnsi="Times New Roman"/>
+          <w:sz w:val="28"/>
+          <w:szCs w:val="28"/>
+        </w:rPr>
+        <w:t>sản</w:t>
+      </w:r>
+      <w:proofErr w:type="spellEnd"/>
+      <w:r>
+        <w:rPr>
+          <w:rFonts w:ascii="Times New Roman" w:hAnsi="Times New Roman"/>
+          <w:sz w:val="28"/>
+          <w:szCs w:val="28"/>
+        </w:rPr>
+        <w:t xml:space="preserve"> </w:t>
+      </w:r>
+      <w:proofErr w:type="spellStart"/>
+      <w:r>
+        <w:rPr>
+          <w:rFonts w:ascii="Times New Roman" w:hAnsi="Times New Roman"/>
+          <w:sz w:val="28"/>
+          <w:szCs w:val="28"/>
+        </w:rPr>
+        <w:t>lượng</w:t>
+      </w:r>
+      <w:proofErr w:type="spellEnd"/>
+      <w:r>
+        <w:rPr>
+          <w:rFonts w:ascii="Times New Roman" w:hAnsi="Times New Roman"/>
+          <w:sz w:val="28"/>
+          <w:szCs w:val="28"/>
+        </w:rPr>
+        <w:t xml:space="preserve"> </w:t>
+      </w:r>
+      <w:proofErr w:type="spellStart"/>
+      <w:r>
+        <w:rPr>
+          <w:rFonts w:ascii="Times New Roman" w:hAnsi="Times New Roman"/>
+          <w:sz w:val="28"/>
+          <w:szCs w:val="28"/>
+        </w:rPr>
+        <w:t>điện</w:t>
+      </w:r>
+      <w:proofErr w:type="spellEnd"/>
+      <w:r>
+        <w:rPr>
+          <w:rFonts w:ascii="Times New Roman" w:hAnsi="Times New Roman"/>
+          <w:sz w:val="28"/>
+          <w:szCs w:val="28"/>
+        </w:rPr>
+        <w:t xml:space="preserve"> </w:t>
+      </w:r>
+      <w:proofErr w:type="spellStart"/>
+      <w:r>
+        <w:rPr>
+          <w:rFonts w:ascii="Times New Roman" w:hAnsi="Times New Roman"/>
+          <w:sz w:val="28"/>
+          <w:szCs w:val="28"/>
+        </w:rPr>
+        <w:t>giao</w:t>
+      </w:r>
+      <w:proofErr w:type="spellEnd"/>
+      <w:r>
+        <w:rPr>
+          <w:rFonts w:ascii="Times New Roman" w:hAnsi="Times New Roman"/>
+          <w:sz w:val="28"/>
+          <w:szCs w:val="28"/>
+        </w:rPr>
+        <w:t xml:space="preserve"> </w:t>
+      </w:r>
+      <w:proofErr w:type="spellStart"/>
+      <w:r>
+        <w:rPr>
+          <w:rFonts w:ascii="Times New Roman" w:hAnsi="Times New Roman"/>
+          <w:sz w:val="28"/>
+          <w:szCs w:val="28"/>
+        </w:rPr>
+        <w:t>nhận</w:t>
+      </w:r>
+      <w:proofErr w:type="spellEnd"/>
+      <w:r>
+        <w:rPr>
+          <w:rFonts w:ascii="Times New Roman" w:hAnsi="Times New Roman"/>
+          <w:sz w:val="28"/>
+          <w:szCs w:val="28"/>
+        </w:rPr>
+        <w:t xml:space="preserve"> </w:t>
+      </w:r>
+      <w:proofErr w:type="spellStart"/>
+      <w:r>
+        <w:rPr>
+          <w:rFonts w:ascii="Times New Roman" w:hAnsi="Times New Roman"/>
+          <w:sz w:val="28"/>
+          <w:szCs w:val="28"/>
+        </w:rPr>
+        <w:t>và</w:t>
+      </w:r>
+      <w:proofErr w:type="spellEnd"/>
+      <w:r>
+        <w:rPr>
+          <w:rFonts w:ascii="Times New Roman" w:hAnsi="Times New Roman"/>
+          <w:sz w:val="28"/>
+          <w:szCs w:val="28"/>
+        </w:rPr>
+        <w:t xml:space="preserve"> </w:t>
+      </w:r>
+      <w:proofErr w:type="spellStart"/>
+      <w:r>
+        <w:rPr>
+          <w:rFonts w:ascii="Times New Roman" w:hAnsi="Times New Roman"/>
+          <w:sz w:val="28"/>
+          <w:szCs w:val="28"/>
+        </w:rPr>
+        <w:t>tiền</w:t>
+      </w:r>
+      <w:proofErr w:type="spellEnd"/>
+      <w:r>
+        <w:rPr>
+          <w:rFonts w:ascii="Times New Roman" w:hAnsi="Times New Roman"/>
+          <w:sz w:val="28"/>
+          <w:szCs w:val="28"/>
+        </w:rPr>
+        <w:t xml:space="preserve"> </w:t>
+      </w:r>
+      <w:proofErr w:type="spellStart"/>
+      <w:r>
+        <w:rPr>
+          <w:rFonts w:ascii="Times New Roman" w:hAnsi="Times New Roman"/>
+          <w:sz w:val="28"/>
+          <w:szCs w:val="28"/>
+        </w:rPr>
+        <w:t>điện</w:t>
+      </w:r>
+      <w:proofErr w:type="spellEnd"/>
+      <w:r>
+        <w:rPr>
+          <w:rFonts w:ascii="Times New Roman" w:hAnsi="Times New Roman"/>
+          <w:sz w:val="28"/>
+          <w:szCs w:val="28"/>
+        </w:rPr>
+        <w:t xml:space="preserve"> </w:t>
+      </w:r>
+      <w:proofErr w:type="spellStart"/>
+      <w:r>
+        <w:rPr>
+          <w:rFonts w:ascii="Times New Roman" w:hAnsi="Times New Roman"/>
+          <w:sz w:val="28"/>
+          <w:szCs w:val="28"/>
+        </w:rPr>
+        <w:t>thanh</w:t>
+      </w:r>
+      <w:proofErr w:type="spellEnd"/>
+      <w:r>
+        <w:rPr>
+          <w:rFonts w:ascii="Times New Roman" w:hAnsi="Times New Roman"/>
+          <w:sz w:val="28"/>
+          <w:szCs w:val="28"/>
+        </w:rPr>
+        <w:t xml:space="preserve"> </w:t>
+      </w:r>
+      <w:proofErr w:type="spellStart"/>
+      <w:r>
+        <w:rPr>
+          <w:rFonts w:ascii="Times New Roman" w:hAnsi="Times New Roman"/>
+          <w:sz w:val="28"/>
+          <w:szCs w:val="28"/>
+        </w:rPr>
+        <w:t>toán</w:t>
+      </w:r>
+      <w:proofErr w:type="spellEnd"/>
+      <w:r>
+        <w:rPr>
+          <w:rFonts w:ascii="Times New Roman" w:hAnsi="Times New Roman"/>
+          <w:sz w:val="28"/>
+          <w:szCs w:val="28"/>
+        </w:rPr>
+        <w:t xml:space="preserve"> </w:t>
+      </w:r>
+      <w:proofErr w:type="spellStart"/>
+      <w:r>
+        <w:rPr>
+          <w:rFonts w:ascii="Times New Roman" w:hAnsi="Times New Roman"/>
+          <w:sz w:val="28"/>
+          <w:szCs w:val="28"/>
+        </w:rPr>
+        <w:t>giữa</w:t>
+      </w:r>
+      <w:proofErr w:type="spellEnd"/>
+      <w:r>
+        <w:rPr>
+          <w:rFonts w:ascii="Times New Roman" w:hAnsi="Times New Roman"/>
+          <w:sz w:val="28"/>
+          <w:szCs w:val="28"/>
+        </w:rPr>
+        <w:t xml:space="preserve"> </w:t>
+      </w:r>
+      <w:proofErr w:type="spellStart"/>
+      <w:r>
+        <w:rPr>
+          <w:rFonts w:ascii="Times New Roman" w:hAnsi="Times New Roman"/>
+          <w:sz w:val="28"/>
+          <w:szCs w:val="28"/>
+        </w:rPr>
+        <w:t>hai</w:t>
+      </w:r>
+      <w:proofErr w:type="spellEnd"/>
+      <w:r>
+        <w:rPr>
+          <w:rFonts w:ascii="Times New Roman" w:hAnsi="Times New Roman"/>
+          <w:sz w:val="28"/>
+          <w:szCs w:val="28"/>
+        </w:rPr>
+        <w:t xml:space="preserve"> </w:t>
+      </w:r>
+      <w:proofErr w:type="spellStart"/>
+      <w:r>
+        <w:rPr>
+          <w:rFonts w:ascii="Times New Roman" w:hAnsi="Times New Roman"/>
+          <w:sz w:val="28"/>
+          <w:szCs w:val="28"/>
+        </w:rPr>
+        <w:t>bên</w:t>
+      </w:r>
+      <w:proofErr w:type="spellEnd"/>
+      <w:r>
+        <w:rPr>
+          <w:rFonts w:ascii="Times New Roman" w:hAnsi="Times New Roman"/>
+          <w:sz w:val="28"/>
+          <w:szCs w:val="28"/>
+        </w:rPr>
+        <w:t xml:space="preserve"> </w:t>
+      </w:r>
+      <w:proofErr w:type="spellStart"/>
+      <w:r>
+        <w:rPr>
+          <w:rFonts w:ascii="Times New Roman" w:hAnsi="Times New Roman"/>
+          <w:sz w:val="28"/>
+          <w:szCs w:val="28"/>
+        </w:rPr>
+        <w:t>như</w:t>
+      </w:r>
+      <w:proofErr w:type="spellEnd"/>
+      <w:r>
+        <w:rPr>
+          <w:rFonts w:ascii="Times New Roman" w:hAnsi="Times New Roman"/>
+          <w:sz w:val="28"/>
+          <w:szCs w:val="28"/>
+        </w:rPr>
+        <w:t xml:space="preserve"> </w:t>
+      </w:r>
+      <w:proofErr w:type="spellStart"/>
+      <w:r>
+        <w:rPr>
+          <w:rFonts w:ascii="Times New Roman" w:hAnsi="Times New Roman"/>
+          <w:sz w:val="28"/>
+          <w:szCs w:val="28"/>
+        </w:rPr>
+        <w:t>sau</w:t>
+      </w:r>
+      <w:proofErr w:type="spellEnd"/>
+      <w:r>
+        <w:rPr>
+          <w:rFonts w:ascii="Times New Roman" w:hAnsi="Times New Roman"/>
+          <w:sz w:val="28"/>
+          <w:szCs w:val="28"/>
+        </w:rPr>
+        <w:t>:</w:t>
       </w:r>
     </w:p>
     <w:tbl>
@@ -469,6 +1663,7 @@
                 <w:szCs w:val="24"/>
               </w:rPr>
             </w:pPr>
+            <w:proofErr w:type="spellStart"/>
             <w:r>
               <w:rPr>
                 <w:rFonts w:ascii="Times New Roman" w:hAnsi="Times New Roman"/>
@@ -479,6 +1674,7 @@
               </w:rPr>
               <w:t>Tháng</w:t>
             </w:r>
+            <w:proofErr w:type="spellEnd"/>
           </w:p>
         </w:tc>
         <w:tc>
@@ -497,16 +1693,84 @@
                 <w:szCs w:val="24"/>
               </w:rPr>
             </w:pPr>
-            <w:r>
-              <w:rPr>
-                <w:rFonts w:ascii="Times New Roman" w:hAnsi="Times New Roman"/>
-                <w:b/>
-                <w:bCs/>
-                <w:sz w:val="24"/>
-                <w:szCs w:val="24"/>
-              </w:rPr>
-              <w:t>Chỉ số công tơ</w:t>
-            </w:r>
+            <w:proofErr w:type="spellStart"/>
+            <w:r>
+              <w:rPr>
+                <w:rFonts w:ascii="Times New Roman" w:hAnsi="Times New Roman"/>
+                <w:b/>
+                <w:bCs/>
+                <w:sz w:val="24"/>
+                <w:szCs w:val="24"/>
+              </w:rPr>
+              <w:t>Chỉ</w:t>
+            </w:r>
+            <w:proofErr w:type="spellEnd"/>
+            <w:r>
+              <w:rPr>
+                <w:rFonts w:ascii="Times New Roman" w:hAnsi="Times New Roman"/>
+                <w:b/>
+                <w:bCs/>
+                <w:sz w:val="24"/>
+                <w:szCs w:val="24"/>
+              </w:rPr>
+              <w:t xml:space="preserve"> </w:t>
+            </w:r>
+            <w:proofErr w:type="spellStart"/>
+            <w:r>
+              <w:rPr>
+                <w:rFonts w:ascii="Times New Roman" w:hAnsi="Times New Roman"/>
+                <w:b/>
+                <w:bCs/>
+                <w:sz w:val="24"/>
+                <w:szCs w:val="24"/>
+              </w:rPr>
+              <w:t>số</w:t>
+            </w:r>
+            <w:proofErr w:type="spellEnd"/>
+            <w:r>
+              <w:rPr>
+                <w:rFonts w:ascii="Times New Roman" w:hAnsi="Times New Roman"/>
+                <w:b/>
+                <w:bCs/>
+                <w:sz w:val="24"/>
+                <w:szCs w:val="24"/>
+              </w:rPr>
+              <w:t xml:space="preserve"> </w:t>
+            </w:r>
+            <w:proofErr w:type="spellStart"/>
+            <w:r>
+              <w:rPr>
+                <w:rFonts w:ascii="Times New Roman" w:hAnsi="Times New Roman"/>
+                <w:b/>
+                <w:bCs/>
+                <w:sz w:val="24"/>
+                <w:szCs w:val="24"/>
+              </w:rPr>
+              <w:t>công</w:t>
+            </w:r>
+            <w:proofErr w:type="spellEnd"/>
+            <w:r>
+              <w:rPr>
+                <w:rFonts w:ascii="Times New Roman" w:hAnsi="Times New Roman"/>
+                <w:b/>
+                <w:bCs/>
+                <w:sz w:val="24"/>
+                <w:szCs w:val="24"/>
+              </w:rPr>
+              <w:t xml:space="preserve"> </w:t>
+            </w:r>
+            <w:proofErr w:type="spellStart"/>
+            <w:r>
+              <w:rPr>
+                <w:rFonts w:ascii="Times New Roman" w:hAnsi="Times New Roman"/>
+                <w:b/>
+                <w:bCs/>
+                <w:sz w:val="24"/>
+                <w:szCs w:val="24"/>
+              </w:rPr>
+              <w:t>tơ</w:t>
+            </w:r>
+            <w:proofErr w:type="spellEnd"/>
           </w:p>
         </w:tc>
         <w:tc>
@@ -526,15 +1790,49 @@
                 <w:szCs w:val="24"/>
               </w:rPr>
             </w:pPr>
-            <w:r>
-              <w:rPr>
-                <w:rFonts w:ascii="Times New Roman" w:hAnsi="Times New Roman"/>
-                <w:b/>
-                <w:bCs/>
-                <w:sz w:val="24"/>
-                <w:szCs w:val="24"/>
-              </w:rPr>
-              <w:t>Sản lượng (kWh)</w:t>
+            <w:proofErr w:type="spellStart"/>
+            <w:r>
+              <w:rPr>
+                <w:rFonts w:ascii="Times New Roman" w:hAnsi="Times New Roman"/>
+                <w:b/>
+                <w:bCs/>
+                <w:sz w:val="24"/>
+                <w:szCs w:val="24"/>
+              </w:rPr>
+              <w:t>Sản</w:t>
+            </w:r>
+            <w:proofErr w:type="spellEnd"/>
+            <w:r>
+              <w:rPr>
+                <w:rFonts w:ascii="Times New Roman" w:hAnsi="Times New Roman"/>
+                <w:b/>
+                <w:bCs/>
+                <w:sz w:val="24"/>
+                <w:szCs w:val="24"/>
+              </w:rPr>
+              <w:t xml:space="preserve"> </w:t>
+            </w:r>
+            <w:proofErr w:type="spellStart"/>
+            <w:r>
+              <w:rPr>
+                <w:rFonts w:ascii="Times New Roman" w:hAnsi="Times New Roman"/>
+                <w:b/>
+                <w:bCs/>
+                <w:sz w:val="24"/>
+                <w:szCs w:val="24"/>
+              </w:rPr>
+              <w:t>lượng</w:t>
+            </w:r>
+            <w:proofErr w:type="spellEnd"/>
+            <w:r>
+              <w:rPr>
+                <w:rFonts w:ascii="Times New Roman" w:hAnsi="Times New Roman"/>
+                <w:b/>
+                <w:bCs/>
+                <w:sz w:val="24"/>
+                <w:szCs w:val="24"/>
+              </w:rPr>
+              <w:t xml:space="preserve"> (kWh)</w:t>
             </w:r>
           </w:p>
         </w:tc>
@@ -555,15 +1853,71 @@
                 <w:szCs w:val="24"/>
               </w:rPr>
             </w:pPr>
-            <w:r>
-              <w:rPr>
-                <w:rFonts w:ascii="Times New Roman" w:hAnsi="Times New Roman"/>
-                <w:b/>
-                <w:bCs/>
-                <w:sz w:val="24"/>
-                <w:szCs w:val="24"/>
-              </w:rPr>
-              <w:t>Đơn giá (đồng/kWh)</w:t>
+            <w:proofErr w:type="spellStart"/>
+            <w:r>
+              <w:rPr>
+                <w:rFonts w:ascii="Times New Roman" w:hAnsi="Times New Roman"/>
+                <w:b/>
+                <w:bCs/>
+                <w:sz w:val="24"/>
+                <w:szCs w:val="24"/>
+              </w:rPr>
+              <w:t>Đơn</w:t>
+            </w:r>
+            <w:proofErr w:type="spellEnd"/>
+            <w:r>
+              <w:rPr>
+                <w:rFonts w:ascii="Times New Roman" w:hAnsi="Times New Roman"/>
+                <w:b/>
+                <w:bCs/>
+                <w:sz w:val="24"/>
+                <w:szCs w:val="24"/>
+              </w:rPr>
+              <w:t xml:space="preserve"> </w:t>
+            </w:r>
+            <w:proofErr w:type="spellStart"/>
+            <w:r>
+              <w:rPr>
+                <w:rFonts w:ascii="Times New Roman" w:hAnsi="Times New Roman"/>
+                <w:b/>
+                <w:bCs/>
+                <w:sz w:val="24"/>
+                <w:szCs w:val="24"/>
+              </w:rPr>
+              <w:t>giá</w:t>
+            </w:r>
+            <w:proofErr w:type="spellEnd"/>
+            <w:r>
+              <w:rPr>
+                <w:rFonts w:ascii="Times New Roman" w:hAnsi="Times New Roman"/>
+                <w:b/>
+                <w:bCs/>
+                <w:sz w:val="24"/>
+                <w:szCs w:val="24"/>
+              </w:rPr>
+              <w:t xml:space="preserve"> (</w:t>
+            </w:r>
+            <w:proofErr w:type="spellStart"/>
+            <w:r>
+              <w:rPr>
+                <w:rFonts w:ascii="Times New Roman" w:hAnsi="Times New Roman"/>
+                <w:b/>
+                <w:bCs/>
+                <w:sz w:val="24"/>
+                <w:szCs w:val="24"/>
+              </w:rPr>
+              <w:t>đồng</w:t>
+            </w:r>
+            <w:proofErr w:type="spellEnd"/>
+            <w:r>
+              <w:rPr>
+                <w:rFonts w:ascii="Times New Roman" w:hAnsi="Times New Roman"/>
+                <w:b/>
+                <w:bCs/>
+                <w:sz w:val="24"/>
+                <w:szCs w:val="24"/>
+              </w:rPr>
+              <w:t>/kWh)</w:t>
             </w:r>
           </w:p>
         </w:tc>
@@ -584,15 +1938,137 @@
                 <w:szCs w:val="24"/>
               </w:rPr>
             </w:pPr>
-            <w:r>
-              <w:rPr>
-                <w:rFonts w:ascii="Times New Roman" w:hAnsi="Times New Roman"/>
-                <w:b/>
-                <w:bCs/>
-                <w:sz w:val="24"/>
-                <w:szCs w:val="24"/>
-              </w:rPr>
-              <w:t>Tiền điện chưa có thuế (đồng)</w:t>
+            <w:proofErr w:type="spellStart"/>
+            <w:r>
+              <w:rPr>
+                <w:rFonts w:ascii="Times New Roman" w:hAnsi="Times New Roman"/>
+                <w:b/>
+                <w:bCs/>
+                <w:sz w:val="24"/>
+                <w:szCs w:val="24"/>
+              </w:rPr>
+              <w:t>Tiền</w:t>
+            </w:r>
+            <w:proofErr w:type="spellEnd"/>
+            <w:r>
+              <w:rPr>
+                <w:rFonts w:ascii="Times New Roman" w:hAnsi="Times New Roman"/>
+                <w:b/>
+                <w:bCs/>
+                <w:sz w:val="24"/>
+                <w:szCs w:val="24"/>
+              </w:rPr>
+              <w:t xml:space="preserve"> </w:t>
+            </w:r>
+            <w:proofErr w:type="spellStart"/>
+            <w:r>
+              <w:rPr>
+                <w:rFonts w:ascii="Times New Roman" w:hAnsi="Times New Roman"/>
+                <w:b/>
+                <w:bCs/>
+                <w:sz w:val="24"/>
+                <w:szCs w:val="24"/>
+              </w:rPr>
+              <w:t>điện</w:t>
+            </w:r>
+            <w:proofErr w:type="spellEnd"/>
+            <w:r>
+              <w:rPr>
+                <w:rFonts w:ascii="Times New Roman" w:hAnsi="Times New Roman"/>
+                <w:b/>
+                <w:bCs/>
+                <w:sz w:val="24"/>
+                <w:szCs w:val="24"/>
+              </w:rPr>
+              <w:t xml:space="preserve"> </w:t>
+            </w:r>
+            <w:proofErr w:type="spellStart"/>
+            <w:r>
+              <w:rPr>
+                <w:rFonts w:ascii="Times New Roman" w:hAnsi="Times New Roman"/>
+                <w:b/>
+                <w:bCs/>
+                <w:sz w:val="24"/>
+                <w:szCs w:val="24"/>
+              </w:rPr>
+              <w:t>chưa</w:t>
+            </w:r>
+            <w:proofErr w:type="spellEnd"/>
+            <w:r>
+              <w:rPr>
+                <w:rFonts w:ascii="Times New Roman" w:hAnsi="Times New Roman"/>
+                <w:b/>
+                <w:bCs/>
+                <w:sz w:val="24"/>
+                <w:szCs w:val="24"/>
+              </w:rPr>
+              <w:t xml:space="preserve"> </w:t>
+            </w:r>
+            <w:proofErr w:type="spellStart"/>
+            <w:r>
+              <w:rPr>
+                <w:rFonts w:ascii="Times New Roman" w:hAnsi="Times New Roman"/>
+                <w:b/>
+                <w:bCs/>
+                <w:sz w:val="24"/>
+                <w:szCs w:val="24"/>
+              </w:rPr>
+              <w:t>có</w:t>
+            </w:r>
+            <w:proofErr w:type="spellEnd"/>
+            <w:r>
+              <w:rPr>
+                <w:rFonts w:ascii="Times New Roman" w:hAnsi="Times New Roman"/>
+                <w:b/>
+                <w:bCs/>
+                <w:sz w:val="24"/>
+                <w:szCs w:val="24"/>
+              </w:rPr>
+              <w:t xml:space="preserve"> </w:t>
+            </w:r>
+            <w:proofErr w:type="spellStart"/>
+            <w:r>
+              <w:rPr>
+                <w:rFonts w:ascii="Times New Roman" w:hAnsi="Times New Roman"/>
+                <w:b/>
+                <w:bCs/>
+                <w:sz w:val="24"/>
+                <w:szCs w:val="24"/>
+              </w:rPr>
+              <w:t>thuế</w:t>
+            </w:r>
+            <w:proofErr w:type="spellEnd"/>
+            <w:r>
+              <w:rPr>
+                <w:rFonts w:ascii="Times New Roman" w:hAnsi="Times New Roman"/>
+                <w:b/>
+                <w:bCs/>
+                <w:sz w:val="24"/>
+                <w:szCs w:val="24"/>
+              </w:rPr>
+              <w:t xml:space="preserve"> (</w:t>
+            </w:r>
+            <w:proofErr w:type="spellStart"/>
+            <w:r>
+              <w:rPr>
+                <w:rFonts w:ascii="Times New Roman" w:hAnsi="Times New Roman"/>
+                <w:b/>
+                <w:bCs/>
+                <w:sz w:val="24"/>
+                <w:szCs w:val="24"/>
+              </w:rPr>
+              <w:t>đồng</w:t>
+            </w:r>
+            <w:proofErr w:type="spellEnd"/>
+            <w:r>
+              <w:rPr>
+                <w:rFonts w:ascii="Times New Roman" w:hAnsi="Times New Roman"/>
+                <w:b/>
+                <w:bCs/>
+                <w:sz w:val="24"/>
+                <w:szCs w:val="24"/>
+              </w:rPr>
+              <w:t>)</w:t>
             </w:r>
           </w:p>
         </w:tc>
@@ -613,15 +2089,49 @@
                 <w:szCs w:val="24"/>
               </w:rPr>
             </w:pPr>
-            <w:r>
-              <w:rPr>
-                <w:rFonts w:ascii="Times New Roman" w:hAnsi="Times New Roman"/>
-                <w:b/>
-                <w:bCs/>
-                <w:sz w:val="24"/>
-                <w:szCs w:val="24"/>
-              </w:rPr>
-              <w:t>Thuế GTGT (đồng)</w:t>
+            <w:proofErr w:type="spellStart"/>
+            <w:r>
+              <w:rPr>
+                <w:rFonts w:ascii="Times New Roman" w:hAnsi="Times New Roman"/>
+                <w:b/>
+                <w:bCs/>
+                <w:sz w:val="24"/>
+                <w:szCs w:val="24"/>
+              </w:rPr>
+              <w:t>Thuế</w:t>
+            </w:r>
+            <w:proofErr w:type="spellEnd"/>
+            <w:r>
+              <w:rPr>
+                <w:rFonts w:ascii="Times New Roman" w:hAnsi="Times New Roman"/>
+                <w:b/>
+                <w:bCs/>
+                <w:sz w:val="24"/>
+                <w:szCs w:val="24"/>
+              </w:rPr>
+              <w:t xml:space="preserve"> GTGT (</w:t>
+            </w:r>
+            <w:proofErr w:type="spellStart"/>
+            <w:r>
+              <w:rPr>
+                <w:rFonts w:ascii="Times New Roman" w:hAnsi="Times New Roman"/>
+                <w:b/>
+                <w:bCs/>
+                <w:sz w:val="24"/>
+                <w:szCs w:val="24"/>
+              </w:rPr>
+              <w:t>đồng</w:t>
+            </w:r>
+            <w:proofErr w:type="spellEnd"/>
+            <w:r>
+              <w:rPr>
+                <w:rFonts w:ascii="Times New Roman" w:hAnsi="Times New Roman"/>
+                <w:b/>
+                <w:bCs/>
+                <w:sz w:val="24"/>
+                <w:szCs w:val="24"/>
+              </w:rPr>
+              <w:t>)</w:t>
             </w:r>
           </w:p>
         </w:tc>
@@ -641,16 +2151,84 @@
                 <w:szCs w:val="24"/>
               </w:rPr>
             </w:pPr>
-            <w:r>
-              <w:rPr>
-                <w:rFonts w:ascii="Times New Roman" w:hAnsi="Times New Roman"/>
-                <w:b/>
-                <w:bCs/>
-                <w:sz w:val="24"/>
-                <w:szCs w:val="24"/>
-              </w:rPr>
-              <w:t>Tổng tiền thanh toán</w:t>
-            </w:r>
+            <w:proofErr w:type="spellStart"/>
+            <w:r>
+              <w:rPr>
+                <w:rFonts w:ascii="Times New Roman" w:hAnsi="Times New Roman"/>
+                <w:b/>
+                <w:bCs/>
+                <w:sz w:val="24"/>
+                <w:szCs w:val="24"/>
+              </w:rPr>
+              <w:t>Tổng</w:t>
+            </w:r>
+            <w:proofErr w:type="spellEnd"/>
+            <w:r>
+              <w:rPr>
+                <w:rFonts w:ascii="Times New Roman" w:hAnsi="Times New Roman"/>
+                <w:b/>
+                <w:bCs/>
+                <w:sz w:val="24"/>
+                <w:szCs w:val="24"/>
+              </w:rPr>
+              <w:t xml:space="preserve"> </w:t>
+            </w:r>
+            <w:proofErr w:type="spellStart"/>
+            <w:r>
+              <w:rPr>
+                <w:rFonts w:ascii="Times New Roman" w:hAnsi="Times New Roman"/>
+                <w:b/>
+                <w:bCs/>
+                <w:sz w:val="24"/>
+                <w:szCs w:val="24"/>
+              </w:rPr>
+              <w:t>tiền</w:t>
+            </w:r>
+            <w:proofErr w:type="spellEnd"/>
+            <w:r>
+              <w:rPr>
+                <w:rFonts w:ascii="Times New Roman" w:hAnsi="Times New Roman"/>
+                <w:b/>
+                <w:bCs/>
+                <w:sz w:val="24"/>
+                <w:szCs w:val="24"/>
+              </w:rPr>
+              <w:t xml:space="preserve"> </w:t>
+            </w:r>
+            <w:proofErr w:type="spellStart"/>
+            <w:r>
+              <w:rPr>
+                <w:rFonts w:ascii="Times New Roman" w:hAnsi="Times New Roman"/>
+                <w:b/>
+                <w:bCs/>
+                <w:sz w:val="24"/>
+                <w:szCs w:val="24"/>
+              </w:rPr>
+              <w:t>thanh</w:t>
+            </w:r>
+            <w:proofErr w:type="spellEnd"/>
+            <w:r>
+              <w:rPr>
+                <w:rFonts w:ascii="Times New Roman" w:hAnsi="Times New Roman"/>
+                <w:b/>
+                <w:bCs/>
+                <w:sz w:val="24"/>
+                <w:szCs w:val="24"/>
+              </w:rPr>
+              <w:t xml:space="preserve"> </w:t>
+            </w:r>
+            <w:proofErr w:type="spellStart"/>
+            <w:r>
+              <w:rPr>
+                <w:rFonts w:ascii="Times New Roman" w:hAnsi="Times New Roman"/>
+                <w:b/>
+                <w:bCs/>
+                <w:sz w:val="24"/>
+                <w:szCs w:val="24"/>
+              </w:rPr>
+              <w:t>toán</w:t>
+            </w:r>
+            <w:proofErr w:type="spellEnd"/>
           </w:p>
         </w:tc>
       </w:tr>
@@ -692,16 +2270,40 @@
                 <w:szCs w:val="24"/>
               </w:rPr>
             </w:pPr>
-            <w:r>
-              <w:rPr>
-                <w:rFonts w:ascii="Times New Roman" w:hAnsi="Times New Roman"/>
-                <w:b/>
-                <w:bCs/>
-                <w:sz w:val="24"/>
-                <w:szCs w:val="24"/>
-              </w:rPr>
-              <w:t>Thời gian</w:t>
-            </w:r>
+            <w:proofErr w:type="spellStart"/>
+            <w:r>
+              <w:rPr>
+                <w:rFonts w:ascii="Times New Roman" w:hAnsi="Times New Roman"/>
+                <w:b/>
+                <w:bCs/>
+                <w:sz w:val="24"/>
+                <w:szCs w:val="24"/>
+              </w:rPr>
+              <w:t>Thời</w:t>
+            </w:r>
+            <w:proofErr w:type="spellEnd"/>
+            <w:r>
+              <w:rPr>
+                <w:rFonts w:ascii="Times New Roman" w:hAnsi="Times New Roman"/>
+                <w:b/>
+                <w:bCs/>
+                <w:sz w:val="24"/>
+                <w:szCs w:val="24"/>
+              </w:rPr>
+              <w:t xml:space="preserve"> </w:t>
+            </w:r>
+            <w:proofErr w:type="spellStart"/>
+            <w:r>
+              <w:rPr>
+                <w:rFonts w:ascii="Times New Roman" w:hAnsi="Times New Roman"/>
+                <w:b/>
+                <w:bCs/>
+                <w:sz w:val="24"/>
+                <w:szCs w:val="24"/>
+              </w:rPr>
+              <w:t>gian</w:t>
+            </w:r>
+            <w:proofErr w:type="spellEnd"/>
           </w:p>
         </w:tc>
         <w:tc>
@@ -719,16 +2321,40 @@
                 <w:szCs w:val="24"/>
               </w:rPr>
             </w:pPr>
-            <w:r>
-              <w:rPr>
-                <w:rFonts w:ascii="Times New Roman" w:hAnsi="Times New Roman"/>
-                <w:b/>
-                <w:bCs/>
-                <w:sz w:val="24"/>
-                <w:szCs w:val="24"/>
-              </w:rPr>
-              <w:t>Đầu kỳ</w:t>
-            </w:r>
+            <w:proofErr w:type="spellStart"/>
+            <w:r>
+              <w:rPr>
+                <w:rFonts w:ascii="Times New Roman" w:hAnsi="Times New Roman"/>
+                <w:b/>
+                <w:bCs/>
+                <w:sz w:val="24"/>
+                <w:szCs w:val="24"/>
+              </w:rPr>
+              <w:t>Đầu</w:t>
+            </w:r>
+            <w:proofErr w:type="spellEnd"/>
+            <w:r>
+              <w:rPr>
+                <w:rFonts w:ascii="Times New Roman" w:hAnsi="Times New Roman"/>
+                <w:b/>
+                <w:bCs/>
+                <w:sz w:val="24"/>
+                <w:szCs w:val="24"/>
+              </w:rPr>
+              <w:t xml:space="preserve"> </w:t>
+            </w:r>
+            <w:proofErr w:type="spellStart"/>
+            <w:r>
+              <w:rPr>
+                <w:rFonts w:ascii="Times New Roman" w:hAnsi="Times New Roman"/>
+                <w:b/>
+                <w:bCs/>
+                <w:sz w:val="24"/>
+                <w:szCs w:val="24"/>
+              </w:rPr>
+              <w:t>kỳ</w:t>
+            </w:r>
+            <w:proofErr w:type="spellEnd"/>
           </w:p>
         </w:tc>
         <w:tc>
@@ -746,16 +2372,40 @@
                 <w:szCs w:val="24"/>
               </w:rPr>
             </w:pPr>
-            <w:r>
-              <w:rPr>
-                <w:rFonts w:ascii="Times New Roman" w:hAnsi="Times New Roman"/>
-                <w:b/>
-                <w:bCs/>
-                <w:sz w:val="24"/>
-                <w:szCs w:val="24"/>
-              </w:rPr>
-              <w:t>Cuối kỳ</w:t>
-            </w:r>
+            <w:proofErr w:type="spellStart"/>
+            <w:r>
+              <w:rPr>
+                <w:rFonts w:ascii="Times New Roman" w:hAnsi="Times New Roman"/>
+                <w:b/>
+                <w:bCs/>
+                <w:sz w:val="24"/>
+                <w:szCs w:val="24"/>
+              </w:rPr>
+              <w:t>Cuối</w:t>
+            </w:r>
+            <w:proofErr w:type="spellEnd"/>
+            <w:r>
+              <w:rPr>
+                <w:rFonts w:ascii="Times New Roman" w:hAnsi="Times New Roman"/>
+                <w:b/>
+                <w:bCs/>
+                <w:sz w:val="24"/>
+                <w:szCs w:val="24"/>
+              </w:rPr>
+              <w:t xml:space="preserve"> </w:t>
+            </w:r>
+            <w:proofErr w:type="spellStart"/>
+            <w:r>
+              <w:rPr>
+                <w:rFonts w:ascii="Times New Roman" w:hAnsi="Times New Roman"/>
+                <w:b/>
+                <w:bCs/>
+                <w:sz w:val="24"/>
+                <w:szCs w:val="24"/>
+              </w:rPr>
+              <w:t>kỳ</w:t>
+            </w:r>
+            <w:proofErr w:type="spellEnd"/>
           </w:p>
         </w:tc>
         <w:tc>
@@ -773,16 +2423,62 @@
                 <w:szCs w:val="24"/>
               </w:rPr>
             </w:pPr>
-            <w:r>
-              <w:rPr>
-                <w:rFonts w:ascii="Times New Roman" w:hAnsi="Times New Roman"/>
-                <w:b/>
-                <w:bCs/>
-                <w:sz w:val="24"/>
-                <w:szCs w:val="24"/>
-              </w:rPr>
-              <w:t>Hệ số nhân</w:t>
-            </w:r>
+            <w:proofErr w:type="spellStart"/>
+            <w:r>
+              <w:rPr>
+                <w:rFonts w:ascii="Times New Roman" w:hAnsi="Times New Roman"/>
+                <w:b/>
+                <w:bCs/>
+                <w:sz w:val="24"/>
+                <w:szCs w:val="24"/>
+              </w:rPr>
+              <w:t>Hệ</w:t>
+            </w:r>
+            <w:proofErr w:type="spellEnd"/>
+            <w:r>
+              <w:rPr>
+                <w:rFonts w:ascii="Times New Roman" w:hAnsi="Times New Roman"/>
+                <w:b/>
+                <w:bCs/>
+                <w:sz w:val="24"/>
+                <w:szCs w:val="24"/>
+              </w:rPr>
+              <w:t xml:space="preserve"> </w:t>
+            </w:r>
+            <w:proofErr w:type="spellStart"/>
+            <w:r>
+              <w:rPr>
+                <w:rFonts w:ascii="Times New Roman" w:hAnsi="Times New Roman"/>
+                <w:b/>
+                <w:bCs/>
+                <w:sz w:val="24"/>
+                <w:szCs w:val="24"/>
+              </w:rPr>
+              <w:t>số</w:t>
+            </w:r>
+            <w:proofErr w:type="spellEnd"/>
+            <w:r>
+              <w:rPr>
+                <w:rFonts w:ascii="Times New Roman" w:hAnsi="Times New Roman"/>
+                <w:b/>
+                <w:bCs/>
+                <w:sz w:val="24"/>
+                <w:szCs w:val="24"/>
+              </w:rPr>
+              <w:t xml:space="preserve"> </w:t>
+            </w:r>
+            <w:proofErr w:type="spellStart"/>
+            <w:r>
+              <w:rPr>
+                <w:rFonts w:ascii="Times New Roman" w:hAnsi="Times New Roman"/>
+                <w:b/>
+                <w:bCs/>
+                <w:sz w:val="24"/>
+                <w:szCs w:val="24"/>
+              </w:rPr>
+              <w:t>nhân</w:t>
+            </w:r>
+            <w:proofErr w:type="spellEnd"/>
           </w:p>
         </w:tc>
         <w:tc>
@@ -930,7 +2626,61 @@
                 <w:sz w:val="24"/>
                 <w:szCs w:val="24"/>
               </w:rPr>
-              <w:t>{-w:p tg}{type}{/tg}</w:t>
+              <w:t>{-</w:t>
+            </w:r>
+            <w:proofErr w:type="spellStart"/>
+            <w:r>
+              <w:rPr>
+                <w:rFonts w:ascii="Times New Roman" w:hAnsi="Times New Roman"/>
+                <w:sz w:val="24"/>
+                <w:szCs w:val="24"/>
+              </w:rPr>
+              <w:t>w:p</w:t>
+            </w:r>
+            <w:proofErr w:type="spellEnd"/>
+            <w:r>
+              <w:rPr>
+                <w:rFonts w:ascii="Times New Roman" w:hAnsi="Times New Roman"/>
+                <w:sz w:val="24"/>
+                <w:szCs w:val="24"/>
+              </w:rPr>
+              <w:t xml:space="preserve"> </w:t>
+            </w:r>
+            <w:proofErr w:type="spellStart"/>
+            <w:r>
+              <w:rPr>
+                <w:rFonts w:ascii="Times New Roman" w:hAnsi="Times New Roman"/>
+                <w:sz w:val="24"/>
+                <w:szCs w:val="24"/>
+              </w:rPr>
+              <w:t>tg</w:t>
+            </w:r>
+            <w:proofErr w:type="spellEnd"/>
+            <w:r>
+              <w:rPr>
+                <w:rFonts w:ascii="Times New Roman" w:hAnsi="Times New Roman"/>
+                <w:sz w:val="24"/>
+                <w:szCs w:val="24"/>
+              </w:rPr>
+              <w:t>}{type}{/</w:t>
+            </w:r>
+            <w:proofErr w:type="spellStart"/>
+            <w:r>
+              <w:rPr>
+                <w:rFonts w:ascii="Times New Roman" w:hAnsi="Times New Roman"/>
+                <w:sz w:val="24"/>
+                <w:szCs w:val="24"/>
+              </w:rPr>
+              <w:t>tg</w:t>
+            </w:r>
+            <w:proofErr w:type="spellEnd"/>
+            <w:r>
+              <w:rPr>
+                <w:rFonts w:ascii="Times New Roman" w:hAnsi="Times New Roman"/>
+                <w:sz w:val="24"/>
+                <w:szCs w:val="24"/>
+              </w:rPr>
+              <w:t>}</w:t>
             </w:r>
           </w:p>
         </w:tc>
@@ -955,7 +2705,25 @@
                 <w:sz w:val="24"/>
                 <w:szCs w:val="24"/>
               </w:rPr>
-              <w:t xml:space="preserve">{-w:p </w:t>
+              <w:t>{-</w:t>
+            </w:r>
+            <w:proofErr w:type="spellStart"/>
+            <w:r>
+              <w:rPr>
+                <w:rFonts w:ascii="Times New Roman" w:hAnsi="Times New Roman"/>
+                <w:sz w:val="24"/>
+                <w:szCs w:val="24"/>
+              </w:rPr>
+              <w:t>w:p</w:t>
+            </w:r>
+            <w:proofErr w:type="spellEnd"/>
+            <w:r>
+              <w:rPr>
+                <w:rFonts w:ascii="Times New Roman" w:hAnsi="Times New Roman"/>
+                <w:sz w:val="24"/>
+                <w:szCs w:val="24"/>
+              </w:rPr>
+              <w:t xml:space="preserve"> </w:t>
             </w:r>
             <w:r>
               <w:rPr>
@@ -1012,7 +2780,25 @@
                 <w:sz w:val="24"/>
                 <w:szCs w:val="24"/>
               </w:rPr>
-              <w:t>{-w:p ck}{type}{/ck}</w:t>
+              <w:t>{-</w:t>
+            </w:r>
+            <w:proofErr w:type="spellStart"/>
+            <w:r>
+              <w:rPr>
+                <w:rFonts w:ascii="Times New Roman" w:hAnsi="Times New Roman"/>
+                <w:sz w:val="24"/>
+                <w:szCs w:val="24"/>
+              </w:rPr>
+              <w:t>w:p</w:t>
+            </w:r>
+            <w:proofErr w:type="spellEnd"/>
+            <w:r>
+              <w:rPr>
+                <w:rFonts w:ascii="Times New Roman" w:hAnsi="Times New Roman"/>
+                <w:sz w:val="24"/>
+                <w:szCs w:val="24"/>
+              </w:rPr>
+              <w:t xml:space="preserve"> ck}{type}{/ck}</w:t>
             </w:r>
           </w:p>
         </w:tc>
@@ -1037,7 +2823,61 @@
                 <w:sz w:val="24"/>
                 <w:szCs w:val="24"/>
               </w:rPr>
-              <w:t>{-w:p hsn}{type}{/hsn}</w:t>
+              <w:t>{-</w:t>
+            </w:r>
+            <w:proofErr w:type="spellStart"/>
+            <w:r>
+              <w:rPr>
+                <w:rFonts w:ascii="Times New Roman" w:hAnsi="Times New Roman"/>
+                <w:sz w:val="24"/>
+                <w:szCs w:val="24"/>
+              </w:rPr>
+              <w:t>w:p</w:t>
+            </w:r>
+            <w:proofErr w:type="spellEnd"/>
+            <w:r>
+              <w:rPr>
+                <w:rFonts w:ascii="Times New Roman" w:hAnsi="Times New Roman"/>
+                <w:sz w:val="24"/>
+                <w:szCs w:val="24"/>
+              </w:rPr>
+              <w:t xml:space="preserve"> </w:t>
+            </w:r>
+            <w:proofErr w:type="spellStart"/>
+            <w:r>
+              <w:rPr>
+                <w:rFonts w:ascii="Times New Roman" w:hAnsi="Times New Roman"/>
+                <w:sz w:val="24"/>
+                <w:szCs w:val="24"/>
+              </w:rPr>
+              <w:t>hsn</w:t>
+            </w:r>
+            <w:proofErr w:type="spellEnd"/>
+            <w:r>
+              <w:rPr>
+                <w:rFonts w:ascii="Times New Roman" w:hAnsi="Times New Roman"/>
+                <w:sz w:val="24"/>
+                <w:szCs w:val="24"/>
+              </w:rPr>
+              <w:t>}{type}{/</w:t>
+            </w:r>
+            <w:proofErr w:type="spellStart"/>
+            <w:r>
+              <w:rPr>
+                <w:rFonts w:ascii="Times New Roman" w:hAnsi="Times New Roman"/>
+                <w:sz w:val="24"/>
+                <w:szCs w:val="24"/>
+              </w:rPr>
+              <w:t>hsn</w:t>
+            </w:r>
+            <w:proofErr w:type="spellEnd"/>
+            <w:r>
+              <w:rPr>
+                <w:rFonts w:ascii="Times New Roman" w:hAnsi="Times New Roman"/>
+                <w:sz w:val="24"/>
+                <w:szCs w:val="24"/>
+              </w:rPr>
+              <w:t>}</w:t>
             </w:r>
           </w:p>
         </w:tc>
@@ -1063,7 +2903,25 @@
                 <w:sz w:val="24"/>
                 <w:szCs w:val="24"/>
               </w:rPr>
-              <w:t>{sl | number}</w:t>
+              <w:t>{</w:t>
+            </w:r>
+            <w:proofErr w:type="spellStart"/>
+            <w:r>
+              <w:rPr>
+                <w:rFonts w:ascii="Times New Roman" w:hAnsi="Times New Roman"/>
+                <w:sz w:val="24"/>
+                <w:szCs w:val="24"/>
+              </w:rPr>
+              <w:t>sl</w:t>
+            </w:r>
+            <w:proofErr w:type="spellEnd"/>
+            <w:r>
+              <w:rPr>
+                <w:rFonts w:ascii="Times New Roman" w:hAnsi="Times New Roman"/>
+                <w:sz w:val="24"/>
+                <w:szCs w:val="24"/>
+              </w:rPr>
+              <w:t xml:space="preserve"> | number}</w:t>
             </w:r>
           </w:p>
           <w:p>
@@ -1193,7 +3051,25 @@
                 <w:sz w:val="24"/>
                 <w:szCs w:val="24"/>
               </w:rPr>
-              <w:t>{cvat | number}</w:t>
+              <w:t>{</w:t>
+            </w:r>
+            <w:proofErr w:type="spellStart"/>
+            <w:r>
+              <w:rPr>
+                <w:rFonts w:ascii="Times New Roman" w:hAnsi="Times New Roman"/>
+                <w:sz w:val="24"/>
+                <w:szCs w:val="24"/>
+              </w:rPr>
+              <w:t>cvat</w:t>
+            </w:r>
+            <w:proofErr w:type="spellEnd"/>
+            <w:r>
+              <w:rPr>
+                <w:rFonts w:ascii="Times New Roman" w:hAnsi="Times New Roman"/>
+                <w:sz w:val="24"/>
+                <w:szCs w:val="24"/>
+              </w:rPr>
+              <w:t xml:space="preserve"> | number}</w:t>
             </w:r>
           </w:p>
           <w:p>
@@ -1375,16 +3251,40 @@
                 <w:szCs w:val="24"/>
               </w:rPr>
             </w:pPr>
-            <w:r>
-              <w:rPr>
-                <w:rFonts w:ascii="Times New Roman" w:hAnsi="Times New Roman"/>
-                <w:b/>
-                <w:bCs/>
-                <w:sz w:val="24"/>
-                <w:szCs w:val="24"/>
-              </w:rPr>
-              <w:t>Tổng cộng</w:t>
-            </w:r>
+            <w:proofErr w:type="spellStart"/>
+            <w:r>
+              <w:rPr>
+                <w:rFonts w:ascii="Times New Roman" w:hAnsi="Times New Roman"/>
+                <w:b/>
+                <w:bCs/>
+                <w:sz w:val="24"/>
+                <w:szCs w:val="24"/>
+              </w:rPr>
+              <w:t>Tổng</w:t>
+            </w:r>
+            <w:proofErr w:type="spellEnd"/>
+            <w:r>
+              <w:rPr>
+                <w:rFonts w:ascii="Times New Roman" w:hAnsi="Times New Roman"/>
+                <w:b/>
+                <w:bCs/>
+                <w:sz w:val="24"/>
+                <w:szCs w:val="24"/>
+              </w:rPr>
+              <w:t xml:space="preserve"> </w:t>
+            </w:r>
+            <w:proofErr w:type="spellStart"/>
+            <w:r>
+              <w:rPr>
+                <w:rFonts w:ascii="Times New Roman" w:hAnsi="Times New Roman"/>
+                <w:b/>
+                <w:bCs/>
+                <w:sz w:val="24"/>
+                <w:szCs w:val="24"/>
+              </w:rPr>
+              <w:t>cộng</w:t>
+            </w:r>
+            <w:proofErr w:type="spellEnd"/>
             <w:r>
               <w:rPr>
                 <w:rFonts w:ascii="Times New Roman" w:hAnsi="Times New Roman"/>
@@ -1424,6 +3324,7 @@
               </w:rPr>
               <w:t>{</w:t>
             </w:r>
+            <w:proofErr w:type="spellStart"/>
             <w:r>
               <w:rPr>
                 <w:rFonts w:ascii="Times New Roman" w:hAnsi="Times New Roman"/>
@@ -1434,6 +3335,7 @@
               </w:rPr>
               <w:t>tongSL</w:t>
             </w:r>
+            <w:proofErr w:type="spellEnd"/>
             <w:r>
               <w:rPr>
                 <w:rFonts w:ascii="Times New Roman" w:hAnsi="Times New Roman"/>
@@ -1492,6 +3394,7 @@
               </w:rPr>
               <w:t>{</w:t>
             </w:r>
+            <w:proofErr w:type="spellStart"/>
             <w:r>
               <w:rPr>
                 <w:rFonts w:ascii="Times New Roman" w:hAnsi="Times New Roman"/>
@@ -1502,6 +3405,7 @@
               </w:rPr>
               <w:t>tongCVAT</w:t>
             </w:r>
+            <w:proofErr w:type="spellEnd"/>
             <w:r>
               <w:rPr>
                 <w:rFonts w:ascii="Times New Roman" w:hAnsi="Times New Roman"/>
@@ -1540,6 +3444,7 @@
               </w:rPr>
               <w:t>{</w:t>
             </w:r>
+            <w:proofErr w:type="spellStart"/>
             <w:r>
               <w:rPr>
                 <w:rFonts w:ascii="Times New Roman" w:hAnsi="Times New Roman"/>
@@ -1550,6 +3455,7 @@
               </w:rPr>
               <w:t>tongVAT</w:t>
             </w:r>
+            <w:proofErr w:type="spellEnd"/>
             <w:r>
               <w:rPr>
                 <w:rFonts w:ascii="Times New Roman" w:hAnsi="Times New Roman"/>
@@ -1588,6 +3494,7 @@
               </w:rPr>
               <w:t>{</w:t>
             </w:r>
+            <w:proofErr w:type="spellStart"/>
             <w:r>
               <w:rPr>
                 <w:rFonts w:ascii="Times New Roman" w:hAnsi="Times New Roman"/>
@@ -1598,6 +3505,7 @@
               </w:rPr>
               <w:t>tongTien</w:t>
             </w:r>
+            <w:proofErr w:type="spellEnd"/>
             <w:r>
               <w:rPr>
                 <w:rFonts w:ascii="Times New Roman" w:hAnsi="Times New Roman"/>
@@ -1633,6 +3541,7 @@
         </w:rPr>
         <w:tab/>
       </w:r>
+      <w:proofErr w:type="spellStart"/>
       <w:r>
         <w:rPr>
           <w:rFonts w:ascii="Times New Roman" w:hAnsi="Times New Roman"/>
@@ -1641,7 +3550,84 @@
           <w:sz w:val="28"/>
           <w:szCs w:val="28"/>
         </w:rPr>
-        <w:t xml:space="preserve">Tiền điện bằng chữ: </w:t>
+        <w:t>Tiền</w:t>
+      </w:r>
+      <w:proofErr w:type="spellEnd"/>
+      <w:r>
+        <w:rPr>
+          <w:rFonts w:ascii="Times New Roman" w:hAnsi="Times New Roman"/>
+          <w:i/>
+          <w:iCs/>
+          <w:sz w:val="28"/>
+          <w:szCs w:val="28"/>
+        </w:rPr>
+        <w:t xml:space="preserve"> </w:t>
+      </w:r>
+      <w:proofErr w:type="spellStart"/>
+      <w:r>
+        <w:rPr>
+          <w:rFonts w:ascii="Times New Roman" w:hAnsi="Times New Roman"/>
+          <w:i/>
+          <w:iCs/>
+          <w:sz w:val="28"/>
+          <w:szCs w:val="28"/>
+        </w:rPr>
+        <w:t>điện</w:t>
+      </w:r>
+      <w:proofErr w:type="spellEnd"/>
+      <w:r>
+        <w:rPr>
+          <w:rFonts w:ascii="Times New Roman" w:hAnsi="Times New Roman"/>
+          <w:i/>
+          <w:iCs/>
+          <w:sz w:val="28"/>
+          <w:szCs w:val="28"/>
+        </w:rPr>
+        <w:t xml:space="preserve"> </w:t>
+      </w:r>
+      <w:proofErr w:type="spellStart"/>
+      <w:r>
+        <w:rPr>
+          <w:rFonts w:ascii="Times New Roman" w:hAnsi="Times New Roman"/>
+          <w:i/>
+          <w:iCs/>
+          <w:sz w:val="28"/>
+          <w:szCs w:val="28"/>
+        </w:rPr>
+        <w:t>bằng</w:t>
+      </w:r>
+      <w:proofErr w:type="spellEnd"/>
+      <w:r>
+        <w:rPr>
+          <w:rFonts w:ascii="Times New Roman" w:hAnsi="Times New Roman"/>
+          <w:i/>
+          <w:iCs/>
+          <w:sz w:val="28"/>
+          <w:szCs w:val="28"/>
+        </w:rPr>
+        <w:t xml:space="preserve"> </w:t>
+      </w:r>
+      <w:proofErr w:type="spellStart"/>
+      <w:r>
+        <w:rPr>
+          <w:rFonts w:ascii="Times New Roman" w:hAnsi="Times New Roman"/>
+          <w:i/>
+          <w:iCs/>
+          <w:sz w:val="28"/>
+          <w:szCs w:val="28"/>
+        </w:rPr>
+        <w:t>chữ</w:t>
+      </w:r>
+      <w:proofErr w:type="spellEnd"/>
+      <w:r>
+        <w:rPr>
+          <w:rFonts w:ascii="Times New Roman" w:hAnsi="Times New Roman"/>
+          <w:i/>
+          <w:iCs/>
+          <w:sz w:val="28"/>
+          <w:szCs w:val="28"/>
+        </w:rPr>
+        <w:t xml:space="preserve">: </w:t>
       </w:r>
       <w:r>
         <w:rPr>
@@ -1653,7 +3639,59 @@
           <w:sz w:val="28"/>
           <w:szCs w:val="28"/>
         </w:rPr>
-        <w:t>{tongTien | vnd}.</w:t>
+        <w:t>{</w:t>
+      </w:r>
+      <w:proofErr w:type="spellStart"/>
+      <w:r>
+        <w:rPr>
+          <w:rFonts w:ascii="Times New Roman" w:hAnsi="Times New Roman"/>
+          <w:b/>
+          <w:bCs/>
+          <w:i/>
+          <w:iCs/>
+          <w:sz w:val="28"/>
+          <w:szCs w:val="28"/>
+        </w:rPr>
+        <w:t>tongTien</w:t>
+      </w:r>
+      <w:proofErr w:type="spellEnd"/>
+      <w:r>
+        <w:rPr>
+          <w:rFonts w:ascii="Times New Roman" w:hAnsi="Times New Roman"/>
+          <w:b/>
+          <w:bCs/>
+          <w:i/>
+          <w:iCs/>
+          <w:sz w:val="28"/>
+          <w:szCs w:val="28"/>
+        </w:rPr>
+        <w:t xml:space="preserve"> | </w:t>
+      </w:r>
+      <w:proofErr w:type="spellStart"/>
+      <w:r>
+        <w:rPr>
+          <w:rFonts w:ascii="Times New Roman" w:hAnsi="Times New Roman"/>
+          <w:b/>
+          <w:bCs/>
+          <w:i/>
+          <w:iCs/>
+          <w:sz w:val="28"/>
+          <w:szCs w:val="28"/>
+        </w:rPr>
+        <w:t>vnd</w:t>
+      </w:r>
+      <w:proofErr w:type="spellEnd"/>
+      <w:r>
+        <w:rPr>
+          <w:rFonts w:ascii="Times New Roman" w:hAnsi="Times New Roman"/>
+          <w:b/>
+          <w:bCs/>
+          <w:i/>
+          <w:iCs/>
+          <w:sz w:val="28"/>
+          <w:szCs w:val="28"/>
+        </w:rPr>
+        <w:t>}.</w:t>
       </w:r>
     </w:p>
     <w:tbl>
@@ -1896,8 +3934,42 @@
                 <w:sz w:val="28"/>
                 <w:szCs w:val="28"/>
               </w:rPr>
-              <w:t>Trần Bảo Quốc</w:t>
-            </w:r>
+              <w:t xml:space="preserve">Trần </w:t>
+            </w:r>
+            <w:proofErr w:type="spellStart"/>
+            <w:r>
+              <w:rPr>
+                <w:rFonts w:ascii="Times New Roman" w:hAnsi="Times New Roman"/>
+                <w:b/>
+                <w:bCs/>
+                <w:sz w:val="28"/>
+                <w:szCs w:val="28"/>
+              </w:rPr>
+              <w:t>Bảo</w:t>
+            </w:r>
+            <w:proofErr w:type="spellEnd"/>
+            <w:r>
+              <w:rPr>
+                <w:rFonts w:ascii="Times New Roman" w:hAnsi="Times New Roman"/>
+                <w:b/>
+                <w:bCs/>
+                <w:sz w:val="28"/>
+                <w:szCs w:val="28"/>
+              </w:rPr>
+              <w:t xml:space="preserve"> </w:t>
+            </w:r>
+            <w:proofErr w:type="spellStart"/>
+            <w:r>
+              <w:rPr>
+                <w:rFonts w:ascii="Times New Roman" w:hAnsi="Times New Roman"/>
+                <w:b/>
+                <w:bCs/>
+                <w:sz w:val="28"/>
+                <w:szCs w:val="28"/>
+              </w:rPr>
+              <w:t>Quốc</w:t>
+            </w:r>
+            <w:proofErr w:type="spellEnd"/>
           </w:p>
         </w:tc>
         <w:tc>
@@ -2013,7 +4085,29 @@
                 <w:sz w:val="28"/>
                 <w:szCs w:val="28"/>
               </w:rPr>
-              <w:t>Lê Thành Thu</w:t>
+              <w:t xml:space="preserve">Lê </w:t>
+            </w:r>
+            <w:proofErr w:type="spellStart"/>
+            <w:r>
+              <w:rPr>
+                <w:rFonts w:ascii="Times New Roman" w:hAnsi="Times New Roman"/>
+                <w:b/>
+                <w:bCs/>
+                <w:sz w:val="28"/>
+                <w:szCs w:val="28"/>
+              </w:rPr>
+              <w:t>Thành</w:t>
+            </w:r>
+            <w:proofErr w:type="spellEnd"/>
+            <w:r>
+              <w:rPr>
+                <w:rFonts w:ascii="Times New Roman" w:hAnsi="Times New Roman"/>
+                <w:b/>
+                <w:bCs/>
+                <w:sz w:val="28"/>
+                <w:szCs w:val="28"/>
+              </w:rPr>
+              <w:t xml:space="preserve"> Thu</w:t>
             </w:r>
           </w:p>
         </w:tc>
@@ -2122,6 +4216,7 @@
                 <w:szCs w:val="28"/>
               </w:rPr>
             </w:pPr>
+            <w:proofErr w:type="spellStart"/>
             <w:r>
               <w:rPr>
                 <w:rFonts w:ascii="Times New Roman" w:hAnsi="Times New Roman"/>
@@ -2130,8 +4225,53 @@
                 <w:sz w:val="28"/>
                 <w:szCs w:val="28"/>
               </w:rPr>
-              <w:t>Nguyễn Văn Tân</w:t>
-            </w:r>
+              <w:t>Nguyễn</w:t>
+            </w:r>
+            <w:proofErr w:type="spellEnd"/>
+            <w:r>
+              <w:rPr>
+                <w:rFonts w:ascii="Times New Roman" w:hAnsi="Times New Roman"/>
+                <w:b/>
+                <w:bCs/>
+                <w:sz w:val="28"/>
+                <w:szCs w:val="28"/>
+              </w:rPr>
+              <w:t xml:space="preserve"> </w:t>
+            </w:r>
+            <w:proofErr w:type="spellStart"/>
+            <w:r>
+              <w:rPr>
+                <w:rFonts w:ascii="Times New Roman" w:hAnsi="Times New Roman"/>
+                <w:b/>
+                <w:bCs/>
+                <w:sz w:val="28"/>
+                <w:szCs w:val="28"/>
+              </w:rPr>
+              <w:t>Văn</w:t>
+            </w:r>
+            <w:proofErr w:type="spellEnd"/>
+            <w:r>
+              <w:rPr>
+                <w:rFonts w:ascii="Times New Roman" w:hAnsi="Times New Roman"/>
+                <w:b/>
+                <w:bCs/>
+                <w:sz w:val="28"/>
+                <w:szCs w:val="28"/>
+              </w:rPr>
+              <w:t xml:space="preserve"> </w:t>
+            </w:r>
+            <w:proofErr w:type="spellStart"/>
+            <w:r>
+              <w:rPr>
+                <w:rFonts w:ascii="Times New Roman" w:hAnsi="Times New Roman"/>
+                <w:b/>
+                <w:bCs/>
+                <w:sz w:val="28"/>
+                <w:szCs w:val="28"/>
+              </w:rPr>
+              <w:t>Tân</w:t>
+            </w:r>
+            <w:proofErr w:type="spellEnd"/>
           </w:p>
         </w:tc>
       </w:tr>
@@ -2157,7 +4297,7 @@
 </file>
 
 <file path=word/numbering.xml><?xml version="1.0" encoding="utf-8"?>
-<w:numbering xmlns:wpc="http://schemas.microsoft.com/office/word/2010/wordprocessingCanvas" xmlns:cx="http://schemas.microsoft.com/office/drawing/2014/chartex" xmlns:cx1="http://schemas.microsoft.com/office/drawing/2015/9/8/chartex" xmlns:cx2="http://schemas.microsoft.com/office/drawing/2015/10/21/chartex" xmlns:cx3="http://schemas.microsoft.com/office/drawing/2016/5/9/chartex" xmlns:cx4="http://schemas.microsoft.com/office/drawing/2016/5/10/chartex" xmlns:cx5="http://schemas.microsoft.com/office/drawing/2016/5/11/chartex" xmlns:cx6="http://schemas.microsoft.com/office/drawing/2016/5/12/chartex" xmlns:cx7="http://schemas.microsoft.com/office/drawing/2016/5/13/chartex" xmlns:cx8="http://schemas.microsoft.com/office/drawing/2016/5/14/chartex" xmlns:mc="http://schemas.openxmlformats.org/markup-compatibility/2006" xmlns:aink="http://schemas.microsoft.com/office/drawing/2016/ink" xmlns:am3d="http://schemas.microsoft.com/office/drawing/2017/model3d" xmlns:o="urn:schemas-microsoft-com:office:office" xmlns:oel="http://schemas.microsoft.com/office/2019/extlst" xmlns:r="http://schemas.openxmlformats.org/officeDocument/2006/relationships" xmlns:m="http://schemas.openxmlformats.org/officeDocument/2006/math" xmlns:v="urn:schemas-microsoft-com:vml" xmlns:wp14="http://schemas.microsoft.com/office/word/2010/wordprocessingDrawing" xmlns:wp="http://schemas.openxmlformats.org/drawingml/2006/wordprocessingDrawing" xmlns:w10="urn:schemas-microsoft-com:office:word" xmlns:w="http://schemas.openxmlformats.org/wordprocessingml/2006/main" xmlns:w14="http://schemas.microsoft.com/office/word/2010/wordml" xmlns:w15="http://schemas.microsoft.com/office/word/2012/wordml" xmlns:w16cex="http://schemas.microsoft.com/office/word/2018/wordml/cex" xmlns:w16cid="http://schemas.microsoft.com/office/word/2016/wordml/cid" xmlns:w16="http://schemas.microsoft.com/office/word/2018/wordml" xmlns:w16sdtdh="http://schemas.microsoft.com/office/word/2020/wordml/sdtdatahash" xmlns:w16se="http://schemas.microsoft.com/office/word/2015/wordml/symex" xmlns:wpg="http://schemas.microsoft.com/office/word/2010/wordprocessingGroup" xmlns:wpi="http://schemas.microsoft.com/office/word/2010/wordprocessingInk" xmlns:wne="http://schemas.microsoft.com/office/word/2006/wordml" xmlns:wps="http://schemas.microsoft.com/office/word/2010/wordprocessingShape" mc:Ignorable="w14 w15 w16se w16cid w16 w16cex w16sdtdh wp14">
+<w:numbering xmlns:wpc="http://schemas.microsoft.com/office/word/2010/wordprocessingCanvas" xmlns:cx="http://schemas.microsoft.com/office/drawing/2014/chartex" xmlns:cx1="http://schemas.microsoft.com/office/drawing/2015/9/8/chartex" xmlns:cx2="http://schemas.microsoft.com/office/drawing/2015/10/21/chartex" xmlns:cx3="http://schemas.microsoft.com/office/drawing/2016/5/9/chartex" xmlns:cx4="http://schemas.microsoft.com/office/drawing/2016/5/10/chartex" xmlns:cx5="http://schemas.microsoft.com/office/drawing/2016/5/11/chartex" xmlns:cx6="http://schemas.microsoft.com/office/drawing/2016/5/12/chartex" xmlns:cx7="http://schemas.microsoft.com/office/drawing/2016/5/13/chartex" xmlns:cx8="http://schemas.microsoft.com/office/drawing/2016/5/14/chartex" xmlns:mc="http://schemas.openxmlformats.org/markup-compatibility/2006" xmlns:aink="http://schemas.microsoft.com/office/drawing/2016/ink" xmlns:am3d="http://schemas.microsoft.com/office/drawing/2017/model3d" xmlns:o="urn:schemas-microsoft-com:office:office" xmlns:r="http://schemas.openxmlformats.org/officeDocument/2006/relationships" xmlns:m="http://schemas.openxmlformats.org/officeDocument/2006/math" xmlns:v="urn:schemas-microsoft-com:vml" xmlns:wp14="http://schemas.microsoft.com/office/word/2010/wordprocessingDrawing" xmlns:wp="http://schemas.openxmlformats.org/drawingml/2006/wordprocessingDrawing" xmlns:w10="urn:schemas-microsoft-com:office:word" xmlns:w="http://schemas.openxmlformats.org/wordprocessingml/2006/main" xmlns:w14="http://schemas.microsoft.com/office/word/2010/wordml" xmlns:w15="http://schemas.microsoft.com/office/word/2012/wordml" xmlns:w16cex="http://schemas.microsoft.com/office/word/2018/wordml/cex" xmlns:w16cid="http://schemas.microsoft.com/office/word/2016/wordml/cid" xmlns:w16="http://schemas.microsoft.com/office/word/2018/wordml" xmlns:w16se="http://schemas.microsoft.com/office/word/2015/wordml/symex" xmlns:wpg="http://schemas.microsoft.com/office/word/2010/wordprocessingGroup" xmlns:wpi="http://schemas.microsoft.com/office/word/2010/wordprocessingInk" xmlns:wne="http://schemas.microsoft.com/office/word/2006/wordml" xmlns:wps="http://schemas.microsoft.com/office/word/2010/wordprocessingShape" mc:Ignorable="w14 w15 w16se w16cid w16 w16cex wp14">
   <w:abstractNum w:abstractNumId="0" w15:restartNumberingAfterBreak="0">
     <w:nsid w:val="02DC6908"/>
     <w:multiLevelType w:val="multilevel"/>
@@ -2532,29 +4672,29 @@
       </w:pPr>
     </w:lvl>
   </w:abstractNum>
-  <w:num w:numId="1" w16cid:durableId="1398363006">
+  <w:num w:numId="1">
     <w:abstractNumId w:val="1"/>
   </w:num>
-  <w:num w:numId="2" w16cid:durableId="1987511512">
+  <w:num w:numId="2">
     <w:abstractNumId w:val="0"/>
   </w:num>
-  <w:num w:numId="3" w16cid:durableId="1748844165">
+  <w:num w:numId="3">
     <w:abstractNumId w:val="2"/>
   </w:num>
-  <w:num w:numId="4" w16cid:durableId="1571580637">
+  <w:num w:numId="4">
     <w:abstractNumId w:val="3"/>
   </w:num>
-  <w:num w:numId="5" w16cid:durableId="1732386342">
+  <w:num w:numId="5">
     <w:abstractNumId w:val="3"/>
   </w:num>
-  <w:num w:numId="6" w16cid:durableId="394204481">
+  <w:num w:numId="6">
     <w:abstractNumId w:val="3"/>
   </w:num>
 </w:numbering>
 </file>
 
 <file path=word/styles.xml><?xml version="1.0" encoding="utf-8"?>
-<w:styles xmlns:mc="http://schemas.openxmlformats.org/markup-compatibility/2006" xmlns:r="http://schemas.openxmlformats.org/officeDocument/2006/relationships" xmlns:w="http://schemas.openxmlformats.org/wordprocessingml/2006/main" xmlns:w14="http://schemas.microsoft.com/office/word/2010/wordml" xmlns:w15="http://schemas.microsoft.com/office/word/2012/wordml" xmlns:w16cex="http://schemas.microsoft.com/office/word/2018/wordml/cex" xmlns:w16cid="http://schemas.microsoft.com/office/word/2016/wordml/cid" xmlns:w16="http://schemas.microsoft.com/office/word/2018/wordml" xmlns:w16sdtdh="http://schemas.microsoft.com/office/word/2020/wordml/sdtdatahash" xmlns:w16se="http://schemas.microsoft.com/office/word/2015/wordml/symex" mc:Ignorable="w14 w15 w16se w16cid w16 w16cex w16sdtdh">
+<w:styles xmlns:mc="http://schemas.openxmlformats.org/markup-compatibility/2006" xmlns:r="http://schemas.openxmlformats.org/officeDocument/2006/relationships" xmlns:w="http://schemas.openxmlformats.org/wordprocessingml/2006/main" xmlns:w14="http://schemas.microsoft.com/office/word/2010/wordml" xmlns:w15="http://schemas.microsoft.com/office/word/2012/wordml" xmlns:w16cex="http://schemas.microsoft.com/office/word/2018/wordml/cex" xmlns:w16cid="http://schemas.microsoft.com/office/word/2016/wordml/cid" xmlns:w16="http://schemas.microsoft.com/office/word/2018/wordml" xmlns:w16se="http://schemas.microsoft.com/office/word/2015/wordml/symex" mc:Ignorable="w14 w15 w16se w16cid w16 w16cex">
   <w:docDefaults>
     <w:rPrDefault>
       <w:rPr>

--- a/templates/DMT/MauBienBan-PK0400.docx
+++ b/templates/DMT/MauBienBan-PK0400.docx
@@ -1,6 +1,6 @@
 
 <file path=word/document.xml><?xml version="1.0" encoding="utf-8"?>
-<w:document xmlns:wpc="http://schemas.microsoft.com/office/word/2010/wordprocessingCanvas" xmlns:cx="http://schemas.microsoft.com/office/drawing/2014/chartex" xmlns:cx1="http://schemas.microsoft.com/office/drawing/2015/9/8/chartex" xmlns:cx2="http://schemas.microsoft.com/office/drawing/2015/10/21/chartex" xmlns:cx3="http://schemas.microsoft.com/office/drawing/2016/5/9/chartex" xmlns:cx4="http://schemas.microsoft.com/office/drawing/2016/5/10/chartex" xmlns:cx5="http://schemas.microsoft.com/office/drawing/2016/5/11/chartex" xmlns:cx6="http://schemas.microsoft.com/office/drawing/2016/5/12/chartex" xmlns:cx7="http://schemas.microsoft.com/office/drawing/2016/5/13/chartex" xmlns:cx8="http://schemas.microsoft.com/office/drawing/2016/5/14/chartex" xmlns:mc="http://schemas.openxmlformats.org/markup-compatibility/2006" xmlns:aink="http://schemas.microsoft.com/office/drawing/2016/ink" xmlns:am3d="http://schemas.microsoft.com/office/drawing/2017/model3d" xmlns:o="urn:schemas-microsoft-com:office:office" xmlns:r="http://schemas.openxmlformats.org/officeDocument/2006/relationships" xmlns:m="http://schemas.openxmlformats.org/officeDocument/2006/math" xmlns:v="urn:schemas-microsoft-com:vml" xmlns:wp14="http://schemas.microsoft.com/office/word/2010/wordprocessingDrawing" xmlns:wp="http://schemas.openxmlformats.org/drawingml/2006/wordprocessingDrawing" xmlns:w10="urn:schemas-microsoft-com:office:word" xmlns:w="http://schemas.openxmlformats.org/wordprocessingml/2006/main" xmlns:w14="http://schemas.microsoft.com/office/word/2010/wordml" xmlns:w15="http://schemas.microsoft.com/office/word/2012/wordml" xmlns:w16cex="http://schemas.microsoft.com/office/word/2018/wordml/cex" xmlns:w16cid="http://schemas.microsoft.com/office/word/2016/wordml/cid" xmlns:w16="http://schemas.microsoft.com/office/word/2018/wordml" xmlns:w16se="http://schemas.microsoft.com/office/word/2015/wordml/symex" xmlns:wpg="http://schemas.microsoft.com/office/word/2010/wordprocessingGroup" xmlns:wpi="http://schemas.microsoft.com/office/word/2010/wordprocessingInk" xmlns:wne="http://schemas.microsoft.com/office/word/2006/wordml" xmlns:wps="http://schemas.microsoft.com/office/word/2010/wordprocessingShape" mc:Ignorable="w14 w15 w16se w16cid w16 w16cex wp14">
+<w:document xmlns:wpc="http://schemas.microsoft.com/office/word/2010/wordprocessingCanvas" xmlns:cx="http://schemas.microsoft.com/office/drawing/2014/chartex" xmlns:cx1="http://schemas.microsoft.com/office/drawing/2015/9/8/chartex" xmlns:cx2="http://schemas.microsoft.com/office/drawing/2015/10/21/chartex" xmlns:cx3="http://schemas.microsoft.com/office/drawing/2016/5/9/chartex" xmlns:cx4="http://schemas.microsoft.com/office/drawing/2016/5/10/chartex" xmlns:cx5="http://schemas.microsoft.com/office/drawing/2016/5/11/chartex" xmlns:cx6="http://schemas.microsoft.com/office/drawing/2016/5/12/chartex" xmlns:cx7="http://schemas.microsoft.com/office/drawing/2016/5/13/chartex" xmlns:cx8="http://schemas.microsoft.com/office/drawing/2016/5/14/chartex" xmlns:mc="http://schemas.openxmlformats.org/markup-compatibility/2006" xmlns:aink="http://schemas.microsoft.com/office/drawing/2016/ink" xmlns:am3d="http://schemas.microsoft.com/office/drawing/2017/model3d" xmlns:o="urn:schemas-microsoft-com:office:office" xmlns:oel="http://schemas.microsoft.com/office/2019/extlst" xmlns:r="http://schemas.openxmlformats.org/officeDocument/2006/relationships" xmlns:m="http://schemas.openxmlformats.org/officeDocument/2006/math" xmlns:v="urn:schemas-microsoft-com:vml" xmlns:wp14="http://schemas.microsoft.com/office/word/2010/wordprocessingDrawing" xmlns:wp="http://schemas.openxmlformats.org/drawingml/2006/wordprocessingDrawing" xmlns:w10="urn:schemas-microsoft-com:office:word" xmlns:w="http://schemas.openxmlformats.org/wordprocessingml/2006/main" xmlns:w14="http://schemas.microsoft.com/office/word/2010/wordml" xmlns:w15="http://schemas.microsoft.com/office/word/2012/wordml" xmlns:w16cex="http://schemas.microsoft.com/office/word/2018/wordml/cex" xmlns:w16cid="http://schemas.microsoft.com/office/word/2016/wordml/cid" xmlns:w16="http://schemas.microsoft.com/office/word/2018/wordml" xmlns:w16du="http://schemas.microsoft.com/office/word/2023/wordml/word16du" xmlns:w16sdtdh="http://schemas.microsoft.com/office/word/2020/wordml/sdtdatahash" xmlns:w16sdtfl="http://schemas.microsoft.com/office/word/2024/wordml/sdtformatlock" xmlns:w16se="http://schemas.microsoft.com/office/word/2015/wordml/symex" xmlns:wpg="http://schemas.microsoft.com/office/word/2010/wordprocessingGroup" xmlns:wpi="http://schemas.microsoft.com/office/word/2010/wordprocessingInk" xmlns:wne="http://schemas.microsoft.com/office/word/2006/wordml" xmlns:wps="http://schemas.microsoft.com/office/word/2010/wordprocessingShape" mc:Ignorable="w14 w15 w16se w16cid w16 w16cex w16sdtdh w16sdtfl w16du wp14">
   <w:body>
     <w:p>
       <w:pPr>
@@ -45,7 +45,6 @@
           <w:szCs w:val="26"/>
         </w:rPr>
       </w:pPr>
-      <w:proofErr w:type="spellStart"/>
       <w:r>
         <w:rPr>
           <w:rFonts w:ascii="Times New Roman" w:hAnsi="Times New Roman"/>
@@ -54,9 +53,8 @@
           <w:sz w:val="26"/>
           <w:szCs w:val="26"/>
         </w:rPr>
-        <w:t>Độc</w:t>
-      </w:r>
-      <w:proofErr w:type="spellEnd"/>
+        <w:t xml:space="preserve">Độc lập </w:t>
+      </w:r>
       <w:r>
         <w:rPr>
           <w:rFonts w:ascii="Times New Roman" w:hAnsi="Times New Roman"/>
@@ -65,9 +63,9 @@
           <w:sz w:val="26"/>
           <w:szCs w:val="26"/>
         </w:rPr>
-        <w:t xml:space="preserve"> </w:t>
-      </w:r>
-      <w:proofErr w:type="spellStart"/>
+        <w:noBreakHyphen/>
+        <w:t xml:space="preserve"> Tự do </w:t>
+      </w:r>
       <w:r>
         <w:rPr>
           <w:rFonts w:ascii="Times New Roman" w:hAnsi="Times New Roman"/>
@@ -76,97 +74,9 @@
           <w:sz w:val="26"/>
           <w:szCs w:val="26"/>
         </w:rPr>
-        <w:t>lập</w:t>
-      </w:r>
-      <w:proofErr w:type="spellEnd"/>
-      <w:r>
-        <w:rPr>
-          <w:rFonts w:ascii="Times New Roman" w:hAnsi="Times New Roman"/>
-          <w:b/>
-          <w:bCs/>
-          <w:sz w:val="26"/>
-          <w:szCs w:val="26"/>
-        </w:rPr>
-        <w:t xml:space="preserve"> </w:t>
-      </w:r>
-      <w:r>
-        <w:rPr>
-          <w:rFonts w:ascii="Times New Roman" w:hAnsi="Times New Roman"/>
-          <w:b/>
-          <w:bCs/>
-          <w:sz w:val="26"/>
-          <w:szCs w:val="26"/>
-        </w:rPr>
         <w:noBreakHyphen/>
-        <w:t xml:space="preserve"> </w:t>
-      </w:r>
-      <w:proofErr w:type="spellStart"/>
-      <w:r>
-        <w:rPr>
-          <w:rFonts w:ascii="Times New Roman" w:hAnsi="Times New Roman"/>
-          <w:b/>
-          <w:bCs/>
-          <w:sz w:val="26"/>
-          <w:szCs w:val="26"/>
-        </w:rPr>
-        <w:t>Tự</w:t>
-      </w:r>
-      <w:proofErr w:type="spellEnd"/>
-      <w:r>
-        <w:rPr>
-          <w:rFonts w:ascii="Times New Roman" w:hAnsi="Times New Roman"/>
-          <w:b/>
-          <w:bCs/>
-          <w:sz w:val="26"/>
-          <w:szCs w:val="26"/>
-        </w:rPr>
-        <w:t xml:space="preserve"> do </w:t>
-      </w:r>
-      <w:r>
-        <w:rPr>
-          <w:rFonts w:ascii="Times New Roman" w:hAnsi="Times New Roman"/>
-          <w:b/>
-          <w:bCs/>
-          <w:sz w:val="26"/>
-          <w:szCs w:val="26"/>
-        </w:rPr>
-        <w:noBreakHyphen/>
-        <w:t xml:space="preserve"> </w:t>
-      </w:r>
-      <w:proofErr w:type="spellStart"/>
-      <w:r>
-        <w:rPr>
-          <w:rFonts w:ascii="Times New Roman" w:hAnsi="Times New Roman"/>
-          <w:b/>
-          <w:bCs/>
-          <w:sz w:val="26"/>
-          <w:szCs w:val="26"/>
-        </w:rPr>
-        <w:t>Hạnh</w:t>
-      </w:r>
-      <w:proofErr w:type="spellEnd"/>
-      <w:r>
-        <w:rPr>
-          <w:rFonts w:ascii="Times New Roman" w:hAnsi="Times New Roman"/>
-          <w:b/>
-          <w:bCs/>
-          <w:sz w:val="26"/>
-          <w:szCs w:val="26"/>
-        </w:rPr>
-        <w:t xml:space="preserve"> </w:t>
-      </w:r>
-      <w:proofErr w:type="spellStart"/>
-      <w:r>
-        <w:rPr>
-          <w:rFonts w:ascii="Times New Roman" w:hAnsi="Times New Roman"/>
-          <w:b/>
-          <w:bCs/>
-          <w:sz w:val="26"/>
-          <w:szCs w:val="26"/>
-        </w:rPr>
-        <w:t>phúc</w:t>
-      </w:r>
-      <w:proofErr w:type="spellEnd"/>
+        <w:t xml:space="preserve"> Hạnh phúc</w:t>
+      </w:r>
     </w:p>
     <w:p>
       <w:pPr>
@@ -266,97 +176,13 @@
           <w:szCs w:val="28"/>
         </w:rPr>
       </w:pPr>
-      <w:proofErr w:type="spellStart"/>
-      <w:r>
-        <w:rPr>
-          <w:rFonts w:ascii="Times New Roman" w:hAnsi="Times New Roman"/>
-          <w:sz w:val="28"/>
-          <w:szCs w:val="28"/>
-        </w:rPr>
-        <w:t>Từ</w:t>
-      </w:r>
-      <w:proofErr w:type="spellEnd"/>
-      <w:r>
-        <w:rPr>
-          <w:rFonts w:ascii="Times New Roman" w:hAnsi="Times New Roman"/>
-          <w:sz w:val="28"/>
-          <w:szCs w:val="28"/>
-        </w:rPr>
-        <w:t xml:space="preserve"> </w:t>
-      </w:r>
-      <w:proofErr w:type="spellStart"/>
-      <w:r>
-        <w:rPr>
-          <w:rFonts w:ascii="Times New Roman" w:hAnsi="Times New Roman"/>
-          <w:sz w:val="28"/>
-          <w:szCs w:val="28"/>
-        </w:rPr>
-        <w:t>tháng</w:t>
-      </w:r>
-      <w:proofErr w:type="spellEnd"/>
-      <w:r>
-        <w:rPr>
-          <w:rFonts w:ascii="Times New Roman" w:hAnsi="Times New Roman"/>
-          <w:sz w:val="28"/>
-          <w:szCs w:val="28"/>
-        </w:rPr>
-        <w:t xml:space="preserve"> 01 </w:t>
-      </w:r>
-      <w:bookmarkStart w:id="0" w:name="_GoBack"/>
-      <w:bookmarkEnd w:id="0"/>
-      <w:proofErr w:type="spellStart"/>
-      <w:r>
-        <w:rPr>
-          <w:rFonts w:ascii="Times New Roman" w:hAnsi="Times New Roman"/>
-          <w:sz w:val="28"/>
-          <w:szCs w:val="28"/>
-        </w:rPr>
-        <w:t>đến</w:t>
-      </w:r>
-      <w:proofErr w:type="spellEnd"/>
-      <w:r>
-        <w:rPr>
-          <w:rFonts w:ascii="Times New Roman" w:hAnsi="Times New Roman"/>
-          <w:sz w:val="28"/>
-          <w:szCs w:val="28"/>
-        </w:rPr>
-        <w:t xml:space="preserve"> </w:t>
-      </w:r>
-      <w:proofErr w:type="spellStart"/>
-      <w:r>
-        <w:rPr>
-          <w:rFonts w:ascii="Times New Roman" w:hAnsi="Times New Roman"/>
-          <w:sz w:val="28"/>
-          <w:szCs w:val="28"/>
-        </w:rPr>
-        <w:t>tháng</w:t>
-      </w:r>
-      <w:proofErr w:type="spellEnd"/>
-      <w:r>
-        <w:rPr>
-          <w:rFonts w:ascii="Times New Roman" w:hAnsi="Times New Roman"/>
-          <w:sz w:val="28"/>
-          <w:szCs w:val="28"/>
-        </w:rPr>
-        <w:t xml:space="preserve"> 12 </w:t>
-      </w:r>
-      <w:proofErr w:type="spellStart"/>
-      <w:r>
-        <w:rPr>
-          <w:rFonts w:ascii="Times New Roman" w:hAnsi="Times New Roman"/>
-          <w:sz w:val="28"/>
-          <w:szCs w:val="28"/>
-        </w:rPr>
-        <w:t>năm</w:t>
-      </w:r>
-      <w:proofErr w:type="spellEnd"/>
-      <w:r>
-        <w:rPr>
-          <w:rFonts w:ascii="Times New Roman" w:hAnsi="Times New Roman"/>
-          <w:sz w:val="28"/>
-          <w:szCs w:val="28"/>
-        </w:rPr>
-        <w:t xml:space="preserve"> {Nam}</w:t>
+      <w:r>
+        <w:rPr>
+          <w:rFonts w:ascii="Times New Roman" w:hAnsi="Times New Roman"/>
+          <w:sz w:val="28"/>
+          <w:szCs w:val="28"/>
+        </w:rPr>
+        <w:t>Từ tháng 01 đến tháng 12 năm {Nam}</w:t>
       </w:r>
     </w:p>
     <w:p>
@@ -368,103 +194,21 @@
           <w:szCs w:val="28"/>
         </w:rPr>
       </w:pPr>
-      <w:proofErr w:type="spellStart"/>
-      <w:r>
-        <w:rPr>
-          <w:rFonts w:ascii="Times New Roman" w:hAnsi="Times New Roman"/>
-          <w:sz w:val="28"/>
-          <w:szCs w:val="28"/>
-        </w:rPr>
-        <w:t>Bên</w:t>
-      </w:r>
-      <w:proofErr w:type="spellEnd"/>
-      <w:r>
-        <w:rPr>
-          <w:rFonts w:ascii="Times New Roman" w:hAnsi="Times New Roman"/>
-          <w:sz w:val="28"/>
-          <w:szCs w:val="28"/>
-        </w:rPr>
-        <w:t xml:space="preserve"> </w:t>
-      </w:r>
-      <w:proofErr w:type="spellStart"/>
-      <w:r>
-        <w:rPr>
-          <w:rFonts w:ascii="Times New Roman" w:hAnsi="Times New Roman"/>
-          <w:sz w:val="28"/>
-          <w:szCs w:val="28"/>
-        </w:rPr>
-        <w:t>bán</w:t>
-      </w:r>
-      <w:proofErr w:type="spellEnd"/>
-      <w:r>
-        <w:rPr>
-          <w:rFonts w:ascii="Times New Roman" w:hAnsi="Times New Roman"/>
-          <w:sz w:val="28"/>
-          <w:szCs w:val="28"/>
-        </w:rPr>
-        <w:t xml:space="preserve"> </w:t>
-      </w:r>
-      <w:proofErr w:type="spellStart"/>
-      <w:r>
-        <w:rPr>
-          <w:rFonts w:ascii="Times New Roman" w:hAnsi="Times New Roman"/>
-          <w:sz w:val="28"/>
-          <w:szCs w:val="28"/>
-        </w:rPr>
-        <w:t>điện</w:t>
-      </w:r>
-      <w:proofErr w:type="spellEnd"/>
-      <w:r>
-        <w:rPr>
-          <w:rFonts w:ascii="Times New Roman" w:hAnsi="Times New Roman"/>
-          <w:sz w:val="28"/>
-          <w:szCs w:val="28"/>
-        </w:rPr>
-        <w:t xml:space="preserve"> (</w:t>
-      </w:r>
-      <w:proofErr w:type="spellStart"/>
-      <w:r>
-        <w:rPr>
-          <w:rFonts w:ascii="Times New Roman" w:hAnsi="Times New Roman"/>
-          <w:sz w:val="28"/>
-          <w:szCs w:val="28"/>
-        </w:rPr>
-        <w:t>Bên</w:t>
-      </w:r>
-      <w:proofErr w:type="spellEnd"/>
-      <w:r>
-        <w:rPr>
-          <w:rFonts w:ascii="Times New Roman" w:hAnsi="Times New Roman"/>
-          <w:sz w:val="28"/>
-          <w:szCs w:val="28"/>
-        </w:rPr>
-        <w:t xml:space="preserve"> A): </w:t>
-      </w:r>
-      <w:r>
-        <w:rPr>
-          <w:rFonts w:ascii="Times New Roman" w:hAnsi="Times New Roman"/>
-          <w:sz w:val="28"/>
-          <w:szCs w:val="28"/>
-        </w:rPr>
-        <w:t>{</w:t>
-      </w:r>
-      <w:proofErr w:type="spellStart"/>
-      <w:r>
-        <w:rPr>
-          <w:rFonts w:ascii="Times New Roman" w:hAnsi="Times New Roman"/>
-          <w:sz w:val="28"/>
-          <w:szCs w:val="28"/>
-        </w:rPr>
-        <w:t>TenKH</w:t>
-      </w:r>
-      <w:proofErr w:type="spellEnd"/>
-      <w:r>
-        <w:rPr>
-          <w:rFonts w:ascii="Times New Roman" w:hAnsi="Times New Roman"/>
-          <w:sz w:val="28"/>
-          <w:szCs w:val="28"/>
-        </w:rPr>
-        <w:t>}</w:t>
+      <w:r>
+        <w:rPr>
+          <w:rFonts w:ascii="Times New Roman" w:hAnsi="Times New Roman"/>
+          <w:sz w:val="28"/>
+          <w:szCs w:val="28"/>
+        </w:rPr>
+        <w:t xml:space="preserve">Bên bán điện (Bên A): </w:t>
+      </w:r>
+      <w:r>
+        <w:rPr>
+          <w:rFonts w:ascii="Times New Roman" w:hAnsi="Times New Roman"/>
+          <w:sz w:val="28"/>
+          <w:szCs w:val="28"/>
+        </w:rPr>
+        <w:t>{TenKH}</w:t>
       </w:r>
     </w:p>
     <w:p>
@@ -479,16 +223,62 @@
           <w:szCs w:val="28"/>
         </w:rPr>
       </w:pPr>
-      <w:proofErr w:type="spellStart"/>
-      <w:r>
-        <w:rPr>
-          <w:rFonts w:ascii="Times New Roman" w:hAnsi="Times New Roman"/>
-          <w:sz w:val="28"/>
-          <w:szCs w:val="28"/>
-        </w:rPr>
-        <w:t>Địa</w:t>
-      </w:r>
-      <w:proofErr w:type="spellEnd"/>
+      <w:r>
+        <w:rPr>
+          <w:rFonts w:ascii="Times New Roman" w:hAnsi="Times New Roman"/>
+          <w:sz w:val="28"/>
+          <w:szCs w:val="28"/>
+        </w:rPr>
+        <w:t>Địa chỉ:</w:t>
+      </w:r>
+      <w:r>
+        <w:rPr>
+          <w:rFonts w:ascii="Times New Roman" w:hAnsi="Times New Roman"/>
+          <w:sz w:val="28"/>
+          <w:szCs w:val="28"/>
+        </w:rPr>
+        <w:t xml:space="preserve"> {</w:t>
+      </w:r>
+      <w:r>
+        <w:rPr>
+          <w:rFonts w:ascii="Times New Roman" w:hAnsi="Times New Roman"/>
+          <w:sz w:val="28"/>
+          <w:szCs w:val="28"/>
+        </w:rPr>
+        <w:t>DiaChi</w:t>
+      </w:r>
+      <w:r>
+        <w:rPr>
+          <w:rFonts w:ascii="Times New Roman" w:hAnsi="Times New Roman"/>
+          <w:sz w:val="28"/>
+          <w:szCs w:val="28"/>
+        </w:rPr>
+        <w:t>}</w:t>
+      </w:r>
+      <w:r>
+        <w:rPr>
+          <w:rFonts w:ascii="Times New Roman" w:hAnsi="Times New Roman"/>
+          <w:sz w:val="28"/>
+          <w:szCs w:val="28"/>
+        </w:rPr>
+        <w:t>.</w:t>
+      </w:r>
+      <w:r>
+        <w:rPr>
+          <w:rFonts w:ascii="Times New Roman" w:hAnsi="Times New Roman"/>
+          <w:sz w:val="28"/>
+          <w:szCs w:val="28"/>
+        </w:rPr>
+        <w:tab/>
+      </w:r>
+      <w:r>
+        <w:rPr>
+          <w:rFonts w:ascii="Times New Roman" w:hAnsi="Times New Roman"/>
+          <w:sz w:val="28"/>
+          <w:szCs w:val="28"/>
+        </w:rPr>
+        <w:t>Mã KH:</w:t>
+      </w:r>
       <w:r>
         <w:rPr>
           <w:rFonts w:ascii="Times New Roman" w:hAnsi="Times New Roman"/>
@@ -497,92 +287,6 @@
         </w:rPr>
         <w:t xml:space="preserve"> </w:t>
       </w:r>
-      <w:proofErr w:type="spellStart"/>
-      <w:r>
-        <w:rPr>
-          <w:rFonts w:ascii="Times New Roman" w:hAnsi="Times New Roman"/>
-          <w:sz w:val="28"/>
-          <w:szCs w:val="28"/>
-        </w:rPr>
-        <w:t>chỉ</w:t>
-      </w:r>
-      <w:proofErr w:type="spellEnd"/>
-      <w:r>
-        <w:rPr>
-          <w:rFonts w:ascii="Times New Roman" w:hAnsi="Times New Roman"/>
-          <w:sz w:val="28"/>
-          <w:szCs w:val="28"/>
-        </w:rPr>
-        <w:t>:</w:t>
-      </w:r>
-      <w:r>
-        <w:rPr>
-          <w:rFonts w:ascii="Times New Roman" w:hAnsi="Times New Roman"/>
-          <w:sz w:val="28"/>
-          <w:szCs w:val="28"/>
-        </w:rPr>
-        <w:t xml:space="preserve"> {</w:t>
-      </w:r>
-      <w:proofErr w:type="spellStart"/>
-      <w:r>
-        <w:rPr>
-          <w:rFonts w:ascii="Times New Roman" w:hAnsi="Times New Roman"/>
-          <w:sz w:val="28"/>
-          <w:szCs w:val="28"/>
-        </w:rPr>
-        <w:t>DiaChi</w:t>
-      </w:r>
-      <w:proofErr w:type="spellEnd"/>
-      <w:r>
-        <w:rPr>
-          <w:rFonts w:ascii="Times New Roman" w:hAnsi="Times New Roman"/>
-          <w:sz w:val="28"/>
-          <w:szCs w:val="28"/>
-        </w:rPr>
-        <w:t>}</w:t>
-      </w:r>
-      <w:r>
-        <w:rPr>
-          <w:rFonts w:ascii="Times New Roman" w:hAnsi="Times New Roman"/>
-          <w:sz w:val="28"/>
-          <w:szCs w:val="28"/>
-        </w:rPr>
-        <w:t>.</w:t>
-      </w:r>
-      <w:r>
-        <w:rPr>
-          <w:rFonts w:ascii="Times New Roman" w:hAnsi="Times New Roman"/>
-          <w:sz w:val="28"/>
-          <w:szCs w:val="28"/>
-        </w:rPr>
-        <w:tab/>
-      </w:r>
-      <w:proofErr w:type="spellStart"/>
-      <w:r>
-        <w:rPr>
-          <w:rFonts w:ascii="Times New Roman" w:hAnsi="Times New Roman"/>
-          <w:sz w:val="28"/>
-          <w:szCs w:val="28"/>
-        </w:rPr>
-        <w:t>Mã</w:t>
-      </w:r>
-      <w:proofErr w:type="spellEnd"/>
-      <w:r>
-        <w:rPr>
-          <w:rFonts w:ascii="Times New Roman" w:hAnsi="Times New Roman"/>
-          <w:sz w:val="28"/>
-          <w:szCs w:val="28"/>
-        </w:rPr>
-        <w:t xml:space="preserve"> KH:</w:t>
-      </w:r>
-      <w:r>
-        <w:rPr>
-          <w:rFonts w:ascii="Times New Roman" w:hAnsi="Times New Roman"/>
-          <w:sz w:val="28"/>
-          <w:szCs w:val="28"/>
-        </w:rPr>
-        <w:t xml:space="preserve"> </w:t>
-      </w:r>
       <w:r>
         <w:rPr>
           <w:rFonts w:ascii="Times New Roman" w:hAnsi="Times New Roman"/>
@@ -591,7 +295,6 @@
         </w:rPr>
         <w:t>{</w:t>
       </w:r>
-      <w:proofErr w:type="spellStart"/>
       <w:r>
         <w:rPr>
           <w:rFonts w:ascii="Times New Roman" w:hAnsi="Times New Roman"/>
@@ -600,7 +303,6 @@
         </w:rPr>
         <w:t>MaKH</w:t>
       </w:r>
-      <w:proofErr w:type="spellEnd"/>
       <w:r>
         <w:rPr>
           <w:rFonts w:ascii="Times New Roman" w:hAnsi="Times New Roman"/>
@@ -613,7 +315,7 @@
     <w:p>
       <w:pPr>
         <w:tabs>
-          <w:tab w:val="right" w:pos="12960"/>
+          <w:tab w:val="right" w:pos="14670"/>
         </w:tabs>
         <w:spacing w:before="120" w:after="120" w:line="240" w:lineRule="atLeast"/>
         <w:rPr>
@@ -622,214 +324,38 @@
           <w:szCs w:val="28"/>
         </w:rPr>
       </w:pPr>
-      <w:proofErr w:type="spellStart"/>
-      <w:r>
-        <w:rPr>
-          <w:rFonts w:ascii="Times New Roman" w:hAnsi="Times New Roman"/>
-          <w:sz w:val="28"/>
-          <w:szCs w:val="28"/>
-        </w:rPr>
-        <w:t>Bên</w:t>
-      </w:r>
-      <w:proofErr w:type="spellEnd"/>
-      <w:r>
-        <w:rPr>
-          <w:rFonts w:ascii="Times New Roman" w:hAnsi="Times New Roman"/>
-          <w:sz w:val="28"/>
-          <w:szCs w:val="28"/>
-        </w:rPr>
-        <w:t xml:space="preserve"> </w:t>
-      </w:r>
-      <w:proofErr w:type="spellStart"/>
-      <w:r>
-        <w:rPr>
-          <w:rFonts w:ascii="Times New Roman" w:hAnsi="Times New Roman"/>
-          <w:sz w:val="28"/>
-          <w:szCs w:val="28"/>
-        </w:rPr>
-        <w:t>mua</w:t>
-      </w:r>
-      <w:proofErr w:type="spellEnd"/>
-      <w:r>
-        <w:rPr>
-          <w:rFonts w:ascii="Times New Roman" w:hAnsi="Times New Roman"/>
-          <w:sz w:val="28"/>
-          <w:szCs w:val="28"/>
-        </w:rPr>
-        <w:t xml:space="preserve"> </w:t>
-      </w:r>
-      <w:proofErr w:type="spellStart"/>
-      <w:r>
-        <w:rPr>
-          <w:rFonts w:ascii="Times New Roman" w:hAnsi="Times New Roman"/>
-          <w:sz w:val="28"/>
-          <w:szCs w:val="28"/>
-        </w:rPr>
-        <w:t>điện</w:t>
-      </w:r>
-      <w:proofErr w:type="spellEnd"/>
-      <w:r>
-        <w:rPr>
-          <w:rFonts w:ascii="Times New Roman" w:hAnsi="Times New Roman"/>
-          <w:sz w:val="28"/>
-          <w:szCs w:val="28"/>
-        </w:rPr>
-        <w:t xml:space="preserve"> (</w:t>
-      </w:r>
-      <w:proofErr w:type="spellStart"/>
-      <w:r>
-        <w:rPr>
-          <w:rFonts w:ascii="Times New Roman" w:hAnsi="Times New Roman"/>
-          <w:sz w:val="28"/>
-          <w:szCs w:val="28"/>
-        </w:rPr>
-        <w:t>Bên</w:t>
-      </w:r>
-      <w:proofErr w:type="spellEnd"/>
-      <w:r>
-        <w:rPr>
-          <w:rFonts w:ascii="Times New Roman" w:hAnsi="Times New Roman"/>
-          <w:sz w:val="28"/>
-          <w:szCs w:val="28"/>
-        </w:rPr>
-        <w:t xml:space="preserve"> B): </w:t>
-      </w:r>
-      <w:proofErr w:type="spellStart"/>
-      <w:r>
-        <w:rPr>
-          <w:rFonts w:ascii="Times New Roman" w:hAnsi="Times New Roman"/>
-          <w:sz w:val="28"/>
-          <w:szCs w:val="28"/>
-        </w:rPr>
-        <w:t>Công</w:t>
-      </w:r>
-      <w:proofErr w:type="spellEnd"/>
-      <w:r>
-        <w:rPr>
-          <w:rFonts w:ascii="Times New Roman" w:hAnsi="Times New Roman"/>
-          <w:sz w:val="28"/>
-          <w:szCs w:val="28"/>
-        </w:rPr>
-        <w:t xml:space="preserve"> ty TNHH </w:t>
-      </w:r>
-      <w:proofErr w:type="spellStart"/>
-      <w:r>
-        <w:rPr>
-          <w:rFonts w:ascii="Times New Roman" w:hAnsi="Times New Roman"/>
-          <w:sz w:val="28"/>
-          <w:szCs w:val="28"/>
-        </w:rPr>
-        <w:t>một</w:t>
-      </w:r>
-      <w:proofErr w:type="spellEnd"/>
-      <w:r>
-        <w:rPr>
-          <w:rFonts w:ascii="Times New Roman" w:hAnsi="Times New Roman"/>
-          <w:sz w:val="28"/>
-          <w:szCs w:val="28"/>
-        </w:rPr>
-        <w:t xml:space="preserve"> </w:t>
-      </w:r>
-      <w:proofErr w:type="spellStart"/>
-      <w:r>
-        <w:rPr>
-          <w:rFonts w:ascii="Times New Roman" w:hAnsi="Times New Roman"/>
-          <w:sz w:val="28"/>
-          <w:szCs w:val="28"/>
-        </w:rPr>
-        <w:t>thành</w:t>
-      </w:r>
-      <w:proofErr w:type="spellEnd"/>
-      <w:r>
-        <w:rPr>
-          <w:rFonts w:ascii="Times New Roman" w:hAnsi="Times New Roman"/>
-          <w:sz w:val="28"/>
-          <w:szCs w:val="28"/>
-        </w:rPr>
-        <w:t xml:space="preserve"> </w:t>
-      </w:r>
-      <w:proofErr w:type="spellStart"/>
-      <w:r>
-        <w:rPr>
-          <w:rFonts w:ascii="Times New Roman" w:hAnsi="Times New Roman"/>
-          <w:sz w:val="28"/>
-          <w:szCs w:val="28"/>
-        </w:rPr>
-        <w:t>viên</w:t>
-      </w:r>
-      <w:proofErr w:type="spellEnd"/>
-      <w:r>
-        <w:rPr>
-          <w:rFonts w:ascii="Times New Roman" w:hAnsi="Times New Roman"/>
-          <w:sz w:val="28"/>
-          <w:szCs w:val="28"/>
-        </w:rPr>
-        <w:t xml:space="preserve"> </w:t>
-      </w:r>
-      <w:proofErr w:type="spellStart"/>
-      <w:r>
-        <w:rPr>
-          <w:rFonts w:ascii="Times New Roman" w:hAnsi="Times New Roman"/>
-          <w:sz w:val="28"/>
-          <w:szCs w:val="28"/>
-        </w:rPr>
-        <w:t>Điện</w:t>
-      </w:r>
-      <w:proofErr w:type="spellEnd"/>
-      <w:r>
-        <w:rPr>
-          <w:rFonts w:ascii="Times New Roman" w:hAnsi="Times New Roman"/>
-          <w:sz w:val="28"/>
-          <w:szCs w:val="28"/>
-        </w:rPr>
-        <w:t xml:space="preserve"> </w:t>
-      </w:r>
-      <w:proofErr w:type="spellStart"/>
-      <w:r>
-        <w:rPr>
-          <w:rFonts w:ascii="Times New Roman" w:hAnsi="Times New Roman"/>
-          <w:sz w:val="28"/>
-          <w:szCs w:val="28"/>
-        </w:rPr>
-        <w:t>lực</w:t>
-      </w:r>
-      <w:proofErr w:type="spellEnd"/>
-      <w:r>
-        <w:rPr>
-          <w:rFonts w:ascii="Times New Roman" w:hAnsi="Times New Roman"/>
-          <w:sz w:val="28"/>
-          <w:szCs w:val="28"/>
-        </w:rPr>
-        <w:t xml:space="preserve"> </w:t>
-      </w:r>
-      <w:proofErr w:type="spellStart"/>
-      <w:r>
-        <w:rPr>
-          <w:rFonts w:ascii="Times New Roman" w:hAnsi="Times New Roman"/>
-          <w:sz w:val="28"/>
-          <w:szCs w:val="28"/>
-        </w:rPr>
-        <w:t>Đồng</w:t>
-      </w:r>
-      <w:proofErr w:type="spellEnd"/>
-      <w:r>
-        <w:rPr>
-          <w:rFonts w:ascii="Times New Roman" w:hAnsi="Times New Roman"/>
-          <w:sz w:val="28"/>
-          <w:szCs w:val="28"/>
-        </w:rPr>
-        <w:t xml:space="preserve"> </w:t>
-      </w:r>
-      <w:proofErr w:type="spellStart"/>
-      <w:r>
-        <w:rPr>
-          <w:rFonts w:ascii="Times New Roman" w:hAnsi="Times New Roman"/>
-          <w:sz w:val="28"/>
-          <w:szCs w:val="28"/>
-        </w:rPr>
-        <w:t>Nai</w:t>
-      </w:r>
-      <w:proofErr w:type="spellEnd"/>
+      <w:r>
+        <w:rPr>
+          <w:rFonts w:ascii="Times New Roman" w:hAnsi="Times New Roman"/>
+          <w:sz w:val="28"/>
+          <w:szCs w:val="28"/>
+        </w:rPr>
+        <w:t>Bên mua điện</w:t>
+      </w:r>
+      <w:r>
+        <w:rPr>
+          <w:rFonts w:ascii="Times New Roman" w:hAnsi="Times New Roman"/>
+          <w:sz w:val="28"/>
+          <w:szCs w:val="28"/>
+        </w:rPr>
+        <w:t xml:space="preserve"> (Bên B): </w:t>
+      </w:r>
+      <w:r>
+        <w:rPr>
+          <w:rFonts w:ascii="Times New Roman" w:hAnsi="Times New Roman"/>
+          <w:sz w:val="28"/>
+          <w:szCs w:val="28"/>
+        </w:rPr>
+        <w:t xml:space="preserve">Đội Quản lý điện </w:t>
+      </w:r>
+      <w:r>
+        <w:rPr>
+          <w:rFonts w:ascii="Times New Roman" w:hAnsi="Times New Roman"/>
+          <w:sz w:val="28"/>
+          <w:szCs w:val="28"/>
+        </w:rPr>
+        <w:t>Long Khánh</w:t>
+      </w:r>
       <w:r>
         <w:rPr>
           <w:rFonts w:ascii="Times New Roman" w:hAnsi="Times New Roman"/>
@@ -852,7 +378,15 @@
           <w:sz w:val="28"/>
           <w:szCs w:val="28"/>
         </w:rPr>
-        <w:t>MST: 3600432744</w:t>
+        <w:t xml:space="preserve">MST: </w:t>
+      </w:r>
+      <w:r>
+        <w:rPr>
+          <w:rFonts w:ascii="Times New Roman" w:hAnsi="Times New Roman"/>
+          <w:sz w:val="28"/>
+          <w:szCs w:val="28"/>
+        </w:rPr>
+        <w:t>300942001-067</w:t>
       </w:r>
     </w:p>
     <w:p>
@@ -864,327 +398,29 @@
           <w:szCs w:val="28"/>
         </w:rPr>
       </w:pPr>
-      <w:proofErr w:type="spellStart"/>
-      <w:r>
-        <w:rPr>
-          <w:rFonts w:ascii="Times New Roman" w:hAnsi="Times New Roman"/>
-          <w:sz w:val="28"/>
-          <w:szCs w:val="28"/>
-        </w:rPr>
-        <w:t>Địa</w:t>
-      </w:r>
-      <w:proofErr w:type="spellEnd"/>
-      <w:r>
-        <w:rPr>
-          <w:rFonts w:ascii="Times New Roman" w:hAnsi="Times New Roman"/>
-          <w:sz w:val="28"/>
-          <w:szCs w:val="28"/>
-        </w:rPr>
-        <w:t xml:space="preserve"> </w:t>
-      </w:r>
-      <w:proofErr w:type="spellStart"/>
-      <w:r>
-        <w:rPr>
-          <w:rFonts w:ascii="Times New Roman" w:hAnsi="Times New Roman"/>
-          <w:sz w:val="28"/>
-          <w:szCs w:val="28"/>
-        </w:rPr>
-        <w:t>chỉ</w:t>
-      </w:r>
-      <w:proofErr w:type="spellEnd"/>
-      <w:r>
-        <w:rPr>
-          <w:rFonts w:ascii="Times New Roman" w:hAnsi="Times New Roman"/>
-          <w:sz w:val="28"/>
-          <w:szCs w:val="28"/>
-        </w:rPr>
-        <w:t>:</w:t>
-      </w:r>
-      <w:r>
-        <w:rPr>
-          <w:rFonts w:ascii="Times New Roman" w:hAnsi="Times New Roman"/>
-          <w:sz w:val="28"/>
-          <w:szCs w:val="28"/>
-        </w:rPr>
-        <w:t xml:space="preserve"> </w:t>
-      </w:r>
-      <w:r>
-        <w:rPr>
-          <w:rFonts w:ascii="Times New Roman" w:hAnsi="Times New Roman"/>
-          <w:sz w:val="28"/>
-          <w:szCs w:val="28"/>
-        </w:rPr>
-        <w:t xml:space="preserve">01, KP 1, </w:t>
-      </w:r>
-      <w:proofErr w:type="spellStart"/>
-      <w:r>
-        <w:rPr>
-          <w:rFonts w:ascii="Times New Roman" w:hAnsi="Times New Roman"/>
-          <w:sz w:val="28"/>
-          <w:szCs w:val="28"/>
-        </w:rPr>
-        <w:t>đường</w:t>
-      </w:r>
-      <w:proofErr w:type="spellEnd"/>
-      <w:r>
-        <w:rPr>
-          <w:rFonts w:ascii="Times New Roman" w:hAnsi="Times New Roman"/>
-          <w:sz w:val="28"/>
-          <w:szCs w:val="28"/>
-        </w:rPr>
-        <w:t xml:space="preserve"> </w:t>
-      </w:r>
-      <w:proofErr w:type="spellStart"/>
-      <w:r>
-        <w:rPr>
-          <w:rFonts w:ascii="Times New Roman" w:hAnsi="Times New Roman"/>
-          <w:sz w:val="28"/>
-          <w:szCs w:val="28"/>
-        </w:rPr>
-        <w:t>Nguyễn</w:t>
-      </w:r>
-      <w:proofErr w:type="spellEnd"/>
-      <w:r>
-        <w:rPr>
-          <w:rFonts w:ascii="Times New Roman" w:hAnsi="Times New Roman"/>
-          <w:sz w:val="28"/>
-          <w:szCs w:val="28"/>
-        </w:rPr>
-        <w:t xml:space="preserve"> </w:t>
-      </w:r>
-      <w:proofErr w:type="spellStart"/>
-      <w:r>
-        <w:rPr>
-          <w:rFonts w:ascii="Times New Roman" w:hAnsi="Times New Roman"/>
-          <w:sz w:val="28"/>
-          <w:szCs w:val="28"/>
-        </w:rPr>
-        <w:t>Ái</w:t>
-      </w:r>
-      <w:proofErr w:type="spellEnd"/>
-      <w:r>
-        <w:rPr>
-          <w:rFonts w:ascii="Times New Roman" w:hAnsi="Times New Roman"/>
-          <w:sz w:val="28"/>
-          <w:szCs w:val="28"/>
-        </w:rPr>
-        <w:t xml:space="preserve"> </w:t>
-      </w:r>
-      <w:proofErr w:type="spellStart"/>
-      <w:r>
-        <w:rPr>
-          <w:rFonts w:ascii="Times New Roman" w:hAnsi="Times New Roman"/>
-          <w:sz w:val="28"/>
-          <w:szCs w:val="28"/>
-        </w:rPr>
-        <w:t>Quốc</w:t>
-      </w:r>
-      <w:proofErr w:type="spellEnd"/>
-      <w:r>
-        <w:rPr>
-          <w:rFonts w:ascii="Times New Roman" w:hAnsi="Times New Roman"/>
-          <w:sz w:val="28"/>
-          <w:szCs w:val="28"/>
-        </w:rPr>
-        <w:t xml:space="preserve">, </w:t>
-      </w:r>
-      <w:proofErr w:type="spellStart"/>
-      <w:r>
-        <w:rPr>
-          <w:rFonts w:ascii="Times New Roman" w:hAnsi="Times New Roman"/>
-          <w:sz w:val="28"/>
-          <w:szCs w:val="28"/>
-        </w:rPr>
-        <w:t>Phường</w:t>
-      </w:r>
-      <w:proofErr w:type="spellEnd"/>
-      <w:r>
-        <w:rPr>
-          <w:rFonts w:ascii="Times New Roman" w:hAnsi="Times New Roman"/>
-          <w:sz w:val="28"/>
-          <w:szCs w:val="28"/>
-        </w:rPr>
-        <w:t xml:space="preserve"> </w:t>
-      </w:r>
-      <w:proofErr w:type="spellStart"/>
-      <w:r>
-        <w:rPr>
-          <w:rFonts w:ascii="Times New Roman" w:hAnsi="Times New Roman"/>
-          <w:sz w:val="28"/>
-          <w:szCs w:val="28"/>
-        </w:rPr>
-        <w:t>Tân</w:t>
-      </w:r>
-      <w:proofErr w:type="spellEnd"/>
-      <w:r>
-        <w:rPr>
-          <w:rFonts w:ascii="Times New Roman" w:hAnsi="Times New Roman"/>
-          <w:sz w:val="28"/>
-          <w:szCs w:val="28"/>
-        </w:rPr>
-        <w:t xml:space="preserve"> </w:t>
-      </w:r>
-      <w:proofErr w:type="spellStart"/>
-      <w:r>
-        <w:rPr>
-          <w:rFonts w:ascii="Times New Roman" w:hAnsi="Times New Roman"/>
-          <w:sz w:val="28"/>
-          <w:szCs w:val="28"/>
-        </w:rPr>
-        <w:t>Hiệp</w:t>
-      </w:r>
-      <w:proofErr w:type="spellEnd"/>
-      <w:r>
-        <w:rPr>
-          <w:rFonts w:ascii="Times New Roman" w:hAnsi="Times New Roman"/>
-          <w:sz w:val="28"/>
-          <w:szCs w:val="28"/>
-        </w:rPr>
-        <w:t xml:space="preserve">, </w:t>
-      </w:r>
-      <w:proofErr w:type="spellStart"/>
-      <w:r>
-        <w:rPr>
-          <w:rFonts w:ascii="Times New Roman" w:hAnsi="Times New Roman"/>
-          <w:sz w:val="28"/>
-          <w:szCs w:val="28"/>
-        </w:rPr>
-        <w:t>Thành</w:t>
-      </w:r>
-      <w:proofErr w:type="spellEnd"/>
-      <w:r>
-        <w:rPr>
-          <w:rFonts w:ascii="Times New Roman" w:hAnsi="Times New Roman"/>
-          <w:sz w:val="28"/>
-          <w:szCs w:val="28"/>
-        </w:rPr>
-        <w:t xml:space="preserve"> </w:t>
-      </w:r>
-      <w:proofErr w:type="spellStart"/>
-      <w:r>
-        <w:rPr>
-          <w:rFonts w:ascii="Times New Roman" w:hAnsi="Times New Roman"/>
-          <w:sz w:val="28"/>
-          <w:szCs w:val="28"/>
-        </w:rPr>
-        <w:t>phố</w:t>
-      </w:r>
-      <w:proofErr w:type="spellEnd"/>
-      <w:r>
-        <w:rPr>
-          <w:rFonts w:ascii="Times New Roman" w:hAnsi="Times New Roman"/>
-          <w:sz w:val="28"/>
-          <w:szCs w:val="28"/>
-        </w:rPr>
-        <w:t xml:space="preserve"> </w:t>
-      </w:r>
-      <w:proofErr w:type="spellStart"/>
-      <w:r>
-        <w:rPr>
-          <w:rFonts w:ascii="Times New Roman" w:hAnsi="Times New Roman"/>
-          <w:sz w:val="28"/>
-          <w:szCs w:val="28"/>
-        </w:rPr>
-        <w:t>Biên</w:t>
-      </w:r>
-      <w:proofErr w:type="spellEnd"/>
-      <w:r>
-        <w:rPr>
-          <w:rFonts w:ascii="Times New Roman" w:hAnsi="Times New Roman"/>
-          <w:sz w:val="28"/>
-          <w:szCs w:val="28"/>
-        </w:rPr>
-        <w:t xml:space="preserve"> </w:t>
-      </w:r>
-      <w:proofErr w:type="spellStart"/>
-      <w:r>
-        <w:rPr>
-          <w:rFonts w:ascii="Times New Roman" w:hAnsi="Times New Roman"/>
-          <w:sz w:val="28"/>
-          <w:szCs w:val="28"/>
-        </w:rPr>
-        <w:t>Hòa</w:t>
-      </w:r>
-      <w:proofErr w:type="spellEnd"/>
-      <w:r>
-        <w:rPr>
-          <w:rFonts w:ascii="Times New Roman" w:hAnsi="Times New Roman"/>
-          <w:sz w:val="28"/>
-          <w:szCs w:val="28"/>
-        </w:rPr>
-        <w:t xml:space="preserve">, </w:t>
-      </w:r>
-      <w:proofErr w:type="spellStart"/>
-      <w:r>
-        <w:rPr>
-          <w:rFonts w:ascii="Times New Roman" w:hAnsi="Times New Roman"/>
-          <w:sz w:val="28"/>
-          <w:szCs w:val="28"/>
-        </w:rPr>
-        <w:t>tỉnh</w:t>
-      </w:r>
-      <w:proofErr w:type="spellEnd"/>
-      <w:r>
-        <w:rPr>
-          <w:rFonts w:ascii="Times New Roman" w:hAnsi="Times New Roman"/>
-          <w:sz w:val="28"/>
-          <w:szCs w:val="28"/>
-        </w:rPr>
-        <w:t xml:space="preserve"> </w:t>
-      </w:r>
-      <w:proofErr w:type="spellStart"/>
-      <w:r>
-        <w:rPr>
-          <w:rFonts w:ascii="Times New Roman" w:hAnsi="Times New Roman"/>
-          <w:sz w:val="28"/>
-          <w:szCs w:val="28"/>
-        </w:rPr>
-        <w:t>Đồng</w:t>
-      </w:r>
-      <w:proofErr w:type="spellEnd"/>
-      <w:r>
-        <w:rPr>
-          <w:rFonts w:ascii="Times New Roman" w:hAnsi="Times New Roman"/>
-          <w:sz w:val="28"/>
-          <w:szCs w:val="28"/>
-        </w:rPr>
-        <w:t xml:space="preserve"> </w:t>
-      </w:r>
-      <w:proofErr w:type="spellStart"/>
-      <w:r>
-        <w:rPr>
-          <w:rFonts w:ascii="Times New Roman" w:hAnsi="Times New Roman"/>
-          <w:sz w:val="28"/>
-          <w:szCs w:val="28"/>
-        </w:rPr>
-        <w:t>Nai</w:t>
-      </w:r>
-      <w:proofErr w:type="spellEnd"/>
-      <w:r>
-        <w:rPr>
-          <w:rFonts w:ascii="Times New Roman" w:hAnsi="Times New Roman"/>
-          <w:sz w:val="28"/>
-          <w:szCs w:val="28"/>
-        </w:rPr>
-        <w:t xml:space="preserve">, </w:t>
-      </w:r>
-      <w:proofErr w:type="spellStart"/>
-      <w:r>
-        <w:rPr>
-          <w:rFonts w:ascii="Times New Roman" w:hAnsi="Times New Roman"/>
-          <w:sz w:val="28"/>
-          <w:szCs w:val="28"/>
-        </w:rPr>
-        <w:t>Việt</w:t>
-      </w:r>
-      <w:proofErr w:type="spellEnd"/>
-      <w:r>
-        <w:rPr>
-          <w:rFonts w:ascii="Times New Roman" w:hAnsi="Times New Roman"/>
-          <w:sz w:val="28"/>
-          <w:szCs w:val="28"/>
-        </w:rPr>
-        <w:t xml:space="preserve"> Nam</w:t>
+      <w:r>
+        <w:rPr>
+          <w:rFonts w:ascii="Times New Roman" w:hAnsi="Times New Roman"/>
+          <w:sz w:val="28"/>
+          <w:szCs w:val="28"/>
+        </w:rPr>
+        <w:t>Địa chỉ</w:t>
+      </w:r>
+      <w:r>
+        <w:rPr>
+          <w:rFonts w:ascii="Times New Roman" w:hAnsi="Times New Roman"/>
+          <w:sz w:val="28"/>
+          <w:szCs w:val="28"/>
+        </w:rPr>
+        <w:t xml:space="preserve">: </w:t>
+      </w:r>
+      <w:r>
+        <w:rPr>
+          <w:rFonts w:ascii="Times New Roman" w:hAnsi="Times New Roman"/>
+          <w:sz w:val="28"/>
+          <w:szCs w:val="28"/>
+        </w:rPr>
+        <w:t>Số 94, đường Hùng Vương, xã Xuân Lộc, Tỉnh Đồng Nai</w:t>
       </w:r>
       <w:r>
         <w:rPr>
@@ -1204,419 +440,13 @@
           <w:szCs w:val="28"/>
         </w:rPr>
       </w:pPr>
-      <w:proofErr w:type="spellStart"/>
-      <w:r>
-        <w:rPr>
-          <w:rFonts w:ascii="Times New Roman" w:hAnsi="Times New Roman"/>
-          <w:sz w:val="28"/>
-          <w:szCs w:val="28"/>
-        </w:rPr>
-        <w:t>Cùng</w:t>
-      </w:r>
-      <w:proofErr w:type="spellEnd"/>
-      <w:r>
-        <w:rPr>
-          <w:rFonts w:ascii="Times New Roman" w:hAnsi="Times New Roman"/>
-          <w:sz w:val="28"/>
-          <w:szCs w:val="28"/>
-        </w:rPr>
-        <w:t xml:space="preserve"> </w:t>
-      </w:r>
-      <w:proofErr w:type="spellStart"/>
-      <w:r>
-        <w:rPr>
-          <w:rFonts w:ascii="Times New Roman" w:hAnsi="Times New Roman"/>
-          <w:sz w:val="28"/>
-          <w:szCs w:val="28"/>
-        </w:rPr>
-        <w:t>nhau</w:t>
-      </w:r>
-      <w:proofErr w:type="spellEnd"/>
-      <w:r>
-        <w:rPr>
-          <w:rFonts w:ascii="Times New Roman" w:hAnsi="Times New Roman"/>
-          <w:sz w:val="28"/>
-          <w:szCs w:val="28"/>
-        </w:rPr>
-        <w:t xml:space="preserve"> </w:t>
-      </w:r>
-      <w:proofErr w:type="spellStart"/>
-      <w:r>
-        <w:rPr>
-          <w:rFonts w:ascii="Times New Roman" w:hAnsi="Times New Roman"/>
-          <w:sz w:val="28"/>
-          <w:szCs w:val="28"/>
-        </w:rPr>
-        <w:t>xác</w:t>
-      </w:r>
-      <w:proofErr w:type="spellEnd"/>
-      <w:r>
-        <w:rPr>
-          <w:rFonts w:ascii="Times New Roman" w:hAnsi="Times New Roman"/>
-          <w:sz w:val="28"/>
-          <w:szCs w:val="28"/>
-        </w:rPr>
-        <w:t xml:space="preserve"> </w:t>
-      </w:r>
-      <w:proofErr w:type="spellStart"/>
-      <w:r>
-        <w:rPr>
-          <w:rFonts w:ascii="Times New Roman" w:hAnsi="Times New Roman"/>
-          <w:sz w:val="28"/>
-          <w:szCs w:val="28"/>
-        </w:rPr>
-        <w:t>nhận</w:t>
-      </w:r>
-      <w:proofErr w:type="spellEnd"/>
-      <w:r>
-        <w:rPr>
-          <w:rFonts w:ascii="Times New Roman" w:hAnsi="Times New Roman"/>
-          <w:sz w:val="28"/>
-          <w:szCs w:val="28"/>
-        </w:rPr>
-        <w:t xml:space="preserve"> </w:t>
-      </w:r>
-      <w:proofErr w:type="spellStart"/>
-      <w:r>
-        <w:rPr>
-          <w:rFonts w:ascii="Times New Roman" w:hAnsi="Times New Roman"/>
-          <w:sz w:val="28"/>
-          <w:szCs w:val="28"/>
-        </w:rPr>
-        <w:t>chỉ</w:t>
-      </w:r>
-      <w:proofErr w:type="spellEnd"/>
-      <w:r>
-        <w:rPr>
-          <w:rFonts w:ascii="Times New Roman" w:hAnsi="Times New Roman"/>
-          <w:sz w:val="28"/>
-          <w:szCs w:val="28"/>
-        </w:rPr>
-        <w:t xml:space="preserve"> </w:t>
-      </w:r>
-      <w:proofErr w:type="spellStart"/>
-      <w:r>
-        <w:rPr>
-          <w:rFonts w:ascii="Times New Roman" w:hAnsi="Times New Roman"/>
-          <w:sz w:val="28"/>
-          <w:szCs w:val="28"/>
-        </w:rPr>
-        <w:t>số</w:t>
-      </w:r>
-      <w:proofErr w:type="spellEnd"/>
-      <w:r>
-        <w:rPr>
-          <w:rFonts w:ascii="Times New Roman" w:hAnsi="Times New Roman"/>
-          <w:sz w:val="28"/>
-          <w:szCs w:val="28"/>
-        </w:rPr>
-        <w:t xml:space="preserve"> </w:t>
-      </w:r>
-      <w:proofErr w:type="spellStart"/>
-      <w:r>
-        <w:rPr>
-          <w:rFonts w:ascii="Times New Roman" w:hAnsi="Times New Roman"/>
-          <w:sz w:val="28"/>
-          <w:szCs w:val="28"/>
-        </w:rPr>
-        <w:t>công</w:t>
-      </w:r>
-      <w:proofErr w:type="spellEnd"/>
-      <w:r>
-        <w:rPr>
-          <w:rFonts w:ascii="Times New Roman" w:hAnsi="Times New Roman"/>
-          <w:sz w:val="28"/>
-          <w:szCs w:val="28"/>
-        </w:rPr>
-        <w:t xml:space="preserve"> </w:t>
-      </w:r>
-      <w:proofErr w:type="spellStart"/>
-      <w:r>
-        <w:rPr>
-          <w:rFonts w:ascii="Times New Roman" w:hAnsi="Times New Roman"/>
-          <w:sz w:val="28"/>
-          <w:szCs w:val="28"/>
-        </w:rPr>
-        <w:t>tơ</w:t>
-      </w:r>
-      <w:proofErr w:type="spellEnd"/>
-      <w:r>
-        <w:rPr>
-          <w:rFonts w:ascii="Times New Roman" w:hAnsi="Times New Roman"/>
-          <w:sz w:val="28"/>
-          <w:szCs w:val="28"/>
-        </w:rPr>
-        <w:t xml:space="preserve">, </w:t>
-      </w:r>
-      <w:proofErr w:type="spellStart"/>
-      <w:r>
-        <w:rPr>
-          <w:rFonts w:ascii="Times New Roman" w:hAnsi="Times New Roman"/>
-          <w:sz w:val="28"/>
-          <w:szCs w:val="28"/>
-        </w:rPr>
-        <w:t>sản</w:t>
-      </w:r>
-      <w:proofErr w:type="spellEnd"/>
-      <w:r>
-        <w:rPr>
-          <w:rFonts w:ascii="Times New Roman" w:hAnsi="Times New Roman"/>
-          <w:sz w:val="28"/>
-          <w:szCs w:val="28"/>
-        </w:rPr>
-        <w:t xml:space="preserve"> </w:t>
-      </w:r>
-      <w:proofErr w:type="spellStart"/>
-      <w:r>
-        <w:rPr>
-          <w:rFonts w:ascii="Times New Roman" w:hAnsi="Times New Roman"/>
-          <w:sz w:val="28"/>
-          <w:szCs w:val="28"/>
-        </w:rPr>
-        <w:t>lượng</w:t>
-      </w:r>
-      <w:proofErr w:type="spellEnd"/>
-      <w:r>
-        <w:rPr>
-          <w:rFonts w:ascii="Times New Roman" w:hAnsi="Times New Roman"/>
-          <w:sz w:val="28"/>
-          <w:szCs w:val="28"/>
-        </w:rPr>
-        <w:t xml:space="preserve"> </w:t>
-      </w:r>
-      <w:proofErr w:type="spellStart"/>
-      <w:r>
-        <w:rPr>
-          <w:rFonts w:ascii="Times New Roman" w:hAnsi="Times New Roman"/>
-          <w:sz w:val="28"/>
-          <w:szCs w:val="28"/>
-        </w:rPr>
-        <w:t>điện</w:t>
-      </w:r>
-      <w:proofErr w:type="spellEnd"/>
-      <w:r>
-        <w:rPr>
-          <w:rFonts w:ascii="Times New Roman" w:hAnsi="Times New Roman"/>
-          <w:sz w:val="28"/>
-          <w:szCs w:val="28"/>
-        </w:rPr>
-        <w:t xml:space="preserve"> </w:t>
-      </w:r>
-      <w:proofErr w:type="spellStart"/>
-      <w:r>
-        <w:rPr>
-          <w:rFonts w:ascii="Times New Roman" w:hAnsi="Times New Roman"/>
-          <w:sz w:val="28"/>
-          <w:szCs w:val="28"/>
-        </w:rPr>
-        <w:t>giao</w:t>
-      </w:r>
-      <w:proofErr w:type="spellEnd"/>
-      <w:r>
-        <w:rPr>
-          <w:rFonts w:ascii="Times New Roman" w:hAnsi="Times New Roman"/>
-          <w:sz w:val="28"/>
-          <w:szCs w:val="28"/>
-        </w:rPr>
-        <w:t xml:space="preserve"> </w:t>
-      </w:r>
-      <w:proofErr w:type="spellStart"/>
-      <w:r>
-        <w:rPr>
-          <w:rFonts w:ascii="Times New Roman" w:hAnsi="Times New Roman"/>
-          <w:sz w:val="28"/>
-          <w:szCs w:val="28"/>
-        </w:rPr>
-        <w:t>nhận</w:t>
-      </w:r>
-      <w:proofErr w:type="spellEnd"/>
-      <w:r>
-        <w:rPr>
-          <w:rFonts w:ascii="Times New Roman" w:hAnsi="Times New Roman"/>
-          <w:sz w:val="28"/>
-          <w:szCs w:val="28"/>
-        </w:rPr>
-        <w:t xml:space="preserve"> </w:t>
-      </w:r>
-      <w:proofErr w:type="spellStart"/>
-      <w:r>
-        <w:rPr>
-          <w:rFonts w:ascii="Times New Roman" w:hAnsi="Times New Roman"/>
-          <w:sz w:val="28"/>
-          <w:szCs w:val="28"/>
-        </w:rPr>
-        <w:t>và</w:t>
-      </w:r>
-      <w:proofErr w:type="spellEnd"/>
-      <w:r>
-        <w:rPr>
-          <w:rFonts w:ascii="Times New Roman" w:hAnsi="Times New Roman"/>
-          <w:sz w:val="28"/>
-          <w:szCs w:val="28"/>
-        </w:rPr>
-        <w:t xml:space="preserve"> </w:t>
-      </w:r>
-      <w:proofErr w:type="spellStart"/>
-      <w:r>
-        <w:rPr>
-          <w:rFonts w:ascii="Times New Roman" w:hAnsi="Times New Roman"/>
-          <w:sz w:val="28"/>
-          <w:szCs w:val="28"/>
-        </w:rPr>
-        <w:t>tiền</w:t>
-      </w:r>
-      <w:proofErr w:type="spellEnd"/>
-      <w:r>
-        <w:rPr>
-          <w:rFonts w:ascii="Times New Roman" w:hAnsi="Times New Roman"/>
-          <w:sz w:val="28"/>
-          <w:szCs w:val="28"/>
-        </w:rPr>
-        <w:t xml:space="preserve"> </w:t>
-      </w:r>
-      <w:proofErr w:type="spellStart"/>
-      <w:r>
-        <w:rPr>
-          <w:rFonts w:ascii="Times New Roman" w:hAnsi="Times New Roman"/>
-          <w:sz w:val="28"/>
-          <w:szCs w:val="28"/>
-        </w:rPr>
-        <w:t>điện</w:t>
-      </w:r>
-      <w:proofErr w:type="spellEnd"/>
-      <w:r>
-        <w:rPr>
-          <w:rFonts w:ascii="Times New Roman" w:hAnsi="Times New Roman"/>
-          <w:sz w:val="28"/>
-          <w:szCs w:val="28"/>
-        </w:rPr>
-        <w:t xml:space="preserve"> </w:t>
-      </w:r>
-      <w:proofErr w:type="spellStart"/>
-      <w:r>
-        <w:rPr>
-          <w:rFonts w:ascii="Times New Roman" w:hAnsi="Times New Roman"/>
-          <w:sz w:val="28"/>
-          <w:szCs w:val="28"/>
-        </w:rPr>
-        <w:t>thanh</w:t>
-      </w:r>
-      <w:proofErr w:type="spellEnd"/>
-      <w:r>
-        <w:rPr>
-          <w:rFonts w:ascii="Times New Roman" w:hAnsi="Times New Roman"/>
-          <w:sz w:val="28"/>
-          <w:szCs w:val="28"/>
-        </w:rPr>
-        <w:t xml:space="preserve"> </w:t>
-      </w:r>
-      <w:proofErr w:type="spellStart"/>
-      <w:r>
-        <w:rPr>
-          <w:rFonts w:ascii="Times New Roman" w:hAnsi="Times New Roman"/>
-          <w:sz w:val="28"/>
-          <w:szCs w:val="28"/>
-        </w:rPr>
-        <w:t>toán</w:t>
-      </w:r>
-      <w:proofErr w:type="spellEnd"/>
-      <w:r>
-        <w:rPr>
-          <w:rFonts w:ascii="Times New Roman" w:hAnsi="Times New Roman"/>
-          <w:sz w:val="28"/>
-          <w:szCs w:val="28"/>
-        </w:rPr>
-        <w:t xml:space="preserve"> </w:t>
-      </w:r>
-      <w:proofErr w:type="spellStart"/>
-      <w:r>
-        <w:rPr>
-          <w:rFonts w:ascii="Times New Roman" w:hAnsi="Times New Roman"/>
-          <w:sz w:val="28"/>
-          <w:szCs w:val="28"/>
-        </w:rPr>
-        <w:t>giữa</w:t>
-      </w:r>
-      <w:proofErr w:type="spellEnd"/>
-      <w:r>
-        <w:rPr>
-          <w:rFonts w:ascii="Times New Roman" w:hAnsi="Times New Roman"/>
-          <w:sz w:val="28"/>
-          <w:szCs w:val="28"/>
-        </w:rPr>
-        <w:t xml:space="preserve"> </w:t>
-      </w:r>
-      <w:proofErr w:type="spellStart"/>
-      <w:r>
-        <w:rPr>
-          <w:rFonts w:ascii="Times New Roman" w:hAnsi="Times New Roman"/>
-          <w:sz w:val="28"/>
-          <w:szCs w:val="28"/>
-        </w:rPr>
-        <w:t>hai</w:t>
-      </w:r>
-      <w:proofErr w:type="spellEnd"/>
-      <w:r>
-        <w:rPr>
-          <w:rFonts w:ascii="Times New Roman" w:hAnsi="Times New Roman"/>
-          <w:sz w:val="28"/>
-          <w:szCs w:val="28"/>
-        </w:rPr>
-        <w:t xml:space="preserve"> </w:t>
-      </w:r>
-      <w:proofErr w:type="spellStart"/>
-      <w:r>
-        <w:rPr>
-          <w:rFonts w:ascii="Times New Roman" w:hAnsi="Times New Roman"/>
-          <w:sz w:val="28"/>
-          <w:szCs w:val="28"/>
-        </w:rPr>
-        <w:t>bên</w:t>
-      </w:r>
-      <w:proofErr w:type="spellEnd"/>
-      <w:r>
-        <w:rPr>
-          <w:rFonts w:ascii="Times New Roman" w:hAnsi="Times New Roman"/>
-          <w:sz w:val="28"/>
-          <w:szCs w:val="28"/>
-        </w:rPr>
-        <w:t xml:space="preserve"> </w:t>
-      </w:r>
-      <w:proofErr w:type="spellStart"/>
-      <w:r>
-        <w:rPr>
-          <w:rFonts w:ascii="Times New Roman" w:hAnsi="Times New Roman"/>
-          <w:sz w:val="28"/>
-          <w:szCs w:val="28"/>
-        </w:rPr>
-        <w:t>như</w:t>
-      </w:r>
-      <w:proofErr w:type="spellEnd"/>
-      <w:r>
-        <w:rPr>
-          <w:rFonts w:ascii="Times New Roman" w:hAnsi="Times New Roman"/>
-          <w:sz w:val="28"/>
-          <w:szCs w:val="28"/>
-        </w:rPr>
-        <w:t xml:space="preserve"> </w:t>
-      </w:r>
-      <w:proofErr w:type="spellStart"/>
-      <w:r>
-        <w:rPr>
-          <w:rFonts w:ascii="Times New Roman" w:hAnsi="Times New Roman"/>
-          <w:sz w:val="28"/>
-          <w:szCs w:val="28"/>
-        </w:rPr>
-        <w:t>sau</w:t>
-      </w:r>
-      <w:proofErr w:type="spellEnd"/>
-      <w:r>
-        <w:rPr>
-          <w:rFonts w:ascii="Times New Roman" w:hAnsi="Times New Roman"/>
-          <w:sz w:val="28"/>
-          <w:szCs w:val="28"/>
-        </w:rPr>
-        <w:t>:</w:t>
+      <w:r>
+        <w:rPr>
+          <w:rFonts w:ascii="Times New Roman" w:hAnsi="Times New Roman"/>
+          <w:sz w:val="28"/>
+          <w:szCs w:val="28"/>
+        </w:rPr>
+        <w:t>Cùng nhau xác nhận chỉ số công tơ, sản lượng điện giao nhận và tiền điện thanh toán giữa hai bên như sau:</w:t>
       </w:r>
     </w:p>
     <w:tbl>
@@ -1663,7 +493,6 @@
                 <w:szCs w:val="24"/>
               </w:rPr>
             </w:pPr>
-            <w:proofErr w:type="spellStart"/>
             <w:r>
               <w:rPr>
                 <w:rFonts w:ascii="Times New Roman" w:hAnsi="Times New Roman"/>
@@ -1674,7 +503,6 @@
               </w:rPr>
               <w:t>Tháng</w:t>
             </w:r>
-            <w:proofErr w:type="spellEnd"/>
           </w:p>
         </w:tc>
         <w:tc>
@@ -1693,84 +521,16 @@
                 <w:szCs w:val="24"/>
               </w:rPr>
             </w:pPr>
-            <w:proofErr w:type="spellStart"/>
-            <w:r>
-              <w:rPr>
-                <w:rFonts w:ascii="Times New Roman" w:hAnsi="Times New Roman"/>
-                <w:b/>
-                <w:bCs/>
-                <w:sz w:val="24"/>
-                <w:szCs w:val="24"/>
-              </w:rPr>
-              <w:t>Chỉ</w:t>
-            </w:r>
-            <w:proofErr w:type="spellEnd"/>
-            <w:r>
-              <w:rPr>
-                <w:rFonts w:ascii="Times New Roman" w:hAnsi="Times New Roman"/>
-                <w:b/>
-                <w:bCs/>
-                <w:sz w:val="24"/>
-                <w:szCs w:val="24"/>
-              </w:rPr>
-              <w:t xml:space="preserve"> </w:t>
-            </w:r>
-            <w:proofErr w:type="spellStart"/>
-            <w:r>
-              <w:rPr>
-                <w:rFonts w:ascii="Times New Roman" w:hAnsi="Times New Roman"/>
-                <w:b/>
-                <w:bCs/>
-                <w:sz w:val="24"/>
-                <w:szCs w:val="24"/>
-              </w:rPr>
-              <w:t>số</w:t>
-            </w:r>
-            <w:proofErr w:type="spellEnd"/>
-            <w:r>
-              <w:rPr>
-                <w:rFonts w:ascii="Times New Roman" w:hAnsi="Times New Roman"/>
-                <w:b/>
-                <w:bCs/>
-                <w:sz w:val="24"/>
-                <w:szCs w:val="24"/>
-              </w:rPr>
-              <w:t xml:space="preserve"> </w:t>
-            </w:r>
-            <w:proofErr w:type="spellStart"/>
-            <w:r>
-              <w:rPr>
-                <w:rFonts w:ascii="Times New Roman" w:hAnsi="Times New Roman"/>
-                <w:b/>
-                <w:bCs/>
-                <w:sz w:val="24"/>
-                <w:szCs w:val="24"/>
-              </w:rPr>
-              <w:t>công</w:t>
-            </w:r>
-            <w:proofErr w:type="spellEnd"/>
-            <w:r>
-              <w:rPr>
-                <w:rFonts w:ascii="Times New Roman" w:hAnsi="Times New Roman"/>
-                <w:b/>
-                <w:bCs/>
-                <w:sz w:val="24"/>
-                <w:szCs w:val="24"/>
-              </w:rPr>
-              <w:t xml:space="preserve"> </w:t>
-            </w:r>
-            <w:proofErr w:type="spellStart"/>
-            <w:r>
-              <w:rPr>
-                <w:rFonts w:ascii="Times New Roman" w:hAnsi="Times New Roman"/>
-                <w:b/>
-                <w:bCs/>
-                <w:sz w:val="24"/>
-                <w:szCs w:val="24"/>
-              </w:rPr>
-              <w:t>tơ</w:t>
-            </w:r>
-            <w:proofErr w:type="spellEnd"/>
+            <w:r>
+              <w:rPr>
+                <w:rFonts w:ascii="Times New Roman" w:hAnsi="Times New Roman"/>
+                <w:b/>
+                <w:bCs/>
+                <w:sz w:val="24"/>
+                <w:szCs w:val="24"/>
+              </w:rPr>
+              <w:t>Chỉ số công tơ</w:t>
+            </w:r>
           </w:p>
         </w:tc>
         <w:tc>
@@ -1790,49 +550,15 @@
                 <w:szCs w:val="24"/>
               </w:rPr>
             </w:pPr>
-            <w:proofErr w:type="spellStart"/>
-            <w:r>
-              <w:rPr>
-                <w:rFonts w:ascii="Times New Roman" w:hAnsi="Times New Roman"/>
-                <w:b/>
-                <w:bCs/>
-                <w:sz w:val="24"/>
-                <w:szCs w:val="24"/>
-              </w:rPr>
-              <w:t>Sản</w:t>
-            </w:r>
-            <w:proofErr w:type="spellEnd"/>
-            <w:r>
-              <w:rPr>
-                <w:rFonts w:ascii="Times New Roman" w:hAnsi="Times New Roman"/>
-                <w:b/>
-                <w:bCs/>
-                <w:sz w:val="24"/>
-                <w:szCs w:val="24"/>
-              </w:rPr>
-              <w:t xml:space="preserve"> </w:t>
-            </w:r>
-            <w:proofErr w:type="spellStart"/>
-            <w:r>
-              <w:rPr>
-                <w:rFonts w:ascii="Times New Roman" w:hAnsi="Times New Roman"/>
-                <w:b/>
-                <w:bCs/>
-                <w:sz w:val="24"/>
-                <w:szCs w:val="24"/>
-              </w:rPr>
-              <w:t>lượng</w:t>
-            </w:r>
-            <w:proofErr w:type="spellEnd"/>
-            <w:r>
-              <w:rPr>
-                <w:rFonts w:ascii="Times New Roman" w:hAnsi="Times New Roman"/>
-                <w:b/>
-                <w:bCs/>
-                <w:sz w:val="24"/>
-                <w:szCs w:val="24"/>
-              </w:rPr>
-              <w:t xml:space="preserve"> (kWh)</w:t>
+            <w:r>
+              <w:rPr>
+                <w:rFonts w:ascii="Times New Roman" w:hAnsi="Times New Roman"/>
+                <w:b/>
+                <w:bCs/>
+                <w:sz w:val="24"/>
+                <w:szCs w:val="24"/>
+              </w:rPr>
+              <w:t>Sản lượng (kWh)</w:t>
             </w:r>
           </w:p>
         </w:tc>
@@ -1853,71 +579,15 @@
                 <w:szCs w:val="24"/>
               </w:rPr>
             </w:pPr>
-            <w:proofErr w:type="spellStart"/>
-            <w:r>
-              <w:rPr>
-                <w:rFonts w:ascii="Times New Roman" w:hAnsi="Times New Roman"/>
-                <w:b/>
-                <w:bCs/>
-                <w:sz w:val="24"/>
-                <w:szCs w:val="24"/>
-              </w:rPr>
-              <w:t>Đơn</w:t>
-            </w:r>
-            <w:proofErr w:type="spellEnd"/>
-            <w:r>
-              <w:rPr>
-                <w:rFonts w:ascii="Times New Roman" w:hAnsi="Times New Roman"/>
-                <w:b/>
-                <w:bCs/>
-                <w:sz w:val="24"/>
-                <w:szCs w:val="24"/>
-              </w:rPr>
-              <w:t xml:space="preserve"> </w:t>
-            </w:r>
-            <w:proofErr w:type="spellStart"/>
-            <w:r>
-              <w:rPr>
-                <w:rFonts w:ascii="Times New Roman" w:hAnsi="Times New Roman"/>
-                <w:b/>
-                <w:bCs/>
-                <w:sz w:val="24"/>
-                <w:szCs w:val="24"/>
-              </w:rPr>
-              <w:t>giá</w:t>
-            </w:r>
-            <w:proofErr w:type="spellEnd"/>
-            <w:r>
-              <w:rPr>
-                <w:rFonts w:ascii="Times New Roman" w:hAnsi="Times New Roman"/>
-                <w:b/>
-                <w:bCs/>
-                <w:sz w:val="24"/>
-                <w:szCs w:val="24"/>
-              </w:rPr>
-              <w:t xml:space="preserve"> (</w:t>
-            </w:r>
-            <w:proofErr w:type="spellStart"/>
-            <w:r>
-              <w:rPr>
-                <w:rFonts w:ascii="Times New Roman" w:hAnsi="Times New Roman"/>
-                <w:b/>
-                <w:bCs/>
-                <w:sz w:val="24"/>
-                <w:szCs w:val="24"/>
-              </w:rPr>
-              <w:t>đồng</w:t>
-            </w:r>
-            <w:proofErr w:type="spellEnd"/>
-            <w:r>
-              <w:rPr>
-                <w:rFonts w:ascii="Times New Roman" w:hAnsi="Times New Roman"/>
-                <w:b/>
-                <w:bCs/>
-                <w:sz w:val="24"/>
-                <w:szCs w:val="24"/>
-              </w:rPr>
-              <w:t>/kWh)</w:t>
+            <w:r>
+              <w:rPr>
+                <w:rFonts w:ascii="Times New Roman" w:hAnsi="Times New Roman"/>
+                <w:b/>
+                <w:bCs/>
+                <w:sz w:val="24"/>
+                <w:szCs w:val="24"/>
+              </w:rPr>
+              <w:t>Đơn giá (đồng/kWh)</w:t>
             </w:r>
           </w:p>
         </w:tc>
@@ -1938,137 +608,15 @@
                 <w:szCs w:val="24"/>
               </w:rPr>
             </w:pPr>
-            <w:proofErr w:type="spellStart"/>
-            <w:r>
-              <w:rPr>
-                <w:rFonts w:ascii="Times New Roman" w:hAnsi="Times New Roman"/>
-                <w:b/>
-                <w:bCs/>
-                <w:sz w:val="24"/>
-                <w:szCs w:val="24"/>
-              </w:rPr>
-              <w:t>Tiền</w:t>
-            </w:r>
-            <w:proofErr w:type="spellEnd"/>
-            <w:r>
-              <w:rPr>
-                <w:rFonts w:ascii="Times New Roman" w:hAnsi="Times New Roman"/>
-                <w:b/>
-                <w:bCs/>
-                <w:sz w:val="24"/>
-                <w:szCs w:val="24"/>
-              </w:rPr>
-              <w:t xml:space="preserve"> </w:t>
-            </w:r>
-            <w:proofErr w:type="spellStart"/>
-            <w:r>
-              <w:rPr>
-                <w:rFonts w:ascii="Times New Roman" w:hAnsi="Times New Roman"/>
-                <w:b/>
-                <w:bCs/>
-                <w:sz w:val="24"/>
-                <w:szCs w:val="24"/>
-              </w:rPr>
-              <w:t>điện</w:t>
-            </w:r>
-            <w:proofErr w:type="spellEnd"/>
-            <w:r>
-              <w:rPr>
-                <w:rFonts w:ascii="Times New Roman" w:hAnsi="Times New Roman"/>
-                <w:b/>
-                <w:bCs/>
-                <w:sz w:val="24"/>
-                <w:szCs w:val="24"/>
-              </w:rPr>
-              <w:t xml:space="preserve"> </w:t>
-            </w:r>
-            <w:proofErr w:type="spellStart"/>
-            <w:r>
-              <w:rPr>
-                <w:rFonts w:ascii="Times New Roman" w:hAnsi="Times New Roman"/>
-                <w:b/>
-                <w:bCs/>
-                <w:sz w:val="24"/>
-                <w:szCs w:val="24"/>
-              </w:rPr>
-              <w:t>chưa</w:t>
-            </w:r>
-            <w:proofErr w:type="spellEnd"/>
-            <w:r>
-              <w:rPr>
-                <w:rFonts w:ascii="Times New Roman" w:hAnsi="Times New Roman"/>
-                <w:b/>
-                <w:bCs/>
-                <w:sz w:val="24"/>
-                <w:szCs w:val="24"/>
-              </w:rPr>
-              <w:t xml:space="preserve"> </w:t>
-            </w:r>
-            <w:proofErr w:type="spellStart"/>
-            <w:r>
-              <w:rPr>
-                <w:rFonts w:ascii="Times New Roman" w:hAnsi="Times New Roman"/>
-                <w:b/>
-                <w:bCs/>
-                <w:sz w:val="24"/>
-                <w:szCs w:val="24"/>
-              </w:rPr>
-              <w:t>có</w:t>
-            </w:r>
-            <w:proofErr w:type="spellEnd"/>
-            <w:r>
-              <w:rPr>
-                <w:rFonts w:ascii="Times New Roman" w:hAnsi="Times New Roman"/>
-                <w:b/>
-                <w:bCs/>
-                <w:sz w:val="24"/>
-                <w:szCs w:val="24"/>
-              </w:rPr>
-              <w:t xml:space="preserve"> </w:t>
-            </w:r>
-            <w:proofErr w:type="spellStart"/>
-            <w:r>
-              <w:rPr>
-                <w:rFonts w:ascii="Times New Roman" w:hAnsi="Times New Roman"/>
-                <w:b/>
-                <w:bCs/>
-                <w:sz w:val="24"/>
-                <w:szCs w:val="24"/>
-              </w:rPr>
-              <w:t>thuế</w:t>
-            </w:r>
-            <w:proofErr w:type="spellEnd"/>
-            <w:r>
-              <w:rPr>
-                <w:rFonts w:ascii="Times New Roman" w:hAnsi="Times New Roman"/>
-                <w:b/>
-                <w:bCs/>
-                <w:sz w:val="24"/>
-                <w:szCs w:val="24"/>
-              </w:rPr>
-              <w:t xml:space="preserve"> (</w:t>
-            </w:r>
-            <w:proofErr w:type="spellStart"/>
-            <w:r>
-              <w:rPr>
-                <w:rFonts w:ascii="Times New Roman" w:hAnsi="Times New Roman"/>
-                <w:b/>
-                <w:bCs/>
-                <w:sz w:val="24"/>
-                <w:szCs w:val="24"/>
-              </w:rPr>
-              <w:t>đồng</w:t>
-            </w:r>
-            <w:proofErr w:type="spellEnd"/>
-            <w:r>
-              <w:rPr>
-                <w:rFonts w:ascii="Times New Roman" w:hAnsi="Times New Roman"/>
-                <w:b/>
-                <w:bCs/>
-                <w:sz w:val="24"/>
-                <w:szCs w:val="24"/>
-              </w:rPr>
-              <w:t>)</w:t>
+            <w:r>
+              <w:rPr>
+                <w:rFonts w:ascii="Times New Roman" w:hAnsi="Times New Roman"/>
+                <w:b/>
+                <w:bCs/>
+                <w:sz w:val="24"/>
+                <w:szCs w:val="24"/>
+              </w:rPr>
+              <w:t>Tiền điện chưa có thuế (đồng)</w:t>
             </w:r>
           </w:p>
         </w:tc>
@@ -2089,49 +637,15 @@
                 <w:szCs w:val="24"/>
               </w:rPr>
             </w:pPr>
-            <w:proofErr w:type="spellStart"/>
-            <w:r>
-              <w:rPr>
-                <w:rFonts w:ascii="Times New Roman" w:hAnsi="Times New Roman"/>
-                <w:b/>
-                <w:bCs/>
-                <w:sz w:val="24"/>
-                <w:szCs w:val="24"/>
-              </w:rPr>
-              <w:t>Thuế</w:t>
-            </w:r>
-            <w:proofErr w:type="spellEnd"/>
-            <w:r>
-              <w:rPr>
-                <w:rFonts w:ascii="Times New Roman" w:hAnsi="Times New Roman"/>
-                <w:b/>
-                <w:bCs/>
-                <w:sz w:val="24"/>
-                <w:szCs w:val="24"/>
-              </w:rPr>
-              <w:t xml:space="preserve"> GTGT (</w:t>
-            </w:r>
-            <w:proofErr w:type="spellStart"/>
-            <w:r>
-              <w:rPr>
-                <w:rFonts w:ascii="Times New Roman" w:hAnsi="Times New Roman"/>
-                <w:b/>
-                <w:bCs/>
-                <w:sz w:val="24"/>
-                <w:szCs w:val="24"/>
-              </w:rPr>
-              <w:t>đồng</w:t>
-            </w:r>
-            <w:proofErr w:type="spellEnd"/>
-            <w:r>
-              <w:rPr>
-                <w:rFonts w:ascii="Times New Roman" w:hAnsi="Times New Roman"/>
-                <w:b/>
-                <w:bCs/>
-                <w:sz w:val="24"/>
-                <w:szCs w:val="24"/>
-              </w:rPr>
-              <w:t>)</w:t>
+            <w:r>
+              <w:rPr>
+                <w:rFonts w:ascii="Times New Roman" w:hAnsi="Times New Roman"/>
+                <w:b/>
+                <w:bCs/>
+                <w:sz w:val="24"/>
+                <w:szCs w:val="24"/>
+              </w:rPr>
+              <w:t>Thuế GTGT (đồng)</w:t>
             </w:r>
           </w:p>
         </w:tc>
@@ -2151,84 +665,16 @@
                 <w:szCs w:val="24"/>
               </w:rPr>
             </w:pPr>
-            <w:proofErr w:type="spellStart"/>
-            <w:r>
-              <w:rPr>
-                <w:rFonts w:ascii="Times New Roman" w:hAnsi="Times New Roman"/>
-                <w:b/>
-                <w:bCs/>
-                <w:sz w:val="24"/>
-                <w:szCs w:val="24"/>
-              </w:rPr>
-              <w:t>Tổng</w:t>
-            </w:r>
-            <w:proofErr w:type="spellEnd"/>
-            <w:r>
-              <w:rPr>
-                <w:rFonts w:ascii="Times New Roman" w:hAnsi="Times New Roman"/>
-                <w:b/>
-                <w:bCs/>
-                <w:sz w:val="24"/>
-                <w:szCs w:val="24"/>
-              </w:rPr>
-              <w:t xml:space="preserve"> </w:t>
-            </w:r>
-            <w:proofErr w:type="spellStart"/>
-            <w:r>
-              <w:rPr>
-                <w:rFonts w:ascii="Times New Roman" w:hAnsi="Times New Roman"/>
-                <w:b/>
-                <w:bCs/>
-                <w:sz w:val="24"/>
-                <w:szCs w:val="24"/>
-              </w:rPr>
-              <w:t>tiền</w:t>
-            </w:r>
-            <w:proofErr w:type="spellEnd"/>
-            <w:r>
-              <w:rPr>
-                <w:rFonts w:ascii="Times New Roman" w:hAnsi="Times New Roman"/>
-                <w:b/>
-                <w:bCs/>
-                <w:sz w:val="24"/>
-                <w:szCs w:val="24"/>
-              </w:rPr>
-              <w:t xml:space="preserve"> </w:t>
-            </w:r>
-            <w:proofErr w:type="spellStart"/>
-            <w:r>
-              <w:rPr>
-                <w:rFonts w:ascii="Times New Roman" w:hAnsi="Times New Roman"/>
-                <w:b/>
-                <w:bCs/>
-                <w:sz w:val="24"/>
-                <w:szCs w:val="24"/>
-              </w:rPr>
-              <w:t>thanh</w:t>
-            </w:r>
-            <w:proofErr w:type="spellEnd"/>
-            <w:r>
-              <w:rPr>
-                <w:rFonts w:ascii="Times New Roman" w:hAnsi="Times New Roman"/>
-                <w:b/>
-                <w:bCs/>
-                <w:sz w:val="24"/>
-                <w:szCs w:val="24"/>
-              </w:rPr>
-              <w:t xml:space="preserve"> </w:t>
-            </w:r>
-            <w:proofErr w:type="spellStart"/>
-            <w:r>
-              <w:rPr>
-                <w:rFonts w:ascii="Times New Roman" w:hAnsi="Times New Roman"/>
-                <w:b/>
-                <w:bCs/>
-                <w:sz w:val="24"/>
-                <w:szCs w:val="24"/>
-              </w:rPr>
-              <w:t>toán</w:t>
-            </w:r>
-            <w:proofErr w:type="spellEnd"/>
+            <w:r>
+              <w:rPr>
+                <w:rFonts w:ascii="Times New Roman" w:hAnsi="Times New Roman"/>
+                <w:b/>
+                <w:bCs/>
+                <w:sz w:val="24"/>
+                <w:szCs w:val="24"/>
+              </w:rPr>
+              <w:t>Tổng tiền thanh toán</w:t>
+            </w:r>
           </w:p>
         </w:tc>
       </w:tr>
@@ -2270,40 +716,16 @@
                 <w:szCs w:val="24"/>
               </w:rPr>
             </w:pPr>
-            <w:proofErr w:type="spellStart"/>
-            <w:r>
-              <w:rPr>
-                <w:rFonts w:ascii="Times New Roman" w:hAnsi="Times New Roman"/>
-                <w:b/>
-                <w:bCs/>
-                <w:sz w:val="24"/>
-                <w:szCs w:val="24"/>
-              </w:rPr>
-              <w:t>Thời</w:t>
-            </w:r>
-            <w:proofErr w:type="spellEnd"/>
-            <w:r>
-              <w:rPr>
-                <w:rFonts w:ascii="Times New Roman" w:hAnsi="Times New Roman"/>
-                <w:b/>
-                <w:bCs/>
-                <w:sz w:val="24"/>
-                <w:szCs w:val="24"/>
-              </w:rPr>
-              <w:t xml:space="preserve"> </w:t>
-            </w:r>
-            <w:proofErr w:type="spellStart"/>
-            <w:r>
-              <w:rPr>
-                <w:rFonts w:ascii="Times New Roman" w:hAnsi="Times New Roman"/>
-                <w:b/>
-                <w:bCs/>
-                <w:sz w:val="24"/>
-                <w:szCs w:val="24"/>
-              </w:rPr>
-              <w:t>gian</w:t>
-            </w:r>
-            <w:proofErr w:type="spellEnd"/>
+            <w:r>
+              <w:rPr>
+                <w:rFonts w:ascii="Times New Roman" w:hAnsi="Times New Roman"/>
+                <w:b/>
+                <w:bCs/>
+                <w:sz w:val="24"/>
+                <w:szCs w:val="24"/>
+              </w:rPr>
+              <w:t>Thời gian</w:t>
+            </w:r>
           </w:p>
         </w:tc>
         <w:tc>
@@ -2321,40 +743,16 @@
                 <w:szCs w:val="24"/>
               </w:rPr>
             </w:pPr>
-            <w:proofErr w:type="spellStart"/>
-            <w:r>
-              <w:rPr>
-                <w:rFonts w:ascii="Times New Roman" w:hAnsi="Times New Roman"/>
-                <w:b/>
-                <w:bCs/>
-                <w:sz w:val="24"/>
-                <w:szCs w:val="24"/>
-              </w:rPr>
-              <w:t>Đầu</w:t>
-            </w:r>
-            <w:proofErr w:type="spellEnd"/>
-            <w:r>
-              <w:rPr>
-                <w:rFonts w:ascii="Times New Roman" w:hAnsi="Times New Roman"/>
-                <w:b/>
-                <w:bCs/>
-                <w:sz w:val="24"/>
-                <w:szCs w:val="24"/>
-              </w:rPr>
-              <w:t xml:space="preserve"> </w:t>
-            </w:r>
-            <w:proofErr w:type="spellStart"/>
-            <w:r>
-              <w:rPr>
-                <w:rFonts w:ascii="Times New Roman" w:hAnsi="Times New Roman"/>
-                <w:b/>
-                <w:bCs/>
-                <w:sz w:val="24"/>
-                <w:szCs w:val="24"/>
-              </w:rPr>
-              <w:t>kỳ</w:t>
-            </w:r>
-            <w:proofErr w:type="spellEnd"/>
+            <w:r>
+              <w:rPr>
+                <w:rFonts w:ascii="Times New Roman" w:hAnsi="Times New Roman"/>
+                <w:b/>
+                <w:bCs/>
+                <w:sz w:val="24"/>
+                <w:szCs w:val="24"/>
+              </w:rPr>
+              <w:t>Đầu kỳ</w:t>
+            </w:r>
           </w:p>
         </w:tc>
         <w:tc>
@@ -2372,40 +770,16 @@
                 <w:szCs w:val="24"/>
               </w:rPr>
             </w:pPr>
-            <w:proofErr w:type="spellStart"/>
-            <w:r>
-              <w:rPr>
-                <w:rFonts w:ascii="Times New Roman" w:hAnsi="Times New Roman"/>
-                <w:b/>
-                <w:bCs/>
-                <w:sz w:val="24"/>
-                <w:szCs w:val="24"/>
-              </w:rPr>
-              <w:t>Cuối</w:t>
-            </w:r>
-            <w:proofErr w:type="spellEnd"/>
-            <w:r>
-              <w:rPr>
-                <w:rFonts w:ascii="Times New Roman" w:hAnsi="Times New Roman"/>
-                <w:b/>
-                <w:bCs/>
-                <w:sz w:val="24"/>
-                <w:szCs w:val="24"/>
-              </w:rPr>
-              <w:t xml:space="preserve"> </w:t>
-            </w:r>
-            <w:proofErr w:type="spellStart"/>
-            <w:r>
-              <w:rPr>
-                <w:rFonts w:ascii="Times New Roman" w:hAnsi="Times New Roman"/>
-                <w:b/>
-                <w:bCs/>
-                <w:sz w:val="24"/>
-                <w:szCs w:val="24"/>
-              </w:rPr>
-              <w:t>kỳ</w:t>
-            </w:r>
-            <w:proofErr w:type="spellEnd"/>
+            <w:r>
+              <w:rPr>
+                <w:rFonts w:ascii="Times New Roman" w:hAnsi="Times New Roman"/>
+                <w:b/>
+                <w:bCs/>
+                <w:sz w:val="24"/>
+                <w:szCs w:val="24"/>
+              </w:rPr>
+              <w:t>Cuối kỳ</w:t>
+            </w:r>
           </w:p>
         </w:tc>
         <w:tc>
@@ -2423,62 +797,16 @@
                 <w:szCs w:val="24"/>
               </w:rPr>
             </w:pPr>
-            <w:proofErr w:type="spellStart"/>
-            <w:r>
-              <w:rPr>
-                <w:rFonts w:ascii="Times New Roman" w:hAnsi="Times New Roman"/>
-                <w:b/>
-                <w:bCs/>
-                <w:sz w:val="24"/>
-                <w:szCs w:val="24"/>
-              </w:rPr>
-              <w:t>Hệ</w:t>
-            </w:r>
-            <w:proofErr w:type="spellEnd"/>
-            <w:r>
-              <w:rPr>
-                <w:rFonts w:ascii="Times New Roman" w:hAnsi="Times New Roman"/>
-                <w:b/>
-                <w:bCs/>
-                <w:sz w:val="24"/>
-                <w:szCs w:val="24"/>
-              </w:rPr>
-              <w:t xml:space="preserve"> </w:t>
-            </w:r>
-            <w:proofErr w:type="spellStart"/>
-            <w:r>
-              <w:rPr>
-                <w:rFonts w:ascii="Times New Roman" w:hAnsi="Times New Roman"/>
-                <w:b/>
-                <w:bCs/>
-                <w:sz w:val="24"/>
-                <w:szCs w:val="24"/>
-              </w:rPr>
-              <w:t>số</w:t>
-            </w:r>
-            <w:proofErr w:type="spellEnd"/>
-            <w:r>
-              <w:rPr>
-                <w:rFonts w:ascii="Times New Roman" w:hAnsi="Times New Roman"/>
-                <w:b/>
-                <w:bCs/>
-                <w:sz w:val="24"/>
-                <w:szCs w:val="24"/>
-              </w:rPr>
-              <w:t xml:space="preserve"> </w:t>
-            </w:r>
-            <w:proofErr w:type="spellStart"/>
-            <w:r>
-              <w:rPr>
-                <w:rFonts w:ascii="Times New Roman" w:hAnsi="Times New Roman"/>
-                <w:b/>
-                <w:bCs/>
-                <w:sz w:val="24"/>
-                <w:szCs w:val="24"/>
-              </w:rPr>
-              <w:t>nhân</w:t>
-            </w:r>
-            <w:proofErr w:type="spellEnd"/>
+            <w:r>
+              <w:rPr>
+                <w:rFonts w:ascii="Times New Roman" w:hAnsi="Times New Roman"/>
+                <w:b/>
+                <w:bCs/>
+                <w:sz w:val="24"/>
+                <w:szCs w:val="24"/>
+              </w:rPr>
+              <w:t>Hệ số nhân</w:t>
+            </w:r>
           </w:p>
         </w:tc>
         <w:tc>
@@ -2626,61 +954,7 @@
                 <w:sz w:val="24"/>
                 <w:szCs w:val="24"/>
               </w:rPr>
-              <w:t>{-</w:t>
-            </w:r>
-            <w:proofErr w:type="spellStart"/>
-            <w:r>
-              <w:rPr>
-                <w:rFonts w:ascii="Times New Roman" w:hAnsi="Times New Roman"/>
-                <w:sz w:val="24"/>
-                <w:szCs w:val="24"/>
-              </w:rPr>
-              <w:t>w:p</w:t>
-            </w:r>
-            <w:proofErr w:type="spellEnd"/>
-            <w:r>
-              <w:rPr>
-                <w:rFonts w:ascii="Times New Roman" w:hAnsi="Times New Roman"/>
-                <w:sz w:val="24"/>
-                <w:szCs w:val="24"/>
-              </w:rPr>
-              <w:t xml:space="preserve"> </w:t>
-            </w:r>
-            <w:proofErr w:type="spellStart"/>
-            <w:r>
-              <w:rPr>
-                <w:rFonts w:ascii="Times New Roman" w:hAnsi="Times New Roman"/>
-                <w:sz w:val="24"/>
-                <w:szCs w:val="24"/>
-              </w:rPr>
-              <w:t>tg</w:t>
-            </w:r>
-            <w:proofErr w:type="spellEnd"/>
-            <w:r>
-              <w:rPr>
-                <w:rFonts w:ascii="Times New Roman" w:hAnsi="Times New Roman"/>
-                <w:sz w:val="24"/>
-                <w:szCs w:val="24"/>
-              </w:rPr>
-              <w:t>}{type}{/</w:t>
-            </w:r>
-            <w:proofErr w:type="spellStart"/>
-            <w:r>
-              <w:rPr>
-                <w:rFonts w:ascii="Times New Roman" w:hAnsi="Times New Roman"/>
-                <w:sz w:val="24"/>
-                <w:szCs w:val="24"/>
-              </w:rPr>
-              <w:t>tg</w:t>
-            </w:r>
-            <w:proofErr w:type="spellEnd"/>
-            <w:r>
-              <w:rPr>
-                <w:rFonts w:ascii="Times New Roman" w:hAnsi="Times New Roman"/>
-                <w:sz w:val="24"/>
-                <w:szCs w:val="24"/>
-              </w:rPr>
-              <w:t>}</w:t>
+              <w:t>{-w:p tg}{type}{/tg}</w:t>
             </w:r>
           </w:p>
         </w:tc>
@@ -2705,25 +979,7 @@
                 <w:sz w:val="24"/>
                 <w:szCs w:val="24"/>
               </w:rPr>
-              <w:t>{-</w:t>
-            </w:r>
-            <w:proofErr w:type="spellStart"/>
-            <w:r>
-              <w:rPr>
-                <w:rFonts w:ascii="Times New Roman" w:hAnsi="Times New Roman"/>
-                <w:sz w:val="24"/>
-                <w:szCs w:val="24"/>
-              </w:rPr>
-              <w:t>w:p</w:t>
-            </w:r>
-            <w:proofErr w:type="spellEnd"/>
-            <w:r>
-              <w:rPr>
-                <w:rFonts w:ascii="Times New Roman" w:hAnsi="Times New Roman"/>
-                <w:sz w:val="24"/>
-                <w:szCs w:val="24"/>
-              </w:rPr>
-              <w:t xml:space="preserve"> </w:t>
+              <w:t xml:space="preserve">{-w:p </w:t>
             </w:r>
             <w:r>
               <w:rPr>
@@ -2780,25 +1036,7 @@
                 <w:sz w:val="24"/>
                 <w:szCs w:val="24"/>
               </w:rPr>
-              <w:t>{-</w:t>
-            </w:r>
-            <w:proofErr w:type="spellStart"/>
-            <w:r>
-              <w:rPr>
-                <w:rFonts w:ascii="Times New Roman" w:hAnsi="Times New Roman"/>
-                <w:sz w:val="24"/>
-                <w:szCs w:val="24"/>
-              </w:rPr>
-              <w:t>w:p</w:t>
-            </w:r>
-            <w:proofErr w:type="spellEnd"/>
-            <w:r>
-              <w:rPr>
-                <w:rFonts w:ascii="Times New Roman" w:hAnsi="Times New Roman"/>
-                <w:sz w:val="24"/>
-                <w:szCs w:val="24"/>
-              </w:rPr>
-              <w:t xml:space="preserve"> ck}{type}{/ck}</w:t>
+              <w:t>{-w:p ck}{type}{/ck}</w:t>
             </w:r>
           </w:p>
         </w:tc>
@@ -2823,61 +1061,7 @@
                 <w:sz w:val="24"/>
                 <w:szCs w:val="24"/>
               </w:rPr>
-              <w:t>{-</w:t>
-            </w:r>
-            <w:proofErr w:type="spellStart"/>
-            <w:r>
-              <w:rPr>
-                <w:rFonts w:ascii="Times New Roman" w:hAnsi="Times New Roman"/>
-                <w:sz w:val="24"/>
-                <w:szCs w:val="24"/>
-              </w:rPr>
-              <w:t>w:p</w:t>
-            </w:r>
-            <w:proofErr w:type="spellEnd"/>
-            <w:r>
-              <w:rPr>
-                <w:rFonts w:ascii="Times New Roman" w:hAnsi="Times New Roman"/>
-                <w:sz w:val="24"/>
-                <w:szCs w:val="24"/>
-              </w:rPr>
-              <w:t xml:space="preserve"> </w:t>
-            </w:r>
-            <w:proofErr w:type="spellStart"/>
-            <w:r>
-              <w:rPr>
-                <w:rFonts w:ascii="Times New Roman" w:hAnsi="Times New Roman"/>
-                <w:sz w:val="24"/>
-                <w:szCs w:val="24"/>
-              </w:rPr>
-              <w:t>hsn</w:t>
-            </w:r>
-            <w:proofErr w:type="spellEnd"/>
-            <w:r>
-              <w:rPr>
-                <w:rFonts w:ascii="Times New Roman" w:hAnsi="Times New Roman"/>
-                <w:sz w:val="24"/>
-                <w:szCs w:val="24"/>
-              </w:rPr>
-              <w:t>}{type}{/</w:t>
-            </w:r>
-            <w:proofErr w:type="spellStart"/>
-            <w:r>
-              <w:rPr>
-                <w:rFonts w:ascii="Times New Roman" w:hAnsi="Times New Roman"/>
-                <w:sz w:val="24"/>
-                <w:szCs w:val="24"/>
-              </w:rPr>
-              <w:t>hsn</w:t>
-            </w:r>
-            <w:proofErr w:type="spellEnd"/>
-            <w:r>
-              <w:rPr>
-                <w:rFonts w:ascii="Times New Roman" w:hAnsi="Times New Roman"/>
-                <w:sz w:val="24"/>
-                <w:szCs w:val="24"/>
-              </w:rPr>
-              <w:t>}</w:t>
+              <w:t>{-w:p hsn}{type}{/hsn}</w:t>
             </w:r>
           </w:p>
         </w:tc>
@@ -2903,25 +1087,7 @@
                 <w:sz w:val="24"/>
                 <w:szCs w:val="24"/>
               </w:rPr>
-              <w:t>{</w:t>
-            </w:r>
-            <w:proofErr w:type="spellStart"/>
-            <w:r>
-              <w:rPr>
-                <w:rFonts w:ascii="Times New Roman" w:hAnsi="Times New Roman"/>
-                <w:sz w:val="24"/>
-                <w:szCs w:val="24"/>
-              </w:rPr>
-              <w:t>sl</w:t>
-            </w:r>
-            <w:proofErr w:type="spellEnd"/>
-            <w:r>
-              <w:rPr>
-                <w:rFonts w:ascii="Times New Roman" w:hAnsi="Times New Roman"/>
-                <w:sz w:val="24"/>
-                <w:szCs w:val="24"/>
-              </w:rPr>
-              <w:t xml:space="preserve"> | number}</w:t>
+              <w:t>{sl | number}</w:t>
             </w:r>
           </w:p>
           <w:p>
@@ -3051,25 +1217,7 @@
                 <w:sz w:val="24"/>
                 <w:szCs w:val="24"/>
               </w:rPr>
-              <w:t>{</w:t>
-            </w:r>
-            <w:proofErr w:type="spellStart"/>
-            <w:r>
-              <w:rPr>
-                <w:rFonts w:ascii="Times New Roman" w:hAnsi="Times New Roman"/>
-                <w:sz w:val="24"/>
-                <w:szCs w:val="24"/>
-              </w:rPr>
-              <w:t>cvat</w:t>
-            </w:r>
-            <w:proofErr w:type="spellEnd"/>
-            <w:r>
-              <w:rPr>
-                <w:rFonts w:ascii="Times New Roman" w:hAnsi="Times New Roman"/>
-                <w:sz w:val="24"/>
-                <w:szCs w:val="24"/>
-              </w:rPr>
-              <w:t xml:space="preserve"> | number}</w:t>
+              <w:t>{cvat | number}</w:t>
             </w:r>
           </w:p>
           <w:p>
@@ -3251,40 +1399,16 @@
                 <w:szCs w:val="24"/>
               </w:rPr>
             </w:pPr>
-            <w:proofErr w:type="spellStart"/>
-            <w:r>
-              <w:rPr>
-                <w:rFonts w:ascii="Times New Roman" w:hAnsi="Times New Roman"/>
-                <w:b/>
-                <w:bCs/>
-                <w:sz w:val="24"/>
-                <w:szCs w:val="24"/>
-              </w:rPr>
-              <w:t>Tổng</w:t>
-            </w:r>
-            <w:proofErr w:type="spellEnd"/>
-            <w:r>
-              <w:rPr>
-                <w:rFonts w:ascii="Times New Roman" w:hAnsi="Times New Roman"/>
-                <w:b/>
-                <w:bCs/>
-                <w:sz w:val="24"/>
-                <w:szCs w:val="24"/>
-              </w:rPr>
-              <w:t xml:space="preserve"> </w:t>
-            </w:r>
-            <w:proofErr w:type="spellStart"/>
-            <w:r>
-              <w:rPr>
-                <w:rFonts w:ascii="Times New Roman" w:hAnsi="Times New Roman"/>
-                <w:b/>
-                <w:bCs/>
-                <w:sz w:val="24"/>
-                <w:szCs w:val="24"/>
-              </w:rPr>
-              <w:t>cộng</w:t>
-            </w:r>
-            <w:proofErr w:type="spellEnd"/>
+            <w:r>
+              <w:rPr>
+                <w:rFonts w:ascii="Times New Roman" w:hAnsi="Times New Roman"/>
+                <w:b/>
+                <w:bCs/>
+                <w:sz w:val="24"/>
+                <w:szCs w:val="24"/>
+              </w:rPr>
+              <w:t>Tổng cộng</w:t>
+            </w:r>
             <w:r>
               <w:rPr>
                 <w:rFonts w:ascii="Times New Roman" w:hAnsi="Times New Roman"/>
@@ -3324,7 +1448,6 @@
               </w:rPr>
               <w:t>{</w:t>
             </w:r>
-            <w:proofErr w:type="spellStart"/>
             <w:r>
               <w:rPr>
                 <w:rFonts w:ascii="Times New Roman" w:hAnsi="Times New Roman"/>
@@ -3335,7 +1458,6 @@
               </w:rPr>
               <w:t>tongSL</w:t>
             </w:r>
-            <w:proofErr w:type="spellEnd"/>
             <w:r>
               <w:rPr>
                 <w:rFonts w:ascii="Times New Roman" w:hAnsi="Times New Roman"/>
@@ -3394,7 +1516,6 @@
               </w:rPr>
               <w:t>{</w:t>
             </w:r>
-            <w:proofErr w:type="spellStart"/>
             <w:r>
               <w:rPr>
                 <w:rFonts w:ascii="Times New Roman" w:hAnsi="Times New Roman"/>
@@ -3405,7 +1526,6 @@
               </w:rPr>
               <w:t>tongCVAT</w:t>
             </w:r>
-            <w:proofErr w:type="spellEnd"/>
             <w:r>
               <w:rPr>
                 <w:rFonts w:ascii="Times New Roman" w:hAnsi="Times New Roman"/>
@@ -3444,7 +1564,6 @@
               </w:rPr>
               <w:t>{</w:t>
             </w:r>
-            <w:proofErr w:type="spellStart"/>
             <w:r>
               <w:rPr>
                 <w:rFonts w:ascii="Times New Roman" w:hAnsi="Times New Roman"/>
@@ -3455,7 +1574,6 @@
               </w:rPr>
               <w:t>tongVAT</w:t>
             </w:r>
-            <w:proofErr w:type="spellEnd"/>
             <w:r>
               <w:rPr>
                 <w:rFonts w:ascii="Times New Roman" w:hAnsi="Times New Roman"/>
@@ -3494,7 +1612,6 @@
               </w:rPr>
               <w:t>{</w:t>
             </w:r>
-            <w:proofErr w:type="spellStart"/>
             <w:r>
               <w:rPr>
                 <w:rFonts w:ascii="Times New Roman" w:hAnsi="Times New Roman"/>
@@ -3505,7 +1622,6 @@
               </w:rPr>
               <w:t>tongTien</w:t>
             </w:r>
-            <w:proofErr w:type="spellEnd"/>
             <w:r>
               <w:rPr>
                 <w:rFonts w:ascii="Times New Roman" w:hAnsi="Times New Roman"/>
@@ -3541,7 +1657,6 @@
         </w:rPr>
         <w:tab/>
       </w:r>
-      <w:proofErr w:type="spellStart"/>
       <w:r>
         <w:rPr>
           <w:rFonts w:ascii="Times New Roman" w:hAnsi="Times New Roman"/>
@@ -3550,84 +1665,7 @@
           <w:sz w:val="28"/>
           <w:szCs w:val="28"/>
         </w:rPr>
-        <w:t>Tiền</w:t>
-      </w:r>
-      <w:proofErr w:type="spellEnd"/>
-      <w:r>
-        <w:rPr>
-          <w:rFonts w:ascii="Times New Roman" w:hAnsi="Times New Roman"/>
-          <w:i/>
-          <w:iCs/>
-          <w:sz w:val="28"/>
-          <w:szCs w:val="28"/>
-        </w:rPr>
-        <w:t xml:space="preserve"> </w:t>
-      </w:r>
-      <w:proofErr w:type="spellStart"/>
-      <w:r>
-        <w:rPr>
-          <w:rFonts w:ascii="Times New Roman" w:hAnsi="Times New Roman"/>
-          <w:i/>
-          <w:iCs/>
-          <w:sz w:val="28"/>
-          <w:szCs w:val="28"/>
-        </w:rPr>
-        <w:t>điện</w:t>
-      </w:r>
-      <w:proofErr w:type="spellEnd"/>
-      <w:r>
-        <w:rPr>
-          <w:rFonts w:ascii="Times New Roman" w:hAnsi="Times New Roman"/>
-          <w:i/>
-          <w:iCs/>
-          <w:sz w:val="28"/>
-          <w:szCs w:val="28"/>
-        </w:rPr>
-        <w:t xml:space="preserve"> </w:t>
-      </w:r>
-      <w:proofErr w:type="spellStart"/>
-      <w:r>
-        <w:rPr>
-          <w:rFonts w:ascii="Times New Roman" w:hAnsi="Times New Roman"/>
-          <w:i/>
-          <w:iCs/>
-          <w:sz w:val="28"/>
-          <w:szCs w:val="28"/>
-        </w:rPr>
-        <w:t>bằng</w:t>
-      </w:r>
-      <w:proofErr w:type="spellEnd"/>
-      <w:r>
-        <w:rPr>
-          <w:rFonts w:ascii="Times New Roman" w:hAnsi="Times New Roman"/>
-          <w:i/>
-          <w:iCs/>
-          <w:sz w:val="28"/>
-          <w:szCs w:val="28"/>
-        </w:rPr>
-        <w:t xml:space="preserve"> </w:t>
-      </w:r>
-      <w:proofErr w:type="spellStart"/>
-      <w:r>
-        <w:rPr>
-          <w:rFonts w:ascii="Times New Roman" w:hAnsi="Times New Roman"/>
-          <w:i/>
-          <w:iCs/>
-          <w:sz w:val="28"/>
-          <w:szCs w:val="28"/>
-        </w:rPr>
-        <w:t>chữ</w:t>
-      </w:r>
-      <w:proofErr w:type="spellEnd"/>
-      <w:r>
-        <w:rPr>
-          <w:rFonts w:ascii="Times New Roman" w:hAnsi="Times New Roman"/>
-          <w:i/>
-          <w:iCs/>
-          <w:sz w:val="28"/>
-          <w:szCs w:val="28"/>
-        </w:rPr>
-        <w:t xml:space="preserve">: </w:t>
+        <w:t xml:space="preserve">Tiền điện bằng chữ: </w:t>
       </w:r>
       <w:r>
         <w:rPr>
@@ -3639,59 +1677,7 @@
           <w:sz w:val="28"/>
           <w:szCs w:val="28"/>
         </w:rPr>
-        <w:t>{</w:t>
-      </w:r>
-      <w:proofErr w:type="spellStart"/>
-      <w:r>
-        <w:rPr>
-          <w:rFonts w:ascii="Times New Roman" w:hAnsi="Times New Roman"/>
-          <w:b/>
-          <w:bCs/>
-          <w:i/>
-          <w:iCs/>
-          <w:sz w:val="28"/>
-          <w:szCs w:val="28"/>
-        </w:rPr>
-        <w:t>tongTien</w:t>
-      </w:r>
-      <w:proofErr w:type="spellEnd"/>
-      <w:r>
-        <w:rPr>
-          <w:rFonts w:ascii="Times New Roman" w:hAnsi="Times New Roman"/>
-          <w:b/>
-          <w:bCs/>
-          <w:i/>
-          <w:iCs/>
-          <w:sz w:val="28"/>
-          <w:szCs w:val="28"/>
-        </w:rPr>
-        <w:t xml:space="preserve"> | </w:t>
-      </w:r>
-      <w:proofErr w:type="spellStart"/>
-      <w:r>
-        <w:rPr>
-          <w:rFonts w:ascii="Times New Roman" w:hAnsi="Times New Roman"/>
-          <w:b/>
-          <w:bCs/>
-          <w:i/>
-          <w:iCs/>
-          <w:sz w:val="28"/>
-          <w:szCs w:val="28"/>
-        </w:rPr>
-        <w:t>vnd</w:t>
-      </w:r>
-      <w:proofErr w:type="spellEnd"/>
-      <w:r>
-        <w:rPr>
-          <w:rFonts w:ascii="Times New Roman" w:hAnsi="Times New Roman"/>
-          <w:b/>
-          <w:bCs/>
-          <w:i/>
-          <w:iCs/>
-          <w:sz w:val="28"/>
-          <w:szCs w:val="28"/>
-        </w:rPr>
-        <w:t>}.</w:t>
+        <w:t>{tongTien | vnd}.</w:t>
       </w:r>
     </w:p>
     <w:tbl>
@@ -3934,10 +1920,18 @@
                 <w:sz w:val="28"/>
                 <w:szCs w:val="28"/>
               </w:rPr>
-              <w:t xml:space="preserve">Trần </w:t>
-            </w:r>
-            <w:proofErr w:type="spellStart"/>
-            <w:r>
+              <w:t>Trần Bảo Quốc</w:t>
+            </w:r>
+          </w:p>
+        </w:tc>
+        <w:tc>
+          <w:tcPr>
+            <w:tcW w:w="3389" w:type="dxa"/>
+          </w:tcPr>
+          <w:p>
+            <w:pPr>
+              <w:spacing w:line="240" w:lineRule="atLeast"/>
+              <w:jc w:val="center"/>
               <w:rPr>
                 <w:rFonts w:ascii="Times New Roman" w:hAnsi="Times New Roman"/>
                 <w:b/>
@@ -3945,9 +1939,7 @@
                 <w:sz w:val="28"/>
                 <w:szCs w:val="28"/>
               </w:rPr>
-              <w:t>Bảo</w:t>
-            </w:r>
-            <w:proofErr w:type="spellEnd"/>
+            </w:pPr>
             <w:r>
               <w:rPr>
                 <w:rFonts w:ascii="Times New Roman" w:hAnsi="Times New Roman"/>
@@ -3956,9 +1948,9 @@
                 <w:sz w:val="28"/>
                 <w:szCs w:val="28"/>
               </w:rPr>
-              <w:t xml:space="preserve"> </w:t>
-            </w:r>
-            <w:proofErr w:type="spellStart"/>
+              <w:lastRenderedPageBreak/>
+              <w:t>TT.</w:t>
+            </w:r>
             <w:r>
               <w:rPr>
                 <w:rFonts w:ascii="Times New Roman" w:hAnsi="Times New Roman"/>
@@ -3967,15 +1959,9 @@
                 <w:sz w:val="28"/>
                 <w:szCs w:val="28"/>
               </w:rPr>
-              <w:t>Quốc</w:t>
-            </w:r>
-            <w:proofErr w:type="spellEnd"/>
-          </w:p>
-        </w:tc>
-        <w:tc>
-          <w:tcPr>
-            <w:tcW w:w="3389" w:type="dxa"/>
-          </w:tcPr>
+              <w:t xml:space="preserve"> KINH DOANH</w:t>
+            </w:r>
+          </w:p>
           <w:p>
             <w:pPr>
               <w:spacing w:line="240" w:lineRule="atLeast"/>
@@ -3988,7 +1974,11 @@
                 <w:szCs w:val="28"/>
               </w:rPr>
             </w:pPr>
-            <w:r>
+          </w:p>
+          <w:p>
+            <w:pPr>
+              <w:spacing w:line="240" w:lineRule="atLeast"/>
+              <w:jc w:val="center"/>
               <w:rPr>
                 <w:rFonts w:ascii="Times New Roman" w:hAnsi="Times New Roman"/>
                 <w:b/>
@@ -3996,9 +1986,7 @@
                 <w:sz w:val="28"/>
                 <w:szCs w:val="28"/>
               </w:rPr>
-              <w:lastRenderedPageBreak/>
-              <w:t>TP. KINH DOANH</w:t>
-            </w:r>
+            </w:pPr>
           </w:p>
           <w:p>
             <w:pPr>
@@ -4051,11 +2039,7 @@
                 <w:szCs w:val="28"/>
               </w:rPr>
             </w:pPr>
-          </w:p>
-          <w:p>
-            <w:pPr>
-              <w:spacing w:line="240" w:lineRule="atLeast"/>
-              <w:jc w:val="center"/>
+            <w:r>
               <w:rPr>
                 <w:rFonts w:ascii="Times New Roman" w:hAnsi="Times New Roman"/>
                 <w:b/>
@@ -4063,8 +2047,14 @@
                 <w:sz w:val="28"/>
                 <w:szCs w:val="28"/>
               </w:rPr>
-            </w:pPr>
-          </w:p>
+              <w:t>Lê Thành Thu</w:t>
+            </w:r>
+          </w:p>
+        </w:tc>
+        <w:tc>
+          <w:tcPr>
+            <w:tcW w:w="3513" w:type="dxa"/>
+          </w:tcPr>
           <w:p>
             <w:pPr>
               <w:spacing w:line="240" w:lineRule="atLeast"/>
@@ -4085,10 +2075,14 @@
                 <w:sz w:val="28"/>
                 <w:szCs w:val="28"/>
               </w:rPr>
-              <w:t xml:space="preserve">Lê </w:t>
-            </w:r>
-            <w:proofErr w:type="spellStart"/>
-            <w:r>
+              <w:lastRenderedPageBreak/>
+              <w:t>ĐỘI TRƯỞNG</w:t>
+            </w:r>
+          </w:p>
+          <w:p>
+            <w:pPr>
+              <w:spacing w:line="240" w:lineRule="atLeast"/>
+              <w:jc w:val="center"/>
               <w:rPr>
                 <w:rFonts w:ascii="Times New Roman" w:hAnsi="Times New Roman"/>
                 <w:b/>
@@ -4096,10 +2090,12 @@
                 <w:sz w:val="28"/>
                 <w:szCs w:val="28"/>
               </w:rPr>
-              <w:t>Thành</w:t>
-            </w:r>
-            <w:proofErr w:type="spellEnd"/>
-            <w:r>
+            </w:pPr>
+          </w:p>
+          <w:p>
+            <w:pPr>
+              <w:spacing w:line="240" w:lineRule="atLeast"/>
+              <w:jc w:val="center"/>
               <w:rPr>
                 <w:rFonts w:ascii="Times New Roman" w:hAnsi="Times New Roman"/>
                 <w:b/>
@@ -4107,14 +2103,8 @@
                 <w:sz w:val="28"/>
                 <w:szCs w:val="28"/>
               </w:rPr>
-              <w:t xml:space="preserve"> Thu</w:t>
-            </w:r>
-          </w:p>
-        </w:tc>
-        <w:tc>
-          <w:tcPr>
-            <w:tcW w:w="3513" w:type="dxa"/>
-          </w:tcPr>
+            </w:pPr>
+          </w:p>
           <w:p>
             <w:pPr>
               <w:spacing w:line="240" w:lineRule="atLeast"/>
@@ -4127,7 +2117,11 @@
                 <w:szCs w:val="28"/>
               </w:rPr>
             </w:pPr>
-            <w:r>
+          </w:p>
+          <w:p>
+            <w:pPr>
+              <w:spacing w:line="240" w:lineRule="atLeast"/>
+              <w:jc w:val="center"/>
               <w:rPr>
                 <w:rFonts w:ascii="Times New Roman" w:hAnsi="Times New Roman"/>
                 <w:b/>
@@ -4135,9 +2129,7 @@
                 <w:sz w:val="28"/>
                 <w:szCs w:val="28"/>
               </w:rPr>
-              <w:lastRenderedPageBreak/>
-              <w:t>GIÁM ĐỐC</w:t>
-            </w:r>
+            </w:pPr>
           </w:p>
           <w:p>
             <w:pPr>
@@ -4164,11 +2156,7 @@
                 <w:szCs w:val="28"/>
               </w:rPr>
             </w:pPr>
-          </w:p>
-          <w:p>
-            <w:pPr>
-              <w:spacing w:line="240" w:lineRule="atLeast"/>
-              <w:jc w:val="center"/>
+            <w:r>
               <w:rPr>
                 <w:rFonts w:ascii="Times New Roman" w:hAnsi="Times New Roman"/>
                 <w:b/>
@@ -4176,102 +2164,8 @@
                 <w:sz w:val="28"/>
                 <w:szCs w:val="28"/>
               </w:rPr>
-            </w:pPr>
-          </w:p>
-          <w:p>
-            <w:pPr>
-              <w:spacing w:line="240" w:lineRule="atLeast"/>
-              <w:jc w:val="center"/>
-              <w:rPr>
-                <w:rFonts w:ascii="Times New Roman" w:hAnsi="Times New Roman"/>
-                <w:b/>
-                <w:bCs/>
-                <w:sz w:val="28"/>
-                <w:szCs w:val="28"/>
-              </w:rPr>
-            </w:pPr>
-          </w:p>
-          <w:p>
-            <w:pPr>
-              <w:spacing w:line="240" w:lineRule="atLeast"/>
-              <w:jc w:val="center"/>
-              <w:rPr>
-                <w:rFonts w:ascii="Times New Roman" w:hAnsi="Times New Roman"/>
-                <w:b/>
-                <w:bCs/>
-                <w:sz w:val="28"/>
-                <w:szCs w:val="28"/>
-              </w:rPr>
-            </w:pPr>
-          </w:p>
-          <w:p>
-            <w:pPr>
-              <w:spacing w:line="240" w:lineRule="atLeast"/>
-              <w:jc w:val="center"/>
-              <w:rPr>
-                <w:rFonts w:ascii="Times New Roman" w:hAnsi="Times New Roman"/>
-                <w:b/>
-                <w:bCs/>
-                <w:sz w:val="28"/>
-                <w:szCs w:val="28"/>
-              </w:rPr>
-            </w:pPr>
-            <w:proofErr w:type="spellStart"/>
-            <w:r>
-              <w:rPr>
-                <w:rFonts w:ascii="Times New Roman" w:hAnsi="Times New Roman"/>
-                <w:b/>
-                <w:bCs/>
-                <w:sz w:val="28"/>
-                <w:szCs w:val="28"/>
-              </w:rPr>
-              <w:t>Nguyễn</w:t>
-            </w:r>
-            <w:proofErr w:type="spellEnd"/>
-            <w:r>
-              <w:rPr>
-                <w:rFonts w:ascii="Times New Roman" w:hAnsi="Times New Roman"/>
-                <w:b/>
-                <w:bCs/>
-                <w:sz w:val="28"/>
-                <w:szCs w:val="28"/>
-              </w:rPr>
-              <w:t xml:space="preserve"> </w:t>
-            </w:r>
-            <w:proofErr w:type="spellStart"/>
-            <w:r>
-              <w:rPr>
-                <w:rFonts w:ascii="Times New Roman" w:hAnsi="Times New Roman"/>
-                <w:b/>
-                <w:bCs/>
-                <w:sz w:val="28"/>
-                <w:szCs w:val="28"/>
-              </w:rPr>
-              <w:t>Văn</w:t>
-            </w:r>
-            <w:proofErr w:type="spellEnd"/>
-            <w:r>
-              <w:rPr>
-                <w:rFonts w:ascii="Times New Roman" w:hAnsi="Times New Roman"/>
-                <w:b/>
-                <w:bCs/>
-                <w:sz w:val="28"/>
-                <w:szCs w:val="28"/>
-              </w:rPr>
-              <w:t xml:space="preserve"> </w:t>
-            </w:r>
-            <w:proofErr w:type="spellStart"/>
-            <w:r>
-              <w:rPr>
-                <w:rFonts w:ascii="Times New Roman" w:hAnsi="Times New Roman"/>
-                <w:b/>
-                <w:bCs/>
-                <w:sz w:val="28"/>
-                <w:szCs w:val="28"/>
-              </w:rPr>
-              <w:t>Tân</w:t>
-            </w:r>
-            <w:proofErr w:type="spellEnd"/>
+              <w:t>Nguyễn Văn Tân</w:t>
+            </w:r>
           </w:p>
         </w:tc>
       </w:tr>
@@ -4297,7 +2191,7 @@
 </file>
 
 <file path=word/numbering.xml><?xml version="1.0" encoding="utf-8"?>
-<w:numbering xmlns:wpc="http://schemas.microsoft.com/office/word/2010/wordprocessingCanvas" xmlns:cx="http://schemas.microsoft.com/office/drawing/2014/chartex" xmlns:cx1="http://schemas.microsoft.com/office/drawing/2015/9/8/chartex" xmlns:cx2="http://schemas.microsoft.com/office/drawing/2015/10/21/chartex" xmlns:cx3="http://schemas.microsoft.com/office/drawing/2016/5/9/chartex" xmlns:cx4="http://schemas.microsoft.com/office/drawing/2016/5/10/chartex" xmlns:cx5="http://schemas.microsoft.com/office/drawing/2016/5/11/chartex" xmlns:cx6="http://schemas.microsoft.com/office/drawing/2016/5/12/chartex" xmlns:cx7="http://schemas.microsoft.com/office/drawing/2016/5/13/chartex" xmlns:cx8="http://schemas.microsoft.com/office/drawing/2016/5/14/chartex" xmlns:mc="http://schemas.openxmlformats.org/markup-compatibility/2006" xmlns:aink="http://schemas.microsoft.com/office/drawing/2016/ink" xmlns:am3d="http://schemas.microsoft.com/office/drawing/2017/model3d" xmlns:o="urn:schemas-microsoft-com:office:office" xmlns:r="http://schemas.openxmlformats.org/officeDocument/2006/relationships" xmlns:m="http://schemas.openxmlformats.org/officeDocument/2006/math" xmlns:v="urn:schemas-microsoft-com:vml" xmlns:wp14="http://schemas.microsoft.com/office/word/2010/wordprocessingDrawing" xmlns:wp="http://schemas.openxmlformats.org/drawingml/2006/wordprocessingDrawing" xmlns:w10="urn:schemas-microsoft-com:office:word" xmlns:w="http://schemas.openxmlformats.org/wordprocessingml/2006/main" xmlns:w14="http://schemas.microsoft.com/office/word/2010/wordml" xmlns:w15="http://schemas.microsoft.com/office/word/2012/wordml" xmlns:w16cex="http://schemas.microsoft.com/office/word/2018/wordml/cex" xmlns:w16cid="http://schemas.microsoft.com/office/word/2016/wordml/cid" xmlns:w16="http://schemas.microsoft.com/office/word/2018/wordml" xmlns:w16se="http://schemas.microsoft.com/office/word/2015/wordml/symex" xmlns:wpg="http://schemas.microsoft.com/office/word/2010/wordprocessingGroup" xmlns:wpi="http://schemas.microsoft.com/office/word/2010/wordprocessingInk" xmlns:wne="http://schemas.microsoft.com/office/word/2006/wordml" xmlns:wps="http://schemas.microsoft.com/office/word/2010/wordprocessingShape" mc:Ignorable="w14 w15 w16se w16cid w16 w16cex wp14">
+<w:numbering xmlns:wpc="http://schemas.microsoft.com/office/word/2010/wordprocessingCanvas" xmlns:cx="http://schemas.microsoft.com/office/drawing/2014/chartex" xmlns:cx1="http://schemas.microsoft.com/office/drawing/2015/9/8/chartex" xmlns:cx2="http://schemas.microsoft.com/office/drawing/2015/10/21/chartex" xmlns:cx3="http://schemas.microsoft.com/office/drawing/2016/5/9/chartex" xmlns:cx4="http://schemas.microsoft.com/office/drawing/2016/5/10/chartex" xmlns:cx5="http://schemas.microsoft.com/office/drawing/2016/5/11/chartex" xmlns:cx6="http://schemas.microsoft.com/office/drawing/2016/5/12/chartex" xmlns:cx7="http://schemas.microsoft.com/office/drawing/2016/5/13/chartex" xmlns:cx8="http://schemas.microsoft.com/office/drawing/2016/5/14/chartex" xmlns:mc="http://schemas.openxmlformats.org/markup-compatibility/2006" xmlns:aink="http://schemas.microsoft.com/office/drawing/2016/ink" xmlns:am3d="http://schemas.microsoft.com/office/drawing/2017/model3d" xmlns:o="urn:schemas-microsoft-com:office:office" xmlns:oel="http://schemas.microsoft.com/office/2019/extlst" xmlns:r="http://schemas.openxmlformats.org/officeDocument/2006/relationships" xmlns:m="http://schemas.openxmlformats.org/officeDocument/2006/math" xmlns:v="urn:schemas-microsoft-com:vml" xmlns:wp14="http://schemas.microsoft.com/office/word/2010/wordprocessingDrawing" xmlns:wp="http://schemas.openxmlformats.org/drawingml/2006/wordprocessingDrawing" xmlns:w10="urn:schemas-microsoft-com:office:word" xmlns:w="http://schemas.openxmlformats.org/wordprocessingml/2006/main" xmlns:w14="http://schemas.microsoft.com/office/word/2010/wordml" xmlns:w15="http://schemas.microsoft.com/office/word/2012/wordml" xmlns:w16cex="http://schemas.microsoft.com/office/word/2018/wordml/cex" xmlns:w16cid="http://schemas.microsoft.com/office/word/2016/wordml/cid" xmlns:w16="http://schemas.microsoft.com/office/word/2018/wordml" xmlns:w16du="http://schemas.microsoft.com/office/word/2023/wordml/word16du" xmlns:w16sdtdh="http://schemas.microsoft.com/office/word/2020/wordml/sdtdatahash" xmlns:w16sdtfl="http://schemas.microsoft.com/office/word/2024/wordml/sdtformatlock" xmlns:w16se="http://schemas.microsoft.com/office/word/2015/wordml/symex" xmlns:wpg="http://schemas.microsoft.com/office/word/2010/wordprocessingGroup" xmlns:wpi="http://schemas.microsoft.com/office/word/2010/wordprocessingInk" xmlns:wne="http://schemas.microsoft.com/office/word/2006/wordml" xmlns:wps="http://schemas.microsoft.com/office/word/2010/wordprocessingShape" mc:Ignorable="w14 w15 w16se w16cid w16 w16cex w16sdtdh w16sdtfl w16du wp14">
   <w:abstractNum w:abstractNumId="0" w15:restartNumberingAfterBreak="0">
     <w:nsid w:val="02DC6908"/>
     <w:multiLevelType w:val="multilevel"/>
@@ -4672,29 +2566,29 @@
       </w:pPr>
     </w:lvl>
   </w:abstractNum>
-  <w:num w:numId="1">
+  <w:num w:numId="1" w16cid:durableId="313146643">
     <w:abstractNumId w:val="1"/>
   </w:num>
-  <w:num w:numId="2">
+  <w:num w:numId="2" w16cid:durableId="257830957">
     <w:abstractNumId w:val="0"/>
   </w:num>
-  <w:num w:numId="3">
+  <w:num w:numId="3" w16cid:durableId="258876807">
     <w:abstractNumId w:val="2"/>
   </w:num>
-  <w:num w:numId="4">
+  <w:num w:numId="4" w16cid:durableId="34234488">
     <w:abstractNumId w:val="3"/>
   </w:num>
-  <w:num w:numId="5">
+  <w:num w:numId="5" w16cid:durableId="210043315">
     <w:abstractNumId w:val="3"/>
   </w:num>
-  <w:num w:numId="6">
+  <w:num w:numId="6" w16cid:durableId="309484884">
     <w:abstractNumId w:val="3"/>
   </w:num>
 </w:numbering>
 </file>
 
 <file path=word/styles.xml><?xml version="1.0" encoding="utf-8"?>
-<w:styles xmlns:mc="http://schemas.openxmlformats.org/markup-compatibility/2006" xmlns:r="http://schemas.openxmlformats.org/officeDocument/2006/relationships" xmlns:w="http://schemas.openxmlformats.org/wordprocessingml/2006/main" xmlns:w14="http://schemas.microsoft.com/office/word/2010/wordml" xmlns:w15="http://schemas.microsoft.com/office/word/2012/wordml" xmlns:w16cex="http://schemas.microsoft.com/office/word/2018/wordml/cex" xmlns:w16cid="http://schemas.microsoft.com/office/word/2016/wordml/cid" xmlns:w16="http://schemas.microsoft.com/office/word/2018/wordml" xmlns:w16se="http://schemas.microsoft.com/office/word/2015/wordml/symex" mc:Ignorable="w14 w15 w16se w16cid w16 w16cex">
+<w:styles xmlns:mc="http://schemas.openxmlformats.org/markup-compatibility/2006" xmlns:r="http://schemas.openxmlformats.org/officeDocument/2006/relationships" xmlns:w="http://schemas.openxmlformats.org/wordprocessingml/2006/main" xmlns:w14="http://schemas.microsoft.com/office/word/2010/wordml" xmlns:w15="http://schemas.microsoft.com/office/word/2012/wordml" xmlns:w16cex="http://schemas.microsoft.com/office/word/2018/wordml/cex" xmlns:w16cid="http://schemas.microsoft.com/office/word/2016/wordml/cid" xmlns:w16="http://schemas.microsoft.com/office/word/2018/wordml" xmlns:w16du="http://schemas.microsoft.com/office/word/2023/wordml/word16du" xmlns:w16sdtdh="http://schemas.microsoft.com/office/word/2020/wordml/sdtdatahash" xmlns:w16sdtfl="http://schemas.microsoft.com/office/word/2024/wordml/sdtformatlock" xmlns:w16se="http://schemas.microsoft.com/office/word/2015/wordml/symex" mc:Ignorable="w14 w15 w16se w16cid w16 w16cex w16sdtdh w16sdtfl w16du">
   <w:docDefaults>
     <w:rPrDefault>
       <w:rPr>
